--- a/basics/正则表达式/正则表达式.docx
+++ b/basics/正则表达式/正则表达式.docx
@@ -855,7 +855,6 @@
           <w:rStyle w:val="hljs-comment"/>
           <w:color w:val="8E908C"/>
         </w:rPr>
-        <w:lastRenderedPageBreak/>
         <w:t>print(</w:t>
       </w:r>
       <w:proofErr w:type="spellStart"/>
@@ -1027,7 +1026,7 @@
         <w:spacing w:line="432" w:lineRule="auto"/>
         <w:jc w:val="left"/>
         <w:rPr>
-          <w:rFonts w:ascii="宋体" w:hAnsi="宋体" w:cs="宋体" w:hint="eastAsia"/>
+          <w:rFonts w:ascii="宋体" w:hAnsi="宋体" w:cs="宋体"/>
           <w:kern w:val="0"/>
           <w:szCs w:val="21"/>
         </w:rPr>
@@ -1624,6 +1623,7 @@
           <w:sz w:val="24"/>
           <w:szCs w:val="24"/>
         </w:rPr>
+        <w:lastRenderedPageBreak/>
         <w:t>示例</w:t>
       </w:r>
       <w:r>
@@ -1654,7 +1654,7 @@
         <w:spacing w:line="408" w:lineRule="atLeast"/>
         <w:rPr>
           <w:rStyle w:val="HTML"/>
-          <w:rFonts w:ascii="Consolas" w:hAnsi="Consolas" w:cs="Consolas" w:hint="eastAsia"/>
+          <w:rFonts w:ascii="Consolas" w:hAnsi="Consolas" w:cs="Consolas"/>
           <w:color w:val="333333"/>
           <w:spacing w:val="3"/>
           <w:sz w:val="20"/>
@@ -1756,7 +1756,6 @@
           <w:szCs w:val="20"/>
           <w:bdr w:val="none" w:sz="0" w:space="0" w:color="auto" w:frame="1"/>
         </w:rPr>
-        <w:lastRenderedPageBreak/>
         <w:t xml:space="preserve"># </w:t>
       </w:r>
       <w:r>
@@ -1989,7 +1988,7 @@
         <w:spacing w:line="408" w:lineRule="atLeast"/>
         <w:rPr>
           <w:rStyle w:val="HTML"/>
-          <w:rFonts w:ascii="Consolas" w:hAnsi="Consolas" w:cs="Consolas" w:hint="eastAsia"/>
+          <w:rFonts w:ascii="Consolas" w:hAnsi="Consolas" w:cs="Consolas"/>
           <w:color w:val="333333"/>
           <w:spacing w:val="3"/>
           <w:sz w:val="20"/>
@@ -2255,7 +2254,7 @@
         <w:spacing w:line="408" w:lineRule="atLeast"/>
         <w:rPr>
           <w:rStyle w:val="HTML"/>
-          <w:rFonts w:ascii="Consolas" w:hAnsi="Consolas" w:cs="Consolas" w:hint="eastAsia"/>
+          <w:rFonts w:ascii="Consolas" w:hAnsi="Consolas" w:cs="Consolas"/>
           <w:color w:val="333333"/>
           <w:spacing w:val="3"/>
           <w:sz w:val="20"/>
@@ -3185,60 +3184,44 @@
       </w:r>
     </w:p>
     <w:p>
-      <w:r>
-        <w:rPr>
-          <w:noProof/>
-        </w:rPr>
-        <w:lastRenderedPageBreak/>
-        <w:drawing>
-          <wp:inline distT="0" distB="0" distL="0" distR="0" wp14:anchorId="78A1FC5C" wp14:editId="795B53D3">
-            <wp:extent cx="3800475" cy="3952875"/>
-            <wp:effectExtent l="0" t="0" r="9525" b="9525"/>
-            <wp:docPr id="5" name="图片 5" descr="文本, 信件&#10;&#10;描述已自动生成"/>
-            <wp:cNvGraphicFramePr>
-              <a:graphicFrameLocks xmlns:a="http://schemas.openxmlformats.org/drawingml/2006/main" noChangeAspect="1"/>
-            </wp:cNvGraphicFramePr>
-            <a:graphic xmlns:a="http://schemas.openxmlformats.org/drawingml/2006/main">
-              <a:graphicData uri="http://schemas.openxmlformats.org/drawingml/2006/picture">
-                <pic:pic xmlns:pic="http://schemas.openxmlformats.org/drawingml/2006/picture">
-                  <pic:nvPicPr>
-                    <pic:cNvPr id="5" name="图片 5" descr="文本, 信件&#10;&#10;描述已自动生成"/>
-                    <pic:cNvPicPr/>
-                  </pic:nvPicPr>
-                  <pic:blipFill>
-                    <a:blip r:embed="rId6"/>
-                    <a:stretch>
-                      <a:fillRect/>
-                    </a:stretch>
-                  </pic:blipFill>
-                  <pic:spPr>
-                    <a:xfrm>
-                      <a:off x="0" y="0"/>
-                      <a:ext cx="3800475" cy="3952875"/>
-                    </a:xfrm>
-                    <a:prstGeom prst="rect">
-                      <a:avLst/>
-                    </a:prstGeom>
-                  </pic:spPr>
-                </pic:pic>
-              </a:graphicData>
-            </a:graphic>
-          </wp:inline>
-        </w:drawing>
-      </w:r>
-    </w:p>
-    <w:p>
-      <w:pPr>
-        <w:pStyle w:val="a7"/>
-        <w:spacing w:before="312" w:after="312"/>
-      </w:pPr>
-      <w:r>
+      <w:pPr>
+        <w:spacing w:beforeLines="50" w:before="156" w:afterLines="50" w:after="156"/>
+        <w:rPr>
+          <w:b/>
+          <w:bCs/>
+          <w:color w:val="FF0000"/>
+          <w:sz w:val="24"/>
+          <w:szCs w:val="24"/>
+        </w:rPr>
+      </w:pPr>
+      <w:r>
+        <w:rPr>
+          <w:b/>
+          <w:bCs/>
+          <w:color w:val="FF0000"/>
+          <w:sz w:val="24"/>
+          <w:szCs w:val="24"/>
+        </w:rPr>
         <w:t>示例</w:t>
       </w:r>
       <w:r>
+        <w:rPr>
+          <w:b/>
+          <w:bCs/>
+          <w:color w:val="FF0000"/>
+          <w:sz w:val="24"/>
+          <w:szCs w:val="24"/>
+        </w:rPr>
         <w:t>3</w:t>
       </w:r>
       <w:r>
+        <w:rPr>
+          <w:b/>
+          <w:bCs/>
+          <w:color w:val="FF0000"/>
+          <w:sz w:val="24"/>
+          <w:szCs w:val="24"/>
+        </w:rPr>
         <w:t>：</w:t>
       </w:r>
     </w:p>
@@ -3249,26 +3232,14 @@
         <w:spacing w:line="408" w:lineRule="atLeast"/>
         <w:rPr>
           <w:rStyle w:val="HTML"/>
-          <w:rFonts w:ascii="Consolas" w:hAnsi="Consolas" w:cs="Consolas"/>
-          <w:color w:val="333333"/>
-          <w:spacing w:val="3"/>
-          <w:sz w:val="20"/>
-          <w:szCs w:val="20"/>
-          <w:bdr w:val="none" w:sz="0" w:space="0" w:color="auto" w:frame="1"/>
-        </w:rPr>
-      </w:pPr>
-      <w:r>
-        <w:rPr>
-          <w:rStyle w:val="HTML"/>
-          <w:rFonts w:ascii="Consolas" w:hAnsi="Consolas" w:cs="Consolas"/>
-          <w:color w:val="333333"/>
-          <w:spacing w:val="3"/>
-          <w:sz w:val="20"/>
-          <w:szCs w:val="20"/>
-          <w:bdr w:val="none" w:sz="0" w:space="0" w:color="auto" w:frame="1"/>
-        </w:rPr>
-        <w:t xml:space="preserve">    </w:t>
-      </w:r>
+          <w:rFonts w:ascii="Consolas" w:hAnsi="Consolas" w:cs="Consolas" w:hint="eastAsia"/>
+          <w:color w:val="333333"/>
+          <w:spacing w:val="3"/>
+          <w:sz w:val="20"/>
+          <w:szCs w:val="20"/>
+          <w:bdr w:val="none" w:sz="0" w:space="0" w:color="auto" w:frame="1"/>
+        </w:rPr>
+      </w:pPr>
       <w:r>
         <w:rPr>
           <w:rStyle w:val="hljs-comment"/>
@@ -3297,6 +3268,30 @@
           <w:bdr w:val="none" w:sz="0" w:space="0" w:color="auto" w:frame="1"/>
         </w:rPr>
       </w:pPr>
+      <w:r>
+        <w:rPr>
+          <w:rStyle w:val="hljs-keyword"/>
+          <w:rFonts w:ascii="Consolas" w:hAnsi="Consolas" w:cs="Consolas"/>
+          <w:color w:val="8959A8"/>
+          <w:spacing w:val="3"/>
+          <w:sz w:val="20"/>
+          <w:szCs w:val="20"/>
+          <w:bdr w:val="none" w:sz="0" w:space="0" w:color="auto" w:frame="1"/>
+        </w:rPr>
+        <w:t>import</w:t>
+      </w:r>
+      <w:r>
+        <w:rPr>
+          <w:rStyle w:val="HTML"/>
+          <w:rFonts w:ascii="Consolas" w:hAnsi="Consolas" w:cs="Consolas"/>
+          <w:color w:val="333333"/>
+          <w:spacing w:val="3"/>
+          <w:sz w:val="20"/>
+          <w:szCs w:val="20"/>
+          <w:bdr w:val="none" w:sz="0" w:space="0" w:color="auto" w:frame="1"/>
+        </w:rPr>
+        <w:t xml:space="preserve"> re</w:t>
+      </w:r>
     </w:p>
     <w:p>
       <w:pPr>
@@ -3315,39 +3310,27 @@
       </w:pPr>
       <w:r>
         <w:rPr>
-          <w:rStyle w:val="HTML"/>
-          <w:rFonts w:ascii="Consolas" w:hAnsi="Consolas" w:cs="Consolas"/>
-          <w:color w:val="333333"/>
-          <w:spacing w:val="3"/>
-          <w:sz w:val="20"/>
-          <w:szCs w:val="20"/>
-          <w:bdr w:val="none" w:sz="0" w:space="0" w:color="auto" w:frame="1"/>
-        </w:rPr>
-        <w:t xml:space="preserve">    </w:t>
-      </w:r>
-      <w:r>
-        <w:rPr>
-          <w:rStyle w:val="hljs-keyword"/>
-          <w:rFonts w:ascii="Consolas" w:hAnsi="Consolas" w:cs="Consolas"/>
-          <w:color w:val="8959A8"/>
-          <w:spacing w:val="3"/>
-          <w:sz w:val="20"/>
-          <w:szCs w:val="20"/>
-          <w:bdr w:val="none" w:sz="0" w:space="0" w:color="auto" w:frame="1"/>
-        </w:rPr>
-        <w:t>import</w:t>
-      </w:r>
-      <w:r>
-        <w:rPr>
-          <w:rStyle w:val="HTML"/>
-          <w:rFonts w:ascii="Consolas" w:hAnsi="Consolas" w:cs="Consolas"/>
-          <w:color w:val="333333"/>
-          <w:spacing w:val="3"/>
-          <w:sz w:val="20"/>
-          <w:szCs w:val="20"/>
-          <w:bdr w:val="none" w:sz="0" w:space="0" w:color="auto" w:frame="1"/>
-        </w:rPr>
-        <w:t xml:space="preserve"> re</w:t>
+          <w:rStyle w:val="hljs-comment"/>
+          <w:rFonts w:ascii="Consolas" w:hAnsi="Consolas" w:cs="Consolas"/>
+          <w:color w:val="8E908C"/>
+          <w:spacing w:val="3"/>
+          <w:sz w:val="20"/>
+          <w:szCs w:val="20"/>
+          <w:bdr w:val="none" w:sz="0" w:space="0" w:color="auto" w:frame="1"/>
+        </w:rPr>
+        <w:t xml:space="preserve"># </w:t>
+      </w:r>
+      <w:r>
+        <w:rPr>
+          <w:rStyle w:val="hljs-comment"/>
+          <w:rFonts w:ascii="Consolas" w:hAnsi="Consolas" w:cs="Consolas"/>
+          <w:color w:val="8E908C"/>
+          <w:spacing w:val="3"/>
+          <w:sz w:val="20"/>
+          <w:szCs w:val="20"/>
+          <w:bdr w:val="none" w:sz="0" w:space="0" w:color="auto" w:frame="1"/>
+        </w:rPr>
+        <w:t>普通的匹配方式</w:t>
       </w:r>
     </w:p>
     <w:p>
@@ -3365,85 +3348,17 @@
           <w:bdr w:val="none" w:sz="0" w:space="0" w:color="auto" w:frame="1"/>
         </w:rPr>
       </w:pPr>
-    </w:p>
-    <w:p>
-      <w:pPr>
-        <w:pStyle w:val="HTML0"/>
-        <w:shd w:val="clear" w:color="auto" w:fill="F7F7F7"/>
-        <w:spacing w:line="408" w:lineRule="atLeast"/>
-        <w:rPr>
-          <w:rStyle w:val="HTML"/>
-          <w:rFonts w:ascii="Consolas" w:hAnsi="Consolas" w:cs="Consolas"/>
-          <w:color w:val="333333"/>
-          <w:spacing w:val="3"/>
-          <w:sz w:val="20"/>
-          <w:szCs w:val="20"/>
-          <w:bdr w:val="none" w:sz="0" w:space="0" w:color="auto" w:frame="1"/>
-        </w:rPr>
-      </w:pPr>
-      <w:r>
-        <w:rPr>
-          <w:rStyle w:val="HTML"/>
-          <w:rFonts w:ascii="Consolas" w:hAnsi="Consolas" w:cs="Consolas"/>
-          <w:color w:val="333333"/>
-          <w:spacing w:val="3"/>
-          <w:sz w:val="20"/>
-          <w:szCs w:val="20"/>
-          <w:bdr w:val="none" w:sz="0" w:space="0" w:color="auto" w:frame="1"/>
-        </w:rPr>
-        <w:t xml:space="preserve">    </w:t>
-      </w:r>
-      <w:r>
-        <w:rPr>
-          <w:rStyle w:val="hljs-comment"/>
-          <w:rFonts w:ascii="Consolas" w:hAnsi="Consolas" w:cs="Consolas"/>
-          <w:color w:val="8E908C"/>
-          <w:spacing w:val="3"/>
-          <w:sz w:val="20"/>
-          <w:szCs w:val="20"/>
-          <w:bdr w:val="none" w:sz="0" w:space="0" w:color="auto" w:frame="1"/>
-        </w:rPr>
-        <w:t xml:space="preserve"># </w:t>
-      </w:r>
-      <w:r>
-        <w:rPr>
-          <w:rStyle w:val="hljs-comment"/>
-          <w:rFonts w:ascii="Consolas" w:hAnsi="Consolas" w:cs="Consolas"/>
-          <w:color w:val="8E908C"/>
-          <w:spacing w:val="3"/>
-          <w:sz w:val="20"/>
-          <w:szCs w:val="20"/>
-          <w:bdr w:val="none" w:sz="0" w:space="0" w:color="auto" w:frame="1"/>
-        </w:rPr>
-        <w:t>普通的匹配方式</w:t>
-      </w:r>
-    </w:p>
-    <w:p>
-      <w:pPr>
-        <w:pStyle w:val="HTML0"/>
-        <w:shd w:val="clear" w:color="auto" w:fill="F7F7F7"/>
-        <w:spacing w:line="408" w:lineRule="atLeast"/>
-        <w:rPr>
-          <w:rStyle w:val="HTML"/>
-          <w:rFonts w:ascii="Consolas" w:hAnsi="Consolas" w:cs="Consolas"/>
-          <w:color w:val="333333"/>
-          <w:spacing w:val="3"/>
-          <w:sz w:val="20"/>
-          <w:szCs w:val="20"/>
-          <w:bdr w:val="none" w:sz="0" w:space="0" w:color="auto" w:frame="1"/>
-        </w:rPr>
-      </w:pPr>
-      <w:r>
-        <w:rPr>
-          <w:rStyle w:val="HTML"/>
-          <w:rFonts w:ascii="Consolas" w:hAnsi="Consolas" w:cs="Consolas"/>
-          <w:color w:val="333333"/>
-          <w:spacing w:val="3"/>
-          <w:sz w:val="20"/>
-          <w:szCs w:val="20"/>
-          <w:bdr w:val="none" w:sz="0" w:space="0" w:color="auto" w:frame="1"/>
-        </w:rPr>
-        <w:t xml:space="preserve">    ret = </w:t>
+      <w:r>
+        <w:rPr>
+          <w:rStyle w:val="HTML"/>
+          <w:rFonts w:ascii="Consolas" w:hAnsi="Consolas" w:cs="Consolas"/>
+          <w:color w:val="333333"/>
+          <w:spacing w:val="3"/>
+          <w:sz w:val="20"/>
+          <w:szCs w:val="20"/>
+          <w:bdr w:val="none" w:sz="0" w:space="0" w:color="auto" w:frame="1"/>
+        </w:rPr>
+        <w:t xml:space="preserve">ret = </w:t>
       </w:r>
       <w:bookmarkStart w:id="8" w:name="OLE_LINK5"/>
       <w:bookmarkStart w:id="9" w:name="OLE_LINK6"/>
@@ -3637,18 +3552,6 @@
       </w:pPr>
       <w:r>
         <w:rPr>
-          <w:rStyle w:val="HTML"/>
-          <w:rFonts w:ascii="Consolas" w:hAnsi="Consolas" w:cs="Consolas"/>
-          <w:color w:val="333333"/>
-          <w:spacing w:val="3"/>
-          <w:sz w:val="20"/>
-          <w:szCs w:val="20"/>
-          <w:bdr w:val="none" w:sz="0" w:space="0" w:color="auto" w:frame="1"/>
-        </w:rPr>
-        <w:t xml:space="preserve">    </w:t>
-      </w:r>
-      <w:r>
-        <w:rPr>
           <w:rStyle w:val="hljs-keyword"/>
           <w:rFonts w:ascii="Consolas" w:hAnsi="Consolas" w:cs="Consolas"/>
           <w:color w:val="8959A8"/>
@@ -3707,7 +3610,7 @@
         <w:spacing w:line="408" w:lineRule="atLeast"/>
         <w:rPr>
           <w:rStyle w:val="HTML"/>
-          <w:rFonts w:ascii="Consolas" w:hAnsi="Consolas" w:cs="Consolas"/>
+          <w:rFonts w:ascii="Consolas" w:hAnsi="Consolas" w:cs="Consolas" w:hint="eastAsia"/>
           <w:color w:val="333333"/>
           <w:spacing w:val="3"/>
           <w:sz w:val="20"/>
@@ -3741,7 +3644,7 @@
           <w:szCs w:val="20"/>
           <w:bdr w:val="none" w:sz="0" w:space="0" w:color="auto" w:frame="1"/>
         </w:rPr>
-        <w:t xml:space="preserve">    ret = </w:t>
+        <w:t xml:space="preserve">ret = </w:t>
       </w:r>
       <w:proofErr w:type="spellStart"/>
       <w:r>
@@ -3931,18 +3834,6 @@
       </w:pPr>
       <w:r>
         <w:rPr>
-          <w:rStyle w:val="HTML"/>
-          <w:rFonts w:ascii="Consolas" w:hAnsi="Consolas" w:cs="Consolas"/>
-          <w:color w:val="333333"/>
-          <w:spacing w:val="3"/>
-          <w:sz w:val="20"/>
-          <w:szCs w:val="20"/>
-          <w:bdr w:val="none" w:sz="0" w:space="0" w:color="auto" w:frame="1"/>
-        </w:rPr>
-        <w:t xml:space="preserve">    </w:t>
-      </w:r>
-      <w:r>
-        <w:rPr>
           <w:rStyle w:val="hljs-keyword"/>
           <w:rFonts w:ascii="Consolas" w:hAnsi="Consolas" w:cs="Consolas"/>
           <w:color w:val="8959A8"/>
@@ -3951,6 +3842,7 @@
           <w:szCs w:val="20"/>
           <w:bdr w:val="none" w:sz="0" w:space="0" w:color="auto" w:frame="1"/>
         </w:rPr>
+        <w:lastRenderedPageBreak/>
         <w:t>print</w:t>
       </w:r>
       <w:r>
@@ -4035,7 +3927,7 @@
           <w:szCs w:val="20"/>
           <w:bdr w:val="none" w:sz="0" w:space="0" w:color="auto" w:frame="1"/>
         </w:rPr>
-        <w:t xml:space="preserve">    ret = </w:t>
+        <w:t xml:space="preserve">ret = </w:t>
       </w:r>
       <w:proofErr w:type="spellStart"/>
       <w:r>
@@ -4223,18 +4115,6 @@
           <w:bdr w:val="none" w:sz="0" w:space="0" w:color="auto" w:frame="1"/>
         </w:rPr>
       </w:pPr>
-      <w:r>
-        <w:rPr>
-          <w:rStyle w:val="HTML"/>
-          <w:rFonts w:ascii="Consolas" w:hAnsi="Consolas" w:cs="Consolas"/>
-          <w:color w:val="333333"/>
-          <w:spacing w:val="3"/>
-          <w:sz w:val="20"/>
-          <w:szCs w:val="20"/>
-          <w:bdr w:val="none" w:sz="0" w:space="0" w:color="auto" w:frame="1"/>
-        </w:rPr>
-        <w:t xml:space="preserve">    </w:t>
-      </w:r>
       <w:r>
         <w:rPr>
           <w:rStyle w:val="hljs-keyword"/>
@@ -4321,18 +4201,6 @@
       </w:pPr>
       <w:r>
         <w:rPr>
-          <w:rStyle w:val="HTML"/>
-          <w:rFonts w:ascii="Consolas" w:hAnsi="Consolas" w:cs="Consolas"/>
-          <w:color w:val="333333"/>
-          <w:spacing w:val="3"/>
-          <w:sz w:val="20"/>
-          <w:szCs w:val="20"/>
-          <w:bdr w:val="none" w:sz="0" w:space="0" w:color="auto" w:frame="1"/>
-        </w:rPr>
-        <w:t xml:space="preserve">    </w:t>
-      </w:r>
-      <w:r>
-        <w:rPr>
           <w:rStyle w:val="hljs-comment"/>
           <w:rFonts w:ascii="Consolas" w:hAnsi="Consolas" w:cs="Consolas"/>
           <w:color w:val="8E908C"/>
@@ -4405,8 +4273,7 @@
           <w:szCs w:val="20"/>
           <w:bdr w:val="none" w:sz="0" w:space="0" w:color="auto" w:frame="1"/>
         </w:rPr>
-        <w:lastRenderedPageBreak/>
-        <w:t xml:space="preserve">    ret = </w:t>
+        <w:t xml:space="preserve">ret = </w:t>
       </w:r>
       <w:proofErr w:type="spellStart"/>
       <w:r>
@@ -4594,18 +4461,6 @@
           <w:bdr w:val="none" w:sz="0" w:space="0" w:color="auto" w:frame="1"/>
         </w:rPr>
       </w:pPr>
-      <w:r>
-        <w:rPr>
-          <w:rStyle w:val="HTML"/>
-          <w:rFonts w:ascii="Consolas" w:hAnsi="Consolas" w:cs="Consolas"/>
-          <w:color w:val="333333"/>
-          <w:spacing w:val="3"/>
-          <w:sz w:val="20"/>
-          <w:szCs w:val="20"/>
-          <w:bdr w:val="none" w:sz="0" w:space="0" w:color="auto" w:frame="1"/>
-        </w:rPr>
-        <w:t xml:space="preserve">    </w:t>
-      </w:r>
       <w:r>
         <w:rPr>
           <w:rStyle w:val="hljs-keyword"/>
@@ -4700,7 +4555,7 @@
           <w:szCs w:val="20"/>
           <w:bdr w:val="none" w:sz="0" w:space="0" w:color="auto" w:frame="1"/>
         </w:rPr>
-        <w:t xml:space="preserve">    ret = </w:t>
+        <w:t xml:space="preserve">ret = </w:t>
       </w:r>
       <w:proofErr w:type="spellStart"/>
       <w:r>
@@ -4888,18 +4743,6 @@
           <w:bdr w:val="none" w:sz="0" w:space="0" w:color="auto" w:frame="1"/>
         </w:rPr>
       </w:pPr>
-      <w:r>
-        <w:rPr>
-          <w:rStyle w:val="HTML"/>
-          <w:rFonts w:ascii="Consolas" w:hAnsi="Consolas" w:cs="Consolas"/>
-          <w:color w:val="333333"/>
-          <w:spacing w:val="3"/>
-          <w:sz w:val="20"/>
-          <w:szCs w:val="20"/>
-          <w:bdr w:val="none" w:sz="0" w:space="0" w:color="auto" w:frame="1"/>
-        </w:rPr>
-        <w:t xml:space="preserve">    </w:t>
-      </w:r>
       <w:r>
         <w:rPr>
           <w:rStyle w:val="hljs-keyword"/>
@@ -4994,7 +4837,7 @@
           <w:szCs w:val="20"/>
           <w:bdr w:val="none" w:sz="0" w:space="0" w:color="auto" w:frame="1"/>
         </w:rPr>
-        <w:t xml:space="preserve">    ret = </w:t>
+        <w:t xml:space="preserve">ret = </w:t>
       </w:r>
       <w:proofErr w:type="spellStart"/>
       <w:r>
@@ -5173,23 +5016,11 @@
         <w:shd w:val="clear" w:color="auto" w:fill="F7F7F7"/>
         <w:spacing w:line="408" w:lineRule="atLeast"/>
         <w:rPr>
-          <w:rFonts w:ascii="Consolas" w:hAnsi="Consolas" w:cs="Consolas"/>
-          <w:color w:val="333333"/>
-          <w:spacing w:val="3"/>
-        </w:rPr>
-      </w:pPr>
-      <w:r>
-        <w:rPr>
-          <w:rStyle w:val="HTML"/>
-          <w:rFonts w:ascii="Consolas" w:hAnsi="Consolas" w:cs="Consolas"/>
-          <w:color w:val="333333"/>
-          <w:spacing w:val="3"/>
-          <w:sz w:val="20"/>
-          <w:szCs w:val="20"/>
-          <w:bdr w:val="none" w:sz="0" w:space="0" w:color="auto" w:frame="1"/>
-        </w:rPr>
-        <w:t xml:space="preserve">    </w:t>
-      </w:r>
+          <w:rFonts w:ascii="Consolas" w:hAnsi="Consolas" w:cs="Consolas" w:hint="eastAsia"/>
+          <w:color w:val="333333"/>
+          <w:spacing w:val="3"/>
+        </w:rPr>
+      </w:pPr>
       <w:r>
         <w:rPr>
           <w:rStyle w:val="hljs-keyword"/>
@@ -5245,121 +5076,56 @@
     </w:p>
     <w:p>
       <w:pPr>
-        <w:pStyle w:val="a7"/>
-        <w:spacing w:before="312" w:after="312"/>
-      </w:pPr>
-      <w:r>
-        <w:rPr>
-          <w:noProof/>
-        </w:rPr>
-        <w:drawing>
-          <wp:inline distT="0" distB="0" distL="0" distR="0" wp14:anchorId="3FABAFFA" wp14:editId="388ADA12">
-            <wp:extent cx="4276725" cy="2838450"/>
-            <wp:effectExtent l="0" t="0" r="9525" b="0"/>
-            <wp:docPr id="6" name="图片 6" descr="文本&#10;&#10;描述已自动生成"/>
-            <wp:cNvGraphicFramePr>
-              <a:graphicFrameLocks xmlns:a="http://schemas.openxmlformats.org/drawingml/2006/main" noChangeAspect="1"/>
-            </wp:cNvGraphicFramePr>
-            <a:graphic xmlns:a="http://schemas.openxmlformats.org/drawingml/2006/main">
-              <a:graphicData uri="http://schemas.openxmlformats.org/drawingml/2006/picture">
-                <pic:pic xmlns:pic="http://schemas.openxmlformats.org/drawingml/2006/picture">
-                  <pic:nvPicPr>
-                    <pic:cNvPr id="6" name="图片 6" descr="文本&#10;&#10;描述已自动生成"/>
-                    <pic:cNvPicPr/>
-                  </pic:nvPicPr>
-                  <pic:blipFill>
-                    <a:blip r:embed="rId7"/>
-                    <a:stretch>
-                      <a:fillRect/>
-                    </a:stretch>
-                  </pic:blipFill>
-                  <pic:spPr>
-                    <a:xfrm>
-                      <a:off x="0" y="0"/>
-                      <a:ext cx="4276725" cy="2838450"/>
-                    </a:xfrm>
-                    <a:prstGeom prst="rect">
-                      <a:avLst/>
-                    </a:prstGeom>
-                  </pic:spPr>
-                </pic:pic>
-              </a:graphicData>
-            </a:graphic>
-          </wp:inline>
-        </w:drawing>
-      </w:r>
-    </w:p>
-    <w:p>
-      <w:pPr>
-        <w:pStyle w:val="a7"/>
-        <w:spacing w:before="312" w:after="312"/>
-      </w:pPr>
-      <w:r>
-        <w:rPr>
-          <w:noProof/>
-        </w:rPr>
-        <w:lastRenderedPageBreak/>
-        <w:drawing>
-          <wp:inline distT="0" distB="0" distL="0" distR="0" wp14:anchorId="41DCAC9F" wp14:editId="49D71F8F">
-            <wp:extent cx="3872285" cy="4893547"/>
-            <wp:effectExtent l="0" t="0" r="0" b="2540"/>
-            <wp:docPr id="7" name="图片 7" descr="文本&#10;&#10;中度可信度描述已自动生成"/>
-            <wp:cNvGraphicFramePr>
-              <a:graphicFrameLocks xmlns:a="http://schemas.openxmlformats.org/drawingml/2006/main" noChangeAspect="1"/>
-            </wp:cNvGraphicFramePr>
-            <a:graphic xmlns:a="http://schemas.openxmlformats.org/drawingml/2006/main">
-              <a:graphicData uri="http://schemas.openxmlformats.org/drawingml/2006/picture">
-                <pic:pic xmlns:pic="http://schemas.openxmlformats.org/drawingml/2006/picture">
-                  <pic:nvPicPr>
-                    <pic:cNvPr id="7" name="图片 7" descr="文本&#10;&#10;中度可信度描述已自动生成"/>
-                    <pic:cNvPicPr/>
-                  </pic:nvPicPr>
-                  <pic:blipFill>
-                    <a:blip r:embed="rId8"/>
-                    <a:stretch>
-                      <a:fillRect/>
-                    </a:stretch>
-                  </pic:blipFill>
-                  <pic:spPr>
-                    <a:xfrm>
-                      <a:off x="0" y="0"/>
-                      <a:ext cx="3878334" cy="4901191"/>
-                    </a:xfrm>
-                    <a:prstGeom prst="rect">
-                      <a:avLst/>
-                    </a:prstGeom>
-                  </pic:spPr>
-                </pic:pic>
-              </a:graphicData>
-            </a:graphic>
-          </wp:inline>
-        </w:drawing>
-      </w:r>
-    </w:p>
-    <w:p>
-      <w:pPr>
-        <w:pStyle w:val="a7"/>
-        <w:spacing w:before="312" w:after="312"/>
+        <w:spacing w:beforeLines="50" w:before="156" w:afterLines="50" w:after="156"/>
+        <w:rPr>
+          <w:b/>
+          <w:bCs/>
+          <w:color w:val="FF0000"/>
+          <w:sz w:val="24"/>
+          <w:szCs w:val="24"/>
+        </w:rPr>
       </w:pPr>
       <w:r>
         <w:rPr>
           <w:rFonts w:hint="eastAsia"/>
+          <w:b/>
+          <w:bCs/>
+          <w:color w:val="FF0000"/>
+          <w:sz w:val="24"/>
+          <w:szCs w:val="24"/>
         </w:rPr>
         <w:t>解决</w:t>
       </w:r>
       <w:r>
         <w:rPr>
           <w:rFonts w:hint="eastAsia"/>
+          <w:b/>
+          <w:bCs/>
+          <w:color w:val="FF0000"/>
+          <w:sz w:val="24"/>
+          <w:szCs w:val="24"/>
         </w:rPr>
         <w:t>\w</w:t>
       </w:r>
       <w:r>
         <w:rPr>
           <w:rFonts w:hint="eastAsia"/>
+          <w:b/>
+          <w:bCs/>
+          <w:color w:val="FF0000"/>
+          <w:sz w:val="24"/>
+          <w:szCs w:val="24"/>
         </w:rPr>
         <w:t>的</w:t>
       </w:r>
       <w:r>
+        <w:rPr>
+          <w:b/>
+          <w:bCs/>
+          <w:color w:val="FF0000"/>
+          <w:sz w:val="24"/>
+          <w:szCs w:val="24"/>
+        </w:rPr>
         <w:t>问题</w:t>
       </w:r>
     </w:p>
@@ -5391,7 +5157,7 @@
                     </pic:cNvPicPr>
                   </pic:nvPicPr>
                   <pic:blipFill>
-                    <a:blip r:embed="rId9">
+                    <a:blip r:embed="rId6">
                       <a:extLst>
                         <a:ext uri="{28A0092B-C50C-407E-A947-70E740481C1C}">
                           <a14:useLocalDpi xmlns:a14="http://schemas.microsoft.com/office/drawing/2010/main" val="0"/>
@@ -5425,36 +5191,50 @@
     </w:p>
     <w:p>
       <w:pPr>
-        <w:pStyle w:val="a7"/>
-        <w:spacing w:before="312" w:after="312"/>
-      </w:pPr>
-      <w:r>
+        <w:spacing w:beforeLines="50" w:before="156" w:afterLines="50" w:after="156"/>
+        <w:rPr>
+          <w:b/>
+          <w:bCs/>
+          <w:color w:val="FF0000"/>
+          <w:sz w:val="24"/>
+          <w:szCs w:val="24"/>
+        </w:rPr>
+      </w:pPr>
+      <w:r>
+        <w:rPr>
+          <w:b/>
+          <w:bCs/>
+          <w:color w:val="FF0000"/>
+          <w:sz w:val="24"/>
+          <w:szCs w:val="24"/>
+        </w:rPr>
         <w:t>说明</w:t>
       </w:r>
     </w:p>
     <w:p>
       <w:pPr>
+        <w:pStyle w:val="a3"/>
         <w:widowControl/>
         <w:numPr>
           <w:ilvl w:val="0"/>
-          <w:numId w:val="4"/>
+          <w:numId w:val="6"/>
         </w:numPr>
-        <w:spacing w:before="100" w:beforeAutospacing="1" w:after="100" w:afterAutospacing="1" w:line="408" w:lineRule="atLeast"/>
-        <w:ind w:left="0"/>
+        <w:shd w:val="clear" w:color="auto" w:fill="DDEDFB"/>
+        <w:wordWrap w:val="0"/>
+        <w:spacing w:line="432" w:lineRule="auto"/>
+        <w:ind w:firstLineChars="0"/>
         <w:jc w:val="left"/>
         <w:rPr>
-          <w:rFonts w:ascii="Helvetica" w:hAnsi="Helvetica" w:cs="Helvetica"/>
-          <w:color w:val="333333"/>
-          <w:spacing w:val="3"/>
-          <w:sz w:val="24"/>
-          <w:szCs w:val="24"/>
-        </w:rPr>
-      </w:pPr>
-      <w:r>
-        <w:rPr>
-          <w:rFonts w:ascii="Helvetica" w:hAnsi="Helvetica" w:cs="Helvetica"/>
-          <w:color w:val="333333"/>
-          <w:spacing w:val="3"/>
+          <w:rFonts w:ascii="宋体" w:hAnsi="宋体" w:cs="宋体"/>
+          <w:kern w:val="0"/>
+          <w:szCs w:val="21"/>
+        </w:rPr>
+      </w:pPr>
+      <w:r>
+        <w:rPr>
+          <w:rFonts w:ascii="宋体" w:hAnsi="宋体" w:cs="宋体"/>
+          <w:kern w:val="0"/>
+          <w:szCs w:val="21"/>
         </w:rPr>
         <w:t>其他的匹配符参见后面章节的讲解</w:t>
       </w:r>
@@ -5476,7 +5256,6 @@
           <w:sz w:val="30"/>
           <w:szCs w:val="30"/>
         </w:rPr>
-        <w:lastRenderedPageBreak/>
         <w:t>原始字符串</w:t>
       </w:r>
     </w:p>
@@ -5495,30 +5274,132 @@
           <w:bdr w:val="none" w:sz="0" w:space="0" w:color="auto" w:frame="1"/>
         </w:rPr>
       </w:pPr>
+      <w:bookmarkStart w:id="10" w:name="OLE_LINK10"/>
+      <w:r>
+        <w:rPr>
+          <w:rStyle w:val="HTML"/>
+          <w:rFonts w:ascii="Consolas" w:hAnsi="Consolas" w:cs="Consolas" w:hint="eastAsia"/>
+          <w:color w:val="333333"/>
+          <w:spacing w:val="3"/>
+          <w:sz w:val="20"/>
+          <w:szCs w:val="20"/>
+          <w:bdr w:val="none" w:sz="0" w:space="0" w:color="auto" w:frame="1"/>
+        </w:rPr>
+        <w:t>content</w:t>
+      </w:r>
+      <w:r>
+        <w:rPr>
+          <w:rStyle w:val="HTML"/>
+          <w:rFonts w:ascii="Consolas" w:hAnsi="Consolas" w:cs="Consolas"/>
+          <w:color w:val="333333"/>
+          <w:spacing w:val="3"/>
+          <w:sz w:val="20"/>
+          <w:szCs w:val="20"/>
+          <w:bdr w:val="none" w:sz="0" w:space="0" w:color="auto" w:frame="1"/>
+        </w:rPr>
+        <w:t xml:space="preserve"> = </w:t>
+      </w:r>
+      <w:r>
+        <w:rPr>
+          <w:rStyle w:val="hljs-string"/>
+          <w:rFonts w:ascii="Consolas" w:hAnsi="Consolas" w:cs="Consolas"/>
+          <w:color w:val="718C00"/>
+          <w:spacing w:val="3"/>
+          <w:sz w:val="20"/>
+          <w:szCs w:val="20"/>
+          <w:bdr w:val="none" w:sz="0" w:space="0" w:color="auto" w:frame="1"/>
+        </w:rPr>
+        <w:t>"c:\\a\\b\\c"</w:t>
+      </w:r>
+      <w:bookmarkEnd w:id="10"/>
+    </w:p>
+    <w:p>
+      <w:pPr>
+        <w:pStyle w:val="HTML0"/>
+        <w:shd w:val="clear" w:color="auto" w:fill="F7F7F7"/>
+        <w:spacing w:line="408" w:lineRule="atLeast"/>
+        <w:rPr>
+          <w:rStyle w:val="HTML"/>
+          <w:rFonts w:ascii="Consolas" w:hAnsi="Consolas" w:cs="Consolas"/>
+          <w:color w:val="333333"/>
+          <w:spacing w:val="3"/>
+          <w:sz w:val="20"/>
+          <w:szCs w:val="20"/>
+          <w:bdr w:val="none" w:sz="0" w:space="0" w:color="auto" w:frame="1"/>
+        </w:rPr>
+      </w:pPr>
       <w:r>
         <w:rPr>
           <w:rStyle w:val="hljs-prompt"/>
-          <w:rFonts w:ascii="Consolas" w:hAnsi="Consolas" w:cs="Consolas"/>
-          <w:color w:val="333333"/>
-          <w:spacing w:val="3"/>
-          <w:sz w:val="20"/>
-          <w:szCs w:val="20"/>
-          <w:bdr w:val="none" w:sz="0" w:space="0" w:color="auto" w:frame="1"/>
-        </w:rPr>
-        <w:t xml:space="preserve">&gt;&gt;&gt; </w:t>
-      </w:r>
-      <w:bookmarkStart w:id="10" w:name="OLE_LINK10"/>
-      <w:r>
-        <w:rPr>
-          <w:rStyle w:val="HTML"/>
-          <w:rFonts w:ascii="Consolas" w:hAnsi="Consolas" w:cs="Consolas"/>
-          <w:color w:val="333333"/>
-          <w:spacing w:val="3"/>
-          <w:sz w:val="20"/>
-          <w:szCs w:val="20"/>
-          <w:bdr w:val="none" w:sz="0" w:space="0" w:color="auto" w:frame="1"/>
-        </w:rPr>
-        <w:t xml:space="preserve">mm = </w:t>
+          <w:rFonts w:ascii="Consolas" w:hAnsi="Consolas" w:cs="Consolas" w:hint="eastAsia"/>
+          <w:color w:val="333333"/>
+          <w:spacing w:val="3"/>
+          <w:sz w:val="20"/>
+          <w:szCs w:val="20"/>
+          <w:bdr w:val="none" w:sz="0" w:space="0" w:color="auto" w:frame="1"/>
+        </w:rPr>
+        <w:t>print</w:t>
+      </w:r>
+      <w:r>
+        <w:rPr>
+          <w:rStyle w:val="hljs-prompt"/>
+          <w:rFonts w:ascii="Consolas" w:hAnsi="Consolas" w:cs="Consolas"/>
+          <w:color w:val="333333"/>
+          <w:spacing w:val="3"/>
+          <w:sz w:val="20"/>
+          <w:szCs w:val="20"/>
+          <w:bdr w:val="none" w:sz="0" w:space="0" w:color="auto" w:frame="1"/>
+        </w:rPr>
+        <w:t>(</w:t>
+      </w:r>
+      <w:bookmarkStart w:id="11" w:name="OLE_LINK43"/>
+      <w:r>
+        <w:rPr>
+          <w:rStyle w:val="HTML"/>
+          <w:rFonts w:ascii="Consolas" w:hAnsi="Consolas" w:cs="Consolas"/>
+          <w:color w:val="333333"/>
+          <w:spacing w:val="3"/>
+          <w:sz w:val="20"/>
+          <w:szCs w:val="20"/>
+          <w:bdr w:val="none" w:sz="0" w:space="0" w:color="auto" w:frame="1"/>
+        </w:rPr>
+        <w:t xml:space="preserve">content)    </w:t>
+      </w:r>
+      <w:r>
+        <w:rPr>
+          <w:rStyle w:val="HTML"/>
+          <w:rFonts w:ascii="Consolas" w:hAnsi="Consolas" w:cs="Consolas" w:hint="eastAsia"/>
+          <w:color w:val="333333"/>
+          <w:spacing w:val="3"/>
+          <w:sz w:val="20"/>
+          <w:szCs w:val="20"/>
+          <w:bdr w:val="none" w:sz="0" w:space="0" w:color="auto" w:frame="1"/>
+        </w:rPr>
+        <w:t>#</w:t>
+      </w:r>
+      <w:r>
+        <w:rPr>
+          <w:rStyle w:val="HTML"/>
+          <w:rFonts w:ascii="Consolas" w:hAnsi="Consolas" w:cs="Consolas"/>
+          <w:color w:val="333333"/>
+          <w:spacing w:val="3"/>
+          <w:sz w:val="20"/>
+          <w:szCs w:val="20"/>
+          <w:bdr w:val="none" w:sz="0" w:space="0" w:color="auto" w:frame="1"/>
+        </w:rPr>
+        <w:t xml:space="preserve"> </w:t>
+      </w:r>
+      <w:r>
+        <w:rPr>
+          <w:rStyle w:val="HTML"/>
+          <w:rFonts w:ascii="Consolas" w:hAnsi="Consolas" w:cs="Consolas" w:hint="eastAsia"/>
+          <w:color w:val="333333"/>
+          <w:spacing w:val="3"/>
+          <w:sz w:val="20"/>
+          <w:szCs w:val="20"/>
+          <w:bdr w:val="none" w:sz="0" w:space="0" w:color="auto" w:frame="1"/>
+        </w:rPr>
+        <w:t>输出：</w:t>
       </w:r>
       <w:r>
         <w:rPr>
@@ -5530,9 +5411,8 @@
           <w:szCs w:val="20"/>
           <w:bdr w:val="none" w:sz="0" w:space="0" w:color="auto" w:frame="1"/>
         </w:rPr>
-        <w:t>"c:\\a\\b\\c"</w:t>
-      </w:r>
-      <w:bookmarkEnd w:id="10"/>
+        <w:t>c:\a\b\c</w:t>
+      </w:r>
     </w:p>
     <w:p>
       <w:pPr>
@@ -5549,226 +5429,57 @@
           <w:bdr w:val="none" w:sz="0" w:space="0" w:color="auto" w:frame="1"/>
         </w:rPr>
       </w:pPr>
-      <w:r>
-        <w:rPr>
-          <w:rStyle w:val="hljs-prompt"/>
-          <w:rFonts w:ascii="Consolas" w:hAnsi="Consolas" w:cs="Consolas"/>
-          <w:color w:val="333333"/>
-          <w:spacing w:val="3"/>
-          <w:sz w:val="20"/>
-          <w:szCs w:val="20"/>
-          <w:bdr w:val="none" w:sz="0" w:space="0" w:color="auto" w:frame="1"/>
-        </w:rPr>
-        <w:t xml:space="preserve">&gt;&gt;&gt; </w:t>
-      </w:r>
-      <w:r>
-        <w:rPr>
-          <w:rStyle w:val="HTML"/>
-          <w:rFonts w:ascii="Consolas" w:hAnsi="Consolas" w:cs="Consolas"/>
-          <w:color w:val="333333"/>
-          <w:spacing w:val="3"/>
-          <w:sz w:val="20"/>
-          <w:szCs w:val="20"/>
-          <w:bdr w:val="none" w:sz="0" w:space="0" w:color="auto" w:frame="1"/>
-        </w:rPr>
-        <w:t>mm</w:t>
-      </w:r>
-    </w:p>
-    <w:p>
-      <w:pPr>
-        <w:pStyle w:val="HTML0"/>
-        <w:shd w:val="clear" w:color="auto" w:fill="F7F7F7"/>
-        <w:spacing w:line="408" w:lineRule="atLeast"/>
-        <w:rPr>
-          <w:rStyle w:val="HTML"/>
-          <w:rFonts w:ascii="Consolas" w:hAnsi="Consolas" w:cs="Consolas"/>
-          <w:color w:val="333333"/>
-          <w:spacing w:val="3"/>
-          <w:sz w:val="20"/>
-          <w:szCs w:val="20"/>
-          <w:bdr w:val="none" w:sz="0" w:space="0" w:color="auto" w:frame="1"/>
-        </w:rPr>
-      </w:pPr>
-      <w:bookmarkStart w:id="11" w:name="OLE_LINK43"/>
-      <w:r>
-        <w:rPr>
-          <w:rStyle w:val="hljs-string"/>
-          <w:rFonts w:ascii="Consolas" w:hAnsi="Consolas" w:cs="Consolas"/>
-          <w:color w:val="718C00"/>
-          <w:spacing w:val="3"/>
-          <w:sz w:val="20"/>
-          <w:szCs w:val="20"/>
-          <w:bdr w:val="none" w:sz="0" w:space="0" w:color="auto" w:frame="1"/>
-        </w:rPr>
-        <w:t>'c:\\a\\b\\c'</w:t>
-      </w:r>
-    </w:p>
-    <w:bookmarkEnd w:id="11"/>
-    <w:p>
-      <w:pPr>
-        <w:pStyle w:val="HTML0"/>
-        <w:shd w:val="clear" w:color="auto" w:fill="F7F7F7"/>
-        <w:spacing w:line="408" w:lineRule="atLeast"/>
-        <w:rPr>
-          <w:rStyle w:val="HTML"/>
-          <w:rFonts w:ascii="Consolas" w:hAnsi="Consolas" w:cs="Consolas"/>
-          <w:color w:val="333333"/>
-          <w:spacing w:val="3"/>
-          <w:sz w:val="20"/>
-          <w:szCs w:val="20"/>
-          <w:bdr w:val="none" w:sz="0" w:space="0" w:color="auto" w:frame="1"/>
-        </w:rPr>
-      </w:pPr>
-      <w:r>
-        <w:rPr>
-          <w:rStyle w:val="hljs-prompt"/>
-          <w:rFonts w:ascii="Consolas" w:hAnsi="Consolas" w:cs="Consolas"/>
-          <w:color w:val="333333"/>
-          <w:spacing w:val="3"/>
-          <w:sz w:val="20"/>
-          <w:szCs w:val="20"/>
-          <w:bdr w:val="none" w:sz="0" w:space="0" w:color="auto" w:frame="1"/>
-        </w:rPr>
-        <w:t xml:space="preserve">&gt;&gt;&gt; </w:t>
-      </w:r>
-      <w:r>
-        <w:rPr>
-          <w:rStyle w:val="HTML"/>
-          <w:rFonts w:ascii="Consolas" w:hAnsi="Consolas" w:cs="Consolas"/>
-          <w:color w:val="333333"/>
-          <w:spacing w:val="3"/>
-          <w:sz w:val="20"/>
-          <w:szCs w:val="20"/>
-          <w:bdr w:val="none" w:sz="0" w:space="0" w:color="auto" w:frame="1"/>
-        </w:rPr>
-        <w:t>print(mm)</w:t>
-      </w:r>
-    </w:p>
-    <w:p>
-      <w:pPr>
-        <w:pStyle w:val="HTML0"/>
-        <w:shd w:val="clear" w:color="auto" w:fill="F7F7F7"/>
-        <w:spacing w:line="408" w:lineRule="atLeast"/>
-        <w:rPr>
-          <w:rStyle w:val="HTML"/>
-          <w:rFonts w:ascii="Consolas" w:hAnsi="Consolas" w:cs="Consolas"/>
-          <w:color w:val="333333"/>
-          <w:spacing w:val="3"/>
-          <w:sz w:val="20"/>
-          <w:szCs w:val="20"/>
-          <w:bdr w:val="none" w:sz="0" w:space="0" w:color="auto" w:frame="1"/>
-        </w:rPr>
-      </w:pPr>
-      <w:r>
-        <w:rPr>
-          <w:rStyle w:val="HTML"/>
-          <w:rFonts w:ascii="Consolas" w:hAnsi="Consolas" w:cs="Consolas"/>
-          <w:color w:val="333333"/>
-          <w:spacing w:val="3"/>
-          <w:sz w:val="20"/>
-          <w:szCs w:val="20"/>
-          <w:bdr w:val="none" w:sz="0" w:space="0" w:color="auto" w:frame="1"/>
-        </w:rPr>
-        <w:t>c:\a\b\c</w:t>
-      </w:r>
-    </w:p>
-    <w:p>
-      <w:pPr>
-        <w:pStyle w:val="HTML0"/>
-        <w:shd w:val="clear" w:color="auto" w:fill="F7F7F7"/>
-        <w:spacing w:line="408" w:lineRule="atLeast"/>
-        <w:rPr>
-          <w:rStyle w:val="HTML"/>
-          <w:rFonts w:ascii="Consolas" w:hAnsi="Consolas" w:cs="Consolas"/>
-          <w:color w:val="333333"/>
-          <w:spacing w:val="3"/>
-          <w:sz w:val="20"/>
-          <w:szCs w:val="20"/>
-          <w:bdr w:val="none" w:sz="0" w:space="0" w:color="auto" w:frame="1"/>
-        </w:rPr>
-      </w:pPr>
-      <w:r>
-        <w:rPr>
-          <w:rStyle w:val="hljs-prompt"/>
-          <w:rFonts w:ascii="Consolas" w:hAnsi="Consolas" w:cs="Consolas"/>
-          <w:color w:val="333333"/>
-          <w:spacing w:val="3"/>
-          <w:sz w:val="20"/>
-          <w:szCs w:val="20"/>
-          <w:bdr w:val="none" w:sz="0" w:space="0" w:color="auto" w:frame="1"/>
-        </w:rPr>
-        <w:t xml:space="preserve">&gt;&gt;&gt; </w:t>
-      </w:r>
-      <w:r>
-        <w:rPr>
-          <w:rStyle w:val="HTML"/>
-          <w:rFonts w:ascii="Consolas" w:hAnsi="Consolas" w:cs="Consolas"/>
-          <w:color w:val="333333"/>
-          <w:spacing w:val="3"/>
-          <w:sz w:val="20"/>
-          <w:szCs w:val="20"/>
-          <w:bdr w:val="none" w:sz="0" w:space="0" w:color="auto" w:frame="1"/>
-        </w:rPr>
-        <w:t>print(mm)</w:t>
-      </w:r>
-    </w:p>
-    <w:p>
-      <w:pPr>
-        <w:pStyle w:val="HTML0"/>
-        <w:shd w:val="clear" w:color="auto" w:fill="F7F7F7"/>
-        <w:spacing w:line="408" w:lineRule="atLeast"/>
-        <w:rPr>
-          <w:rStyle w:val="HTML"/>
-          <w:rFonts w:ascii="Consolas" w:hAnsi="Consolas" w:cs="Consolas"/>
-          <w:color w:val="333333"/>
-          <w:spacing w:val="3"/>
-          <w:sz w:val="20"/>
-          <w:szCs w:val="20"/>
-          <w:bdr w:val="none" w:sz="0" w:space="0" w:color="auto" w:frame="1"/>
-        </w:rPr>
-      </w:pPr>
-      <w:r>
-        <w:rPr>
-          <w:rStyle w:val="HTML"/>
-          <w:rFonts w:ascii="Consolas" w:hAnsi="Consolas" w:cs="Consolas"/>
-          <w:color w:val="333333"/>
-          <w:spacing w:val="3"/>
-          <w:sz w:val="20"/>
-          <w:szCs w:val="20"/>
-          <w:bdr w:val="none" w:sz="0" w:space="0" w:color="auto" w:frame="1"/>
-        </w:rPr>
-        <w:t>c:\a\b\c</w:t>
-      </w:r>
-    </w:p>
-    <w:p>
-      <w:pPr>
-        <w:pStyle w:val="HTML0"/>
-        <w:shd w:val="clear" w:color="auto" w:fill="F7F7F7"/>
-        <w:spacing w:line="408" w:lineRule="atLeast"/>
-        <w:rPr>
-          <w:rStyle w:val="HTML"/>
-          <w:rFonts w:ascii="Consolas" w:hAnsi="Consolas" w:cs="Consolas"/>
-          <w:color w:val="333333"/>
-          <w:spacing w:val="3"/>
-          <w:sz w:val="20"/>
-          <w:szCs w:val="20"/>
-          <w:bdr w:val="none" w:sz="0" w:space="0" w:color="auto" w:frame="1"/>
-        </w:rPr>
-      </w:pPr>
-      <w:r>
-        <w:rPr>
-          <w:rStyle w:val="hljs-prompt"/>
-          <w:rFonts w:ascii="Consolas" w:hAnsi="Consolas" w:cs="Consolas"/>
-          <w:color w:val="333333"/>
-          <w:spacing w:val="3"/>
-          <w:sz w:val="20"/>
-          <w:szCs w:val="20"/>
-          <w:bdr w:val="none" w:sz="0" w:space="0" w:color="auto" w:frame="1"/>
-        </w:rPr>
-        <w:t xml:space="preserve">&gt;&gt;&gt; </w:t>
-      </w:r>
       <w:bookmarkStart w:id="12" w:name="OLE_LINK11"/>
       <w:bookmarkStart w:id="13" w:name="OLE_LINK44"/>
+      <w:bookmarkEnd w:id="11"/>
+      <w:r>
+        <w:rPr>
+          <w:rStyle w:val="hljs-prompt"/>
+          <w:rFonts w:ascii="Consolas" w:hAnsi="Consolas" w:cs="Consolas" w:hint="eastAsia"/>
+          <w:color w:val="333333"/>
+          <w:spacing w:val="3"/>
+          <w:sz w:val="20"/>
+          <w:szCs w:val="20"/>
+          <w:bdr w:val="none" w:sz="0" w:space="0" w:color="auto" w:frame="1"/>
+        </w:rPr>
+        <w:t>result</w:t>
+      </w:r>
+      <w:r>
+        <w:rPr>
+          <w:rStyle w:val="hljs-prompt"/>
+          <w:rFonts w:ascii="Consolas" w:hAnsi="Consolas" w:cs="Consolas"/>
+          <w:color w:val="333333"/>
+          <w:spacing w:val="3"/>
+          <w:sz w:val="20"/>
+          <w:szCs w:val="20"/>
+          <w:bdr w:val="none" w:sz="0" w:space="0" w:color="auto" w:frame="1"/>
+        </w:rPr>
+        <w:t xml:space="preserve"> </w:t>
+      </w:r>
+      <w:r>
+        <w:rPr>
+          <w:rStyle w:val="hljs-prompt"/>
+          <w:rFonts w:ascii="Consolas" w:hAnsi="Consolas" w:cs="Consolas" w:hint="eastAsia"/>
+          <w:color w:val="333333"/>
+          <w:spacing w:val="3"/>
+          <w:sz w:val="20"/>
+          <w:szCs w:val="20"/>
+          <w:bdr w:val="none" w:sz="0" w:space="0" w:color="auto" w:frame="1"/>
+        </w:rPr>
+        <w:t>=</w:t>
+      </w:r>
+      <w:r>
+        <w:rPr>
+          <w:rStyle w:val="hljs-prompt"/>
+          <w:rFonts w:ascii="Consolas" w:hAnsi="Consolas" w:cs="Consolas"/>
+          <w:color w:val="333333"/>
+          <w:spacing w:val="3"/>
+          <w:sz w:val="20"/>
+          <w:szCs w:val="20"/>
+          <w:bdr w:val="none" w:sz="0" w:space="0" w:color="auto" w:frame="1"/>
+        </w:rPr>
+        <w:t xml:space="preserve"> </w:t>
+      </w:r>
       <w:proofErr w:type="spellStart"/>
       <w:proofErr w:type="gramStart"/>
       <w:r>
@@ -5819,7 +5530,7 @@
           <w:szCs w:val="20"/>
           <w:bdr w:val="none" w:sz="0" w:space="0" w:color="auto" w:frame="1"/>
         </w:rPr>
-        <w:t>,mm)</w:t>
+        <w:t>, content)</w:t>
       </w:r>
       <w:bookmarkEnd w:id="12"/>
       <w:bookmarkEnd w:id="13"/>
@@ -5843,15 +5554,68 @@
         <w:spacing w:line="408" w:lineRule="atLeast"/>
         <w:rPr>
           <w:rStyle w:val="HTML"/>
-          <w:rFonts w:ascii="Consolas" w:hAnsi="Consolas" w:cs="Consolas"/>
-          <w:color w:val="333333"/>
-          <w:spacing w:val="3"/>
-          <w:sz w:val="20"/>
-          <w:szCs w:val="20"/>
-          <w:bdr w:val="none" w:sz="0" w:space="0" w:color="auto" w:frame="1"/>
-        </w:rPr>
-      </w:pPr>
-      <w:r>
+          <w:rFonts w:ascii="Consolas" w:hAnsi="Consolas" w:cs="Consolas" w:hint="eastAsia"/>
+          <w:color w:val="333333"/>
+          <w:spacing w:val="3"/>
+          <w:sz w:val="20"/>
+          <w:szCs w:val="20"/>
+          <w:bdr w:val="none" w:sz="0" w:space="0" w:color="auto" w:frame="1"/>
+        </w:rPr>
+      </w:pPr>
+      <w:r>
+        <w:rPr>
+          <w:rStyle w:val="HTML"/>
+          <w:rFonts w:ascii="Consolas" w:hAnsi="Consolas" w:cs="Consolas" w:hint="eastAsia"/>
+          <w:color w:val="333333"/>
+          <w:spacing w:val="3"/>
+          <w:sz w:val="20"/>
+          <w:szCs w:val="20"/>
+          <w:bdr w:val="none" w:sz="0" w:space="0" w:color="auto" w:frame="1"/>
+        </w:rPr>
+        <w:t>p</w:t>
+      </w:r>
+      <w:r>
+        <w:rPr>
+          <w:rStyle w:val="HTML"/>
+          <w:rFonts w:ascii="Consolas" w:hAnsi="Consolas" w:cs="Consolas"/>
+          <w:color w:val="333333"/>
+          <w:spacing w:val="3"/>
+          <w:sz w:val="20"/>
+          <w:szCs w:val="20"/>
+          <w:bdr w:val="none" w:sz="0" w:space="0" w:color="auto" w:frame="1"/>
+        </w:rPr>
+        <w:t xml:space="preserve">rint(result)    # </w:t>
+      </w:r>
+      <w:r>
+        <w:rPr>
+          <w:rStyle w:val="HTML"/>
+          <w:rFonts w:ascii="Consolas" w:hAnsi="Consolas" w:cs="Consolas" w:hint="eastAsia"/>
+          <w:color w:val="333333"/>
+          <w:spacing w:val="3"/>
+          <w:sz w:val="20"/>
+          <w:szCs w:val="20"/>
+          <w:bdr w:val="none" w:sz="0" w:space="0" w:color="auto" w:frame="1"/>
+        </w:rPr>
+        <w:t>输出：</w:t>
+      </w:r>
+      <w:r>
+        <w:rPr>
+          <w:rStyle w:val="HTML"/>
+          <w:rFonts w:ascii="Consolas" w:hAnsi="Consolas" w:cs="Consolas"/>
+          <w:color w:val="333333"/>
+          <w:spacing w:val="3"/>
+          <w:sz w:val="20"/>
+          <w:szCs w:val="20"/>
+          <w:bdr w:val="none" w:sz="0" w:space="0" w:color="auto" w:frame="1"/>
+        </w:rPr>
+        <w:t>c:\</w:t>
+      </w:r>
+    </w:p>
+    <w:p>
+      <w:pPr>
+        <w:pStyle w:val="HTML0"/>
+        <w:shd w:val="clear" w:color="auto" w:fill="F7F7F7"/>
+        <w:spacing w:line="408" w:lineRule="atLeast"/>
         <w:rPr>
           <w:rStyle w:val="hljs-string"/>
           <w:rFonts w:ascii="Consolas" w:hAnsi="Consolas" w:cs="Consolas"/>
@@ -5861,8 +5625,7 @@
           <w:szCs w:val="20"/>
           <w:bdr w:val="none" w:sz="0" w:space="0" w:color="auto" w:frame="1"/>
         </w:rPr>
-        <w:t>'c:\\'</w:t>
-      </w:r>
+      </w:pPr>
     </w:p>
     <w:p>
       <w:pPr>
@@ -5881,27 +5644,39 @@
       </w:pPr>
       <w:r>
         <w:rPr>
-          <w:rStyle w:val="hljs-prompt"/>
-          <w:rFonts w:ascii="Consolas" w:hAnsi="Consolas" w:cs="Consolas"/>
-          <w:color w:val="333333"/>
-          <w:spacing w:val="3"/>
-          <w:sz w:val="20"/>
-          <w:szCs w:val="20"/>
-          <w:bdr w:val="none" w:sz="0" w:space="0" w:color="auto" w:frame="1"/>
-        </w:rPr>
-        <w:t xml:space="preserve">&gt;&gt;&gt; </w:t>
-      </w:r>
-      <w:r>
-        <w:rPr>
-          <w:rStyle w:val="HTML"/>
-          <w:rFonts w:ascii="Consolas" w:hAnsi="Consolas" w:cs="Consolas"/>
-          <w:color w:val="333333"/>
-          <w:spacing w:val="3"/>
-          <w:sz w:val="20"/>
-          <w:szCs w:val="20"/>
-          <w:bdr w:val="none" w:sz="0" w:space="0" w:color="auto" w:frame="1"/>
-        </w:rPr>
-        <w:t xml:space="preserve">ret = </w:t>
+          <w:rStyle w:val="HTML"/>
+          <w:rFonts w:ascii="Consolas" w:hAnsi="Consolas" w:cs="Consolas"/>
+          <w:color w:val="333333"/>
+          <w:spacing w:val="3"/>
+          <w:sz w:val="20"/>
+          <w:szCs w:val="20"/>
+          <w:bdr w:val="none" w:sz="0" w:space="0" w:color="auto" w:frame="1"/>
+        </w:rPr>
+        <w:t>re</w:t>
+      </w:r>
+      <w:r>
+        <w:rPr>
+          <w:rStyle w:val="HTML"/>
+          <w:rFonts w:ascii="Consolas" w:hAnsi="Consolas" w:cs="Consolas" w:hint="eastAsia"/>
+          <w:color w:val="333333"/>
+          <w:spacing w:val="3"/>
+          <w:sz w:val="20"/>
+          <w:szCs w:val="20"/>
+          <w:bdr w:val="none" w:sz="0" w:space="0" w:color="auto" w:frame="1"/>
+        </w:rPr>
+        <w:t>sult</w:t>
+      </w:r>
+      <w:r>
+        <w:rPr>
+          <w:rStyle w:val="HTML"/>
+          <w:rFonts w:ascii="Consolas" w:hAnsi="Consolas" w:cs="Consolas"/>
+          <w:color w:val="333333"/>
+          <w:spacing w:val="3"/>
+          <w:sz w:val="20"/>
+          <w:szCs w:val="20"/>
+          <w:bdr w:val="none" w:sz="0" w:space="0" w:color="auto" w:frame="1"/>
+        </w:rPr>
+        <w:t xml:space="preserve"> = </w:t>
       </w:r>
       <w:proofErr w:type="spellStart"/>
       <w:proofErr w:type="gramStart"/>
@@ -5941,19 +5716,55 @@
           <w:szCs w:val="20"/>
           <w:bdr w:val="none" w:sz="0" w:space="0" w:color="auto" w:frame="1"/>
         </w:rPr>
-        <w:t>"c:\\\\"</w:t>
-      </w:r>
-      <w:r>
-        <w:rPr>
-          <w:rStyle w:val="HTML"/>
-          <w:rFonts w:ascii="Consolas" w:hAnsi="Consolas" w:cs="Consolas"/>
-          <w:color w:val="333333"/>
-          <w:spacing w:val="3"/>
-          <w:sz w:val="20"/>
-          <w:szCs w:val="20"/>
-          <w:bdr w:val="none" w:sz="0" w:space="0" w:color="auto" w:frame="1"/>
-        </w:rPr>
-        <w:t>,mm).group()</w:t>
+        <w:t>"c:\\\\a"</w:t>
+      </w:r>
+      <w:r>
+        <w:rPr>
+          <w:rStyle w:val="HTML"/>
+          <w:rFonts w:ascii="Consolas" w:hAnsi="Consolas" w:cs="Consolas"/>
+          <w:color w:val="333333"/>
+          <w:spacing w:val="3"/>
+          <w:sz w:val="20"/>
+          <w:szCs w:val="20"/>
+          <w:bdr w:val="none" w:sz="0" w:space="0" w:color="auto" w:frame="1"/>
+        </w:rPr>
+        <w:t>,</w:t>
+      </w:r>
+      <w:r>
+        <w:rPr>
+          <w:rStyle w:val="HTML"/>
+          <w:rFonts w:ascii="Consolas" w:hAnsi="Consolas" w:cs="Consolas"/>
+          <w:color w:val="333333"/>
+          <w:spacing w:val="3"/>
+          <w:sz w:val="20"/>
+          <w:szCs w:val="20"/>
+          <w:bdr w:val="none" w:sz="0" w:space="0" w:color="auto" w:frame="1"/>
+        </w:rPr>
+        <w:t xml:space="preserve"> </w:t>
+      </w:r>
+      <w:r>
+        <w:rPr>
+          <w:rStyle w:val="HTML"/>
+          <w:rFonts w:ascii="Consolas" w:hAnsi="Consolas" w:cs="Consolas" w:hint="eastAsia"/>
+          <w:color w:val="333333"/>
+          <w:spacing w:val="3"/>
+          <w:sz w:val="20"/>
+          <w:szCs w:val="20"/>
+          <w:bdr w:val="none" w:sz="0" w:space="0" w:color="auto" w:frame="1"/>
+        </w:rPr>
+        <w:t>content</w:t>
+      </w:r>
+      <w:r>
+        <w:rPr>
+          <w:rStyle w:val="HTML"/>
+          <w:rFonts w:ascii="Consolas" w:hAnsi="Consolas" w:cs="Consolas"/>
+          <w:color w:val="333333"/>
+          <w:spacing w:val="3"/>
+          <w:sz w:val="20"/>
+          <w:szCs w:val="20"/>
+          <w:bdr w:val="none" w:sz="0" w:space="0" w:color="auto" w:frame="1"/>
+        </w:rPr>
+        <w:t>).group()</w:t>
       </w:r>
     </w:p>
     <w:p>
@@ -5973,27 +5784,100 @@
       </w:pPr>
       <w:r>
         <w:rPr>
-          <w:rStyle w:val="hljs-prompt"/>
-          <w:rFonts w:ascii="Consolas" w:hAnsi="Consolas" w:cs="Consolas"/>
-          <w:color w:val="333333"/>
-          <w:spacing w:val="3"/>
-          <w:sz w:val="20"/>
-          <w:szCs w:val="20"/>
-          <w:bdr w:val="none" w:sz="0" w:space="0" w:color="auto" w:frame="1"/>
-        </w:rPr>
-        <w:t xml:space="preserve">&gt;&gt;&gt; </w:t>
-      </w:r>
-      <w:r>
-        <w:rPr>
-          <w:rStyle w:val="HTML"/>
-          <w:rFonts w:ascii="Consolas" w:hAnsi="Consolas" w:cs="Consolas"/>
-          <w:color w:val="333333"/>
-          <w:spacing w:val="3"/>
-          <w:sz w:val="20"/>
-          <w:szCs w:val="20"/>
-          <w:bdr w:val="none" w:sz="0" w:space="0" w:color="auto" w:frame="1"/>
-        </w:rPr>
-        <w:t>print(ret)</w:t>
+          <w:rStyle w:val="HTML"/>
+          <w:rFonts w:ascii="Consolas" w:hAnsi="Consolas" w:cs="Consolas"/>
+          <w:color w:val="333333"/>
+          <w:spacing w:val="3"/>
+          <w:sz w:val="20"/>
+          <w:szCs w:val="20"/>
+          <w:bdr w:val="none" w:sz="0" w:space="0" w:color="auto" w:frame="1"/>
+        </w:rPr>
+        <w:lastRenderedPageBreak/>
+        <w:t>print(</w:t>
+      </w:r>
+      <w:r>
+        <w:rPr>
+          <w:rStyle w:val="HTML"/>
+          <w:rFonts w:ascii="Consolas" w:hAnsi="Consolas" w:cs="Consolas" w:hint="eastAsia"/>
+          <w:color w:val="333333"/>
+          <w:spacing w:val="3"/>
+          <w:sz w:val="20"/>
+          <w:szCs w:val="20"/>
+          <w:bdr w:val="none" w:sz="0" w:space="0" w:color="auto" w:frame="1"/>
+        </w:rPr>
+        <w:t>result</w:t>
+      </w:r>
+      <w:r>
+        <w:rPr>
+          <w:rStyle w:val="HTML"/>
+          <w:rFonts w:ascii="Consolas" w:hAnsi="Consolas" w:cs="Consolas"/>
+          <w:color w:val="333333"/>
+          <w:spacing w:val="3"/>
+          <w:sz w:val="20"/>
+          <w:szCs w:val="20"/>
+          <w:bdr w:val="none" w:sz="0" w:space="0" w:color="auto" w:frame="1"/>
+        </w:rPr>
+        <w:t>)</w:t>
+      </w:r>
+      <w:r>
+        <w:rPr>
+          <w:rStyle w:val="HTML"/>
+          <w:rFonts w:ascii="Consolas" w:hAnsi="Consolas" w:cs="Consolas"/>
+          <w:color w:val="333333"/>
+          <w:spacing w:val="3"/>
+          <w:sz w:val="20"/>
+          <w:szCs w:val="20"/>
+          <w:bdr w:val="none" w:sz="0" w:space="0" w:color="auto" w:frame="1"/>
+        </w:rPr>
+        <w:tab/>
+      </w:r>
+      <w:r>
+        <w:rPr>
+          <w:rStyle w:val="HTML"/>
+          <w:rFonts w:ascii="Consolas" w:hAnsi="Consolas" w:cs="Consolas" w:hint="eastAsia"/>
+          <w:color w:val="333333"/>
+          <w:spacing w:val="3"/>
+          <w:sz w:val="20"/>
+          <w:szCs w:val="20"/>
+          <w:bdr w:val="none" w:sz="0" w:space="0" w:color="auto" w:frame="1"/>
+        </w:rPr>
+        <w:t>#</w:t>
+      </w:r>
+      <w:r>
+        <w:rPr>
+          <w:rStyle w:val="HTML"/>
+          <w:rFonts w:ascii="Consolas" w:hAnsi="Consolas" w:cs="Consolas"/>
+          <w:color w:val="333333"/>
+          <w:spacing w:val="3"/>
+          <w:sz w:val="20"/>
+          <w:szCs w:val="20"/>
+          <w:bdr w:val="none" w:sz="0" w:space="0" w:color="auto" w:frame="1"/>
+        </w:rPr>
+        <w:t xml:space="preserve"> </w:t>
+      </w:r>
+      <w:r>
+        <w:rPr>
+          <w:rStyle w:val="HTML"/>
+          <w:rFonts w:ascii="Consolas" w:hAnsi="Consolas" w:cs="Consolas" w:hint="eastAsia"/>
+          <w:color w:val="333333"/>
+          <w:spacing w:val="3"/>
+          <w:sz w:val="20"/>
+          <w:szCs w:val="20"/>
+          <w:bdr w:val="none" w:sz="0" w:space="0" w:color="auto" w:frame="1"/>
+        </w:rPr>
+        <w:t>输出：</w:t>
+      </w:r>
+      <w:r>
+        <w:rPr>
+          <w:rStyle w:val="HTML"/>
+          <w:rFonts w:ascii="Consolas" w:hAnsi="Consolas" w:cs="Consolas"/>
+          <w:color w:val="333333"/>
+          <w:spacing w:val="3"/>
+          <w:sz w:val="20"/>
+          <w:szCs w:val="20"/>
+          <w:bdr w:val="none" w:sz="0" w:space="0" w:color="auto" w:frame="1"/>
+        </w:rPr>
+        <w:t>c:\a</w:t>
       </w:r>
     </w:p>
     <w:p>
@@ -6011,18 +5895,6 @@
           <w:bdr w:val="none" w:sz="0" w:space="0" w:color="auto" w:frame="1"/>
         </w:rPr>
       </w:pPr>
-      <w:r>
-        <w:rPr>
-          <w:rStyle w:val="HTML"/>
-          <w:rFonts w:ascii="Consolas" w:hAnsi="Consolas" w:cs="Consolas"/>
-          <w:color w:val="333333"/>
-          <w:spacing w:val="3"/>
-          <w:sz w:val="20"/>
-          <w:szCs w:val="20"/>
-          <w:bdr w:val="none" w:sz="0" w:space="0" w:color="auto" w:frame="1"/>
-        </w:rPr>
-        <w:t>c:\</w:t>
-      </w:r>
     </w:p>
     <w:p>
       <w:pPr>
@@ -6041,27 +5913,39 @@
       </w:pPr>
       <w:r>
         <w:rPr>
-          <w:rStyle w:val="hljs-prompt"/>
-          <w:rFonts w:ascii="Consolas" w:hAnsi="Consolas" w:cs="Consolas"/>
-          <w:color w:val="333333"/>
-          <w:spacing w:val="3"/>
-          <w:sz w:val="20"/>
-          <w:szCs w:val="20"/>
-          <w:bdr w:val="none" w:sz="0" w:space="0" w:color="auto" w:frame="1"/>
-        </w:rPr>
-        <w:t xml:space="preserve">&gt;&gt;&gt; </w:t>
-      </w:r>
-      <w:r>
-        <w:rPr>
-          <w:rStyle w:val="HTML"/>
-          <w:rFonts w:ascii="Consolas" w:hAnsi="Consolas" w:cs="Consolas"/>
-          <w:color w:val="333333"/>
-          <w:spacing w:val="3"/>
-          <w:sz w:val="20"/>
-          <w:szCs w:val="20"/>
-          <w:bdr w:val="none" w:sz="0" w:space="0" w:color="auto" w:frame="1"/>
-        </w:rPr>
-        <w:t xml:space="preserve">ret = </w:t>
+          <w:rStyle w:val="HTML"/>
+          <w:rFonts w:ascii="Consolas" w:hAnsi="Consolas" w:cs="Consolas" w:hint="eastAsia"/>
+          <w:color w:val="333333"/>
+          <w:spacing w:val="3"/>
+          <w:sz w:val="20"/>
+          <w:szCs w:val="20"/>
+          <w:bdr w:val="none" w:sz="0" w:space="0" w:color="auto" w:frame="1"/>
+        </w:rPr>
+        <w:t>result</w:t>
+      </w:r>
+      <w:r>
+        <w:rPr>
+          <w:rStyle w:val="HTML"/>
+          <w:rFonts w:ascii="Consolas" w:hAnsi="Consolas" w:cs="Consolas"/>
+          <w:color w:val="333333"/>
+          <w:spacing w:val="3"/>
+          <w:sz w:val="20"/>
+          <w:szCs w:val="20"/>
+          <w:bdr w:val="none" w:sz="0" w:space="0" w:color="auto" w:frame="1"/>
+        </w:rPr>
+        <w:t xml:space="preserve"> </w:t>
+      </w:r>
+      <w:r>
+        <w:rPr>
+          <w:rStyle w:val="HTML"/>
+          <w:rFonts w:ascii="Consolas" w:hAnsi="Consolas" w:cs="Consolas"/>
+          <w:color w:val="333333"/>
+          <w:spacing w:val="3"/>
+          <w:sz w:val="20"/>
+          <w:szCs w:val="20"/>
+          <w:bdr w:val="none" w:sz="0" w:space="0" w:color="auto" w:frame="1"/>
+        </w:rPr>
+        <w:t xml:space="preserve">= </w:t>
       </w:r>
       <w:proofErr w:type="spellStart"/>
       <w:proofErr w:type="gramStart"/>
@@ -6091,6 +5975,7 @@
         </w:rPr>
         <w:t>(</w:t>
       </w:r>
+      <w:proofErr w:type="spellStart"/>
       <w:r>
         <w:rPr>
           <w:rStyle w:val="hljs-string"/>
@@ -6101,19 +5986,68 @@
           <w:szCs w:val="20"/>
           <w:bdr w:val="none" w:sz="0" w:space="0" w:color="auto" w:frame="1"/>
         </w:rPr>
-        <w:t>"c:\\\\a"</w:t>
-      </w:r>
-      <w:r>
-        <w:rPr>
-          <w:rStyle w:val="HTML"/>
-          <w:rFonts w:ascii="Consolas" w:hAnsi="Consolas" w:cs="Consolas"/>
-          <w:color w:val="333333"/>
-          <w:spacing w:val="3"/>
-          <w:sz w:val="20"/>
-          <w:szCs w:val="20"/>
-          <w:bdr w:val="none" w:sz="0" w:space="0" w:color="auto" w:frame="1"/>
-        </w:rPr>
-        <w:t>,mm).group()</w:t>
+        <w:t>r"c</w:t>
+      </w:r>
+      <w:proofErr w:type="spellEnd"/>
+      <w:r>
+        <w:rPr>
+          <w:rStyle w:val="hljs-string"/>
+          <w:rFonts w:ascii="Consolas" w:hAnsi="Consolas" w:cs="Consolas"/>
+          <w:color w:val="718C00"/>
+          <w:spacing w:val="3"/>
+          <w:sz w:val="20"/>
+          <w:szCs w:val="20"/>
+          <w:bdr w:val="none" w:sz="0" w:space="0" w:color="auto" w:frame="1"/>
+        </w:rPr>
+        <w:t>:\\a"</w:t>
+      </w:r>
+      <w:r>
+        <w:rPr>
+          <w:rStyle w:val="HTML"/>
+          <w:rFonts w:ascii="Consolas" w:hAnsi="Consolas" w:cs="Consolas"/>
+          <w:color w:val="333333"/>
+          <w:spacing w:val="3"/>
+          <w:sz w:val="20"/>
+          <w:szCs w:val="20"/>
+          <w:bdr w:val="none" w:sz="0" w:space="0" w:color="auto" w:frame="1"/>
+        </w:rPr>
+        <w:t>,</w:t>
+      </w:r>
+      <w:r>
+        <w:rPr>
+          <w:rStyle w:val="HTML"/>
+          <w:rFonts w:ascii="Consolas" w:hAnsi="Consolas" w:cs="Consolas"/>
+          <w:color w:val="333333"/>
+          <w:spacing w:val="3"/>
+          <w:sz w:val="20"/>
+          <w:szCs w:val="20"/>
+          <w:bdr w:val="none" w:sz="0" w:space="0" w:color="auto" w:frame="1"/>
+        </w:rPr>
+        <w:t xml:space="preserve"> </w:t>
+      </w:r>
+      <w:r>
+        <w:rPr>
+          <w:rStyle w:val="HTML"/>
+          <w:rFonts w:ascii="Consolas" w:hAnsi="Consolas" w:cs="Consolas" w:hint="eastAsia"/>
+          <w:color w:val="333333"/>
+          <w:spacing w:val="3"/>
+          <w:sz w:val="20"/>
+          <w:szCs w:val="20"/>
+          <w:bdr w:val="none" w:sz="0" w:space="0" w:color="auto" w:frame="1"/>
+        </w:rPr>
+        <w:t>content</w:t>
+      </w:r>
+      <w:r>
+        <w:rPr>
+          <w:rStyle w:val="HTML"/>
+          <w:rFonts w:ascii="Consolas" w:hAnsi="Consolas" w:cs="Consolas"/>
+          <w:color w:val="333333"/>
+          <w:spacing w:val="3"/>
+          <w:sz w:val="20"/>
+          <w:szCs w:val="20"/>
+          <w:bdr w:val="none" w:sz="0" w:space="0" w:color="auto" w:frame="1"/>
+        </w:rPr>
+        <w:t>).group()</w:t>
       </w:r>
     </w:p>
     <w:p>
@@ -6133,95 +6067,155 @@
       </w:pPr>
       <w:r>
         <w:rPr>
+          <w:rStyle w:val="HTML"/>
+          <w:rFonts w:ascii="Consolas" w:hAnsi="Consolas" w:cs="Consolas"/>
+          <w:color w:val="333333"/>
+          <w:spacing w:val="3"/>
+          <w:sz w:val="20"/>
+          <w:szCs w:val="20"/>
+          <w:bdr w:val="none" w:sz="0" w:space="0" w:color="auto" w:frame="1"/>
+        </w:rPr>
+        <w:t>print(</w:t>
+      </w:r>
+      <w:r>
+        <w:rPr>
+          <w:rStyle w:val="HTML"/>
+          <w:rFonts w:ascii="Consolas" w:hAnsi="Consolas" w:cs="Consolas" w:hint="eastAsia"/>
+          <w:color w:val="333333"/>
+          <w:spacing w:val="3"/>
+          <w:sz w:val="20"/>
+          <w:szCs w:val="20"/>
+          <w:bdr w:val="none" w:sz="0" w:space="0" w:color="auto" w:frame="1"/>
+        </w:rPr>
+        <w:t>result</w:t>
+      </w:r>
+      <w:r>
+        <w:rPr>
+          <w:rStyle w:val="HTML"/>
+          <w:rFonts w:ascii="Consolas" w:hAnsi="Consolas" w:cs="Consolas"/>
+          <w:color w:val="333333"/>
+          <w:spacing w:val="3"/>
+          <w:sz w:val="20"/>
+          <w:szCs w:val="20"/>
+          <w:bdr w:val="none" w:sz="0" w:space="0" w:color="auto" w:frame="1"/>
+        </w:rPr>
+        <w:t>)</w:t>
+      </w:r>
+      <w:r>
+        <w:rPr>
+          <w:rStyle w:val="HTML"/>
+          <w:rFonts w:ascii="Consolas" w:hAnsi="Consolas" w:cs="Consolas"/>
+          <w:color w:val="333333"/>
+          <w:spacing w:val="3"/>
+          <w:sz w:val="20"/>
+          <w:szCs w:val="20"/>
+          <w:bdr w:val="none" w:sz="0" w:space="0" w:color="auto" w:frame="1"/>
+        </w:rPr>
+        <w:tab/>
+      </w:r>
+      <w:r>
+        <w:rPr>
+          <w:rStyle w:val="HTML"/>
+          <w:rFonts w:ascii="Consolas" w:hAnsi="Consolas" w:cs="Consolas" w:hint="eastAsia"/>
+          <w:color w:val="333333"/>
+          <w:spacing w:val="3"/>
+          <w:sz w:val="20"/>
+          <w:szCs w:val="20"/>
+          <w:bdr w:val="none" w:sz="0" w:space="0" w:color="auto" w:frame="1"/>
+        </w:rPr>
+        <w:t>#</w:t>
+      </w:r>
+      <w:r>
+        <w:rPr>
+          <w:rStyle w:val="HTML"/>
+          <w:rFonts w:ascii="Consolas" w:hAnsi="Consolas" w:cs="Consolas"/>
+          <w:color w:val="333333"/>
+          <w:spacing w:val="3"/>
+          <w:sz w:val="20"/>
+          <w:szCs w:val="20"/>
+          <w:bdr w:val="none" w:sz="0" w:space="0" w:color="auto" w:frame="1"/>
+        </w:rPr>
+        <w:t xml:space="preserve"> </w:t>
+      </w:r>
+      <w:r>
+        <w:rPr>
+          <w:rStyle w:val="HTML"/>
+          <w:rFonts w:ascii="Consolas" w:hAnsi="Consolas" w:cs="Consolas" w:hint="eastAsia"/>
+          <w:color w:val="333333"/>
+          <w:spacing w:val="3"/>
+          <w:sz w:val="20"/>
+          <w:szCs w:val="20"/>
+          <w:bdr w:val="none" w:sz="0" w:space="0" w:color="auto" w:frame="1"/>
+        </w:rPr>
+        <w:t>输出：</w:t>
+      </w:r>
+      <w:r>
+        <w:rPr>
+          <w:rStyle w:val="HTML"/>
+          <w:rFonts w:ascii="Consolas" w:hAnsi="Consolas" w:cs="Consolas"/>
+          <w:color w:val="333333"/>
+          <w:spacing w:val="3"/>
+          <w:sz w:val="20"/>
+          <w:szCs w:val="20"/>
+          <w:bdr w:val="none" w:sz="0" w:space="0" w:color="auto" w:frame="1"/>
+        </w:rPr>
+        <w:t>c:\a</w:t>
+      </w:r>
+    </w:p>
+    <w:p>
+      <w:pPr>
+        <w:pStyle w:val="HTML0"/>
+        <w:shd w:val="clear" w:color="auto" w:fill="F7F7F7"/>
+        <w:spacing w:line="408" w:lineRule="atLeast"/>
+        <w:rPr>
+          <w:rStyle w:val="HTML"/>
+          <w:rFonts w:ascii="Consolas" w:hAnsi="Consolas" w:cs="Consolas"/>
+          <w:color w:val="333333"/>
+          <w:spacing w:val="3"/>
+          <w:sz w:val="20"/>
+          <w:szCs w:val="20"/>
+          <w:bdr w:val="none" w:sz="0" w:space="0" w:color="auto" w:frame="1"/>
+        </w:rPr>
+      </w:pPr>
+    </w:p>
+    <w:p>
+      <w:pPr>
+        <w:pStyle w:val="HTML0"/>
+        <w:shd w:val="clear" w:color="auto" w:fill="F7F7F7"/>
+        <w:spacing w:line="408" w:lineRule="atLeast"/>
+        <w:rPr>
+          <w:rStyle w:val="HTML"/>
+          <w:rFonts w:ascii="Consolas" w:hAnsi="Consolas" w:cs="Consolas"/>
+          <w:color w:val="333333"/>
+          <w:spacing w:val="3"/>
+          <w:sz w:val="20"/>
+          <w:szCs w:val="20"/>
+          <w:bdr w:val="none" w:sz="0" w:space="0" w:color="auto" w:frame="1"/>
+        </w:rPr>
+      </w:pPr>
+      <w:r>
+        <w:rPr>
           <w:rStyle w:val="hljs-prompt"/>
-          <w:rFonts w:ascii="Consolas" w:hAnsi="Consolas" w:cs="Consolas"/>
-          <w:color w:val="333333"/>
-          <w:spacing w:val="3"/>
-          <w:sz w:val="20"/>
-          <w:szCs w:val="20"/>
-          <w:bdr w:val="none" w:sz="0" w:space="0" w:color="auto" w:frame="1"/>
-        </w:rPr>
-        <w:t xml:space="preserve">&gt;&gt;&gt; </w:t>
-      </w:r>
-      <w:r>
-        <w:rPr>
-          <w:rStyle w:val="HTML"/>
-          <w:rFonts w:ascii="Consolas" w:hAnsi="Consolas" w:cs="Consolas"/>
-          <w:color w:val="333333"/>
-          <w:spacing w:val="3"/>
-          <w:sz w:val="20"/>
-          <w:szCs w:val="20"/>
-          <w:bdr w:val="none" w:sz="0" w:space="0" w:color="auto" w:frame="1"/>
-        </w:rPr>
-        <w:t>print(ret)</w:t>
-      </w:r>
-    </w:p>
-    <w:p>
-      <w:pPr>
-        <w:pStyle w:val="HTML0"/>
-        <w:shd w:val="clear" w:color="auto" w:fill="F7F7F7"/>
-        <w:spacing w:line="408" w:lineRule="atLeast"/>
-        <w:rPr>
-          <w:rStyle w:val="HTML"/>
-          <w:rFonts w:ascii="Consolas" w:hAnsi="Consolas" w:cs="Consolas"/>
-          <w:color w:val="333333"/>
-          <w:spacing w:val="3"/>
-          <w:sz w:val="20"/>
-          <w:szCs w:val="20"/>
-          <w:bdr w:val="none" w:sz="0" w:space="0" w:color="auto" w:frame="1"/>
-        </w:rPr>
-      </w:pPr>
-      <w:r>
-        <w:rPr>
-          <w:rStyle w:val="HTML"/>
-          <w:rFonts w:ascii="Consolas" w:hAnsi="Consolas" w:cs="Consolas"/>
-          <w:color w:val="333333"/>
-          <w:spacing w:val="3"/>
-          <w:sz w:val="20"/>
-          <w:szCs w:val="20"/>
-          <w:bdr w:val="none" w:sz="0" w:space="0" w:color="auto" w:frame="1"/>
-        </w:rPr>
-        <w:t>c:\a</w:t>
-      </w:r>
-    </w:p>
-    <w:p>
-      <w:pPr>
-        <w:pStyle w:val="HTML0"/>
-        <w:shd w:val="clear" w:color="auto" w:fill="F7F7F7"/>
-        <w:spacing w:line="408" w:lineRule="atLeast"/>
-        <w:rPr>
-          <w:rStyle w:val="HTML"/>
-          <w:rFonts w:ascii="Consolas" w:hAnsi="Consolas" w:cs="Consolas"/>
-          <w:color w:val="333333"/>
-          <w:spacing w:val="3"/>
-          <w:sz w:val="20"/>
-          <w:szCs w:val="20"/>
-          <w:bdr w:val="none" w:sz="0" w:space="0" w:color="auto" w:frame="1"/>
-        </w:rPr>
-      </w:pPr>
-      <w:r>
-        <w:rPr>
-          <w:rStyle w:val="hljs-prompt"/>
-          <w:rFonts w:ascii="Consolas" w:hAnsi="Consolas" w:cs="Consolas"/>
-          <w:color w:val="333333"/>
-          <w:spacing w:val="3"/>
-          <w:sz w:val="20"/>
-          <w:szCs w:val="20"/>
-          <w:bdr w:val="none" w:sz="0" w:space="0" w:color="auto" w:frame="1"/>
-        </w:rPr>
-        <w:t xml:space="preserve">&gt;&gt;&gt; </w:t>
-      </w:r>
-      <w:r>
-        <w:rPr>
-          <w:rStyle w:val="HTML"/>
-          <w:rFonts w:ascii="Consolas" w:hAnsi="Consolas" w:cs="Consolas"/>
-          <w:color w:val="333333"/>
-          <w:spacing w:val="3"/>
-          <w:sz w:val="20"/>
-          <w:szCs w:val="20"/>
-          <w:bdr w:val="none" w:sz="0" w:space="0" w:color="auto" w:frame="1"/>
-        </w:rPr>
-        <w:t xml:space="preserve">ret = </w:t>
+          <w:rFonts w:ascii="Consolas" w:hAnsi="Consolas" w:cs="Consolas" w:hint="eastAsia"/>
+          <w:color w:val="333333"/>
+          <w:spacing w:val="3"/>
+          <w:sz w:val="20"/>
+          <w:szCs w:val="20"/>
+          <w:bdr w:val="none" w:sz="0" w:space="0" w:color="auto" w:frame="1"/>
+        </w:rPr>
+        <w:t>resul</w:t>
+      </w:r>
+      <w:r>
+        <w:rPr>
+          <w:rStyle w:val="HTML"/>
+          <w:rFonts w:ascii="Consolas" w:hAnsi="Consolas" w:cs="Consolas"/>
+          <w:color w:val="333333"/>
+          <w:spacing w:val="3"/>
+          <w:sz w:val="20"/>
+          <w:szCs w:val="20"/>
+          <w:bdr w:val="none" w:sz="0" w:space="0" w:color="auto" w:frame="1"/>
+        </w:rPr>
+        <w:t xml:space="preserve">t = </w:t>
       </w:r>
       <w:proofErr w:type="spellStart"/>
       <w:proofErr w:type="gramStart"/>
@@ -6275,19 +6269,43 @@
           <w:szCs w:val="20"/>
           <w:bdr w:val="none" w:sz="0" w:space="0" w:color="auto" w:frame="1"/>
         </w:rPr>
-        <w:t>:\\a"</w:t>
-      </w:r>
-      <w:r>
-        <w:rPr>
-          <w:rStyle w:val="HTML"/>
-          <w:rFonts w:ascii="Consolas" w:hAnsi="Consolas" w:cs="Consolas"/>
-          <w:color w:val="333333"/>
-          <w:spacing w:val="3"/>
-          <w:sz w:val="20"/>
-          <w:szCs w:val="20"/>
-          <w:bdr w:val="none" w:sz="0" w:space="0" w:color="auto" w:frame="1"/>
-        </w:rPr>
-        <w:t>,mm).group()</w:t>
+        <w:t>:\a"</w:t>
+      </w:r>
+      <w:r>
+        <w:rPr>
+          <w:rStyle w:val="HTML"/>
+          <w:rFonts w:ascii="Consolas" w:hAnsi="Consolas" w:cs="Consolas"/>
+          <w:color w:val="333333"/>
+          <w:spacing w:val="3"/>
+          <w:sz w:val="20"/>
+          <w:szCs w:val="20"/>
+          <w:bdr w:val="none" w:sz="0" w:space="0" w:color="auto" w:frame="1"/>
+        </w:rPr>
+        <w:t>,</w:t>
+      </w:r>
+      <w:r>
+        <w:rPr>
+          <w:rStyle w:val="HTML"/>
+          <w:rFonts w:ascii="Consolas" w:hAnsi="Consolas" w:cs="Consolas"/>
+          <w:color w:val="333333"/>
+          <w:spacing w:val="3"/>
+          <w:sz w:val="20"/>
+          <w:szCs w:val="20"/>
+          <w:bdr w:val="none" w:sz="0" w:space="0" w:color="auto" w:frame="1"/>
+        </w:rPr>
+        <w:t xml:space="preserve"> content</w:t>
+      </w:r>
+      <w:r>
+        <w:rPr>
+          <w:rStyle w:val="HTML"/>
+          <w:rFonts w:ascii="Consolas" w:hAnsi="Consolas" w:cs="Consolas"/>
+          <w:color w:val="333333"/>
+          <w:spacing w:val="3"/>
+          <w:sz w:val="20"/>
+          <w:szCs w:val="20"/>
+          <w:bdr w:val="none" w:sz="0" w:space="0" w:color="auto" w:frame="1"/>
+        </w:rPr>
+        <w:t>).group()</w:t>
       </w:r>
     </w:p>
     <w:p>
@@ -6307,6 +6325,637 @@
       </w:pPr>
       <w:r>
         <w:rPr>
+          <w:rStyle w:val="HTML"/>
+          <w:rFonts w:ascii="Consolas" w:hAnsi="Consolas" w:cs="Consolas" w:hint="eastAsia"/>
+          <w:color w:val="333333"/>
+          <w:spacing w:val="3"/>
+          <w:sz w:val="20"/>
+          <w:szCs w:val="20"/>
+          <w:bdr w:val="none" w:sz="0" w:space="0" w:color="auto" w:frame="1"/>
+        </w:rPr>
+        <w:t xml:space="preserve"># </w:t>
+      </w:r>
+      <w:r>
+        <w:rPr>
+          <w:rStyle w:val="HTML"/>
+          <w:rFonts w:ascii="Consolas" w:hAnsi="Consolas" w:cs="Consolas" w:hint="eastAsia"/>
+          <w:color w:val="333333"/>
+          <w:spacing w:val="3"/>
+          <w:sz w:val="20"/>
+          <w:szCs w:val="20"/>
+          <w:bdr w:val="none" w:sz="0" w:space="0" w:color="auto" w:frame="1"/>
+        </w:rPr>
+        <w:t>出错</w:t>
+      </w:r>
+      <w:r>
+        <w:rPr>
+          <w:rStyle w:val="HTML"/>
+          <w:rFonts w:ascii="Consolas" w:hAnsi="Consolas" w:cs="Consolas" w:hint="eastAsia"/>
+          <w:color w:val="333333"/>
+          <w:spacing w:val="3"/>
+          <w:sz w:val="20"/>
+          <w:szCs w:val="20"/>
+          <w:bdr w:val="none" w:sz="0" w:space="0" w:color="auto" w:frame="1"/>
+        </w:rPr>
+        <w:t xml:space="preserve"> </w:t>
+      </w:r>
+      <w:r>
+        <w:rPr>
+          <w:rStyle w:val="HTML"/>
+          <w:rFonts w:ascii="Consolas" w:hAnsi="Consolas" w:cs="Consolas" w:hint="eastAsia"/>
+          <w:color w:val="333333"/>
+          <w:spacing w:val="3"/>
+          <w:sz w:val="20"/>
+          <w:szCs w:val="20"/>
+          <w:bdr w:val="none" w:sz="0" w:space="0" w:color="auto" w:frame="1"/>
+        </w:rPr>
+        <w:t>因为</w:t>
+      </w:r>
+      <w:r>
+        <w:rPr>
+          <w:rStyle w:val="HTML"/>
+          <w:rFonts w:ascii="Consolas" w:hAnsi="Consolas" w:cs="Consolas" w:hint="eastAsia"/>
+          <w:color w:val="333333"/>
+          <w:spacing w:val="3"/>
+          <w:sz w:val="20"/>
+          <w:szCs w:val="20"/>
+          <w:bdr w:val="none" w:sz="0" w:space="0" w:color="auto" w:frame="1"/>
+        </w:rPr>
+        <w:t>r</w:t>
+      </w:r>
+      <w:r>
+        <w:rPr>
+          <w:rStyle w:val="HTML"/>
+          <w:rFonts w:ascii="Consolas" w:hAnsi="Consolas" w:cs="Consolas" w:hint="eastAsia"/>
+          <w:color w:val="333333"/>
+          <w:spacing w:val="3"/>
+          <w:sz w:val="20"/>
+          <w:szCs w:val="20"/>
+          <w:bdr w:val="none" w:sz="0" w:space="0" w:color="auto" w:frame="1"/>
+        </w:rPr>
+        <w:t>是原生字符串，所以</w:t>
+      </w:r>
+      <w:r>
+        <w:rPr>
+          <w:rStyle w:val="HTML"/>
+          <w:rFonts w:ascii="Consolas" w:hAnsi="Consolas" w:cs="Consolas" w:hint="eastAsia"/>
+          <w:color w:val="333333"/>
+          <w:spacing w:val="3"/>
+          <w:sz w:val="20"/>
+          <w:szCs w:val="20"/>
+          <w:bdr w:val="none" w:sz="0" w:space="0" w:color="auto" w:frame="1"/>
+        </w:rPr>
+        <w:t>\a</w:t>
+      </w:r>
+      <w:r>
+        <w:rPr>
+          <w:rStyle w:val="HTML"/>
+          <w:rFonts w:ascii="Consolas" w:hAnsi="Consolas" w:cs="Consolas" w:hint="eastAsia"/>
+          <w:color w:val="333333"/>
+          <w:spacing w:val="3"/>
+          <w:sz w:val="20"/>
+          <w:szCs w:val="20"/>
+          <w:bdr w:val="none" w:sz="0" w:space="0" w:color="auto" w:frame="1"/>
+        </w:rPr>
+        <w:t>匹配的是</w:t>
+      </w:r>
+      <w:r>
+        <w:rPr>
+          <w:rStyle w:val="HTML"/>
+          <w:rFonts w:ascii="Consolas" w:hAnsi="Consolas" w:cs="Consolas" w:hint="eastAsia"/>
+          <w:color w:val="333333"/>
+          <w:spacing w:val="3"/>
+          <w:sz w:val="20"/>
+          <w:szCs w:val="20"/>
+          <w:bdr w:val="none" w:sz="0" w:space="0" w:color="auto" w:frame="1"/>
+        </w:rPr>
+        <w:t>\</w:t>
+      </w:r>
+      <w:r>
+        <w:rPr>
+          <w:rStyle w:val="HTML"/>
+          <w:rFonts w:ascii="Consolas" w:hAnsi="Consolas" w:cs="Consolas" w:hint="eastAsia"/>
+          <w:color w:val="333333"/>
+          <w:spacing w:val="3"/>
+          <w:sz w:val="20"/>
+          <w:szCs w:val="20"/>
+          <w:bdr w:val="none" w:sz="0" w:space="0" w:color="auto" w:frame="1"/>
+        </w:rPr>
+        <w:t>。改正：</w:t>
+      </w:r>
+      <w:r>
+        <w:rPr>
+          <w:rStyle w:val="HTML"/>
+          <w:rFonts w:ascii="Consolas" w:hAnsi="Consolas" w:cs="Consolas" w:hint="eastAsia"/>
+          <w:color w:val="333333"/>
+          <w:spacing w:val="3"/>
+          <w:sz w:val="20"/>
+          <w:szCs w:val="20"/>
+          <w:bdr w:val="none" w:sz="0" w:space="0" w:color="auto" w:frame="1"/>
+        </w:rPr>
+        <w:t xml:space="preserve">\ </w:t>
+      </w:r>
+      <w:r>
+        <w:rPr>
+          <w:rStyle w:val="HTML"/>
+          <w:rFonts w:ascii="Consolas" w:hAnsi="Consolas" w:cs="Consolas" w:hint="eastAsia"/>
+          <w:color w:val="333333"/>
+          <w:spacing w:val="3"/>
+          <w:sz w:val="20"/>
+          <w:szCs w:val="20"/>
+          <w:bdr w:val="none" w:sz="0" w:space="0" w:color="auto" w:frame="1"/>
+        </w:rPr>
+        <w:t>可以用转义字符：</w:t>
+      </w:r>
+      <w:r>
+        <w:rPr>
+          <w:rStyle w:val="HTML"/>
+          <w:rFonts w:ascii="Consolas" w:hAnsi="Consolas" w:cs="Consolas" w:hint="eastAsia"/>
+          <w:color w:val="333333"/>
+          <w:spacing w:val="3"/>
+          <w:sz w:val="20"/>
+          <w:szCs w:val="20"/>
+          <w:bdr w:val="none" w:sz="0" w:space="0" w:color="auto" w:frame="1"/>
+        </w:rPr>
+        <w:t xml:space="preserve">\ </w:t>
+      </w:r>
+      <w:r>
+        <w:rPr>
+          <w:rStyle w:val="HTML"/>
+          <w:rFonts w:ascii="Consolas" w:hAnsi="Consolas" w:cs="Consolas" w:hint="eastAsia"/>
+          <w:color w:val="333333"/>
+          <w:spacing w:val="3"/>
+          <w:sz w:val="20"/>
+          <w:szCs w:val="20"/>
+          <w:bdr w:val="none" w:sz="0" w:space="0" w:color="auto" w:frame="1"/>
+        </w:rPr>
+        <w:t>也可以用</w:t>
+      </w:r>
+      <w:r>
+        <w:rPr>
+          <w:rStyle w:val="HTML"/>
+          <w:rFonts w:ascii="Consolas" w:hAnsi="Consolas" w:cs="Consolas" w:hint="eastAsia"/>
+          <w:color w:val="333333"/>
+          <w:spacing w:val="3"/>
+          <w:sz w:val="20"/>
+          <w:szCs w:val="20"/>
+          <w:bdr w:val="none" w:sz="0" w:space="0" w:color="auto" w:frame="1"/>
+        </w:rPr>
+        <w:t xml:space="preserve">\W . </w:t>
+      </w:r>
+      <w:r>
+        <w:rPr>
+          <w:rStyle w:val="HTML"/>
+          <w:rFonts w:ascii="Consolas" w:hAnsi="Consolas" w:cs="Consolas" w:hint="eastAsia"/>
+          <w:color w:val="333333"/>
+          <w:spacing w:val="3"/>
+          <w:sz w:val="20"/>
+          <w:szCs w:val="20"/>
+          <w:bdr w:val="none" w:sz="0" w:space="0" w:color="auto" w:frame="1"/>
+        </w:rPr>
+        <w:t>等</w:t>
+      </w:r>
+    </w:p>
+    <w:p>
+      <w:pPr>
+        <w:pStyle w:val="HTML0"/>
+        <w:shd w:val="clear" w:color="auto" w:fill="F7F7F7"/>
+        <w:spacing w:line="408" w:lineRule="atLeast"/>
+        <w:rPr>
+          <w:rStyle w:val="HTML"/>
+          <w:rFonts w:ascii="Consolas" w:hAnsi="Consolas" w:cs="Consolas"/>
+          <w:color w:val="333333"/>
+          <w:spacing w:val="3"/>
+          <w:sz w:val="20"/>
+          <w:szCs w:val="20"/>
+          <w:bdr w:val="none" w:sz="0" w:space="0" w:color="auto" w:frame="1"/>
+        </w:rPr>
+      </w:pPr>
+      <w:r>
+        <w:rPr>
+          <w:rStyle w:val="HTML"/>
+          <w:rFonts w:ascii="Consolas" w:hAnsi="Consolas" w:cs="Consolas" w:hint="eastAsia"/>
+          <w:color w:val="333333"/>
+          <w:spacing w:val="3"/>
+          <w:sz w:val="20"/>
+          <w:szCs w:val="20"/>
+          <w:bdr w:val="none" w:sz="0" w:space="0" w:color="auto" w:frame="1"/>
+        </w:rPr>
+        <w:t>p</w:t>
+      </w:r>
+      <w:r>
+        <w:rPr>
+          <w:rStyle w:val="HTML"/>
+          <w:rFonts w:ascii="Consolas" w:hAnsi="Consolas" w:cs="Consolas"/>
+          <w:color w:val="333333"/>
+          <w:spacing w:val="3"/>
+          <w:sz w:val="20"/>
+          <w:szCs w:val="20"/>
+          <w:bdr w:val="none" w:sz="0" w:space="0" w:color="auto" w:frame="1"/>
+        </w:rPr>
+        <w:t>rint(result)</w:t>
+      </w:r>
+    </w:p>
+    <w:p>
+      <w:pPr>
+        <w:pStyle w:val="HTML0"/>
+        <w:shd w:val="clear" w:color="auto" w:fill="F7F7F7"/>
+        <w:spacing w:line="408" w:lineRule="atLeast"/>
+        <w:rPr>
+          <w:rStyle w:val="HTML"/>
+          <w:rFonts w:ascii="Consolas" w:hAnsi="Consolas" w:cs="Consolas"/>
+          <w:color w:val="333333"/>
+          <w:spacing w:val="3"/>
+          <w:sz w:val="20"/>
+          <w:szCs w:val="20"/>
+          <w:bdr w:val="none" w:sz="0" w:space="0" w:color="auto" w:frame="1"/>
+        </w:rPr>
+      </w:pPr>
+      <w:r>
+        <w:rPr>
+          <w:rStyle w:val="HTML"/>
+          <w:rFonts w:ascii="Consolas" w:hAnsi="Consolas" w:cs="Consolas"/>
+          <w:color w:val="333333"/>
+          <w:spacing w:val="3"/>
+          <w:sz w:val="20"/>
+          <w:szCs w:val="20"/>
+          <w:bdr w:val="none" w:sz="0" w:space="0" w:color="auto" w:frame="1"/>
+        </w:rPr>
+        <w:t>Traceback (most recent call last):</w:t>
+      </w:r>
+    </w:p>
+    <w:p>
+      <w:pPr>
+        <w:pStyle w:val="HTML0"/>
+        <w:shd w:val="clear" w:color="auto" w:fill="F7F7F7"/>
+        <w:spacing w:line="408" w:lineRule="atLeast"/>
+        <w:rPr>
+          <w:rStyle w:val="HTML"/>
+          <w:rFonts w:ascii="Consolas" w:hAnsi="Consolas" w:cs="Consolas"/>
+          <w:color w:val="333333"/>
+          <w:spacing w:val="3"/>
+          <w:sz w:val="20"/>
+          <w:szCs w:val="20"/>
+          <w:bdr w:val="none" w:sz="0" w:space="0" w:color="auto" w:frame="1"/>
+        </w:rPr>
+      </w:pPr>
+      <w:r>
+        <w:rPr>
+          <w:rStyle w:val="HTML"/>
+          <w:rFonts w:ascii="Consolas" w:hAnsi="Consolas" w:cs="Consolas"/>
+          <w:color w:val="333333"/>
+          <w:spacing w:val="3"/>
+          <w:sz w:val="20"/>
+          <w:szCs w:val="20"/>
+          <w:bdr w:val="none" w:sz="0" w:space="0" w:color="auto" w:frame="1"/>
+        </w:rPr>
+        <w:t xml:space="preserve">  File </w:t>
+      </w:r>
+      <w:r>
+        <w:rPr>
+          <w:rStyle w:val="hljs-string"/>
+          <w:rFonts w:ascii="Consolas" w:hAnsi="Consolas" w:cs="Consolas"/>
+          <w:color w:val="718C00"/>
+          <w:spacing w:val="3"/>
+          <w:sz w:val="20"/>
+          <w:szCs w:val="20"/>
+          <w:bdr w:val="none" w:sz="0" w:space="0" w:color="auto" w:frame="1"/>
+        </w:rPr>
+        <w:t>"&lt;stdin&gt;"</w:t>
+      </w:r>
+      <w:r>
+        <w:rPr>
+          <w:rStyle w:val="HTML"/>
+          <w:rFonts w:ascii="Consolas" w:hAnsi="Consolas" w:cs="Consolas"/>
+          <w:color w:val="333333"/>
+          <w:spacing w:val="3"/>
+          <w:sz w:val="20"/>
+          <w:szCs w:val="20"/>
+          <w:bdr w:val="none" w:sz="0" w:space="0" w:color="auto" w:frame="1"/>
+        </w:rPr>
+        <w:t xml:space="preserve">, line </w:t>
+      </w:r>
+      <w:r>
+        <w:rPr>
+          <w:rStyle w:val="hljs-number"/>
+          <w:rFonts w:ascii="Consolas" w:hAnsi="Consolas" w:cs="Consolas"/>
+          <w:color w:val="F5871F"/>
+          <w:spacing w:val="3"/>
+          <w:sz w:val="20"/>
+          <w:szCs w:val="20"/>
+          <w:bdr w:val="none" w:sz="0" w:space="0" w:color="auto" w:frame="1"/>
+        </w:rPr>
+        <w:t>1</w:t>
+      </w:r>
+      <w:r>
+        <w:rPr>
+          <w:rStyle w:val="HTML"/>
+          <w:rFonts w:ascii="Consolas" w:hAnsi="Consolas" w:cs="Consolas"/>
+          <w:color w:val="333333"/>
+          <w:spacing w:val="3"/>
+          <w:sz w:val="20"/>
+          <w:szCs w:val="20"/>
+          <w:bdr w:val="none" w:sz="0" w:space="0" w:color="auto" w:frame="1"/>
+        </w:rPr>
+        <w:t xml:space="preserve">, </w:t>
+      </w:r>
+      <w:r>
+        <w:rPr>
+          <w:rStyle w:val="hljs-keyword"/>
+          <w:rFonts w:ascii="Consolas" w:hAnsi="Consolas" w:cs="Consolas"/>
+          <w:color w:val="8959A8"/>
+          <w:spacing w:val="3"/>
+          <w:sz w:val="20"/>
+          <w:szCs w:val="20"/>
+          <w:bdr w:val="none" w:sz="0" w:space="0" w:color="auto" w:frame="1"/>
+        </w:rPr>
+        <w:t>in</w:t>
+      </w:r>
+      <w:r>
+        <w:rPr>
+          <w:rStyle w:val="HTML"/>
+          <w:rFonts w:ascii="Consolas" w:hAnsi="Consolas" w:cs="Consolas"/>
+          <w:color w:val="333333"/>
+          <w:spacing w:val="3"/>
+          <w:sz w:val="20"/>
+          <w:szCs w:val="20"/>
+          <w:bdr w:val="none" w:sz="0" w:space="0" w:color="auto" w:frame="1"/>
+        </w:rPr>
+        <w:t xml:space="preserve"> &lt;module&gt;</w:t>
+      </w:r>
+    </w:p>
+    <w:p>
+      <w:pPr>
+        <w:pStyle w:val="HTML0"/>
+        <w:shd w:val="clear" w:color="auto" w:fill="F7F7F7"/>
+        <w:spacing w:line="408" w:lineRule="atLeast"/>
+        <w:rPr>
+          <w:rStyle w:val="HTML"/>
+          <w:rFonts w:ascii="Consolas" w:hAnsi="Consolas" w:cs="Consolas"/>
+          <w:color w:val="333333"/>
+          <w:spacing w:val="3"/>
+          <w:sz w:val="20"/>
+          <w:szCs w:val="20"/>
+          <w:bdr w:val="none" w:sz="0" w:space="0" w:color="auto" w:frame="1"/>
+        </w:rPr>
+      </w:pPr>
+      <w:proofErr w:type="spellStart"/>
+      <w:r>
+        <w:rPr>
+          <w:rStyle w:val="HTML"/>
+          <w:rFonts w:ascii="Consolas" w:hAnsi="Consolas" w:cs="Consolas"/>
+          <w:color w:val="333333"/>
+          <w:spacing w:val="3"/>
+          <w:sz w:val="20"/>
+          <w:szCs w:val="20"/>
+          <w:bdr w:val="none" w:sz="0" w:space="0" w:color="auto" w:frame="1"/>
+        </w:rPr>
+        <w:t>AttributeError</w:t>
+      </w:r>
+      <w:proofErr w:type="spellEnd"/>
+      <w:r>
+        <w:rPr>
+          <w:rStyle w:val="HTML"/>
+          <w:rFonts w:ascii="Consolas" w:hAnsi="Consolas" w:cs="Consolas"/>
+          <w:color w:val="333333"/>
+          <w:spacing w:val="3"/>
+          <w:sz w:val="20"/>
+          <w:szCs w:val="20"/>
+          <w:bdr w:val="none" w:sz="0" w:space="0" w:color="auto" w:frame="1"/>
+        </w:rPr>
+        <w:t xml:space="preserve">: </w:t>
+      </w:r>
+      <w:r>
+        <w:rPr>
+          <w:rStyle w:val="hljs-string"/>
+          <w:rFonts w:ascii="Consolas" w:hAnsi="Consolas" w:cs="Consolas"/>
+          <w:color w:val="718C00"/>
+          <w:spacing w:val="3"/>
+          <w:sz w:val="20"/>
+          <w:szCs w:val="20"/>
+          <w:bdr w:val="none" w:sz="0" w:space="0" w:color="auto" w:frame="1"/>
+        </w:rPr>
+        <w:t>'</w:t>
+      </w:r>
+      <w:proofErr w:type="spellStart"/>
+      <w:r>
+        <w:rPr>
+          <w:rStyle w:val="hljs-string"/>
+          <w:rFonts w:ascii="Consolas" w:hAnsi="Consolas" w:cs="Consolas"/>
+          <w:color w:val="718C00"/>
+          <w:spacing w:val="3"/>
+          <w:sz w:val="20"/>
+          <w:szCs w:val="20"/>
+          <w:bdr w:val="none" w:sz="0" w:space="0" w:color="auto" w:frame="1"/>
+        </w:rPr>
+        <w:t>NoneType</w:t>
+      </w:r>
+      <w:proofErr w:type="spellEnd"/>
+      <w:r>
+        <w:rPr>
+          <w:rStyle w:val="hljs-string"/>
+          <w:rFonts w:ascii="Consolas" w:hAnsi="Consolas" w:cs="Consolas"/>
+          <w:color w:val="718C00"/>
+          <w:spacing w:val="3"/>
+          <w:sz w:val="20"/>
+          <w:szCs w:val="20"/>
+          <w:bdr w:val="none" w:sz="0" w:space="0" w:color="auto" w:frame="1"/>
+        </w:rPr>
+        <w:t>'</w:t>
+      </w:r>
+      <w:r>
+        <w:rPr>
+          <w:rStyle w:val="HTML"/>
+          <w:rFonts w:ascii="Consolas" w:hAnsi="Consolas" w:cs="Consolas"/>
+          <w:color w:val="333333"/>
+          <w:spacing w:val="3"/>
+          <w:sz w:val="20"/>
+          <w:szCs w:val="20"/>
+          <w:bdr w:val="none" w:sz="0" w:space="0" w:color="auto" w:frame="1"/>
+        </w:rPr>
+        <w:t xml:space="preserve"> object has no attribute </w:t>
+      </w:r>
+      <w:r>
+        <w:rPr>
+          <w:rStyle w:val="hljs-string"/>
+          <w:rFonts w:ascii="Consolas" w:hAnsi="Consolas" w:cs="Consolas"/>
+          <w:color w:val="718C00"/>
+          <w:spacing w:val="3"/>
+          <w:sz w:val="20"/>
+          <w:szCs w:val="20"/>
+          <w:bdr w:val="none" w:sz="0" w:space="0" w:color="auto" w:frame="1"/>
+        </w:rPr>
+        <w:t>'group'</w:t>
+      </w:r>
+    </w:p>
+    <w:p>
+      <w:pPr>
+        <w:pStyle w:val="HTML0"/>
+        <w:shd w:val="clear" w:color="auto" w:fill="F7F7F7"/>
+        <w:spacing w:line="408" w:lineRule="atLeast"/>
+        <w:rPr>
+          <w:rStyle w:val="HTML"/>
+          <w:rFonts w:ascii="Consolas" w:hAnsi="Consolas" w:cs="Consolas"/>
+          <w:color w:val="333333"/>
+          <w:spacing w:val="3"/>
+          <w:sz w:val="20"/>
+          <w:szCs w:val="20"/>
+          <w:bdr w:val="none" w:sz="0" w:space="0" w:color="auto" w:frame="1"/>
+        </w:rPr>
+      </w:pPr>
+      <w:r>
+        <w:rPr>
+          <w:rStyle w:val="HTML"/>
+          <w:rFonts w:ascii="Consolas" w:hAnsi="Consolas" w:cs="Consolas"/>
+          <w:color w:val="333333"/>
+          <w:spacing w:val="3"/>
+          <w:sz w:val="20"/>
+          <w:szCs w:val="20"/>
+          <w:bdr w:val="none" w:sz="0" w:space="0" w:color="auto" w:frame="1"/>
+        </w:rPr>
+        <w:t>&gt;&gt;&gt;</w:t>
+      </w:r>
+    </w:p>
+    <w:p>
+      <w:pPr>
+        <w:spacing w:beforeLines="50" w:before="156" w:afterLines="50" w:after="156"/>
+        <w:rPr>
+          <w:b/>
+          <w:bCs/>
+          <w:color w:val="FF0000"/>
+          <w:sz w:val="24"/>
+          <w:szCs w:val="24"/>
+        </w:rPr>
+      </w:pPr>
+      <w:r>
+        <w:rPr>
+          <w:b/>
+          <w:bCs/>
+          <w:color w:val="FF0000"/>
+          <w:sz w:val="24"/>
+          <w:szCs w:val="24"/>
+        </w:rPr>
+        <w:t>说明</w:t>
+      </w:r>
+    </w:p>
+    <w:p>
+      <w:r>
+        <w:rPr>
+          <w:rFonts w:hint="eastAsia"/>
+        </w:rPr>
+        <w:t>Python</w:t>
+      </w:r>
+      <w:r>
+        <w:rPr>
+          <w:rFonts w:hint="eastAsia"/>
+        </w:rPr>
+        <w:t>中字符串前面加上</w:t>
+      </w:r>
+      <w:r>
+        <w:rPr>
+          <w:rFonts w:hint="eastAsia"/>
+          <w:b/>
+          <w:bCs/>
+        </w:rPr>
+        <w:t xml:space="preserve"> </w:t>
+      </w:r>
+      <w:r>
+        <w:rPr>
+          <w:rFonts w:hint="eastAsia"/>
+          <w:b/>
+          <w:bCs/>
+          <w:color w:val="FF0000"/>
+        </w:rPr>
+        <w:t xml:space="preserve">r </w:t>
+      </w:r>
+      <w:r>
+        <w:rPr>
+          <w:rFonts w:hint="eastAsia"/>
+        </w:rPr>
+        <w:t>表示</w:t>
+      </w:r>
+      <w:r>
+        <w:rPr>
+          <w:rFonts w:hint="eastAsia"/>
+          <w:b/>
+          <w:bCs/>
+        </w:rPr>
+        <w:t>原生字符串</w:t>
+      </w:r>
+      <w:r>
+        <w:t>与大多数编程语言相同，正则表达式里使用</w:t>
+      </w:r>
+      <w:r>
+        <w:t>"</w:t>
+      </w:r>
+      <w:r>
+        <w:rPr>
+          <w:b/>
+          <w:bCs/>
+          <w:color w:val="FF0000"/>
+        </w:rPr>
+        <w:t>\</w:t>
+      </w:r>
+      <w:r>
+        <w:t>"</w:t>
+      </w:r>
+      <w:r>
+        <w:t>作为</w:t>
+      </w:r>
+      <w:r>
+        <w:rPr>
+          <w:b/>
+          <w:bCs/>
+        </w:rPr>
+        <w:t>转义字符</w:t>
+      </w:r>
+      <w:r>
+        <w:t>，这就可能造成反斜杠困扰。假如你需要匹配文本中的字符</w:t>
+      </w:r>
+      <w:r>
+        <w:t>"\"</w:t>
+      </w:r>
+      <w:r>
+        <w:t>，那么使用编程语言表示的正则表达式里将需要</w:t>
+      </w:r>
+      <w:r>
+        <w:t>4</w:t>
+      </w:r>
+      <w:r>
+        <w:t>个反斜杠</w:t>
+      </w:r>
+      <w:r>
+        <w:t>"\\"</w:t>
+      </w:r>
+      <w:r>
+        <w:t>：前两个和后两个分别用于在编程语言里转义成反斜杠，转换成两个反斜杠后再在正则表达式里转义成一个反斜杠。</w:t>
+      </w:r>
+    </w:p>
+    <w:p>
+      <w:r>
+        <w:t>Python</w:t>
+      </w:r>
+      <w:r>
+        <w:t>里的原生字符串很好地解决了这个问题，有了原始字符串，你再也不用担心是不是漏写了反斜杠，写出来的表达式也更直观。</w:t>
+      </w:r>
+    </w:p>
+    <w:p>
+      <w:pPr>
+        <w:pStyle w:val="HTML0"/>
+        <w:shd w:val="clear" w:color="auto" w:fill="F7F7F7"/>
+        <w:spacing w:line="408" w:lineRule="atLeast"/>
+        <w:rPr>
+          <w:rStyle w:val="HTML"/>
+          <w:rFonts w:ascii="Consolas" w:hAnsi="Consolas" w:cs="Consolas"/>
+          <w:color w:val="333333"/>
+          <w:spacing w:val="3"/>
+          <w:sz w:val="20"/>
+          <w:szCs w:val="20"/>
+          <w:bdr w:val="none" w:sz="0" w:space="0" w:color="auto" w:frame="1"/>
+        </w:rPr>
+      </w:pPr>
+      <w:r>
+        <w:rPr>
           <w:rStyle w:val="hljs-prompt"/>
           <w:rFonts w:ascii="Consolas" w:hAnsi="Consolas" w:cs="Consolas"/>
           <w:color w:val="333333"/>
@@ -6315,87 +6964,19 @@
           <w:szCs w:val="20"/>
           <w:bdr w:val="none" w:sz="0" w:space="0" w:color="auto" w:frame="1"/>
         </w:rPr>
-        <w:t xml:space="preserve">&gt;&gt;&gt; </w:t>
-      </w:r>
-      <w:r>
-        <w:rPr>
-          <w:rStyle w:val="HTML"/>
-          <w:rFonts w:ascii="Consolas" w:hAnsi="Consolas" w:cs="Consolas"/>
-          <w:color w:val="333333"/>
-          <w:spacing w:val="3"/>
-          <w:sz w:val="20"/>
-          <w:szCs w:val="20"/>
-          <w:bdr w:val="none" w:sz="0" w:space="0" w:color="auto" w:frame="1"/>
-        </w:rPr>
-        <w:t>print(ret)</w:t>
-      </w:r>
-    </w:p>
-    <w:p>
-      <w:pPr>
-        <w:pStyle w:val="HTML0"/>
-        <w:shd w:val="clear" w:color="auto" w:fill="F7F7F7"/>
-        <w:spacing w:line="408" w:lineRule="atLeast"/>
-        <w:rPr>
-          <w:rStyle w:val="HTML"/>
-          <w:rFonts w:ascii="Consolas" w:hAnsi="Consolas" w:cs="Consolas"/>
-          <w:color w:val="333333"/>
-          <w:spacing w:val="3"/>
-          <w:sz w:val="20"/>
-          <w:szCs w:val="20"/>
-          <w:bdr w:val="none" w:sz="0" w:space="0" w:color="auto" w:frame="1"/>
-        </w:rPr>
-      </w:pPr>
-      <w:r>
-        <w:rPr>
-          <w:rStyle w:val="HTML"/>
-          <w:rFonts w:ascii="Consolas" w:hAnsi="Consolas" w:cs="Consolas"/>
-          <w:color w:val="333333"/>
-          <w:spacing w:val="3"/>
-          <w:sz w:val="20"/>
-          <w:szCs w:val="20"/>
-          <w:bdr w:val="none" w:sz="0" w:space="0" w:color="auto" w:frame="1"/>
-        </w:rPr>
-        <w:t>c:\a</w:t>
-      </w:r>
-    </w:p>
-    <w:p>
-      <w:pPr>
-        <w:pStyle w:val="HTML0"/>
-        <w:shd w:val="clear" w:color="auto" w:fill="F7F7F7"/>
-        <w:spacing w:line="408" w:lineRule="atLeast"/>
-        <w:rPr>
-          <w:rStyle w:val="HTML"/>
-          <w:rFonts w:ascii="Consolas" w:hAnsi="Consolas" w:cs="Consolas"/>
-          <w:color w:val="333333"/>
-          <w:spacing w:val="3"/>
-          <w:sz w:val="20"/>
-          <w:szCs w:val="20"/>
-          <w:bdr w:val="none" w:sz="0" w:space="0" w:color="auto" w:frame="1"/>
-        </w:rPr>
-      </w:pPr>
-      <w:r>
-        <w:rPr>
-          <w:rStyle w:val="hljs-prompt"/>
-          <w:rFonts w:ascii="Consolas" w:hAnsi="Consolas" w:cs="Consolas"/>
-          <w:color w:val="333333"/>
-          <w:spacing w:val="3"/>
-          <w:sz w:val="20"/>
-          <w:szCs w:val="20"/>
-          <w:bdr w:val="none" w:sz="0" w:space="0" w:color="auto" w:frame="1"/>
-        </w:rPr>
-        <w:t xml:space="preserve">&gt;&gt;&gt; </w:t>
-      </w:r>
-      <w:r>
-        <w:rPr>
-          <w:rStyle w:val="HTML"/>
-          <w:rFonts w:ascii="Consolas" w:hAnsi="Consolas" w:cs="Consolas"/>
-          <w:color w:val="333333"/>
-          <w:spacing w:val="3"/>
-          <w:sz w:val="20"/>
-          <w:szCs w:val="20"/>
-          <w:bdr w:val="none" w:sz="0" w:space="0" w:color="auto" w:frame="1"/>
-        </w:rPr>
-        <w:t xml:space="preserve">ret = </w:t>
+        <w:t xml:space="preserve">result </w:t>
+      </w:r>
+      <w:r>
+        <w:rPr>
+          <w:rStyle w:val="HTML"/>
+          <w:rFonts w:ascii="Consolas" w:hAnsi="Consolas" w:cs="Consolas"/>
+          <w:color w:val="333333"/>
+          <w:spacing w:val="3"/>
+          <w:sz w:val="20"/>
+          <w:szCs w:val="20"/>
+          <w:bdr w:val="none" w:sz="0" w:space="0" w:color="auto" w:frame="1"/>
+        </w:rPr>
+        <w:t xml:space="preserve">= </w:t>
       </w:r>
       <w:proofErr w:type="spellStart"/>
       <w:proofErr w:type="gramStart"/>
@@ -6449,669 +7030,124 @@
           <w:szCs w:val="20"/>
           <w:bdr w:val="none" w:sz="0" w:space="0" w:color="auto" w:frame="1"/>
         </w:rPr>
-        <w:t>:\a"</w:t>
-      </w:r>
-      <w:r>
-        <w:rPr>
-          <w:rStyle w:val="HTML"/>
-          <w:rFonts w:ascii="Consolas" w:hAnsi="Consolas" w:cs="Consolas"/>
-          <w:color w:val="333333"/>
-          <w:spacing w:val="3"/>
-          <w:sz w:val="20"/>
-          <w:szCs w:val="20"/>
-          <w:bdr w:val="none" w:sz="0" w:space="0" w:color="auto" w:frame="1"/>
-        </w:rPr>
-        <w:t>,mm).group()</w:t>
-      </w:r>
-    </w:p>
-    <w:p>
-      <w:pPr>
-        <w:pStyle w:val="HTML0"/>
-        <w:shd w:val="clear" w:color="auto" w:fill="F7F7F7"/>
+        <w:t>:\\a"</w:t>
+      </w:r>
+      <w:r>
+        <w:rPr>
+          <w:rStyle w:val="HTML"/>
+          <w:rFonts w:ascii="Consolas" w:hAnsi="Consolas" w:cs="Consolas"/>
+          <w:color w:val="333333"/>
+          <w:spacing w:val="3"/>
+          <w:sz w:val="20"/>
+          <w:szCs w:val="20"/>
+          <w:bdr w:val="none" w:sz="0" w:space="0" w:color="auto" w:frame="1"/>
+        </w:rPr>
+        <w:t>,</w:t>
+      </w:r>
+      <w:r>
+        <w:rPr>
+          <w:rStyle w:val="HTML"/>
+          <w:rFonts w:ascii="Consolas" w:hAnsi="Consolas" w:cs="Consolas"/>
+          <w:color w:val="333333"/>
+          <w:spacing w:val="3"/>
+          <w:sz w:val="20"/>
+          <w:szCs w:val="20"/>
+          <w:bdr w:val="none" w:sz="0" w:space="0" w:color="auto" w:frame="1"/>
+        </w:rPr>
+        <w:t xml:space="preserve"> content</w:t>
+      </w:r>
+      <w:r>
+        <w:rPr>
+          <w:rStyle w:val="HTML"/>
+          <w:rFonts w:ascii="Consolas" w:hAnsi="Consolas" w:cs="Consolas"/>
+          <w:color w:val="333333"/>
+          <w:spacing w:val="3"/>
+          <w:sz w:val="20"/>
+          <w:szCs w:val="20"/>
+          <w:bdr w:val="none" w:sz="0" w:space="0" w:color="auto" w:frame="1"/>
+        </w:rPr>
+        <w:t>).group()</w:t>
+      </w:r>
+    </w:p>
+    <w:p>
+      <w:pPr>
+        <w:pStyle w:val="HTML0"/>
+        <w:shd w:val="clear" w:color="auto" w:fill="F7F7F7"/>
+        <w:tabs>
+          <w:tab w:val="clear" w:pos="1832"/>
+          <w:tab w:val="left" w:pos="1939"/>
+        </w:tabs>
         <w:spacing w:line="408" w:lineRule="atLeast"/>
         <w:rPr>
-          <w:rStyle w:val="HTML"/>
-          <w:rFonts w:ascii="Consolas" w:hAnsi="Consolas" w:cs="Consolas"/>
-          <w:color w:val="333333"/>
-          <w:spacing w:val="3"/>
-          <w:sz w:val="20"/>
-          <w:szCs w:val="20"/>
-          <w:bdr w:val="none" w:sz="0" w:space="0" w:color="auto" w:frame="1"/>
-        </w:rPr>
-      </w:pPr>
-      <w:r>
-        <w:rPr>
-          <w:rStyle w:val="HTML"/>
-          <w:rFonts w:ascii="Consolas" w:hAnsi="Consolas" w:cs="Consolas"/>
-          <w:color w:val="333333"/>
-          <w:spacing w:val="3"/>
-          <w:sz w:val="20"/>
-          <w:szCs w:val="20"/>
-          <w:bdr w:val="none" w:sz="0" w:space="0" w:color="auto" w:frame="1"/>
-        </w:rPr>
-        <w:t>Traceback (most recent call last):</w:t>
-      </w:r>
-    </w:p>
-    <w:p>
-      <w:pPr>
-        <w:pStyle w:val="HTML0"/>
-        <w:shd w:val="clear" w:color="auto" w:fill="F7F7F7"/>
-        <w:spacing w:line="408" w:lineRule="atLeast"/>
-        <w:rPr>
-          <w:rStyle w:val="HTML"/>
-          <w:rFonts w:ascii="Consolas" w:hAnsi="Consolas" w:cs="Consolas"/>
-          <w:color w:val="333333"/>
-          <w:spacing w:val="3"/>
-          <w:sz w:val="20"/>
-          <w:szCs w:val="20"/>
-          <w:bdr w:val="none" w:sz="0" w:space="0" w:color="auto" w:frame="1"/>
-        </w:rPr>
-      </w:pPr>
-      <w:r>
-        <w:rPr>
-          <w:rStyle w:val="HTML"/>
-          <w:rFonts w:ascii="Consolas" w:hAnsi="Consolas" w:cs="Consolas"/>
-          <w:color w:val="333333"/>
-          <w:spacing w:val="3"/>
-          <w:sz w:val="20"/>
-          <w:szCs w:val="20"/>
-          <w:bdr w:val="none" w:sz="0" w:space="0" w:color="auto" w:frame="1"/>
-        </w:rPr>
-        <w:t xml:space="preserve">  File </w:t>
-      </w:r>
-      <w:r>
-        <w:rPr>
-          <w:rStyle w:val="hljs-string"/>
-          <w:rFonts w:ascii="Consolas" w:hAnsi="Consolas" w:cs="Consolas"/>
-          <w:color w:val="718C00"/>
-          <w:spacing w:val="3"/>
-          <w:sz w:val="20"/>
-          <w:szCs w:val="20"/>
-          <w:bdr w:val="none" w:sz="0" w:space="0" w:color="auto" w:frame="1"/>
-        </w:rPr>
-        <w:t>"&lt;stdin&gt;"</w:t>
-      </w:r>
-      <w:r>
-        <w:rPr>
-          <w:rStyle w:val="HTML"/>
-          <w:rFonts w:ascii="Consolas" w:hAnsi="Consolas" w:cs="Consolas"/>
-          <w:color w:val="333333"/>
-          <w:spacing w:val="3"/>
-          <w:sz w:val="20"/>
-          <w:szCs w:val="20"/>
-          <w:bdr w:val="none" w:sz="0" w:space="0" w:color="auto" w:frame="1"/>
-        </w:rPr>
-        <w:t xml:space="preserve">, line </w:t>
-      </w:r>
-      <w:r>
-        <w:rPr>
-          <w:rStyle w:val="hljs-number"/>
-          <w:rFonts w:ascii="Consolas" w:hAnsi="Consolas" w:cs="Consolas"/>
-          <w:color w:val="F5871F"/>
-          <w:spacing w:val="3"/>
-          <w:sz w:val="20"/>
-          <w:szCs w:val="20"/>
-          <w:bdr w:val="none" w:sz="0" w:space="0" w:color="auto" w:frame="1"/>
-        </w:rPr>
-        <w:t>1</w:t>
-      </w:r>
-      <w:r>
-        <w:rPr>
-          <w:rStyle w:val="HTML"/>
-          <w:rFonts w:ascii="Consolas" w:hAnsi="Consolas" w:cs="Consolas"/>
-          <w:color w:val="333333"/>
-          <w:spacing w:val="3"/>
-          <w:sz w:val="20"/>
-          <w:szCs w:val="20"/>
-          <w:bdr w:val="none" w:sz="0" w:space="0" w:color="auto" w:frame="1"/>
-        </w:rPr>
-        <w:t xml:space="preserve">, </w:t>
-      </w:r>
-      <w:r>
-        <w:rPr>
-          <w:rStyle w:val="hljs-keyword"/>
-          <w:rFonts w:ascii="Consolas" w:hAnsi="Consolas" w:cs="Consolas"/>
-          <w:color w:val="8959A8"/>
-          <w:spacing w:val="3"/>
-          <w:sz w:val="20"/>
-          <w:szCs w:val="20"/>
-          <w:bdr w:val="none" w:sz="0" w:space="0" w:color="auto" w:frame="1"/>
-        </w:rPr>
-        <w:t>in</w:t>
-      </w:r>
-      <w:r>
-        <w:rPr>
-          <w:rStyle w:val="HTML"/>
-          <w:rFonts w:ascii="Consolas" w:hAnsi="Consolas" w:cs="Consolas"/>
-          <w:color w:val="333333"/>
-          <w:spacing w:val="3"/>
-          <w:sz w:val="20"/>
-          <w:szCs w:val="20"/>
-          <w:bdr w:val="none" w:sz="0" w:space="0" w:color="auto" w:frame="1"/>
-        </w:rPr>
-        <w:t xml:space="preserve"> &lt;module&gt;</w:t>
-      </w:r>
-    </w:p>
-    <w:p>
-      <w:pPr>
-        <w:pStyle w:val="HTML0"/>
-        <w:shd w:val="clear" w:color="auto" w:fill="F7F7F7"/>
-        <w:spacing w:line="408" w:lineRule="atLeast"/>
-        <w:rPr>
-          <w:rStyle w:val="HTML"/>
-          <w:rFonts w:ascii="Consolas" w:hAnsi="Consolas" w:cs="Consolas"/>
-          <w:color w:val="333333"/>
-          <w:spacing w:val="3"/>
-          <w:sz w:val="20"/>
-          <w:szCs w:val="20"/>
-          <w:bdr w:val="none" w:sz="0" w:space="0" w:color="auto" w:frame="1"/>
-        </w:rPr>
-      </w:pPr>
-      <w:proofErr w:type="spellStart"/>
-      <w:r>
-        <w:rPr>
-          <w:rStyle w:val="HTML"/>
-          <w:rFonts w:ascii="Consolas" w:hAnsi="Consolas" w:cs="Consolas"/>
-          <w:color w:val="333333"/>
-          <w:spacing w:val="3"/>
-          <w:sz w:val="20"/>
-          <w:szCs w:val="20"/>
-          <w:bdr w:val="none" w:sz="0" w:space="0" w:color="auto" w:frame="1"/>
-        </w:rPr>
-        <w:t>AttributeError</w:t>
-      </w:r>
-      <w:proofErr w:type="spellEnd"/>
-      <w:r>
-        <w:rPr>
-          <w:rStyle w:val="HTML"/>
-          <w:rFonts w:ascii="Consolas" w:hAnsi="Consolas" w:cs="Consolas"/>
-          <w:color w:val="333333"/>
-          <w:spacing w:val="3"/>
-          <w:sz w:val="20"/>
-          <w:szCs w:val="20"/>
-          <w:bdr w:val="none" w:sz="0" w:space="0" w:color="auto" w:frame="1"/>
-        </w:rPr>
-        <w:t xml:space="preserve">: </w:t>
-      </w:r>
-      <w:r>
-        <w:rPr>
-          <w:rStyle w:val="hljs-string"/>
-          <w:rFonts w:ascii="Consolas" w:hAnsi="Consolas" w:cs="Consolas"/>
-          <w:color w:val="718C00"/>
-          <w:spacing w:val="3"/>
-          <w:sz w:val="20"/>
-          <w:szCs w:val="20"/>
-          <w:bdr w:val="none" w:sz="0" w:space="0" w:color="auto" w:frame="1"/>
-        </w:rPr>
-        <w:t>'</w:t>
-      </w:r>
-      <w:proofErr w:type="spellStart"/>
-      <w:r>
-        <w:rPr>
-          <w:rStyle w:val="hljs-string"/>
-          <w:rFonts w:ascii="Consolas" w:hAnsi="Consolas" w:cs="Consolas"/>
-          <w:color w:val="718C00"/>
-          <w:spacing w:val="3"/>
-          <w:sz w:val="20"/>
-          <w:szCs w:val="20"/>
-          <w:bdr w:val="none" w:sz="0" w:space="0" w:color="auto" w:frame="1"/>
-        </w:rPr>
-        <w:t>NoneType</w:t>
-      </w:r>
-      <w:proofErr w:type="spellEnd"/>
-      <w:r>
-        <w:rPr>
-          <w:rStyle w:val="hljs-string"/>
-          <w:rFonts w:ascii="Consolas" w:hAnsi="Consolas" w:cs="Consolas"/>
-          <w:color w:val="718C00"/>
-          <w:spacing w:val="3"/>
-          <w:sz w:val="20"/>
-          <w:szCs w:val="20"/>
-          <w:bdr w:val="none" w:sz="0" w:space="0" w:color="auto" w:frame="1"/>
-        </w:rPr>
-        <w:t>'</w:t>
-      </w:r>
-      <w:r>
-        <w:rPr>
-          <w:rStyle w:val="HTML"/>
-          <w:rFonts w:ascii="Consolas" w:hAnsi="Consolas" w:cs="Consolas"/>
-          <w:color w:val="333333"/>
-          <w:spacing w:val="3"/>
-          <w:sz w:val="20"/>
-          <w:szCs w:val="20"/>
-          <w:bdr w:val="none" w:sz="0" w:space="0" w:color="auto" w:frame="1"/>
-        </w:rPr>
-        <w:t xml:space="preserve"> object has no attribute </w:t>
-      </w:r>
-      <w:r>
-        <w:rPr>
-          <w:rStyle w:val="hljs-string"/>
-          <w:rFonts w:ascii="Consolas" w:hAnsi="Consolas" w:cs="Consolas"/>
-          <w:color w:val="718C00"/>
-          <w:spacing w:val="3"/>
-          <w:sz w:val="20"/>
-          <w:szCs w:val="20"/>
-          <w:bdr w:val="none" w:sz="0" w:space="0" w:color="auto" w:frame="1"/>
-        </w:rPr>
-        <w:t>'group'</w:t>
-      </w:r>
-    </w:p>
-    <w:p>
-      <w:pPr>
-        <w:pStyle w:val="HTML0"/>
-        <w:shd w:val="clear" w:color="auto" w:fill="F7F7F7"/>
-        <w:spacing w:line="408" w:lineRule="atLeast"/>
-        <w:rPr>
-          <w:rStyle w:val="HTML"/>
-          <w:rFonts w:ascii="Consolas" w:hAnsi="Consolas" w:cs="Consolas"/>
-          <w:color w:val="333333"/>
-          <w:spacing w:val="3"/>
-          <w:sz w:val="20"/>
-          <w:szCs w:val="20"/>
-          <w:bdr w:val="none" w:sz="0" w:space="0" w:color="auto" w:frame="1"/>
-        </w:rPr>
-      </w:pPr>
-      <w:r>
-        <w:rPr>
-          <w:rStyle w:val="HTML"/>
-          <w:rFonts w:ascii="Consolas" w:hAnsi="Consolas" w:cs="Consolas"/>
-          <w:color w:val="333333"/>
-          <w:spacing w:val="3"/>
-          <w:sz w:val="20"/>
-          <w:szCs w:val="20"/>
-          <w:bdr w:val="none" w:sz="0" w:space="0" w:color="auto" w:frame="1"/>
-        </w:rPr>
-        <w:t>&gt;&gt;&gt;</w:t>
-      </w:r>
-    </w:p>
-    <w:p>
-      <w:pPr>
-        <w:pStyle w:val="a6"/>
-        <w:spacing w:before="0" w:beforeAutospacing="0" w:after="204" w:afterAutospacing="0" w:line="408" w:lineRule="atLeast"/>
-        <w:rPr>
-          <w:rFonts w:ascii="Helvetica" w:hAnsi="Helvetica" w:cs="Helvetica"/>
-          <w:color w:val="333333"/>
-          <w:spacing w:val="3"/>
-        </w:rPr>
-      </w:pPr>
-      <w:r>
-        <w:rPr>
-          <w:rFonts w:ascii="Helvetica" w:hAnsi="Helvetica" w:cs="Helvetica"/>
-          <w:color w:val="333333"/>
-          <w:spacing w:val="3"/>
-        </w:rPr>
-        <w:t>说明</w:t>
-      </w:r>
-    </w:p>
-    <w:p>
-      <w:pPr>
-        <w:pStyle w:val="a6"/>
-        <w:spacing w:before="0" w:beforeAutospacing="0" w:after="0" w:afterAutospacing="0" w:line="408" w:lineRule="atLeast"/>
-        <w:rPr>
-          <w:rFonts w:ascii="Helvetica" w:hAnsi="Helvetica" w:cs="Helvetica"/>
-          <w:color w:val="333333"/>
-          <w:spacing w:val="3"/>
-        </w:rPr>
-      </w:pPr>
-      <w:r>
-        <w:rPr>
-          <w:rStyle w:val="HTML"/>
-          <w:rFonts w:ascii="Consolas" w:hAnsi="Consolas" w:cs="Consolas"/>
-          <w:color w:val="333333"/>
-          <w:spacing w:val="3"/>
-          <w:sz w:val="20"/>
-          <w:szCs w:val="20"/>
-          <w:bdr w:val="none" w:sz="0" w:space="0" w:color="auto" w:frame="1"/>
-          <w:shd w:val="clear" w:color="auto" w:fill="F7F7F7"/>
-        </w:rPr>
-        <w:t>Python</w:t>
-      </w:r>
-      <w:r>
-        <w:rPr>
-          <w:rStyle w:val="HTML"/>
-          <w:rFonts w:ascii="Consolas" w:hAnsi="Consolas" w:cs="Consolas"/>
-          <w:color w:val="333333"/>
-          <w:spacing w:val="3"/>
-          <w:sz w:val="20"/>
-          <w:szCs w:val="20"/>
-          <w:bdr w:val="none" w:sz="0" w:space="0" w:color="auto" w:frame="1"/>
-          <w:shd w:val="clear" w:color="auto" w:fill="F7F7F7"/>
-        </w:rPr>
-        <w:t>中字符串前面加上</w:t>
-      </w:r>
-      <w:r>
-        <w:rPr>
-          <w:rStyle w:val="HTML"/>
-          <w:rFonts w:ascii="Consolas" w:hAnsi="Consolas" w:cs="Consolas"/>
-          <w:color w:val="333333"/>
-          <w:spacing w:val="3"/>
-          <w:sz w:val="20"/>
-          <w:szCs w:val="20"/>
-          <w:bdr w:val="none" w:sz="0" w:space="0" w:color="auto" w:frame="1"/>
-          <w:shd w:val="clear" w:color="auto" w:fill="F7F7F7"/>
-        </w:rPr>
-        <w:t xml:space="preserve"> r </w:t>
-      </w:r>
-      <w:r>
-        <w:rPr>
-          <w:rStyle w:val="HTML"/>
-          <w:rFonts w:ascii="Consolas" w:hAnsi="Consolas" w:cs="Consolas"/>
-          <w:color w:val="333333"/>
-          <w:spacing w:val="3"/>
-          <w:sz w:val="20"/>
-          <w:szCs w:val="20"/>
-          <w:bdr w:val="none" w:sz="0" w:space="0" w:color="auto" w:frame="1"/>
-          <w:shd w:val="clear" w:color="auto" w:fill="F7F7F7"/>
-        </w:rPr>
-        <w:t>表示原生字符串</w:t>
-      </w:r>
-      <w:r>
-        <w:rPr>
-          <w:rFonts w:ascii="Helvetica" w:hAnsi="Helvetica" w:cs="Helvetica"/>
-          <w:color w:val="333333"/>
-          <w:spacing w:val="3"/>
-        </w:rPr>
-        <w:t>，</w:t>
-      </w:r>
-    </w:p>
-    <w:p>
-      <w:pPr>
-        <w:pStyle w:val="a6"/>
-        <w:spacing w:before="0" w:beforeAutospacing="0" w:after="0" w:afterAutospacing="0" w:line="408" w:lineRule="atLeast"/>
-        <w:rPr>
-          <w:rFonts w:ascii="Helvetica" w:hAnsi="Helvetica" w:cs="Helvetica"/>
-          <w:color w:val="333333"/>
-          <w:spacing w:val="3"/>
-        </w:rPr>
-      </w:pPr>
-      <w:r>
-        <w:rPr>
-          <w:rFonts w:ascii="Helvetica" w:hAnsi="Helvetica" w:cs="Helvetica"/>
-          <w:color w:val="333333"/>
-          <w:spacing w:val="3"/>
-        </w:rPr>
-        <w:t>与大多数编程语言相同，</w:t>
-      </w:r>
-      <w:r>
-        <w:rPr>
-          <w:rStyle w:val="HTML"/>
-          <w:rFonts w:ascii="Consolas" w:hAnsi="Consolas" w:cs="Consolas"/>
-          <w:color w:val="333333"/>
-          <w:spacing w:val="3"/>
-          <w:sz w:val="20"/>
-          <w:szCs w:val="20"/>
-          <w:bdr w:val="none" w:sz="0" w:space="0" w:color="auto" w:frame="1"/>
-          <w:shd w:val="clear" w:color="auto" w:fill="F7F7F7"/>
-        </w:rPr>
-        <w:t>正则表达式里使用</w:t>
-      </w:r>
-      <w:r>
-        <w:rPr>
-          <w:rStyle w:val="HTML"/>
-          <w:rFonts w:ascii="Consolas" w:hAnsi="Consolas" w:cs="Consolas"/>
-          <w:color w:val="333333"/>
-          <w:spacing w:val="3"/>
-          <w:sz w:val="20"/>
-          <w:szCs w:val="20"/>
-          <w:bdr w:val="none" w:sz="0" w:space="0" w:color="auto" w:frame="1"/>
-          <w:shd w:val="clear" w:color="auto" w:fill="F7F7F7"/>
-        </w:rPr>
-        <w:t>"\"</w:t>
-      </w:r>
-      <w:r>
-        <w:rPr>
-          <w:rStyle w:val="HTML"/>
-          <w:rFonts w:ascii="Consolas" w:hAnsi="Consolas" w:cs="Consolas"/>
-          <w:color w:val="333333"/>
-          <w:spacing w:val="3"/>
-          <w:sz w:val="20"/>
-          <w:szCs w:val="20"/>
-          <w:bdr w:val="none" w:sz="0" w:space="0" w:color="auto" w:frame="1"/>
-          <w:shd w:val="clear" w:color="auto" w:fill="F7F7F7"/>
-        </w:rPr>
-        <w:t>作为转义字符</w:t>
-      </w:r>
-      <w:r>
-        <w:rPr>
-          <w:rFonts w:ascii="Helvetica" w:hAnsi="Helvetica" w:cs="Helvetica"/>
-          <w:color w:val="333333"/>
-          <w:spacing w:val="3"/>
-        </w:rPr>
-        <w:t>，这就可能造成反斜杠困扰。假如你需要匹配文本中的字符</w:t>
-      </w:r>
-      <w:r>
-        <w:rPr>
-          <w:rFonts w:ascii="Helvetica" w:hAnsi="Helvetica" w:cs="Helvetica"/>
-          <w:color w:val="333333"/>
-          <w:spacing w:val="3"/>
-        </w:rPr>
-        <w:t>"\"</w:t>
-      </w:r>
-      <w:r>
-        <w:rPr>
-          <w:rFonts w:ascii="Helvetica" w:hAnsi="Helvetica" w:cs="Helvetica"/>
-          <w:color w:val="333333"/>
-          <w:spacing w:val="3"/>
-        </w:rPr>
-        <w:t>，那么使用编程语言表示的正则表达式里将需要</w:t>
-      </w:r>
-      <w:r>
-        <w:rPr>
-          <w:rFonts w:ascii="Helvetica" w:hAnsi="Helvetica" w:cs="Helvetica"/>
-          <w:color w:val="333333"/>
-          <w:spacing w:val="3"/>
-        </w:rPr>
-        <w:t>4</w:t>
-      </w:r>
-      <w:r>
-        <w:rPr>
-          <w:rFonts w:ascii="Helvetica" w:hAnsi="Helvetica" w:cs="Helvetica"/>
-          <w:color w:val="333333"/>
-          <w:spacing w:val="3"/>
-        </w:rPr>
-        <w:t>个反斜杠</w:t>
-      </w:r>
-      <w:r>
-        <w:rPr>
-          <w:rFonts w:ascii="Helvetica" w:hAnsi="Helvetica" w:cs="Helvetica"/>
-          <w:color w:val="333333"/>
-          <w:spacing w:val="3"/>
-        </w:rPr>
-        <w:t>"\\"</w:t>
-      </w:r>
-      <w:r>
-        <w:rPr>
-          <w:rFonts w:ascii="Helvetica" w:hAnsi="Helvetica" w:cs="Helvetica"/>
-          <w:color w:val="333333"/>
-          <w:spacing w:val="3"/>
-        </w:rPr>
-        <w:t>：前两个和后两个分别用于在编程语言里转义成反斜杠，转换成两个反斜杠后再在正则表达式里转义成一个反斜杠。</w:t>
-      </w:r>
-    </w:p>
-    <w:p>
-      <w:pPr>
-        <w:pStyle w:val="a6"/>
-        <w:spacing w:before="0" w:beforeAutospacing="0" w:after="204" w:afterAutospacing="0" w:line="408" w:lineRule="atLeast"/>
-        <w:rPr>
-          <w:rFonts w:ascii="Helvetica" w:hAnsi="Helvetica" w:cs="Helvetica"/>
-          <w:color w:val="333333"/>
-          <w:spacing w:val="3"/>
-        </w:rPr>
-      </w:pPr>
-      <w:r>
-        <w:rPr>
-          <w:rFonts w:ascii="Helvetica" w:hAnsi="Helvetica" w:cs="Helvetica"/>
-          <w:color w:val="333333"/>
-          <w:spacing w:val="3"/>
-        </w:rPr>
-        <w:t>Python</w:t>
-      </w:r>
-      <w:r>
-        <w:rPr>
-          <w:rFonts w:ascii="Helvetica" w:hAnsi="Helvetica" w:cs="Helvetica"/>
-          <w:color w:val="333333"/>
-          <w:spacing w:val="3"/>
-        </w:rPr>
-        <w:t>里的原生字符串很好地解决了这个问题，有了原始字符串，你再也不用担心是不是漏写了反斜杠，写出来的表达式也更直观。</w:t>
-      </w:r>
-    </w:p>
-    <w:p>
-      <w:pPr>
-        <w:pStyle w:val="HTML0"/>
-        <w:shd w:val="clear" w:color="auto" w:fill="F7F7F7"/>
-        <w:spacing w:line="408" w:lineRule="atLeast"/>
-        <w:rPr>
-          <w:rStyle w:val="HTML"/>
-          <w:rFonts w:ascii="Consolas" w:hAnsi="Consolas" w:cs="Consolas"/>
-          <w:color w:val="333333"/>
-          <w:spacing w:val="3"/>
-          <w:sz w:val="20"/>
-          <w:szCs w:val="20"/>
-          <w:bdr w:val="none" w:sz="0" w:space="0" w:color="auto" w:frame="1"/>
-        </w:rPr>
-      </w:pPr>
-      <w:r>
-        <w:rPr>
-          <w:rStyle w:val="hljs-prompt"/>
-          <w:rFonts w:ascii="Consolas" w:hAnsi="Consolas" w:cs="Consolas"/>
-          <w:color w:val="333333"/>
-          <w:spacing w:val="3"/>
-          <w:sz w:val="20"/>
-          <w:szCs w:val="20"/>
-          <w:bdr w:val="none" w:sz="0" w:space="0" w:color="auto" w:frame="1"/>
-        </w:rPr>
-        <w:t xml:space="preserve">&gt;&gt;&gt; </w:t>
-      </w:r>
-      <w:r>
-        <w:rPr>
-          <w:rStyle w:val="HTML"/>
-          <w:rFonts w:ascii="Consolas" w:hAnsi="Consolas" w:cs="Consolas"/>
-          <w:color w:val="333333"/>
-          <w:spacing w:val="3"/>
-          <w:sz w:val="20"/>
-          <w:szCs w:val="20"/>
-          <w:bdr w:val="none" w:sz="0" w:space="0" w:color="auto" w:frame="1"/>
-        </w:rPr>
-        <w:t xml:space="preserve">ret = </w:t>
-      </w:r>
-      <w:proofErr w:type="spellStart"/>
-      <w:proofErr w:type="gramStart"/>
-      <w:r>
-        <w:rPr>
-          <w:rStyle w:val="HTML"/>
-          <w:rFonts w:ascii="Consolas" w:hAnsi="Consolas" w:cs="Consolas"/>
-          <w:color w:val="333333"/>
-          <w:spacing w:val="3"/>
-          <w:sz w:val="20"/>
-          <w:szCs w:val="20"/>
-          <w:bdr w:val="none" w:sz="0" w:space="0" w:color="auto" w:frame="1"/>
-        </w:rPr>
-        <w:t>re.match</w:t>
-      </w:r>
-      <w:proofErr w:type="spellEnd"/>
-      <w:proofErr w:type="gramEnd"/>
-      <w:r>
-        <w:rPr>
-          <w:rStyle w:val="HTML"/>
-          <w:rFonts w:ascii="Consolas" w:hAnsi="Consolas" w:cs="Consolas"/>
-          <w:color w:val="333333"/>
-          <w:spacing w:val="3"/>
-          <w:sz w:val="20"/>
-          <w:szCs w:val="20"/>
-          <w:bdr w:val="none" w:sz="0" w:space="0" w:color="auto" w:frame="1"/>
-        </w:rPr>
-        <w:t>(</w:t>
-      </w:r>
-      <w:proofErr w:type="spellStart"/>
-      <w:r>
-        <w:rPr>
-          <w:rStyle w:val="hljs-string"/>
-          <w:rFonts w:ascii="Consolas" w:hAnsi="Consolas" w:cs="Consolas"/>
-          <w:color w:val="718C00"/>
-          <w:spacing w:val="3"/>
-          <w:sz w:val="20"/>
-          <w:szCs w:val="20"/>
-          <w:bdr w:val="none" w:sz="0" w:space="0" w:color="auto" w:frame="1"/>
-        </w:rPr>
-        <w:t>r"c</w:t>
-      </w:r>
-      <w:proofErr w:type="spellEnd"/>
-      <w:r>
-        <w:rPr>
-          <w:rStyle w:val="hljs-string"/>
-          <w:rFonts w:ascii="Consolas" w:hAnsi="Consolas" w:cs="Consolas"/>
-          <w:color w:val="718C00"/>
-          <w:spacing w:val="3"/>
-          <w:sz w:val="20"/>
-          <w:szCs w:val="20"/>
-          <w:bdr w:val="none" w:sz="0" w:space="0" w:color="auto" w:frame="1"/>
-        </w:rPr>
-        <w:t>:\\a"</w:t>
-      </w:r>
-      <w:r>
-        <w:rPr>
-          <w:rStyle w:val="HTML"/>
-          <w:rFonts w:ascii="Consolas" w:hAnsi="Consolas" w:cs="Consolas"/>
-          <w:color w:val="333333"/>
-          <w:spacing w:val="3"/>
-          <w:sz w:val="20"/>
-          <w:szCs w:val="20"/>
-          <w:bdr w:val="none" w:sz="0" w:space="0" w:color="auto" w:frame="1"/>
-        </w:rPr>
-        <w:t>,mm).group()</w:t>
-      </w:r>
-    </w:p>
-    <w:p>
-      <w:pPr>
-        <w:pStyle w:val="HTML0"/>
-        <w:shd w:val="clear" w:color="auto" w:fill="F7F7F7"/>
-        <w:spacing w:line="408" w:lineRule="atLeast"/>
-        <w:rPr>
-          <w:rStyle w:val="HTML"/>
-          <w:rFonts w:ascii="Consolas" w:hAnsi="Consolas" w:cs="Consolas"/>
-          <w:color w:val="333333"/>
-          <w:spacing w:val="3"/>
-          <w:sz w:val="20"/>
-          <w:szCs w:val="20"/>
-          <w:bdr w:val="none" w:sz="0" w:space="0" w:color="auto" w:frame="1"/>
-        </w:rPr>
-      </w:pPr>
-      <w:r>
-        <w:rPr>
-          <w:rStyle w:val="hljs-prompt"/>
-          <w:rFonts w:ascii="Consolas" w:hAnsi="Consolas" w:cs="Consolas"/>
-          <w:color w:val="333333"/>
-          <w:spacing w:val="3"/>
-          <w:sz w:val="20"/>
-          <w:szCs w:val="20"/>
-          <w:bdr w:val="none" w:sz="0" w:space="0" w:color="auto" w:frame="1"/>
-        </w:rPr>
-        <w:t xml:space="preserve">&gt;&gt;&gt; </w:t>
-      </w:r>
-      <w:r>
-        <w:rPr>
-          <w:rStyle w:val="HTML"/>
-          <w:rFonts w:ascii="Consolas" w:hAnsi="Consolas" w:cs="Consolas"/>
-          <w:color w:val="333333"/>
-          <w:spacing w:val="3"/>
-          <w:sz w:val="20"/>
-          <w:szCs w:val="20"/>
-          <w:bdr w:val="none" w:sz="0" w:space="0" w:color="auto" w:frame="1"/>
-        </w:rPr>
-        <w:t>print(ret)</w:t>
-      </w:r>
-    </w:p>
-    <w:p>
-      <w:pPr>
-        <w:pStyle w:val="HTML0"/>
-        <w:shd w:val="clear" w:color="auto" w:fill="F7F7F7"/>
-        <w:spacing w:line="408" w:lineRule="atLeast"/>
-        <w:rPr>
-          <w:rFonts w:ascii="Consolas" w:hAnsi="Consolas" w:cs="Consolas"/>
-          <w:color w:val="333333"/>
-          <w:spacing w:val="3"/>
-        </w:rPr>
-      </w:pPr>
+          <w:rFonts w:ascii="Consolas" w:hAnsi="Consolas" w:cs="Consolas"/>
+          <w:color w:val="333333"/>
+          <w:spacing w:val="3"/>
+          <w:sz w:val="20"/>
+          <w:szCs w:val="20"/>
+          <w:bdr w:val="none" w:sz="0" w:space="0" w:color="auto" w:frame="1"/>
+        </w:rPr>
+      </w:pPr>
+      <w:r>
+        <w:rPr>
+          <w:rStyle w:val="HTML"/>
+          <w:rFonts w:ascii="Consolas" w:hAnsi="Consolas" w:cs="Consolas"/>
+          <w:color w:val="333333"/>
+          <w:spacing w:val="3"/>
+          <w:sz w:val="20"/>
+          <w:szCs w:val="20"/>
+          <w:bdr w:val="none" w:sz="0" w:space="0" w:color="auto" w:frame="1"/>
+        </w:rPr>
+        <w:t>print(re</w:t>
+      </w:r>
+      <w:r>
+        <w:rPr>
+          <w:rStyle w:val="HTML"/>
+          <w:rFonts w:ascii="Consolas" w:hAnsi="Consolas" w:cs="Consolas"/>
+          <w:color w:val="333333"/>
+          <w:spacing w:val="3"/>
+          <w:sz w:val="20"/>
+          <w:szCs w:val="20"/>
+          <w:bdr w:val="none" w:sz="0" w:space="0" w:color="auto" w:frame="1"/>
+        </w:rPr>
+        <w:t>sult</w:t>
+      </w:r>
+      <w:r>
+        <w:rPr>
+          <w:rStyle w:val="HTML"/>
+          <w:rFonts w:ascii="Consolas" w:hAnsi="Consolas" w:cs="Consolas"/>
+          <w:color w:val="333333"/>
+          <w:spacing w:val="3"/>
+          <w:sz w:val="20"/>
+          <w:szCs w:val="20"/>
+          <w:bdr w:val="none" w:sz="0" w:space="0" w:color="auto" w:frame="1"/>
+        </w:rPr>
+        <w:t>)</w:t>
+      </w:r>
+      <w:r>
+        <w:rPr>
+          <w:rStyle w:val="HTML"/>
+          <w:rFonts w:ascii="Consolas" w:hAnsi="Consolas" w:cs="Consolas"/>
+          <w:color w:val="333333"/>
+          <w:spacing w:val="3"/>
+          <w:sz w:val="20"/>
+          <w:szCs w:val="20"/>
+          <w:bdr w:val="none" w:sz="0" w:space="0" w:color="auto" w:frame="1"/>
+        </w:rPr>
+        <w:tab/>
+        <w:t xml:space="preserve"># </w:t>
+      </w:r>
+      <w:r>
+        <w:rPr>
+          <w:rStyle w:val="HTML"/>
+          <w:rFonts w:ascii="Consolas" w:hAnsi="Consolas" w:cs="Consolas" w:hint="eastAsia"/>
+          <w:color w:val="333333"/>
+          <w:spacing w:val="3"/>
+          <w:sz w:val="20"/>
+          <w:szCs w:val="20"/>
+          <w:bdr w:val="none" w:sz="0" w:space="0" w:color="auto" w:frame="1"/>
+        </w:rPr>
+        <w:t>输出：</w:t>
+      </w:r>
       <w:r>
         <w:rPr>
           <w:rStyle w:val="HTML"/>
@@ -7185,7 +7221,7 @@
                     <pic:cNvPicPr/>
                   </pic:nvPicPr>
                   <pic:blipFill>
-                    <a:blip r:embed="rId10"/>
+                    <a:blip r:embed="rId7"/>
                     <a:stretch>
                       <a:fillRect/>
                     </a:stretch>
@@ -7212,6 +7248,7 @@
         <w:spacing w:before="312" w:after="312"/>
       </w:pPr>
       <w:r>
+        <w:lastRenderedPageBreak/>
         <w:t>示例</w:t>
       </w:r>
       <w:r>
@@ -7700,7 +7737,7 @@
                     <pic:cNvPicPr/>
                   </pic:nvPicPr>
                   <pic:blipFill>
-                    <a:blip r:embed="rId11"/>
+                    <a:blip r:embed="rId8"/>
                     <a:stretch>
                       <a:fillRect/>
                     </a:stretch>
@@ -8253,6 +8290,7 @@
           <w:szCs w:val="20"/>
           <w:bdr w:val="none" w:sz="0" w:space="0" w:color="auto" w:frame="1"/>
         </w:rPr>
+        <w:lastRenderedPageBreak/>
         <w:t xml:space="preserve">ret = </w:t>
       </w:r>
       <w:bookmarkStart w:id="18" w:name="OLE_LINK16"/>
@@ -9506,6 +9544,7 @@
         <w:spacing w:before="312" w:after="312"/>
       </w:pPr>
       <w:r>
+        <w:lastRenderedPageBreak/>
         <w:t>练一练</w:t>
       </w:r>
     </w:p>
@@ -9699,7 +9738,7 @@
                     <pic:cNvPicPr/>
                   </pic:nvPicPr>
                   <pic:blipFill>
-                    <a:blip r:embed="rId12"/>
+                    <a:blip r:embed="rId9"/>
                     <a:stretch>
                       <a:fillRect/>
                     </a:stretch>
@@ -9761,7 +9800,7 @@
                     <pic:cNvPicPr/>
                   </pic:nvPicPr>
                   <pic:blipFill>
-                    <a:blip r:embed="rId13"/>
+                    <a:blip r:embed="rId10"/>
                     <a:stretch>
                       <a:fillRect/>
                     </a:stretch>
@@ -10374,6 +10413,7 @@
           <w:szCs w:val="20"/>
           <w:bdr w:val="none" w:sz="0" w:space="0" w:color="auto" w:frame="1"/>
         </w:rPr>
+        <w:lastRenderedPageBreak/>
         <w:t xml:space="preserve"># </w:t>
       </w:r>
       <w:r>
@@ -12500,6 +12540,7 @@
           <w:szCs w:val="20"/>
           <w:bdr w:val="none" w:sz="0" w:space="0" w:color="auto" w:frame="1"/>
         </w:rPr>
+        <w:lastRenderedPageBreak/>
         <w:t>Traceback (most recent call last):</w:t>
       </w:r>
     </w:p>
@@ -13191,7 +13232,7 @@
                     <pic:cNvPicPr/>
                   </pic:nvPicPr>
                   <pic:blipFill>
-                    <a:blip r:embed="rId14"/>
+                    <a:blip r:embed="rId11"/>
                     <a:stretch>
                       <a:fillRect/>
                     </a:stretch>
@@ -14435,6 +14476,7 @@
           <w:color w:val="333333"/>
           <w:spacing w:val="3"/>
         </w:rPr>
+        <w:lastRenderedPageBreak/>
         <w:t>需求：匹配出</w:t>
       </w:r>
       <w:r>
@@ -15451,6 +15493,7 @@
         <w:spacing w:before="312" w:after="312"/>
       </w:pPr>
       <w:r>
+        <w:lastRenderedPageBreak/>
         <w:t>示例</w:t>
       </w:r>
       <w:r>
@@ -16770,6 +16813,7 @@
           <w:color w:val="333333"/>
           <w:spacing w:val="3"/>
         </w:rPr>
+        <w:lastRenderedPageBreak/>
         <w:t>需求：匹配出</w:t>
       </w:r>
       <w:r>
@@ -17420,6 +17464,7 @@
           <w:szCs w:val="20"/>
           <w:bdr w:val="none" w:sz="0" w:space="0" w:color="auto" w:frame="1"/>
         </w:rPr>
+        <w:lastRenderedPageBreak/>
         <w:t xml:space="preserve">ret = </w:t>
       </w:r>
       <w:proofErr w:type="gramStart"/>
@@ -18151,6 +18196,7 @@
           <w:szCs w:val="20"/>
           <w:bdr w:val="none" w:sz="0" w:space="0" w:color="auto" w:frame="1"/>
         </w:rPr>
+        <w:lastRenderedPageBreak/>
         <w:t>import re</w:t>
       </w:r>
     </w:p>
@@ -18814,6 +18860,7 @@
           <w:rFonts w:hint="eastAsia"/>
           <w:noProof/>
         </w:rPr>
+        <w:lastRenderedPageBreak/>
         <w:drawing>
           <wp:inline distT="0" distB="0" distL="0" distR="0" wp14:anchorId="1006B74B" wp14:editId="6CB26B32">
             <wp:extent cx="5274310" cy="4434205"/>
@@ -18830,7 +18877,7 @@
                     <pic:cNvPicPr/>
                   </pic:nvPicPr>
                   <pic:blipFill>
-                    <a:blip r:embed="rId15">
+                    <a:blip r:embed="rId12">
                       <a:extLst>
                         <a:ext uri="{28A0092B-C50C-407E-A947-70E740481C1C}">
                           <a14:useLocalDpi xmlns:a14="http://schemas.microsoft.com/office/drawing/2010/main" val="0"/>
@@ -19951,6 +19998,7 @@
           <w:szCs w:val="20"/>
           <w:bdr w:val="none" w:sz="0" w:space="0" w:color="auto" w:frame="1"/>
         </w:rPr>
+        <w:lastRenderedPageBreak/>
         <w:t>&lt;p&gt;&amp;</w:t>
       </w:r>
       <w:proofErr w:type="spellStart"/>
@@ -20995,7 +21043,16 @@
           <w:color w:val="333333"/>
           <w:spacing w:val="3"/>
         </w:rPr>
-        <w:t>满足模式的最长字符，其中包括我们想得到的第一个整型字段的中的大部分，</w:t>
+        <w:t>满足模式的最长字符，其中包括我们想得到的第一个整型字段的中的大</w:t>
+      </w:r>
+      <w:r>
+        <w:rPr>
+          <w:rFonts w:ascii="Helvetica" w:hAnsi="Helvetica" w:cs="Helvetica"/>
+          <w:color w:val="333333"/>
+          <w:spacing w:val="3"/>
+        </w:rPr>
+        <w:lastRenderedPageBreak/>
+        <w:t>部分，</w:t>
       </w:r>
       <w:r>
         <w:rPr>
@@ -21984,6 +22041,7 @@
           <w:rFonts w:hint="eastAsia"/>
           <w:noProof/>
         </w:rPr>
+        <w:lastRenderedPageBreak/>
         <w:drawing>
           <wp:inline distT="0" distB="0" distL="0" distR="0" wp14:anchorId="13C74ACA" wp14:editId="5F8CD0F7">
             <wp:extent cx="5274310" cy="3843655"/>
@@ -22000,7 +22058,7 @@
                     <pic:cNvPicPr/>
                   </pic:nvPicPr>
                   <pic:blipFill>
-                    <a:blip r:embed="rId16">
+                    <a:blip r:embed="rId13">
                       <a:extLst>
                         <a:ext uri="{28A0092B-C50C-407E-A947-70E740481C1C}">
                           <a14:useLocalDpi xmlns:a14="http://schemas.microsoft.com/office/drawing/2010/main" val="0"/>
@@ -22352,6 +22410,7 @@
           <w:szCs w:val="20"/>
           <w:bdr w:val="none" w:sz="0" w:space="0" w:color="auto" w:frame="1"/>
         </w:rPr>
+        <w:lastRenderedPageBreak/>
         <w:t>http://www.interoem.com/</w:t>
       </w:r>
     </w:p>
@@ -22454,7 +22513,7 @@
           <w:bdr w:val="none" w:sz="0" w:space="0" w:color="auto" w:frame="1"/>
         </w:rPr>
       </w:pPr>
-      <w:hyperlink r:id="rId17" w:history="1">
+      <w:hyperlink r:id="rId14" w:history="1">
         <w:r>
           <w:rPr>
             <w:rStyle w:val="a4"/>
@@ -23432,6 +23491,119 @@
     </w:lvl>
   </w:abstractNum>
   <w:abstractNum w:abstractNumId="4" w15:restartNumberingAfterBreak="0">
+    <w:nsid w:val="3FC40EF7"/>
+    <w:multiLevelType w:val="hybridMultilevel"/>
+    <w:tmpl w:val="8536063E"/>
+    <w:lvl w:ilvl="0" w:tplc="04090001">
+      <w:start w:val="1"/>
+      <w:numFmt w:val="bullet"/>
+      <w:lvlText w:val=""/>
+      <w:lvlJc w:val="left"/>
+      <w:pPr>
+        <w:ind w:left="420" w:hanging="420"/>
+      </w:pPr>
+      <w:rPr>
+        <w:rFonts w:ascii="Wingdings" w:hAnsi="Wingdings" w:hint="default"/>
+      </w:rPr>
+    </w:lvl>
+    <w:lvl w:ilvl="1" w:tplc="04090003" w:tentative="1">
+      <w:start w:val="1"/>
+      <w:numFmt w:val="bullet"/>
+      <w:lvlText w:val=""/>
+      <w:lvlJc w:val="left"/>
+      <w:pPr>
+        <w:ind w:left="840" w:hanging="420"/>
+      </w:pPr>
+      <w:rPr>
+        <w:rFonts w:ascii="Wingdings" w:hAnsi="Wingdings" w:hint="default"/>
+      </w:rPr>
+    </w:lvl>
+    <w:lvl w:ilvl="2" w:tplc="04090005" w:tentative="1">
+      <w:start w:val="1"/>
+      <w:numFmt w:val="bullet"/>
+      <w:lvlText w:val=""/>
+      <w:lvlJc w:val="left"/>
+      <w:pPr>
+        <w:ind w:left="1260" w:hanging="420"/>
+      </w:pPr>
+      <w:rPr>
+        <w:rFonts w:ascii="Wingdings" w:hAnsi="Wingdings" w:hint="default"/>
+      </w:rPr>
+    </w:lvl>
+    <w:lvl w:ilvl="3" w:tplc="04090001" w:tentative="1">
+      <w:start w:val="1"/>
+      <w:numFmt w:val="bullet"/>
+      <w:lvlText w:val=""/>
+      <w:lvlJc w:val="left"/>
+      <w:pPr>
+        <w:ind w:left="1680" w:hanging="420"/>
+      </w:pPr>
+      <w:rPr>
+        <w:rFonts w:ascii="Wingdings" w:hAnsi="Wingdings" w:hint="default"/>
+      </w:rPr>
+    </w:lvl>
+    <w:lvl w:ilvl="4" w:tplc="04090003" w:tentative="1">
+      <w:start w:val="1"/>
+      <w:numFmt w:val="bullet"/>
+      <w:lvlText w:val=""/>
+      <w:lvlJc w:val="left"/>
+      <w:pPr>
+        <w:ind w:left="2100" w:hanging="420"/>
+      </w:pPr>
+      <w:rPr>
+        <w:rFonts w:ascii="Wingdings" w:hAnsi="Wingdings" w:hint="default"/>
+      </w:rPr>
+    </w:lvl>
+    <w:lvl w:ilvl="5" w:tplc="04090005" w:tentative="1">
+      <w:start w:val="1"/>
+      <w:numFmt w:val="bullet"/>
+      <w:lvlText w:val=""/>
+      <w:lvlJc w:val="left"/>
+      <w:pPr>
+        <w:ind w:left="2520" w:hanging="420"/>
+      </w:pPr>
+      <w:rPr>
+        <w:rFonts w:ascii="Wingdings" w:hAnsi="Wingdings" w:hint="default"/>
+      </w:rPr>
+    </w:lvl>
+    <w:lvl w:ilvl="6" w:tplc="04090001" w:tentative="1">
+      <w:start w:val="1"/>
+      <w:numFmt w:val="bullet"/>
+      <w:lvlText w:val=""/>
+      <w:lvlJc w:val="left"/>
+      <w:pPr>
+        <w:ind w:left="2940" w:hanging="420"/>
+      </w:pPr>
+      <w:rPr>
+        <w:rFonts w:ascii="Wingdings" w:hAnsi="Wingdings" w:hint="default"/>
+      </w:rPr>
+    </w:lvl>
+    <w:lvl w:ilvl="7" w:tplc="04090003" w:tentative="1">
+      <w:start w:val="1"/>
+      <w:numFmt w:val="bullet"/>
+      <w:lvlText w:val=""/>
+      <w:lvlJc w:val="left"/>
+      <w:pPr>
+        <w:ind w:left="3360" w:hanging="420"/>
+      </w:pPr>
+      <w:rPr>
+        <w:rFonts w:ascii="Wingdings" w:hAnsi="Wingdings" w:hint="default"/>
+      </w:rPr>
+    </w:lvl>
+    <w:lvl w:ilvl="8" w:tplc="04090005" w:tentative="1">
+      <w:start w:val="1"/>
+      <w:numFmt w:val="bullet"/>
+      <w:lvlText w:val=""/>
+      <w:lvlJc w:val="left"/>
+      <w:pPr>
+        <w:ind w:left="3780" w:hanging="420"/>
+      </w:pPr>
+      <w:rPr>
+        <w:rFonts w:ascii="Wingdings" w:hAnsi="Wingdings" w:hint="default"/>
+      </w:rPr>
+    </w:lvl>
+  </w:abstractNum>
+  <w:abstractNum w:abstractNumId="5" w15:restartNumberingAfterBreak="0">
     <w:nsid w:val="457F6341"/>
     <w:multiLevelType w:val="hybridMultilevel"/>
     <w:tmpl w:val="A12ED0C6"/>
@@ -23524,7 +23696,7 @@
     <w:abstractNumId w:val="3"/>
   </w:num>
   <w:num w:numId="2">
-    <w:abstractNumId w:val="4"/>
+    <w:abstractNumId w:val="5"/>
   </w:num>
   <w:num w:numId="3">
     <w:abstractNumId w:val="1"/>
@@ -23534,6 +23706,9 @@
   </w:num>
   <w:num w:numId="5">
     <w:abstractNumId w:val="2"/>
+  </w:num>
+  <w:num w:numId="6">
+    <w:abstractNumId w:val="4"/>
   </w:num>
 </w:numbering>
 </file>

--- a/basics/正则表达式/正则表达式.docx
+++ b/basics/正则表达式/正则表达式.docx
@@ -256,24 +256,20 @@
         <w:shd w:val="clear" w:color="auto" w:fill="F7F7F7"/>
         <w:spacing w:line="408" w:lineRule="atLeast"/>
         <w:rPr>
-          <w:rStyle w:val="hljs-comment"/>
-          <w:rFonts w:ascii="Consolas" w:hAnsi="Consolas" w:cs="Consolas"/>
-          <w:color w:val="8E908C"/>
-          <w:spacing w:val="3"/>
-          <w:sz w:val="20"/>
-          <w:szCs w:val="20"/>
-          <w:bdr w:val="none" w:sz="0" w:space="0" w:color="auto" w:frame="1"/>
-        </w:rPr>
-      </w:pPr>
-      <w:r>
-        <w:rPr>
-          <w:rStyle w:val="hljs-comment"/>
-          <w:rFonts w:ascii="Consolas" w:hAnsi="Consolas" w:cs="Consolas"/>
-          <w:color w:val="8E908C"/>
-          <w:spacing w:val="3"/>
-          <w:sz w:val="20"/>
-          <w:szCs w:val="20"/>
-          <w:bdr w:val="none" w:sz="0" w:space="0" w:color="auto" w:frame="1"/>
+          <w:rStyle w:val="HTML"/>
+          <w:rFonts w:ascii="Consolas" w:hAnsi="Consolas" w:cs="Consolas"/>
+          <w:color w:val="333333"/>
+          <w:sz w:val="20"/>
+          <w:szCs w:val="20"/>
+        </w:rPr>
+      </w:pPr>
+      <w:r>
+        <w:rPr>
+          <w:rStyle w:val="HTML"/>
+          <w:rFonts w:ascii="Consolas" w:hAnsi="Consolas" w:cs="Consolas"/>
+          <w:color w:val="333333"/>
+          <w:sz w:val="20"/>
+          <w:szCs w:val="20"/>
         </w:rPr>
         <w:t>#coding=utf-8</w:t>
       </w:r>
@@ -284,21 +280,52 @@
         <w:shd w:val="clear" w:color="auto" w:fill="F7F7F7"/>
         <w:spacing w:line="408" w:lineRule="atLeast"/>
         <w:rPr>
-          <w:rStyle w:val="hljs-comment"/>
-          <w:color w:val="8E908C"/>
-          <w:sz w:val="21"/>
-          <w:szCs w:val="21"/>
-        </w:rPr>
-      </w:pPr>
-      <w:r>
-        <w:rPr>
-          <w:rStyle w:val="hljs-comment"/>
-          <w:rFonts w:hint="eastAsia"/>
-          <w:color w:val="8E908C"/>
-          <w:sz w:val="21"/>
-          <w:szCs w:val="21"/>
-        </w:rPr>
-        <w:t># 导入re模块</w:t>
+          <w:rStyle w:val="HTML"/>
+          <w:rFonts w:ascii="Consolas" w:hAnsi="Consolas" w:cs="Consolas"/>
+          <w:color w:val="333333"/>
+          <w:sz w:val="20"/>
+          <w:szCs w:val="20"/>
+        </w:rPr>
+      </w:pPr>
+      <w:r>
+        <w:rPr>
+          <w:rStyle w:val="HTML"/>
+          <w:rFonts w:ascii="Consolas" w:hAnsi="Consolas" w:cs="Consolas" w:hint="eastAsia"/>
+          <w:color w:val="333333"/>
+          <w:sz w:val="20"/>
+          <w:szCs w:val="20"/>
+        </w:rPr>
+        <w:t xml:space="preserve"># </w:t>
+      </w:r>
+      <w:r>
+        <w:rPr>
+          <w:rStyle w:val="HTML"/>
+          <w:rFonts w:ascii="Consolas" w:hAnsi="Consolas" w:cs="Consolas" w:hint="eastAsia"/>
+          <w:color w:val="333333"/>
+          <w:sz w:val="20"/>
+          <w:szCs w:val="20"/>
+        </w:rPr>
+        <w:t>导入</w:t>
+      </w:r>
+      <w:r>
+        <w:rPr>
+          <w:rStyle w:val="HTML"/>
+          <w:rFonts w:ascii="Consolas" w:hAnsi="Consolas" w:cs="Consolas" w:hint="eastAsia"/>
+          <w:color w:val="333333"/>
+          <w:sz w:val="20"/>
+          <w:szCs w:val="20"/>
+        </w:rPr>
+        <w:t>re</w:t>
+      </w:r>
+      <w:r>
+        <w:rPr>
+          <w:rStyle w:val="HTML"/>
+          <w:rFonts w:ascii="Consolas" w:hAnsi="Consolas" w:cs="Consolas" w:hint="eastAsia"/>
+          <w:color w:val="333333"/>
+          <w:sz w:val="20"/>
+          <w:szCs w:val="20"/>
+        </w:rPr>
+        <w:t>模块</w:t>
       </w:r>
     </w:p>
     <w:p>
@@ -307,26 +334,32 @@
         <w:shd w:val="clear" w:color="auto" w:fill="F7F7F7"/>
         <w:spacing w:line="408" w:lineRule="atLeast"/>
         <w:rPr>
-          <w:rStyle w:val="hljs-comment"/>
-          <w:rFonts w:ascii="Consolas" w:hAnsi="Consolas" w:cs="Consolas"/>
-          <w:color w:val="8E908C"/>
-          <w:spacing w:val="3"/>
-          <w:sz w:val="20"/>
-          <w:szCs w:val="20"/>
-          <w:bdr w:val="none" w:sz="0" w:space="0" w:color="auto" w:frame="1"/>
-        </w:rPr>
-      </w:pPr>
-      <w:r>
-        <w:rPr>
-          <w:rStyle w:val="hljs-comment"/>
-          <w:rFonts w:ascii="Consolas" w:hAnsi="Consolas" w:cs="Consolas"/>
-          <w:color w:val="8E908C"/>
-          <w:spacing w:val="3"/>
-          <w:sz w:val="20"/>
-          <w:szCs w:val="20"/>
-          <w:bdr w:val="none" w:sz="0" w:space="0" w:color="auto" w:frame="1"/>
-        </w:rPr>
-        <w:t>import re</w:t>
+          <w:rStyle w:val="HTML"/>
+          <w:rFonts w:ascii="Consolas" w:hAnsi="Consolas" w:cs="Consolas"/>
+          <w:color w:val="333333"/>
+          <w:sz w:val="20"/>
+          <w:szCs w:val="20"/>
+        </w:rPr>
+      </w:pPr>
+      <w:r>
+        <w:rPr>
+          <w:rStyle w:val="HTML"/>
+          <w:rFonts w:ascii="Consolas" w:hAnsi="Consolas" w:cs="Consolas"/>
+          <w:color w:val="7030A0"/>
+          <w:sz w:val="20"/>
+          <w:szCs w:val="20"/>
+        </w:rPr>
+        <w:t>import</w:t>
+      </w:r>
+      <w:r>
+        <w:rPr>
+          <w:rStyle w:val="HTML"/>
+          <w:rFonts w:ascii="Consolas" w:hAnsi="Consolas" w:cs="Consolas"/>
+          <w:color w:val="333333"/>
+          <w:sz w:val="20"/>
+          <w:szCs w:val="20"/>
+        </w:rPr>
+        <w:t xml:space="preserve"> re</w:t>
       </w:r>
     </w:p>
     <w:p>
@@ -335,8 +368,11 @@
         <w:shd w:val="clear" w:color="auto" w:fill="F7F7F7"/>
         <w:spacing w:line="408" w:lineRule="atLeast"/>
         <w:rPr>
-          <w:rStyle w:val="hljs-comment"/>
-          <w:color w:val="8E908C"/>
+          <w:rStyle w:val="HTML"/>
+          <w:rFonts w:ascii="Consolas" w:hAnsi="Consolas" w:cs="Consolas"/>
+          <w:color w:val="333333"/>
+          <w:sz w:val="20"/>
+          <w:szCs w:val="20"/>
         </w:rPr>
       </w:pPr>
     </w:p>
@@ -346,24 +382,20 @@
         <w:shd w:val="clear" w:color="auto" w:fill="F7F7F7"/>
         <w:spacing w:line="408" w:lineRule="atLeast"/>
         <w:rPr>
-          <w:rStyle w:val="hljs-comment"/>
-          <w:rFonts w:ascii="Consolas" w:hAnsi="Consolas" w:cs="Consolas"/>
-          <w:color w:val="8E908C"/>
-          <w:spacing w:val="3"/>
-          <w:sz w:val="20"/>
-          <w:szCs w:val="20"/>
-          <w:bdr w:val="none" w:sz="0" w:space="0" w:color="auto" w:frame="1"/>
-        </w:rPr>
-      </w:pPr>
-      <w:r>
-        <w:rPr>
-          <w:rStyle w:val="hljs-comment"/>
-          <w:rFonts w:ascii="Consolas" w:hAnsi="Consolas" w:cs="Consolas"/>
-          <w:color w:val="8E908C"/>
-          <w:spacing w:val="3"/>
-          <w:sz w:val="20"/>
-          <w:szCs w:val="20"/>
-          <w:bdr w:val="none" w:sz="0" w:space="0" w:color="auto" w:frame="1"/>
+          <w:rStyle w:val="HTML"/>
+          <w:rFonts w:ascii="Consolas" w:hAnsi="Consolas" w:cs="Consolas"/>
+          <w:color w:val="333333"/>
+          <w:sz w:val="20"/>
+          <w:szCs w:val="20"/>
+        </w:rPr>
+      </w:pPr>
+      <w:r>
+        <w:rPr>
+          <w:rStyle w:val="HTML"/>
+          <w:rFonts w:ascii="Consolas" w:hAnsi="Consolas" w:cs="Consolas"/>
+          <w:color w:val="333333"/>
+          <w:sz w:val="20"/>
+          <w:szCs w:val="20"/>
         </w:rPr>
         <w:t>content = "apple"</w:t>
       </w:r>
@@ -374,8 +406,11 @@
         <w:shd w:val="clear" w:color="auto" w:fill="F7F7F7"/>
         <w:spacing w:line="408" w:lineRule="atLeast"/>
         <w:rPr>
-          <w:rStyle w:val="hljs-comment"/>
-          <w:color w:val="8E908C"/>
+          <w:rStyle w:val="HTML"/>
+          <w:rFonts w:ascii="Consolas" w:hAnsi="Consolas" w:cs="Consolas"/>
+          <w:color w:val="333333"/>
+          <w:sz w:val="20"/>
+          <w:szCs w:val="20"/>
         </w:rPr>
       </w:pPr>
     </w:p>
@@ -385,21 +420,52 @@
         <w:shd w:val="clear" w:color="auto" w:fill="F7F7F7"/>
         <w:spacing w:line="408" w:lineRule="atLeast"/>
         <w:rPr>
-          <w:rStyle w:val="hljs-comment"/>
-          <w:color w:val="8E908C"/>
-          <w:sz w:val="21"/>
-          <w:szCs w:val="21"/>
-        </w:rPr>
-      </w:pPr>
-      <w:r>
-        <w:rPr>
-          <w:rStyle w:val="hljs-comment"/>
-          <w:rFonts w:hint="eastAsia"/>
-          <w:color w:val="8E908C"/>
-          <w:sz w:val="21"/>
-          <w:szCs w:val="21"/>
-        </w:rPr>
-        <w:t># 使用match方法进行匹配操作</w:t>
+          <w:rStyle w:val="HTML"/>
+          <w:rFonts w:ascii="Consolas" w:hAnsi="Consolas" w:cs="Consolas"/>
+          <w:color w:val="333333"/>
+          <w:sz w:val="20"/>
+          <w:szCs w:val="20"/>
+        </w:rPr>
+      </w:pPr>
+      <w:r>
+        <w:rPr>
+          <w:rStyle w:val="HTML"/>
+          <w:rFonts w:ascii="Consolas" w:hAnsi="Consolas" w:cs="Consolas" w:hint="eastAsia"/>
+          <w:color w:val="333333"/>
+          <w:sz w:val="20"/>
+          <w:szCs w:val="20"/>
+        </w:rPr>
+        <w:t xml:space="preserve"># </w:t>
+      </w:r>
+      <w:r>
+        <w:rPr>
+          <w:rStyle w:val="HTML"/>
+          <w:rFonts w:ascii="Consolas" w:hAnsi="Consolas" w:cs="Consolas" w:hint="eastAsia"/>
+          <w:color w:val="333333"/>
+          <w:sz w:val="20"/>
+          <w:szCs w:val="20"/>
+        </w:rPr>
+        <w:t>使用</w:t>
+      </w:r>
+      <w:r>
+        <w:rPr>
+          <w:rStyle w:val="HTML"/>
+          <w:rFonts w:ascii="Consolas" w:hAnsi="Consolas" w:cs="Consolas" w:hint="eastAsia"/>
+          <w:color w:val="333333"/>
+          <w:sz w:val="20"/>
+          <w:szCs w:val="20"/>
+        </w:rPr>
+        <w:t>match</w:t>
+      </w:r>
+      <w:r>
+        <w:rPr>
+          <w:rStyle w:val="HTML"/>
+          <w:rFonts w:ascii="Consolas" w:hAnsi="Consolas" w:cs="Consolas" w:hint="eastAsia"/>
+          <w:color w:val="333333"/>
+          <w:sz w:val="20"/>
+          <w:szCs w:val="20"/>
+        </w:rPr>
+        <w:t>方法进行匹配操作</w:t>
       </w:r>
     </w:p>
     <w:p>
@@ -408,21 +474,52 @@
         <w:shd w:val="clear" w:color="auto" w:fill="F7F7F7"/>
         <w:spacing w:line="408" w:lineRule="atLeast"/>
         <w:rPr>
-          <w:rStyle w:val="hljs-comment"/>
-          <w:color w:val="8E908C"/>
-          <w:sz w:val="21"/>
-          <w:szCs w:val="21"/>
-        </w:rPr>
-      </w:pPr>
-      <w:r>
-        <w:rPr>
-          <w:rStyle w:val="hljs-comment"/>
-          <w:rFonts w:hint="eastAsia"/>
-          <w:color w:val="8E908C"/>
-          <w:sz w:val="21"/>
-          <w:szCs w:val="21"/>
-        </w:rPr>
-        <w:t># 'apple'：正则表达式。 content：匹配的字符串</w:t>
+          <w:rStyle w:val="HTML"/>
+          <w:rFonts w:ascii="Consolas" w:hAnsi="Consolas" w:cs="Consolas"/>
+          <w:color w:val="333333"/>
+          <w:sz w:val="20"/>
+          <w:szCs w:val="20"/>
+        </w:rPr>
+      </w:pPr>
+      <w:r>
+        <w:rPr>
+          <w:rStyle w:val="HTML"/>
+          <w:rFonts w:ascii="Consolas" w:hAnsi="Consolas" w:cs="Consolas" w:hint="eastAsia"/>
+          <w:color w:val="333333"/>
+          <w:sz w:val="20"/>
+          <w:szCs w:val="20"/>
+        </w:rPr>
+        <w:t># 'apple'</w:t>
+      </w:r>
+      <w:r>
+        <w:rPr>
+          <w:rStyle w:val="HTML"/>
+          <w:rFonts w:ascii="Consolas" w:hAnsi="Consolas" w:cs="Consolas" w:hint="eastAsia"/>
+          <w:color w:val="333333"/>
+          <w:sz w:val="20"/>
+          <w:szCs w:val="20"/>
+        </w:rPr>
+        <w:t>：正则表达式。</w:t>
+      </w:r>
+      <w:r>
+        <w:rPr>
+          <w:rStyle w:val="HTML"/>
+          <w:rFonts w:ascii="Consolas" w:hAnsi="Consolas" w:cs="Consolas" w:hint="eastAsia"/>
+          <w:color w:val="333333"/>
+          <w:sz w:val="20"/>
+          <w:szCs w:val="20"/>
+        </w:rPr>
+        <w:t xml:space="preserve"> content</w:t>
+      </w:r>
+      <w:r>
+        <w:rPr>
+          <w:rStyle w:val="HTML"/>
+          <w:rFonts w:ascii="Consolas" w:hAnsi="Consolas" w:cs="Consolas" w:hint="eastAsia"/>
+          <w:color w:val="333333"/>
+          <w:sz w:val="20"/>
+          <w:szCs w:val="20"/>
+        </w:rPr>
+        <w:t>：匹配的字符串</w:t>
       </w:r>
     </w:p>
     <w:p>
@@ -431,24 +528,20 @@
         <w:shd w:val="clear" w:color="auto" w:fill="F7F7F7"/>
         <w:spacing w:line="408" w:lineRule="atLeast"/>
         <w:rPr>
-          <w:rStyle w:val="hljs-comment"/>
-          <w:rFonts w:ascii="Consolas" w:hAnsi="Consolas" w:cs="Consolas"/>
-          <w:color w:val="8E908C"/>
-          <w:spacing w:val="3"/>
-          <w:sz w:val="20"/>
-          <w:szCs w:val="20"/>
-          <w:bdr w:val="none" w:sz="0" w:space="0" w:color="auto" w:frame="1"/>
-        </w:rPr>
-      </w:pPr>
-      <w:r>
-        <w:rPr>
-          <w:rStyle w:val="hljs-comment"/>
-          <w:rFonts w:ascii="Consolas" w:hAnsi="Consolas" w:cs="Consolas"/>
-          <w:color w:val="8E908C"/>
-          <w:spacing w:val="3"/>
-          <w:sz w:val="20"/>
-          <w:szCs w:val="20"/>
-          <w:bdr w:val="none" w:sz="0" w:space="0" w:color="auto" w:frame="1"/>
+          <w:rStyle w:val="HTML"/>
+          <w:rFonts w:ascii="Consolas" w:hAnsi="Consolas" w:cs="Consolas"/>
+          <w:color w:val="333333"/>
+          <w:sz w:val="20"/>
+          <w:szCs w:val="20"/>
+        </w:rPr>
+      </w:pPr>
+      <w:r>
+        <w:rPr>
+          <w:rStyle w:val="HTML"/>
+          <w:rFonts w:ascii="Consolas" w:hAnsi="Consolas" w:cs="Consolas"/>
+          <w:color w:val="333333"/>
+          <w:sz w:val="20"/>
+          <w:szCs w:val="20"/>
         </w:rPr>
         <w:t xml:space="preserve">result = </w:t>
       </w:r>
@@ -456,13 +549,11 @@
       <w:proofErr w:type="gramStart"/>
       <w:r>
         <w:rPr>
-          <w:rStyle w:val="hljs-comment"/>
-          <w:rFonts w:ascii="Consolas" w:hAnsi="Consolas" w:cs="Consolas"/>
-          <w:color w:val="8E908C"/>
-          <w:spacing w:val="3"/>
-          <w:sz w:val="20"/>
-          <w:szCs w:val="20"/>
-          <w:bdr w:val="none" w:sz="0" w:space="0" w:color="auto" w:frame="1"/>
+          <w:rStyle w:val="HTML"/>
+          <w:rFonts w:ascii="Consolas" w:hAnsi="Consolas" w:cs="Consolas"/>
+          <w:color w:val="333333"/>
+          <w:sz w:val="20"/>
+          <w:szCs w:val="20"/>
         </w:rPr>
         <w:t>re.match</w:t>
       </w:r>
@@ -470,13 +561,11 @@
       <w:proofErr w:type="gramEnd"/>
       <w:r>
         <w:rPr>
-          <w:rStyle w:val="hljs-comment"/>
-          <w:rFonts w:ascii="Consolas" w:hAnsi="Consolas" w:cs="Consolas"/>
-          <w:color w:val="8E908C"/>
-          <w:spacing w:val="3"/>
-          <w:sz w:val="20"/>
-          <w:szCs w:val="20"/>
-          <w:bdr w:val="none" w:sz="0" w:space="0" w:color="auto" w:frame="1"/>
+          <w:rStyle w:val="HTML"/>
+          <w:rFonts w:ascii="Consolas" w:hAnsi="Consolas" w:cs="Consolas"/>
+          <w:color w:val="333333"/>
+          <w:sz w:val="20"/>
+          <w:szCs w:val="20"/>
         </w:rPr>
         <w:t>('apple', content)</w:t>
       </w:r>
@@ -487,8 +576,11 @@
         <w:shd w:val="clear" w:color="auto" w:fill="F7F7F7"/>
         <w:spacing w:line="408" w:lineRule="atLeast"/>
         <w:rPr>
-          <w:rStyle w:val="hljs-comment"/>
-          <w:color w:val="8E908C"/>
+          <w:rStyle w:val="HTML"/>
+          <w:rFonts w:ascii="Consolas" w:hAnsi="Consolas" w:cs="Consolas"/>
+          <w:color w:val="333333"/>
+          <w:sz w:val="20"/>
+          <w:szCs w:val="20"/>
         </w:rPr>
       </w:pPr>
     </w:p>
@@ -498,21 +590,52 @@
         <w:shd w:val="clear" w:color="auto" w:fill="F7F7F7"/>
         <w:spacing w:line="408" w:lineRule="atLeast"/>
         <w:rPr>
-          <w:rStyle w:val="hljs-comment"/>
-          <w:color w:val="8E908C"/>
-          <w:sz w:val="21"/>
-          <w:szCs w:val="21"/>
-        </w:rPr>
-      </w:pPr>
-      <w:r>
-        <w:rPr>
-          <w:rStyle w:val="hljs-comment"/>
-          <w:rFonts w:hint="eastAsia"/>
-          <w:color w:val="8E908C"/>
-          <w:sz w:val="21"/>
-          <w:szCs w:val="21"/>
-        </w:rPr>
-        <w:t># 如果上一步匹配到数据的话，可以用group方法来提取数据</w:t>
+          <w:rStyle w:val="HTML"/>
+          <w:rFonts w:ascii="Consolas" w:hAnsi="Consolas" w:cs="Consolas"/>
+          <w:color w:val="333333"/>
+          <w:sz w:val="20"/>
+          <w:szCs w:val="20"/>
+        </w:rPr>
+      </w:pPr>
+      <w:r>
+        <w:rPr>
+          <w:rStyle w:val="HTML"/>
+          <w:rFonts w:ascii="Consolas" w:hAnsi="Consolas" w:cs="Consolas" w:hint="eastAsia"/>
+          <w:color w:val="333333"/>
+          <w:sz w:val="20"/>
+          <w:szCs w:val="20"/>
+        </w:rPr>
+        <w:t xml:space="preserve"># </w:t>
+      </w:r>
+      <w:r>
+        <w:rPr>
+          <w:rStyle w:val="HTML"/>
+          <w:rFonts w:ascii="Consolas" w:hAnsi="Consolas" w:cs="Consolas" w:hint="eastAsia"/>
+          <w:color w:val="333333"/>
+          <w:sz w:val="20"/>
+          <w:szCs w:val="20"/>
+        </w:rPr>
+        <w:t>如果上一步匹配到数据的话，可以用</w:t>
+      </w:r>
+      <w:r>
+        <w:rPr>
+          <w:rStyle w:val="HTML"/>
+          <w:rFonts w:ascii="Consolas" w:hAnsi="Consolas" w:cs="Consolas" w:hint="eastAsia"/>
+          <w:color w:val="333333"/>
+          <w:sz w:val="20"/>
+          <w:szCs w:val="20"/>
+        </w:rPr>
+        <w:t>group</w:t>
+      </w:r>
+      <w:r>
+        <w:rPr>
+          <w:rStyle w:val="HTML"/>
+          <w:rFonts w:ascii="Consolas" w:hAnsi="Consolas" w:cs="Consolas" w:hint="eastAsia"/>
+          <w:color w:val="333333"/>
+          <w:sz w:val="20"/>
+          <w:szCs w:val="20"/>
+        </w:rPr>
+        <w:t>方法来提取数据</w:t>
       </w:r>
     </w:p>
     <w:p>
@@ -521,24 +644,20 @@
         <w:shd w:val="clear" w:color="auto" w:fill="F7F7F7"/>
         <w:spacing w:line="408" w:lineRule="atLeast"/>
         <w:rPr>
-          <w:rStyle w:val="hljs-comment"/>
-          <w:rFonts w:ascii="Consolas" w:hAnsi="Consolas" w:cs="Consolas"/>
-          <w:color w:val="8E908C"/>
-          <w:spacing w:val="3"/>
-          <w:sz w:val="20"/>
-          <w:szCs w:val="20"/>
-          <w:bdr w:val="none" w:sz="0" w:space="0" w:color="auto" w:frame="1"/>
-        </w:rPr>
-      </w:pPr>
-      <w:r>
-        <w:rPr>
-          <w:rStyle w:val="hljs-comment"/>
-          <w:rFonts w:ascii="Consolas" w:hAnsi="Consolas" w:cs="Consolas"/>
-          <w:color w:val="8E908C"/>
-          <w:spacing w:val="3"/>
-          <w:sz w:val="20"/>
-          <w:szCs w:val="20"/>
-          <w:bdr w:val="none" w:sz="0" w:space="0" w:color="auto" w:frame="1"/>
+          <w:rStyle w:val="HTML"/>
+          <w:rFonts w:ascii="Consolas" w:hAnsi="Consolas" w:cs="Consolas"/>
+          <w:color w:val="333333"/>
+          <w:sz w:val="20"/>
+          <w:szCs w:val="20"/>
+        </w:rPr>
+      </w:pPr>
+      <w:r>
+        <w:rPr>
+          <w:rStyle w:val="HTML"/>
+          <w:rFonts w:ascii="Consolas" w:hAnsi="Consolas" w:cs="Consolas"/>
+          <w:color w:val="333333"/>
+          <w:sz w:val="20"/>
+          <w:szCs w:val="20"/>
         </w:rPr>
         <w:t>print(</w:t>
       </w:r>
@@ -546,13 +665,11 @@
       <w:proofErr w:type="gramStart"/>
       <w:r>
         <w:rPr>
-          <w:rStyle w:val="hljs-comment"/>
-          <w:rFonts w:ascii="Consolas" w:hAnsi="Consolas" w:cs="Consolas"/>
-          <w:color w:val="8E908C"/>
-          <w:spacing w:val="3"/>
-          <w:sz w:val="20"/>
-          <w:szCs w:val="20"/>
-          <w:bdr w:val="none" w:sz="0" w:space="0" w:color="auto" w:frame="1"/>
+          <w:rStyle w:val="HTML"/>
+          <w:rFonts w:ascii="Consolas" w:hAnsi="Consolas" w:cs="Consolas"/>
+          <w:color w:val="333333"/>
+          <w:sz w:val="20"/>
+          <w:szCs w:val="20"/>
         </w:rPr>
         <w:t>result.group</w:t>
       </w:r>
@@ -560,13 +677,11 @@
       <w:proofErr w:type="gramEnd"/>
       <w:r>
         <w:rPr>
-          <w:rStyle w:val="hljs-comment"/>
-          <w:rFonts w:ascii="Consolas" w:hAnsi="Consolas" w:cs="Consolas"/>
-          <w:color w:val="8E908C"/>
-          <w:spacing w:val="3"/>
-          <w:sz w:val="20"/>
-          <w:szCs w:val="20"/>
-          <w:bdr w:val="none" w:sz="0" w:space="0" w:color="auto" w:frame="1"/>
+          <w:rStyle w:val="HTML"/>
+          <w:rFonts w:ascii="Consolas" w:hAnsi="Consolas" w:cs="Consolas"/>
+          <w:color w:val="333333"/>
+          <w:sz w:val="20"/>
+          <w:szCs w:val="20"/>
         </w:rPr>
         <w:t>())</w:t>
       </w:r>
@@ -766,24 +881,20 @@
         <w:shd w:val="clear" w:color="auto" w:fill="F7F7F7"/>
         <w:spacing w:line="408" w:lineRule="atLeast"/>
         <w:rPr>
-          <w:rStyle w:val="hljs-comment"/>
-          <w:rFonts w:ascii="Consolas" w:hAnsi="Consolas" w:cs="Consolas"/>
-          <w:color w:val="8E908C"/>
-          <w:spacing w:val="3"/>
-          <w:sz w:val="20"/>
-          <w:szCs w:val="20"/>
-          <w:bdr w:val="none" w:sz="0" w:space="0" w:color="auto" w:frame="1"/>
-        </w:rPr>
-      </w:pPr>
-      <w:r>
-        <w:rPr>
-          <w:rStyle w:val="hljs-comment"/>
-          <w:rFonts w:ascii="Consolas" w:hAnsi="Consolas" w:cs="Consolas"/>
-          <w:color w:val="8E908C"/>
-          <w:spacing w:val="3"/>
-          <w:sz w:val="20"/>
-          <w:szCs w:val="20"/>
-          <w:bdr w:val="none" w:sz="0" w:space="0" w:color="auto" w:frame="1"/>
+          <w:rStyle w:val="HTML"/>
+          <w:rFonts w:ascii="Consolas" w:hAnsi="Consolas" w:cs="Consolas"/>
+          <w:color w:val="333333"/>
+          <w:sz w:val="20"/>
+          <w:szCs w:val="20"/>
+        </w:rPr>
+      </w:pPr>
+      <w:r>
+        <w:rPr>
+          <w:rStyle w:val="HTML"/>
+          <w:rFonts w:ascii="Consolas" w:hAnsi="Consolas" w:cs="Consolas"/>
+          <w:color w:val="333333"/>
+          <w:sz w:val="20"/>
+          <w:szCs w:val="20"/>
         </w:rPr>
         <w:t>#coding=utf-8</w:t>
       </w:r>
@@ -794,14 +905,20 @@
         <w:shd w:val="clear" w:color="auto" w:fill="F7F7F7"/>
         <w:spacing w:line="408" w:lineRule="atLeast"/>
         <w:rPr>
-          <w:rStyle w:val="hljs-comment"/>
-          <w:color w:val="8E908C"/>
-        </w:rPr>
-      </w:pPr>
-      <w:r>
-        <w:rPr>
-          <w:rStyle w:val="hljs-comment"/>
-          <w:color w:val="8E908C"/>
+          <w:rStyle w:val="HTML"/>
+          <w:rFonts w:ascii="Consolas" w:hAnsi="Consolas" w:cs="Consolas"/>
+          <w:color w:val="333333"/>
+          <w:sz w:val="20"/>
+          <w:szCs w:val="20"/>
+        </w:rPr>
+      </w:pPr>
+      <w:r>
+        <w:rPr>
+          <w:rStyle w:val="HTML"/>
+          <w:rFonts w:ascii="Consolas" w:hAnsi="Consolas" w:cs="Consolas"/>
+          <w:color w:val="333333"/>
+          <w:sz w:val="20"/>
+          <w:szCs w:val="20"/>
         </w:rPr>
         <w:t xml:space="preserve">result = </w:t>
       </w:r>
@@ -809,8 +926,11 @@
       <w:proofErr w:type="gramStart"/>
       <w:r>
         <w:rPr>
-          <w:rStyle w:val="hljs-comment"/>
-          <w:color w:val="8E908C"/>
+          <w:rStyle w:val="HTML"/>
+          <w:rFonts w:ascii="Consolas" w:hAnsi="Consolas" w:cs="Consolas"/>
+          <w:color w:val="333333"/>
+          <w:sz w:val="20"/>
+          <w:szCs w:val="20"/>
         </w:rPr>
         <w:t>re.match</w:t>
       </w:r>
@@ -818,24 +938,33 @@
       <w:proofErr w:type="gramEnd"/>
       <w:r>
         <w:rPr>
-          <w:rStyle w:val="hljs-comment"/>
-          <w:color w:val="8E908C"/>
+          <w:rStyle w:val="HTML"/>
+          <w:rFonts w:ascii="Consolas" w:hAnsi="Consolas" w:cs="Consolas"/>
+          <w:color w:val="333333"/>
+          <w:sz w:val="20"/>
+          <w:szCs w:val="20"/>
         </w:rPr>
         <w:t>("</w:t>
       </w:r>
       <w:proofErr w:type="spellStart"/>
       <w:r>
         <w:rPr>
-          <w:rStyle w:val="hljs-comment"/>
-          <w:color w:val="8E908C"/>
+          <w:rStyle w:val="HTML"/>
+          <w:rFonts w:ascii="Consolas" w:hAnsi="Consolas" w:cs="Consolas"/>
+          <w:color w:val="333333"/>
+          <w:sz w:val="20"/>
+          <w:szCs w:val="20"/>
         </w:rPr>
         <w:t>taobao</w:t>
       </w:r>
       <w:proofErr w:type="spellEnd"/>
       <w:r>
         <w:rPr>
-          <w:rStyle w:val="hljs-comment"/>
-          <w:color w:val="8E908C"/>
+          <w:rStyle w:val="HTML"/>
+          <w:rFonts w:ascii="Consolas" w:hAnsi="Consolas" w:cs="Consolas"/>
+          <w:color w:val="333333"/>
+          <w:sz w:val="20"/>
+          <w:szCs w:val="20"/>
         </w:rPr>
         <w:t>", "taobao.com")</w:t>
       </w:r>
@@ -846,14 +975,20 @@
         <w:shd w:val="clear" w:color="auto" w:fill="F7F7F7"/>
         <w:spacing w:line="408" w:lineRule="atLeast"/>
         <w:rPr>
-          <w:rStyle w:val="hljs-comment"/>
-          <w:color w:val="8E908C"/>
-        </w:rPr>
-      </w:pPr>
-      <w:r>
-        <w:rPr>
-          <w:rStyle w:val="hljs-comment"/>
-          <w:color w:val="8E908C"/>
+          <w:rStyle w:val="HTML"/>
+          <w:rFonts w:ascii="Consolas" w:hAnsi="Consolas" w:cs="Consolas"/>
+          <w:color w:val="333333"/>
+          <w:sz w:val="20"/>
+          <w:szCs w:val="20"/>
+        </w:rPr>
+      </w:pPr>
+      <w:r>
+        <w:rPr>
+          <w:rStyle w:val="HTML"/>
+          <w:rFonts w:ascii="Consolas" w:hAnsi="Consolas" w:cs="Consolas"/>
+          <w:color w:val="333333"/>
+          <w:sz w:val="20"/>
+          <w:szCs w:val="20"/>
         </w:rPr>
         <w:t>print(</w:t>
       </w:r>
@@ -861,8 +996,11 @@
       <w:proofErr w:type="gramStart"/>
       <w:r>
         <w:rPr>
-          <w:rStyle w:val="hljs-comment"/>
-          <w:color w:val="8E908C"/>
+          <w:rStyle w:val="HTML"/>
+          <w:rFonts w:ascii="Consolas" w:hAnsi="Consolas" w:cs="Consolas"/>
+          <w:color w:val="333333"/>
+          <w:sz w:val="20"/>
+          <w:szCs w:val="20"/>
         </w:rPr>
         <w:t>result.group</w:t>
       </w:r>
@@ -870,8 +1008,11 @@
       <w:proofErr w:type="gramEnd"/>
       <w:r>
         <w:rPr>
-          <w:rStyle w:val="hljs-comment"/>
-          <w:color w:val="8E908C"/>
+          <w:rStyle w:val="HTML"/>
+          <w:rFonts w:ascii="Consolas" w:hAnsi="Consolas" w:cs="Consolas"/>
+          <w:color w:val="333333"/>
+          <w:sz w:val="20"/>
+          <w:szCs w:val="20"/>
         </w:rPr>
         <w:t>())</w:t>
       </w:r>
@@ -1623,7 +1764,6 @@
           <w:sz w:val="24"/>
           <w:szCs w:val="24"/>
         </w:rPr>
-        <w:lastRenderedPageBreak/>
         <w:t>示例</w:t>
       </w:r>
       <w:r>
@@ -3232,7 +3372,7 @@
         <w:spacing w:line="408" w:lineRule="atLeast"/>
         <w:rPr>
           <w:rStyle w:val="HTML"/>
-          <w:rFonts w:ascii="Consolas" w:hAnsi="Consolas" w:cs="Consolas" w:hint="eastAsia"/>
+          <w:rFonts w:ascii="Consolas" w:hAnsi="Consolas" w:cs="Consolas"/>
           <w:color w:val="333333"/>
           <w:spacing w:val="3"/>
           <w:sz w:val="20"/>
@@ -3610,7 +3750,7 @@
         <w:spacing w:line="408" w:lineRule="atLeast"/>
         <w:rPr>
           <w:rStyle w:val="HTML"/>
-          <w:rFonts w:ascii="Consolas" w:hAnsi="Consolas" w:cs="Consolas" w:hint="eastAsia"/>
+          <w:rFonts w:ascii="Consolas" w:hAnsi="Consolas" w:cs="Consolas"/>
           <w:color w:val="333333"/>
           <w:spacing w:val="3"/>
           <w:sz w:val="20"/>
@@ -3842,7 +3982,6 @@
           <w:szCs w:val="20"/>
           <w:bdr w:val="none" w:sz="0" w:space="0" w:color="auto" w:frame="1"/>
         </w:rPr>
-        <w:lastRenderedPageBreak/>
         <w:t>print</w:t>
       </w:r>
       <w:r>
@@ -5016,7 +5155,7 @@
         <w:shd w:val="clear" w:color="auto" w:fill="F7F7F7"/>
         <w:spacing w:line="408" w:lineRule="atLeast"/>
         <w:rPr>
-          <w:rFonts w:ascii="Consolas" w:hAnsi="Consolas" w:cs="Consolas" w:hint="eastAsia"/>
+          <w:rFonts w:ascii="Consolas" w:hAnsi="Consolas" w:cs="Consolas"/>
           <w:color w:val="333333"/>
           <w:spacing w:val="3"/>
         </w:rPr>
@@ -5554,6 +5693,17 @@
         <w:spacing w:line="408" w:lineRule="atLeast"/>
         <w:rPr>
           <w:rStyle w:val="HTML"/>
+          <w:rFonts w:ascii="Consolas" w:hAnsi="Consolas" w:cs="Consolas"/>
+          <w:color w:val="333333"/>
+          <w:spacing w:val="3"/>
+          <w:sz w:val="20"/>
+          <w:szCs w:val="20"/>
+          <w:bdr w:val="none" w:sz="0" w:space="0" w:color="auto" w:frame="1"/>
+        </w:rPr>
+      </w:pPr>
+      <w:r>
+        <w:rPr>
+          <w:rStyle w:val="HTML"/>
           <w:rFonts w:ascii="Consolas" w:hAnsi="Consolas" w:cs="Consolas" w:hint="eastAsia"/>
           <w:color w:val="333333"/>
           <w:spacing w:val="3"/>
@@ -5561,7 +5711,20 @@
           <w:szCs w:val="20"/>
           <w:bdr w:val="none" w:sz="0" w:space="0" w:color="auto" w:frame="1"/>
         </w:rPr>
-      </w:pPr>
+        <w:t>p</w:t>
+      </w:r>
+      <w:r>
+        <w:rPr>
+          <w:rStyle w:val="HTML"/>
+          <w:rFonts w:ascii="Consolas" w:hAnsi="Consolas" w:cs="Consolas"/>
+          <w:color w:val="333333"/>
+          <w:spacing w:val="3"/>
+          <w:sz w:val="20"/>
+          <w:szCs w:val="20"/>
+          <w:bdr w:val="none" w:sz="0" w:space="0" w:color="auto" w:frame="1"/>
+        </w:rPr>
+        <w:t xml:space="preserve">rint(result)    # </w:t>
+      </w:r>
       <w:r>
         <w:rPr>
           <w:rStyle w:val="HTML"/>
@@ -5572,30 +5735,6 @@
           <w:szCs w:val="20"/>
           <w:bdr w:val="none" w:sz="0" w:space="0" w:color="auto" w:frame="1"/>
         </w:rPr>
-        <w:t>p</w:t>
-      </w:r>
-      <w:r>
-        <w:rPr>
-          <w:rStyle w:val="HTML"/>
-          <w:rFonts w:ascii="Consolas" w:hAnsi="Consolas" w:cs="Consolas"/>
-          <w:color w:val="333333"/>
-          <w:spacing w:val="3"/>
-          <w:sz w:val="20"/>
-          <w:szCs w:val="20"/>
-          <w:bdr w:val="none" w:sz="0" w:space="0" w:color="auto" w:frame="1"/>
-        </w:rPr>
-        <w:t xml:space="preserve">rint(result)    # </w:t>
-      </w:r>
-      <w:r>
-        <w:rPr>
-          <w:rStyle w:val="HTML"/>
-          <w:rFonts w:ascii="Consolas" w:hAnsi="Consolas" w:cs="Consolas" w:hint="eastAsia"/>
-          <w:color w:val="333333"/>
-          <w:spacing w:val="3"/>
-          <w:sz w:val="20"/>
-          <w:szCs w:val="20"/>
-          <w:bdr w:val="none" w:sz="0" w:space="0" w:color="auto" w:frame="1"/>
-        </w:rPr>
         <w:t>输出：</w:t>
       </w:r>
       <w:r>
@@ -5652,6 +5791,7 @@
           <w:szCs w:val="20"/>
           <w:bdr w:val="none" w:sz="0" w:space="0" w:color="auto" w:frame="1"/>
         </w:rPr>
+        <w:lastRenderedPageBreak/>
         <w:t>re</w:t>
       </w:r>
       <w:r>
@@ -5792,7 +5932,6 @@
           <w:szCs w:val="20"/>
           <w:bdr w:val="none" w:sz="0" w:space="0" w:color="auto" w:frame="1"/>
         </w:rPr>
-        <w:lastRenderedPageBreak/>
         <w:t>print(</w:t>
       </w:r>
       <w:r>
@@ -6691,7 +6830,7 @@
         <w:spacing w:line="408" w:lineRule="atLeast"/>
         <w:rPr>
           <w:rStyle w:val="HTML"/>
-          <w:rFonts w:ascii="Consolas" w:hAnsi="Consolas" w:cs="Consolas"/>
+          <w:rFonts w:ascii="Consolas" w:hAnsi="Consolas" w:cs="Consolas" w:hint="eastAsia"/>
           <w:color w:val="333333"/>
           <w:spacing w:val="3"/>
           <w:sz w:val="20"/>
@@ -6786,34 +6925,6 @@
           <w:bdr w:val="none" w:sz="0" w:space="0" w:color="auto" w:frame="1"/>
         </w:rPr>
         <w:t>'group'</w:t>
-      </w:r>
-    </w:p>
-    <w:p>
-      <w:pPr>
-        <w:pStyle w:val="HTML0"/>
-        <w:shd w:val="clear" w:color="auto" w:fill="F7F7F7"/>
-        <w:spacing w:line="408" w:lineRule="atLeast"/>
-        <w:rPr>
-          <w:rStyle w:val="HTML"/>
-          <w:rFonts w:ascii="Consolas" w:hAnsi="Consolas" w:cs="Consolas"/>
-          <w:color w:val="333333"/>
-          <w:spacing w:val="3"/>
-          <w:sz w:val="20"/>
-          <w:szCs w:val="20"/>
-          <w:bdr w:val="none" w:sz="0" w:space="0" w:color="auto" w:frame="1"/>
-        </w:rPr>
-      </w:pPr>
-      <w:r>
-        <w:rPr>
-          <w:rStyle w:val="HTML"/>
-          <w:rFonts w:ascii="Consolas" w:hAnsi="Consolas" w:cs="Consolas"/>
-          <w:color w:val="333333"/>
-          <w:spacing w:val="3"/>
-          <w:sz w:val="20"/>
-          <w:szCs w:val="20"/>
-          <w:bdr w:val="none" w:sz="0" w:space="0" w:color="auto" w:frame="1"/>
-        </w:rPr>
-        <w:t>&gt;&gt;&gt;</w:t>
       </w:r>
     </w:p>
     <w:p>
@@ -7183,19 +7294,24 @@
     </w:p>
     <w:p>
       <w:pPr>
-        <w:rPr>
-          <w:rFonts w:ascii="Helvetica" w:hAnsi="Helvetica" w:cs="Helvetica"/>
-          <w:color w:val="333333"/>
-          <w:spacing w:val="3"/>
-          <w:shd w:val="clear" w:color="auto" w:fill="FFFFFF"/>
-        </w:rPr>
-      </w:pPr>
-      <w:r>
-        <w:rPr>
-          <w:rFonts w:ascii="Helvetica" w:hAnsi="Helvetica" w:cs="Helvetica"/>
-          <w:color w:val="333333"/>
-          <w:spacing w:val="3"/>
-          <w:shd w:val="clear" w:color="auto" w:fill="FFFFFF"/>
+        <w:widowControl/>
+        <w:spacing w:after="120" w:line="360" w:lineRule="exact"/>
+        <w:jc w:val="left"/>
+        <w:rPr>
+          <w:rFonts w:ascii="华文楷体" w:eastAsia="华文楷体" w:hAnsi="华文楷体" w:cs="Helvetica"/>
+          <w:color w:val="333333"/>
+          <w:spacing w:val="3"/>
+          <w:kern w:val="0"/>
+          <w:szCs w:val="21"/>
+        </w:rPr>
+      </w:pPr>
+      <w:r>
+        <w:rPr>
+          <w:rFonts w:ascii="华文楷体" w:eastAsia="华文楷体" w:hAnsi="华文楷体" w:cs="Helvetica"/>
+          <w:color w:val="333333"/>
+          <w:spacing w:val="3"/>
+          <w:kern w:val="0"/>
+          <w:szCs w:val="21"/>
         </w:rPr>
         <w:t>匹配多个字符的相关格式</w:t>
       </w:r>
@@ -7244,55 +7360,68 @@
     </w:p>
     <w:p>
       <w:pPr>
-        <w:pStyle w:val="a7"/>
-        <w:spacing w:before="312" w:after="312"/>
-      </w:pPr>
-      <w:r>
+        <w:spacing w:beforeLines="50" w:before="156" w:afterLines="50" w:after="156"/>
+        <w:rPr>
+          <w:b/>
+          <w:bCs/>
+          <w:color w:val="FF0000"/>
+          <w:sz w:val="24"/>
+          <w:szCs w:val="24"/>
+        </w:rPr>
+      </w:pPr>
+      <w:r>
+        <w:rPr>
+          <w:b/>
+          <w:bCs/>
+          <w:color w:val="FF0000"/>
+          <w:sz w:val="24"/>
+          <w:szCs w:val="24"/>
+        </w:rPr>
         <w:lastRenderedPageBreak/>
         <w:t>示例</w:t>
       </w:r>
       <w:r>
+        <w:rPr>
+          <w:b/>
+          <w:bCs/>
+          <w:color w:val="FF0000"/>
+          <w:sz w:val="24"/>
+          <w:szCs w:val="24"/>
+        </w:rPr>
         <w:t>1</w:t>
       </w:r>
       <w:r>
+        <w:rPr>
+          <w:b/>
+          <w:bCs/>
+          <w:color w:val="FF0000"/>
+          <w:sz w:val="24"/>
+          <w:szCs w:val="24"/>
+        </w:rPr>
         <w:t>：</w:t>
       </w:r>
       <w:r>
+        <w:rPr>
+          <w:b/>
+          <w:bCs/>
+          <w:color w:val="FF0000"/>
+          <w:sz w:val="24"/>
+          <w:szCs w:val="24"/>
+        </w:rPr>
         <w:t>*</w:t>
       </w:r>
     </w:p>
     <w:p>
-      <w:pPr>
-        <w:pStyle w:val="a6"/>
-        <w:spacing w:before="0" w:beforeAutospacing="0" w:after="204" w:afterAutospacing="0" w:line="453" w:lineRule="atLeast"/>
-        <w:rPr>
-          <w:rFonts w:ascii="Helvetica" w:hAnsi="Helvetica" w:cs="Helvetica"/>
-          <w:color w:val="333333"/>
-          <w:spacing w:val="3"/>
-        </w:rPr>
-      </w:pPr>
-      <w:r>
-        <w:rPr>
-          <w:rFonts w:ascii="Helvetica" w:hAnsi="Helvetica" w:cs="Helvetica"/>
-          <w:color w:val="333333"/>
-          <w:spacing w:val="3"/>
-        </w:rPr>
+      <w:r>
         <w:t>需求：匹配出，一个字符串第一个字母为大</w:t>
       </w:r>
       <w:r>
         <w:rPr>
-          <w:rFonts w:ascii="Helvetica" w:hAnsi="Helvetica" w:cs="Helvetica" w:hint="eastAsia"/>
-          <w:color w:val="333333"/>
-          <w:spacing w:val="3"/>
+          <w:rFonts w:hint="eastAsia"/>
         </w:rPr>
         <w:t>写</w:t>
       </w:r>
       <w:r>
-        <w:rPr>
-          <w:rFonts w:ascii="Helvetica" w:hAnsi="Helvetica" w:cs="Helvetica"/>
-          <w:color w:val="333333"/>
-          <w:spacing w:val="3"/>
-        </w:rPr>
         <w:t>字符，后面都是小写字母并且这些小写字母可有可无</w:t>
       </w:r>
     </w:p>
@@ -7398,14 +7527,26 @@
       <w:r>
         <w:rPr>
           <w:rStyle w:val="HTML"/>
-          <w:rFonts w:ascii="Consolas" w:hAnsi="Consolas" w:cs="Consolas"/>
-          <w:color w:val="333333"/>
-          <w:spacing w:val="3"/>
-          <w:sz w:val="20"/>
-          <w:szCs w:val="20"/>
-          <w:bdr w:val="none" w:sz="0" w:space="0" w:color="auto" w:frame="1"/>
-        </w:rPr>
-        <w:t xml:space="preserve">ret = </w:t>
+          <w:rFonts w:ascii="Consolas" w:hAnsi="Consolas" w:cs="Consolas" w:hint="eastAsia"/>
+          <w:color w:val="333333"/>
+          <w:spacing w:val="3"/>
+          <w:sz w:val="20"/>
+          <w:szCs w:val="20"/>
+          <w:bdr w:val="none" w:sz="0" w:space="0" w:color="auto" w:frame="1"/>
+        </w:rPr>
+        <w:t>result</w:t>
+      </w:r>
+      <w:r>
+        <w:rPr>
+          <w:rStyle w:val="HTML"/>
+          <w:rFonts w:ascii="Consolas" w:hAnsi="Consolas" w:cs="Consolas"/>
+          <w:color w:val="333333"/>
+          <w:spacing w:val="3"/>
+          <w:sz w:val="20"/>
+          <w:szCs w:val="20"/>
+          <w:bdr w:val="none" w:sz="0" w:space="0" w:color="auto" w:frame="1"/>
+        </w:rPr>
+        <w:t xml:space="preserve"> = </w:t>
       </w:r>
       <w:bookmarkStart w:id="14" w:name="OLE_LINK12"/>
       <w:proofErr w:type="spellStart"/>
@@ -7501,6 +7642,30 @@
           <w:bdr w:val="none" w:sz="0" w:space="0" w:color="auto" w:frame="1"/>
         </w:rPr>
       </w:pPr>
+      <w:r>
+        <w:rPr>
+          <w:rStyle w:val="HTML"/>
+          <w:rFonts w:ascii="Consolas" w:hAnsi="Consolas" w:cs="Consolas" w:hint="eastAsia"/>
+          <w:color w:val="333333"/>
+          <w:spacing w:val="3"/>
+          <w:sz w:val="20"/>
+          <w:szCs w:val="20"/>
+          <w:bdr w:val="none" w:sz="0" w:space="0" w:color="auto" w:frame="1"/>
+        </w:rPr>
+        <w:t>print</w:t>
+      </w:r>
+      <w:r>
+        <w:rPr>
+          <w:rStyle w:val="HTML"/>
+          <w:rFonts w:ascii="Consolas" w:hAnsi="Consolas" w:cs="Consolas"/>
+          <w:color w:val="333333"/>
+          <w:spacing w:val="3"/>
+          <w:sz w:val="20"/>
+          <w:szCs w:val="20"/>
+          <w:bdr w:val="none" w:sz="0" w:space="0" w:color="auto" w:frame="1"/>
+        </w:rPr>
+        <w:t>(</w:t>
+      </w:r>
       <w:proofErr w:type="spellStart"/>
       <w:proofErr w:type="gramStart"/>
       <w:r>
@@ -7513,7 +7678,19 @@
           <w:szCs w:val="20"/>
           <w:bdr w:val="none" w:sz="0" w:space="0" w:color="auto" w:frame="1"/>
         </w:rPr>
-        <w:t>ret.group</w:t>
+        <w:t>result</w:t>
+      </w:r>
+      <w:r>
+        <w:rPr>
+          <w:rStyle w:val="HTML"/>
+          <w:rFonts w:ascii="Consolas" w:hAnsi="Consolas" w:cs="Consolas"/>
+          <w:color w:val="333333"/>
+          <w:spacing w:val="3"/>
+          <w:sz w:val="20"/>
+          <w:szCs w:val="20"/>
+          <w:bdr w:val="none" w:sz="0" w:space="0" w:color="auto" w:frame="1"/>
+        </w:rPr>
+        <w:t>.group</w:t>
       </w:r>
       <w:proofErr w:type="spellEnd"/>
       <w:proofErr w:type="gramEnd"/>
@@ -7529,6 +7706,18 @@
         </w:rPr>
         <w:t>()</w:t>
       </w:r>
+      <w:r>
+        <w:rPr>
+          <w:rStyle w:val="HTML"/>
+          <w:rFonts w:ascii="Consolas" w:hAnsi="Consolas" w:cs="Consolas"/>
+          <w:color w:val="333333"/>
+          <w:spacing w:val="3"/>
+          <w:sz w:val="20"/>
+          <w:szCs w:val="20"/>
+          <w:bdr w:val="none" w:sz="0" w:space="0" w:color="auto" w:frame="1"/>
+        </w:rPr>
+        <w:t>)</w:t>
+      </w:r>
     </w:p>
     <w:p>
       <w:pPr>
@@ -7571,7 +7760,31 @@
           <w:szCs w:val="20"/>
           <w:bdr w:val="none" w:sz="0" w:space="0" w:color="auto" w:frame="1"/>
         </w:rPr>
-        <w:t xml:space="preserve">ret = </w:t>
+        <w:t>re</w:t>
+      </w:r>
+      <w:r>
+        <w:rPr>
+          <w:rStyle w:val="HTML"/>
+          <w:rFonts w:ascii="Consolas" w:hAnsi="Consolas" w:cs="Consolas"/>
+          <w:color w:val="333333"/>
+          <w:spacing w:val="3"/>
+          <w:sz w:val="20"/>
+          <w:szCs w:val="20"/>
+          <w:bdr w:val="none" w:sz="0" w:space="0" w:color="auto" w:frame="1"/>
+        </w:rPr>
+        <w:t>sult</w:t>
+      </w:r>
+      <w:r>
+        <w:rPr>
+          <w:rStyle w:val="HTML"/>
+          <w:rFonts w:ascii="Consolas" w:hAnsi="Consolas" w:cs="Consolas"/>
+          <w:color w:val="333333"/>
+          <w:spacing w:val="3"/>
+          <w:sz w:val="20"/>
+          <w:szCs w:val="20"/>
+          <w:bdr w:val="none" w:sz="0" w:space="0" w:color="auto" w:frame="1"/>
+        </w:rPr>
+        <w:t xml:space="preserve"> = </w:t>
       </w:r>
       <w:proofErr w:type="spellStart"/>
       <w:proofErr w:type="gramStart"/>
@@ -7687,6 +7900,18 @@
           <w:spacing w:val="3"/>
         </w:rPr>
       </w:pPr>
+      <w:r>
+        <w:rPr>
+          <w:rStyle w:val="HTML"/>
+          <w:rFonts w:ascii="Consolas" w:hAnsi="Consolas" w:cs="Consolas"/>
+          <w:color w:val="333333"/>
+          <w:spacing w:val="3"/>
+          <w:sz w:val="20"/>
+          <w:szCs w:val="20"/>
+          <w:bdr w:val="none" w:sz="0" w:space="0" w:color="auto" w:frame="1"/>
+        </w:rPr>
+        <w:t>print(</w:t>
+      </w:r>
       <w:proofErr w:type="spellStart"/>
       <w:proofErr w:type="gramStart"/>
       <w:r>
@@ -7699,7 +7924,19 @@
           <w:szCs w:val="20"/>
           <w:bdr w:val="none" w:sz="0" w:space="0" w:color="auto" w:frame="1"/>
         </w:rPr>
-        <w:t>ret.group</w:t>
+        <w:t>result</w:t>
+      </w:r>
+      <w:r>
+        <w:rPr>
+          <w:rStyle w:val="HTML"/>
+          <w:rFonts w:ascii="Consolas" w:hAnsi="Consolas" w:cs="Consolas"/>
+          <w:color w:val="333333"/>
+          <w:spacing w:val="3"/>
+          <w:sz w:val="20"/>
+          <w:szCs w:val="20"/>
+          <w:bdr w:val="none" w:sz="0" w:space="0" w:color="auto" w:frame="1"/>
+        </w:rPr>
+        <w:t>.group</w:t>
       </w:r>
       <w:proofErr w:type="spellEnd"/>
       <w:proofErr w:type="gramEnd"/>
@@ -7715,83 +7952,73 @@
         </w:rPr>
         <w:t>()</w:t>
       </w:r>
-    </w:p>
-    <w:p>
-      <w:r>
-        <w:rPr>
-          <w:noProof/>
-        </w:rPr>
-        <w:drawing>
-          <wp:inline distT="0" distB="0" distL="0" distR="0" wp14:anchorId="37454ADB" wp14:editId="78557784">
-            <wp:extent cx="4772025" cy="1257300"/>
-            <wp:effectExtent l="0" t="0" r="9525" b="0"/>
-            <wp:docPr id="12" name="图片 12" descr="文本, 信件&#10;&#10;描述已自动生成"/>
-            <wp:cNvGraphicFramePr>
-              <a:graphicFrameLocks xmlns:a="http://schemas.openxmlformats.org/drawingml/2006/main" noChangeAspect="1"/>
-            </wp:cNvGraphicFramePr>
-            <a:graphic xmlns:a="http://schemas.openxmlformats.org/drawingml/2006/main">
-              <a:graphicData uri="http://schemas.openxmlformats.org/drawingml/2006/picture">
-                <pic:pic xmlns:pic="http://schemas.openxmlformats.org/drawingml/2006/picture">
-                  <pic:nvPicPr>
-                    <pic:cNvPr id="12" name="图片 12" descr="文本, 信件&#10;&#10;描述已自动生成"/>
-                    <pic:cNvPicPr/>
-                  </pic:nvPicPr>
-                  <pic:blipFill>
-                    <a:blip r:embed="rId8"/>
-                    <a:stretch>
-                      <a:fillRect/>
-                    </a:stretch>
-                  </pic:blipFill>
-                  <pic:spPr>
-                    <a:xfrm>
-                      <a:off x="0" y="0"/>
-                      <a:ext cx="4772025" cy="1257300"/>
-                    </a:xfrm>
-                    <a:prstGeom prst="rect">
-                      <a:avLst/>
-                    </a:prstGeom>
-                  </pic:spPr>
-                </pic:pic>
-              </a:graphicData>
-            </a:graphic>
-          </wp:inline>
-        </w:drawing>
-      </w:r>
-    </w:p>
-    <w:p>
-      <w:pPr>
-        <w:pStyle w:val="a7"/>
-        <w:spacing w:before="312" w:after="312"/>
-      </w:pPr>
-      <w:r>
+      <w:r>
+        <w:rPr>
+          <w:rStyle w:val="HTML"/>
+          <w:rFonts w:ascii="Consolas" w:hAnsi="Consolas" w:cs="Consolas"/>
+          <w:color w:val="333333"/>
+          <w:spacing w:val="3"/>
+          <w:sz w:val="20"/>
+          <w:szCs w:val="20"/>
+          <w:bdr w:val="none" w:sz="0" w:space="0" w:color="auto" w:frame="1"/>
+        </w:rPr>
+        <w:t>)</w:t>
+      </w:r>
+    </w:p>
+    <w:p>
+      <w:pPr>
+        <w:spacing w:beforeLines="50" w:before="156" w:afterLines="50" w:after="156"/>
+        <w:rPr>
+          <w:b/>
+          <w:bCs/>
+          <w:color w:val="FF0000"/>
+          <w:sz w:val="24"/>
+          <w:szCs w:val="24"/>
+        </w:rPr>
+      </w:pPr>
+      <w:r>
+        <w:rPr>
+          <w:b/>
+          <w:bCs/>
+          <w:color w:val="FF0000"/>
+          <w:sz w:val="24"/>
+          <w:szCs w:val="24"/>
+        </w:rPr>
         <w:t>示例</w:t>
       </w:r>
       <w:r>
+        <w:rPr>
+          <w:b/>
+          <w:bCs/>
+          <w:color w:val="FF0000"/>
+          <w:sz w:val="24"/>
+          <w:szCs w:val="24"/>
+        </w:rPr>
         <w:t>2</w:t>
       </w:r>
       <w:r>
+        <w:rPr>
+          <w:b/>
+          <w:bCs/>
+          <w:color w:val="FF0000"/>
+          <w:sz w:val="24"/>
+          <w:szCs w:val="24"/>
+        </w:rPr>
         <w:t>：</w:t>
       </w:r>
       <w:r>
+        <w:rPr>
+          <w:b/>
+          <w:bCs/>
+          <w:color w:val="FF0000"/>
+          <w:sz w:val="24"/>
+          <w:szCs w:val="24"/>
+        </w:rPr>
         <w:t>+</w:t>
       </w:r>
     </w:p>
     <w:p>
-      <w:pPr>
-        <w:pStyle w:val="a6"/>
-        <w:spacing w:before="0" w:beforeAutospacing="0" w:after="204" w:afterAutospacing="0" w:line="453" w:lineRule="atLeast"/>
-        <w:rPr>
-          <w:rFonts w:ascii="Helvetica" w:hAnsi="Helvetica" w:cs="Helvetica"/>
-          <w:color w:val="333333"/>
-          <w:spacing w:val="3"/>
-        </w:rPr>
-      </w:pPr>
-      <w:r>
-        <w:rPr>
-          <w:rFonts w:ascii="Helvetica" w:hAnsi="Helvetica" w:cs="Helvetica"/>
-          <w:color w:val="333333"/>
-          <w:spacing w:val="3"/>
-        </w:rPr>
+      <w:r>
         <w:t>需求：匹配出，变量名是否有效</w:t>
       </w:r>
     </w:p>
@@ -7904,7 +8131,19 @@
           <w:szCs w:val="20"/>
           <w:bdr w:val="none" w:sz="0" w:space="0" w:color="auto" w:frame="1"/>
         </w:rPr>
-        <w:t xml:space="preserve">ret = </w:t>
+        <w:t>result</w:t>
+      </w:r>
+      <w:r>
+        <w:rPr>
+          <w:rStyle w:val="HTML"/>
+          <w:rFonts w:ascii="Consolas" w:hAnsi="Consolas" w:cs="Consolas"/>
+          <w:color w:val="333333"/>
+          <w:spacing w:val="3"/>
+          <w:sz w:val="20"/>
+          <w:szCs w:val="20"/>
+          <w:bdr w:val="none" w:sz="0" w:space="0" w:color="auto" w:frame="1"/>
+        </w:rPr>
+        <w:t xml:space="preserve"> = </w:t>
       </w:r>
       <w:bookmarkStart w:id="15" w:name="OLE_LINK13"/>
       <w:proofErr w:type="spellStart"/>
@@ -8026,6 +8265,18 @@
           <w:bdr w:val="none" w:sz="0" w:space="0" w:color="auto" w:frame="1"/>
         </w:rPr>
       </w:pPr>
+      <w:r>
+        <w:rPr>
+          <w:rStyle w:val="HTML"/>
+          <w:rFonts w:ascii="Consolas" w:hAnsi="Consolas" w:cs="Consolas"/>
+          <w:color w:val="333333"/>
+          <w:spacing w:val="3"/>
+          <w:sz w:val="20"/>
+          <w:szCs w:val="20"/>
+          <w:bdr w:val="none" w:sz="0" w:space="0" w:color="auto" w:frame="1"/>
+        </w:rPr>
+        <w:t>print(</w:t>
+      </w:r>
       <w:proofErr w:type="spellStart"/>
       <w:proofErr w:type="gramStart"/>
       <w:r>
@@ -8038,7 +8289,19 @@
           <w:szCs w:val="20"/>
           <w:bdr w:val="none" w:sz="0" w:space="0" w:color="auto" w:frame="1"/>
         </w:rPr>
-        <w:t>ret.group</w:t>
+        <w:t>result</w:t>
+      </w:r>
+      <w:r>
+        <w:rPr>
+          <w:rStyle w:val="HTML"/>
+          <w:rFonts w:ascii="Consolas" w:hAnsi="Consolas" w:cs="Consolas"/>
+          <w:color w:val="333333"/>
+          <w:spacing w:val="3"/>
+          <w:sz w:val="20"/>
+          <w:szCs w:val="20"/>
+          <w:bdr w:val="none" w:sz="0" w:space="0" w:color="auto" w:frame="1"/>
+        </w:rPr>
+        <w:t>.group</w:t>
       </w:r>
       <w:proofErr w:type="spellEnd"/>
       <w:proofErr w:type="gramEnd"/>
@@ -8054,6 +8317,18 @@
         </w:rPr>
         <w:t>()</w:t>
       </w:r>
+      <w:r>
+        <w:rPr>
+          <w:rStyle w:val="HTML"/>
+          <w:rFonts w:ascii="Consolas" w:hAnsi="Consolas" w:cs="Consolas"/>
+          <w:color w:val="333333"/>
+          <w:spacing w:val="3"/>
+          <w:sz w:val="20"/>
+          <w:szCs w:val="20"/>
+          <w:bdr w:val="none" w:sz="0" w:space="0" w:color="auto" w:frame="1"/>
+        </w:rPr>
+        <w:t>)</w:t>
+      </w:r>
     </w:p>
     <w:p>
       <w:pPr>
@@ -8096,7 +8371,19 @@
           <w:szCs w:val="20"/>
           <w:bdr w:val="none" w:sz="0" w:space="0" w:color="auto" w:frame="1"/>
         </w:rPr>
-        <w:t xml:space="preserve">ret = </w:t>
+        <w:t>result</w:t>
+      </w:r>
+      <w:r>
+        <w:rPr>
+          <w:rStyle w:val="HTML"/>
+          <w:rFonts w:ascii="Consolas" w:hAnsi="Consolas" w:cs="Consolas"/>
+          <w:color w:val="333333"/>
+          <w:spacing w:val="3"/>
+          <w:sz w:val="20"/>
+          <w:szCs w:val="20"/>
+          <w:bdr w:val="none" w:sz="0" w:space="0" w:color="auto" w:frame="1"/>
+        </w:rPr>
+        <w:t xml:space="preserve"> = </w:t>
       </w:r>
       <w:bookmarkStart w:id="16" w:name="OLE_LINK14"/>
       <w:bookmarkStart w:id="17" w:name="OLE_LINK15"/>
@@ -8220,6 +8507,18 @@
           <w:bdr w:val="none" w:sz="0" w:space="0" w:color="auto" w:frame="1"/>
         </w:rPr>
       </w:pPr>
+      <w:r>
+        <w:rPr>
+          <w:rStyle w:val="HTML"/>
+          <w:rFonts w:ascii="Consolas" w:hAnsi="Consolas" w:cs="Consolas"/>
+          <w:color w:val="333333"/>
+          <w:spacing w:val="3"/>
+          <w:sz w:val="20"/>
+          <w:szCs w:val="20"/>
+          <w:bdr w:val="none" w:sz="0" w:space="0" w:color="auto" w:frame="1"/>
+        </w:rPr>
+        <w:t>print(</w:t>
+      </w:r>
       <w:proofErr w:type="spellStart"/>
       <w:proofErr w:type="gramStart"/>
       <w:r>
@@ -8232,7 +8531,19 @@
           <w:szCs w:val="20"/>
           <w:bdr w:val="none" w:sz="0" w:space="0" w:color="auto" w:frame="1"/>
         </w:rPr>
-        <w:t>ret.group</w:t>
+        <w:t>result</w:t>
+      </w:r>
+      <w:r>
+        <w:rPr>
+          <w:rStyle w:val="HTML"/>
+          <w:rFonts w:ascii="Consolas" w:hAnsi="Consolas" w:cs="Consolas"/>
+          <w:color w:val="333333"/>
+          <w:spacing w:val="3"/>
+          <w:sz w:val="20"/>
+          <w:szCs w:val="20"/>
+          <w:bdr w:val="none" w:sz="0" w:space="0" w:color="auto" w:frame="1"/>
+        </w:rPr>
+        <w:t>.group</w:t>
       </w:r>
       <w:proofErr w:type="spellEnd"/>
       <w:proofErr w:type="gramEnd"/>
@@ -8248,6 +8559,18 @@
         </w:rPr>
         <w:t>()</w:t>
       </w:r>
+      <w:r>
+        <w:rPr>
+          <w:rStyle w:val="HTML"/>
+          <w:rFonts w:ascii="Consolas" w:hAnsi="Consolas" w:cs="Consolas"/>
+          <w:color w:val="333333"/>
+          <w:spacing w:val="3"/>
+          <w:sz w:val="20"/>
+          <w:szCs w:val="20"/>
+          <w:bdr w:val="none" w:sz="0" w:space="0" w:color="auto" w:frame="1"/>
+        </w:rPr>
+        <w:t>)</w:t>
+      </w:r>
     </w:p>
     <w:p>
       <w:pPr>
@@ -8290,8 +8613,31 @@
           <w:szCs w:val="20"/>
           <w:bdr w:val="none" w:sz="0" w:space="0" w:color="auto" w:frame="1"/>
         </w:rPr>
-        <w:lastRenderedPageBreak/>
-        <w:t xml:space="preserve">ret = </w:t>
+        <w:t>re</w:t>
+      </w:r>
+      <w:r>
+        <w:rPr>
+          <w:rStyle w:val="HTML"/>
+          <w:rFonts w:ascii="Consolas" w:hAnsi="Consolas" w:cs="Consolas"/>
+          <w:color w:val="333333"/>
+          <w:spacing w:val="3"/>
+          <w:sz w:val="20"/>
+          <w:szCs w:val="20"/>
+          <w:bdr w:val="none" w:sz="0" w:space="0" w:color="auto" w:frame="1"/>
+        </w:rPr>
+        <w:t>sult</w:t>
+      </w:r>
+      <w:r>
+        <w:rPr>
+          <w:rStyle w:val="HTML"/>
+          <w:rFonts w:ascii="Consolas" w:hAnsi="Consolas" w:cs="Consolas"/>
+          <w:color w:val="333333"/>
+          <w:spacing w:val="3"/>
+          <w:sz w:val="20"/>
+          <w:szCs w:val="20"/>
+          <w:bdr w:val="none" w:sz="0" w:space="0" w:color="auto" w:frame="1"/>
+        </w:rPr>
+        <w:t xml:space="preserve"> = </w:t>
       </w:r>
       <w:bookmarkStart w:id="18" w:name="OLE_LINK16"/>
       <w:proofErr w:type="spellStart"/>
@@ -8409,6 +8755,18 @@
           <w:spacing w:val="3"/>
         </w:rPr>
       </w:pPr>
+      <w:r>
+        <w:rPr>
+          <w:rStyle w:val="HTML"/>
+          <w:rFonts w:ascii="Consolas" w:hAnsi="Consolas" w:cs="Consolas"/>
+          <w:color w:val="333333"/>
+          <w:spacing w:val="3"/>
+          <w:sz w:val="20"/>
+          <w:szCs w:val="20"/>
+          <w:bdr w:val="none" w:sz="0" w:space="0" w:color="auto" w:frame="1"/>
+        </w:rPr>
+        <w:t>print(</w:t>
+      </w:r>
       <w:proofErr w:type="spellStart"/>
       <w:proofErr w:type="gramStart"/>
       <w:r>
@@ -8421,7 +8779,19 @@
           <w:szCs w:val="20"/>
           <w:bdr w:val="none" w:sz="0" w:space="0" w:color="auto" w:frame="1"/>
         </w:rPr>
-        <w:t>ret.group</w:t>
+        <w:t>result</w:t>
+      </w:r>
+      <w:r>
+        <w:rPr>
+          <w:rStyle w:val="HTML"/>
+          <w:rFonts w:ascii="Consolas" w:hAnsi="Consolas" w:cs="Consolas"/>
+          <w:color w:val="333333"/>
+          <w:spacing w:val="3"/>
+          <w:sz w:val="20"/>
+          <w:szCs w:val="20"/>
+          <w:bdr w:val="none" w:sz="0" w:space="0" w:color="auto" w:frame="1"/>
+        </w:rPr>
+        <w:t>.group</w:t>
       </w:r>
       <w:proofErr w:type="spellEnd"/>
       <w:proofErr w:type="gramEnd"/>
@@ -8437,73 +8807,85 @@
         </w:rPr>
         <w:t>()</w:t>
       </w:r>
-    </w:p>
-    <w:p>
-      <w:pPr>
-        <w:pStyle w:val="a7"/>
-        <w:spacing w:before="312" w:after="312"/>
-      </w:pPr>
-      <w:r>
+      <w:r>
+        <w:rPr>
+          <w:rStyle w:val="HTML"/>
+          <w:rFonts w:ascii="Consolas" w:hAnsi="Consolas" w:cs="Consolas"/>
+          <w:color w:val="333333"/>
+          <w:spacing w:val="3"/>
+          <w:sz w:val="20"/>
+          <w:szCs w:val="20"/>
+          <w:bdr w:val="none" w:sz="0" w:space="0" w:color="auto" w:frame="1"/>
+        </w:rPr>
+        <w:t>)</w:t>
+      </w:r>
+    </w:p>
+    <w:p>
+      <w:pPr>
+        <w:spacing w:beforeLines="50" w:before="156" w:afterLines="50" w:after="156"/>
+        <w:rPr>
+          <w:b/>
+          <w:bCs/>
+          <w:color w:val="FF0000"/>
+          <w:sz w:val="24"/>
+          <w:szCs w:val="24"/>
+        </w:rPr>
+      </w:pPr>
+      <w:r>
+        <w:rPr>
+          <w:b/>
+          <w:bCs/>
+          <w:color w:val="FF0000"/>
+          <w:sz w:val="24"/>
+          <w:szCs w:val="24"/>
+        </w:rPr>
         <w:t>示例</w:t>
       </w:r>
       <w:r>
+        <w:rPr>
+          <w:b/>
+          <w:bCs/>
+          <w:color w:val="FF0000"/>
+          <w:sz w:val="24"/>
+          <w:szCs w:val="24"/>
+        </w:rPr>
         <w:t>3</w:t>
       </w:r>
       <w:r>
+        <w:rPr>
+          <w:b/>
+          <w:bCs/>
+          <w:color w:val="FF0000"/>
+          <w:sz w:val="24"/>
+          <w:szCs w:val="24"/>
+        </w:rPr>
         <w:t>：</w:t>
       </w:r>
       <w:r>
+        <w:rPr>
+          <w:b/>
+          <w:bCs/>
+          <w:color w:val="FF0000"/>
+          <w:sz w:val="24"/>
+          <w:szCs w:val="24"/>
+        </w:rPr>
         <w:t>?</w:t>
       </w:r>
     </w:p>
     <w:p>
-      <w:pPr>
-        <w:pStyle w:val="a6"/>
-        <w:spacing w:before="0" w:beforeAutospacing="0" w:after="204" w:afterAutospacing="0" w:line="453" w:lineRule="atLeast"/>
-        <w:rPr>
-          <w:rFonts w:ascii="Helvetica" w:hAnsi="Helvetica" w:cs="Helvetica"/>
-          <w:color w:val="333333"/>
-          <w:spacing w:val="3"/>
-        </w:rPr>
-      </w:pPr>
-      <w:r>
-        <w:rPr>
-          <w:rFonts w:ascii="Helvetica" w:hAnsi="Helvetica" w:cs="Helvetica"/>
-          <w:color w:val="333333"/>
-          <w:spacing w:val="3"/>
-        </w:rPr>
+      <w:r>
         <w:t>需求：匹配出，</w:t>
       </w:r>
       <w:r>
-        <w:rPr>
-          <w:rFonts w:ascii="Helvetica" w:hAnsi="Helvetica" w:cs="Helvetica"/>
-          <w:color w:val="333333"/>
-          <w:spacing w:val="3"/>
-        </w:rPr>
         <w:t>0</w:t>
       </w:r>
       <w:r>
-        <w:rPr>
-          <w:rFonts w:ascii="Helvetica" w:hAnsi="Helvetica" w:cs="Helvetica"/>
-          <w:color w:val="333333"/>
-          <w:spacing w:val="3"/>
-        </w:rPr>
         <w:t>到</w:t>
       </w:r>
       <w:r>
-        <w:rPr>
-          <w:rFonts w:ascii="Helvetica" w:hAnsi="Helvetica" w:cs="Helvetica"/>
-          <w:color w:val="333333"/>
-          <w:spacing w:val="3"/>
-        </w:rPr>
         <w:t>99</w:t>
       </w:r>
       <w:r>
-        <w:rPr>
-          <w:rFonts w:ascii="Helvetica" w:hAnsi="Helvetica" w:cs="Helvetica"/>
-          <w:color w:val="333333"/>
-          <w:spacing w:val="3"/>
-        </w:rPr>
         <w:t>之间的数字</w:t>
       </w:r>
     </w:p>
@@ -8616,7 +8998,19 @@
           <w:szCs w:val="20"/>
           <w:bdr w:val="none" w:sz="0" w:space="0" w:color="auto" w:frame="1"/>
         </w:rPr>
-        <w:t xml:space="preserve">ret = </w:t>
+        <w:t>result</w:t>
+      </w:r>
+      <w:r>
+        <w:rPr>
+          <w:rStyle w:val="HTML"/>
+          <w:rFonts w:ascii="Consolas" w:hAnsi="Consolas" w:cs="Consolas"/>
+          <w:color w:val="333333"/>
+          <w:spacing w:val="3"/>
+          <w:sz w:val="20"/>
+          <w:szCs w:val="20"/>
+          <w:bdr w:val="none" w:sz="0" w:space="0" w:color="auto" w:frame="1"/>
+        </w:rPr>
+        <w:t xml:space="preserve"> = </w:t>
       </w:r>
       <w:bookmarkStart w:id="19" w:name="OLE_LINK17"/>
       <w:bookmarkStart w:id="20" w:name="OLE_LINK18"/>
@@ -8714,6 +9108,18 @@
           <w:bdr w:val="none" w:sz="0" w:space="0" w:color="auto" w:frame="1"/>
         </w:rPr>
       </w:pPr>
+      <w:r>
+        <w:rPr>
+          <w:rStyle w:val="HTML"/>
+          <w:rFonts w:ascii="Consolas" w:hAnsi="Consolas" w:cs="Consolas"/>
+          <w:color w:val="333333"/>
+          <w:spacing w:val="3"/>
+          <w:sz w:val="20"/>
+          <w:szCs w:val="20"/>
+          <w:bdr w:val="none" w:sz="0" w:space="0" w:color="auto" w:frame="1"/>
+        </w:rPr>
+        <w:t>print(</w:t>
+      </w:r>
       <w:proofErr w:type="spellStart"/>
       <w:proofErr w:type="gramStart"/>
       <w:r>
@@ -8726,7 +9132,19 @@
           <w:szCs w:val="20"/>
           <w:bdr w:val="none" w:sz="0" w:space="0" w:color="auto" w:frame="1"/>
         </w:rPr>
-        <w:t>ret.group</w:t>
+        <w:t>result</w:t>
+      </w:r>
+      <w:r>
+        <w:rPr>
+          <w:rStyle w:val="HTML"/>
+          <w:rFonts w:ascii="Consolas" w:hAnsi="Consolas" w:cs="Consolas"/>
+          <w:color w:val="333333"/>
+          <w:spacing w:val="3"/>
+          <w:sz w:val="20"/>
+          <w:szCs w:val="20"/>
+          <w:bdr w:val="none" w:sz="0" w:space="0" w:color="auto" w:frame="1"/>
+        </w:rPr>
+        <w:t>.group</w:t>
       </w:r>
       <w:proofErr w:type="spellEnd"/>
       <w:proofErr w:type="gramEnd"/>
@@ -8742,6 +9160,18 @@
         </w:rPr>
         <w:t>()</w:t>
       </w:r>
+      <w:r>
+        <w:rPr>
+          <w:rStyle w:val="HTML"/>
+          <w:rFonts w:ascii="Consolas" w:hAnsi="Consolas" w:cs="Consolas"/>
+          <w:color w:val="333333"/>
+          <w:spacing w:val="3"/>
+          <w:sz w:val="20"/>
+          <w:szCs w:val="20"/>
+          <w:bdr w:val="none" w:sz="0" w:space="0" w:color="auto" w:frame="1"/>
+        </w:rPr>
+        <w:t>)</w:t>
+      </w:r>
     </w:p>
     <w:p>
       <w:pPr>
@@ -8784,7 +9214,19 @@
           <w:szCs w:val="20"/>
           <w:bdr w:val="none" w:sz="0" w:space="0" w:color="auto" w:frame="1"/>
         </w:rPr>
-        <w:t xml:space="preserve">ret = </w:t>
+        <w:t>result</w:t>
+      </w:r>
+      <w:r>
+        <w:rPr>
+          <w:rStyle w:val="HTML"/>
+          <w:rFonts w:ascii="Consolas" w:hAnsi="Consolas" w:cs="Consolas"/>
+          <w:color w:val="333333"/>
+          <w:spacing w:val="3"/>
+          <w:sz w:val="20"/>
+          <w:szCs w:val="20"/>
+          <w:bdr w:val="none" w:sz="0" w:space="0" w:color="auto" w:frame="1"/>
+        </w:rPr>
+        <w:t xml:space="preserve"> = </w:t>
       </w:r>
       <w:bookmarkStart w:id="21" w:name="OLE_LINK19"/>
       <w:bookmarkStart w:id="22" w:name="OLE_LINK20"/>
@@ -8882,6 +9324,18 @@
           <w:bdr w:val="none" w:sz="0" w:space="0" w:color="auto" w:frame="1"/>
         </w:rPr>
       </w:pPr>
+      <w:r>
+        <w:rPr>
+          <w:rStyle w:val="HTML"/>
+          <w:rFonts w:ascii="Consolas" w:hAnsi="Consolas" w:cs="Consolas"/>
+          <w:color w:val="333333"/>
+          <w:spacing w:val="3"/>
+          <w:sz w:val="20"/>
+          <w:szCs w:val="20"/>
+          <w:bdr w:val="none" w:sz="0" w:space="0" w:color="auto" w:frame="1"/>
+        </w:rPr>
+        <w:t>print(</w:t>
+      </w:r>
       <w:proofErr w:type="spellStart"/>
       <w:proofErr w:type="gramStart"/>
       <w:r>
@@ -8894,7 +9348,19 @@
           <w:szCs w:val="20"/>
           <w:bdr w:val="none" w:sz="0" w:space="0" w:color="auto" w:frame="1"/>
         </w:rPr>
-        <w:t>ret.group</w:t>
+        <w:t>result</w:t>
+      </w:r>
+      <w:r>
+        <w:rPr>
+          <w:rStyle w:val="HTML"/>
+          <w:rFonts w:ascii="Consolas" w:hAnsi="Consolas" w:cs="Consolas"/>
+          <w:color w:val="333333"/>
+          <w:spacing w:val="3"/>
+          <w:sz w:val="20"/>
+          <w:szCs w:val="20"/>
+          <w:bdr w:val="none" w:sz="0" w:space="0" w:color="auto" w:frame="1"/>
+        </w:rPr>
+        <w:t>.group</w:t>
       </w:r>
       <w:proofErr w:type="spellEnd"/>
       <w:proofErr w:type="gramEnd"/>
@@ -8910,6 +9376,18 @@
         </w:rPr>
         <w:t>()</w:t>
       </w:r>
+      <w:r>
+        <w:rPr>
+          <w:rStyle w:val="HTML"/>
+          <w:rFonts w:ascii="Consolas" w:hAnsi="Consolas" w:cs="Consolas"/>
+          <w:color w:val="333333"/>
+          <w:spacing w:val="3"/>
+          <w:sz w:val="20"/>
+          <w:szCs w:val="20"/>
+          <w:bdr w:val="none" w:sz="0" w:space="0" w:color="auto" w:frame="1"/>
+        </w:rPr>
+        <w:t>)</w:t>
+      </w:r>
     </w:p>
     <w:p>
       <w:pPr>
@@ -8952,7 +9430,19 @@
           <w:szCs w:val="20"/>
           <w:bdr w:val="none" w:sz="0" w:space="0" w:color="auto" w:frame="1"/>
         </w:rPr>
-        <w:t xml:space="preserve">ret = </w:t>
+        <w:t>result</w:t>
+      </w:r>
+      <w:r>
+        <w:rPr>
+          <w:rStyle w:val="HTML"/>
+          <w:rFonts w:ascii="Consolas" w:hAnsi="Consolas" w:cs="Consolas"/>
+          <w:color w:val="333333"/>
+          <w:spacing w:val="3"/>
+          <w:sz w:val="20"/>
+          <w:szCs w:val="20"/>
+          <w:bdr w:val="none" w:sz="0" w:space="0" w:color="auto" w:frame="1"/>
+        </w:rPr>
+        <w:t xml:space="preserve"> = </w:t>
       </w:r>
       <w:proofErr w:type="spellStart"/>
       <w:proofErr w:type="gramStart"/>
@@ -9042,6 +9532,18 @@
           <w:spacing w:val="3"/>
         </w:rPr>
       </w:pPr>
+      <w:r>
+        <w:rPr>
+          <w:rStyle w:val="HTML"/>
+          <w:rFonts w:ascii="Consolas" w:hAnsi="Consolas" w:cs="Consolas"/>
+          <w:color w:val="333333"/>
+          <w:spacing w:val="3"/>
+          <w:sz w:val="20"/>
+          <w:szCs w:val="20"/>
+          <w:bdr w:val="none" w:sz="0" w:space="0" w:color="auto" w:frame="1"/>
+        </w:rPr>
+        <w:t>print(</w:t>
+      </w:r>
       <w:proofErr w:type="spellStart"/>
       <w:proofErr w:type="gramStart"/>
       <w:r>
@@ -9054,7 +9556,19 @@
           <w:szCs w:val="20"/>
           <w:bdr w:val="none" w:sz="0" w:space="0" w:color="auto" w:frame="1"/>
         </w:rPr>
-        <w:t>ret.group</w:t>
+        <w:t>result</w:t>
+      </w:r>
+      <w:r>
+        <w:rPr>
+          <w:rStyle w:val="HTML"/>
+          <w:rFonts w:ascii="Consolas" w:hAnsi="Consolas" w:cs="Consolas"/>
+          <w:color w:val="333333"/>
+          <w:spacing w:val="3"/>
+          <w:sz w:val="20"/>
+          <w:szCs w:val="20"/>
+          <w:bdr w:val="none" w:sz="0" w:space="0" w:color="auto" w:frame="1"/>
+        </w:rPr>
+        <w:t>.group</w:t>
       </w:r>
       <w:proofErr w:type="spellEnd"/>
       <w:proofErr w:type="gramEnd"/>
@@ -9070,73 +9584,85 @@
         </w:rPr>
         <w:t>()</w:t>
       </w:r>
-    </w:p>
-    <w:p>
-      <w:pPr>
-        <w:pStyle w:val="a7"/>
-        <w:spacing w:before="312" w:after="312"/>
-      </w:pPr>
-      <w:r>
+      <w:r>
+        <w:rPr>
+          <w:rStyle w:val="HTML"/>
+          <w:rFonts w:ascii="Consolas" w:hAnsi="Consolas" w:cs="Consolas"/>
+          <w:color w:val="333333"/>
+          <w:spacing w:val="3"/>
+          <w:sz w:val="20"/>
+          <w:szCs w:val="20"/>
+          <w:bdr w:val="none" w:sz="0" w:space="0" w:color="auto" w:frame="1"/>
+        </w:rPr>
+        <w:t>)</w:t>
+      </w:r>
+    </w:p>
+    <w:p>
+      <w:pPr>
+        <w:spacing w:beforeLines="50" w:before="156" w:afterLines="50" w:after="156"/>
+        <w:rPr>
+          <w:b/>
+          <w:bCs/>
+          <w:color w:val="FF0000"/>
+          <w:sz w:val="24"/>
+          <w:szCs w:val="24"/>
+        </w:rPr>
+      </w:pPr>
+      <w:r>
+        <w:rPr>
+          <w:b/>
+          <w:bCs/>
+          <w:color w:val="FF0000"/>
+          <w:sz w:val="24"/>
+          <w:szCs w:val="24"/>
+        </w:rPr>
         <w:t>示例</w:t>
       </w:r>
       <w:r>
+        <w:rPr>
+          <w:b/>
+          <w:bCs/>
+          <w:color w:val="FF0000"/>
+          <w:sz w:val="24"/>
+          <w:szCs w:val="24"/>
+        </w:rPr>
         <w:t>4</w:t>
       </w:r>
       <w:r>
+        <w:rPr>
+          <w:b/>
+          <w:bCs/>
+          <w:color w:val="FF0000"/>
+          <w:sz w:val="24"/>
+          <w:szCs w:val="24"/>
+        </w:rPr>
         <w:t>：</w:t>
       </w:r>
       <w:r>
+        <w:rPr>
+          <w:b/>
+          <w:bCs/>
+          <w:color w:val="FF0000"/>
+          <w:sz w:val="24"/>
+          <w:szCs w:val="24"/>
+        </w:rPr>
         <w:t>{m}</w:t>
       </w:r>
     </w:p>
     <w:p>
-      <w:pPr>
-        <w:pStyle w:val="a6"/>
-        <w:spacing w:before="0" w:beforeAutospacing="0" w:after="204" w:afterAutospacing="0" w:line="453" w:lineRule="atLeast"/>
-        <w:rPr>
-          <w:rFonts w:ascii="Helvetica" w:hAnsi="Helvetica" w:cs="Helvetica"/>
-          <w:color w:val="333333"/>
-          <w:spacing w:val="3"/>
-        </w:rPr>
-      </w:pPr>
-      <w:r>
-        <w:rPr>
-          <w:rFonts w:ascii="Helvetica" w:hAnsi="Helvetica" w:cs="Helvetica"/>
-          <w:color w:val="333333"/>
-          <w:spacing w:val="3"/>
-        </w:rPr>
+      <w:r>
         <w:t>需求：匹配出，</w:t>
       </w:r>
       <w:r>
-        <w:rPr>
-          <w:rFonts w:ascii="Helvetica" w:hAnsi="Helvetica" w:cs="Helvetica"/>
-          <w:color w:val="333333"/>
-          <w:spacing w:val="3"/>
-        </w:rPr>
         <w:t>8</w:t>
       </w:r>
       <w:r>
-        <w:rPr>
-          <w:rFonts w:ascii="Helvetica" w:hAnsi="Helvetica" w:cs="Helvetica"/>
-          <w:color w:val="333333"/>
-          <w:spacing w:val="3"/>
-        </w:rPr>
         <w:t>到</w:t>
       </w:r>
       <w:r>
-        <w:rPr>
-          <w:rFonts w:ascii="Helvetica" w:hAnsi="Helvetica" w:cs="Helvetica"/>
-          <w:color w:val="333333"/>
-          <w:spacing w:val="3"/>
-        </w:rPr>
         <w:t>20</w:t>
       </w:r>
       <w:r>
-        <w:rPr>
-          <w:rFonts w:ascii="Helvetica" w:hAnsi="Helvetica" w:cs="Helvetica"/>
-          <w:color w:val="333333"/>
-          <w:spacing w:val="3"/>
-        </w:rPr>
         <w:t>位的密码，可以是大小写英文字母、数字、下划线</w:t>
       </w:r>
     </w:p>
@@ -9249,7 +9775,19 @@
           <w:szCs w:val="20"/>
           <w:bdr w:val="none" w:sz="0" w:space="0" w:color="auto" w:frame="1"/>
         </w:rPr>
-        <w:t xml:space="preserve">ret = </w:t>
+        <w:t>result</w:t>
+      </w:r>
+      <w:r>
+        <w:rPr>
+          <w:rStyle w:val="HTML"/>
+          <w:rFonts w:ascii="Consolas" w:hAnsi="Consolas" w:cs="Consolas"/>
+          <w:color w:val="333333"/>
+          <w:spacing w:val="3"/>
+          <w:sz w:val="20"/>
+          <w:szCs w:val="20"/>
+          <w:bdr w:val="none" w:sz="0" w:space="0" w:color="auto" w:frame="1"/>
+        </w:rPr>
+        <w:t xml:space="preserve"> = </w:t>
       </w:r>
       <w:bookmarkStart w:id="23" w:name="OLE_LINK21"/>
       <w:proofErr w:type="spellStart"/>
@@ -9345,6 +9883,18 @@
           <w:bdr w:val="none" w:sz="0" w:space="0" w:color="auto" w:frame="1"/>
         </w:rPr>
       </w:pPr>
+      <w:r>
+        <w:rPr>
+          <w:rStyle w:val="HTML"/>
+          <w:rFonts w:ascii="Consolas" w:hAnsi="Consolas" w:cs="Consolas"/>
+          <w:color w:val="333333"/>
+          <w:spacing w:val="3"/>
+          <w:sz w:val="20"/>
+          <w:szCs w:val="20"/>
+          <w:bdr w:val="none" w:sz="0" w:space="0" w:color="auto" w:frame="1"/>
+        </w:rPr>
+        <w:t>print(</w:t>
+      </w:r>
       <w:proofErr w:type="spellStart"/>
       <w:proofErr w:type="gramStart"/>
       <w:r>
@@ -9357,7 +9907,19 @@
           <w:szCs w:val="20"/>
           <w:bdr w:val="none" w:sz="0" w:space="0" w:color="auto" w:frame="1"/>
         </w:rPr>
-        <w:t>ret.group</w:t>
+        <w:t>result</w:t>
+      </w:r>
+      <w:r>
+        <w:rPr>
+          <w:rStyle w:val="HTML"/>
+          <w:rFonts w:ascii="Consolas" w:hAnsi="Consolas" w:cs="Consolas"/>
+          <w:color w:val="333333"/>
+          <w:spacing w:val="3"/>
+          <w:sz w:val="20"/>
+          <w:szCs w:val="20"/>
+          <w:bdr w:val="none" w:sz="0" w:space="0" w:color="auto" w:frame="1"/>
+        </w:rPr>
+        <w:t>.group</w:t>
       </w:r>
       <w:proofErr w:type="spellEnd"/>
       <w:proofErr w:type="gramEnd"/>
@@ -9373,6 +9935,18 @@
         </w:rPr>
         <w:t>()</w:t>
       </w:r>
+      <w:r>
+        <w:rPr>
+          <w:rStyle w:val="HTML"/>
+          <w:rFonts w:ascii="Consolas" w:hAnsi="Consolas" w:cs="Consolas"/>
+          <w:color w:val="333333"/>
+          <w:spacing w:val="3"/>
+          <w:sz w:val="20"/>
+          <w:szCs w:val="20"/>
+          <w:bdr w:val="none" w:sz="0" w:space="0" w:color="auto" w:frame="1"/>
+        </w:rPr>
+        <w:t>)</w:t>
+      </w:r>
     </w:p>
     <w:p>
       <w:pPr>
@@ -9389,33 +9963,29 @@
           <w:bdr w:val="none" w:sz="0" w:space="0" w:color="auto" w:frame="1"/>
         </w:rPr>
       </w:pPr>
-    </w:p>
-    <w:p>
-      <w:pPr>
-        <w:pStyle w:val="HTML0"/>
-        <w:shd w:val="clear" w:color="auto" w:fill="F7F7F7"/>
-        <w:spacing w:line="453" w:lineRule="atLeast"/>
-        <w:rPr>
-          <w:rStyle w:val="HTML"/>
-          <w:rFonts w:ascii="Consolas" w:hAnsi="Consolas" w:cs="Consolas"/>
-          <w:color w:val="333333"/>
-          <w:spacing w:val="3"/>
-          <w:sz w:val="20"/>
-          <w:szCs w:val="20"/>
-          <w:bdr w:val="none" w:sz="0" w:space="0" w:color="auto" w:frame="1"/>
-        </w:rPr>
-      </w:pPr>
-      <w:r>
-        <w:rPr>
-          <w:rStyle w:val="HTML"/>
-          <w:rFonts w:ascii="Consolas" w:hAnsi="Consolas" w:cs="Consolas"/>
-          <w:color w:val="333333"/>
-          <w:spacing w:val="3"/>
-          <w:sz w:val="20"/>
-          <w:szCs w:val="20"/>
-          <w:bdr w:val="none" w:sz="0" w:space="0" w:color="auto" w:frame="1"/>
-        </w:rPr>
-        <w:t xml:space="preserve">ret = </w:t>
+      <w:r>
+        <w:rPr>
+          <w:rStyle w:val="HTML"/>
+          <w:rFonts w:ascii="Consolas" w:hAnsi="Consolas" w:cs="Consolas"/>
+          <w:color w:val="333333"/>
+          <w:spacing w:val="3"/>
+          <w:sz w:val="20"/>
+          <w:szCs w:val="20"/>
+          <w:bdr w:val="none" w:sz="0" w:space="0" w:color="auto" w:frame="1"/>
+        </w:rPr>
+        <w:t>result</w:t>
+      </w:r>
+      <w:r>
+        <w:rPr>
+          <w:rStyle w:val="HTML"/>
+          <w:rFonts w:ascii="Consolas" w:hAnsi="Consolas" w:cs="Consolas"/>
+          <w:color w:val="333333"/>
+          <w:spacing w:val="3"/>
+          <w:sz w:val="20"/>
+          <w:szCs w:val="20"/>
+          <w:bdr w:val="none" w:sz="0" w:space="0" w:color="auto" w:frame="1"/>
+        </w:rPr>
+        <w:t xml:space="preserve"> = </w:t>
       </w:r>
       <w:bookmarkStart w:id="24" w:name="OLE_LINK22"/>
       <w:bookmarkStart w:id="25" w:name="OLE_LINK23"/>
@@ -9509,6 +10079,18 @@
           <w:spacing w:val="3"/>
         </w:rPr>
       </w:pPr>
+      <w:r>
+        <w:rPr>
+          <w:rStyle w:val="HTML"/>
+          <w:rFonts w:ascii="Consolas" w:hAnsi="Consolas" w:cs="Consolas"/>
+          <w:color w:val="333333"/>
+          <w:spacing w:val="3"/>
+          <w:sz w:val="20"/>
+          <w:szCs w:val="20"/>
+          <w:bdr w:val="none" w:sz="0" w:space="0" w:color="auto" w:frame="1"/>
+        </w:rPr>
+        <w:t>print(</w:t>
+      </w:r>
       <w:proofErr w:type="spellStart"/>
       <w:proofErr w:type="gramStart"/>
       <w:r>
@@ -9521,7 +10103,19 @@
           <w:szCs w:val="20"/>
           <w:bdr w:val="none" w:sz="0" w:space="0" w:color="auto" w:frame="1"/>
         </w:rPr>
-        <w:t>ret.group</w:t>
+        <w:t>result</w:t>
+      </w:r>
+      <w:r>
+        <w:rPr>
+          <w:rStyle w:val="HTML"/>
+          <w:rFonts w:ascii="Consolas" w:hAnsi="Consolas" w:cs="Consolas"/>
+          <w:color w:val="333333"/>
+          <w:spacing w:val="3"/>
+          <w:sz w:val="20"/>
+          <w:szCs w:val="20"/>
+          <w:bdr w:val="none" w:sz="0" w:space="0" w:color="auto" w:frame="1"/>
+        </w:rPr>
+        <w:t>.group</w:t>
       </w:r>
       <w:proofErr w:type="spellEnd"/>
       <w:proofErr w:type="gramEnd"/>
@@ -9537,171 +10131,87 @@
         </w:rPr>
         <w:t>()</w:t>
       </w:r>
-    </w:p>
-    <w:p>
-      <w:pPr>
-        <w:pStyle w:val="a7"/>
-        <w:spacing w:before="312" w:after="312"/>
-      </w:pPr>
-      <w:r>
-        <w:lastRenderedPageBreak/>
-        <w:t>练一练</w:t>
-      </w:r>
-    </w:p>
-    <w:p>
-      <w:pPr>
-        <w:rPr>
-          <w:rFonts w:ascii="Helvetica" w:hAnsi="Helvetica" w:cs="Helvetica"/>
-          <w:color w:val="333333"/>
-          <w:spacing w:val="3"/>
-          <w:kern w:val="0"/>
+      <w:r>
+        <w:rPr>
+          <w:rStyle w:val="HTML"/>
+          <w:rFonts w:ascii="Consolas" w:hAnsi="Consolas" w:cs="Consolas"/>
+          <w:color w:val="333333"/>
+          <w:spacing w:val="3"/>
+          <w:sz w:val="20"/>
+          <w:szCs w:val="20"/>
+          <w:bdr w:val="none" w:sz="0" w:space="0" w:color="auto" w:frame="1"/>
+        </w:rPr>
+        <w:t>)</w:t>
+      </w:r>
+    </w:p>
+    <w:p>
+      <w:pPr>
+        <w:spacing w:beforeLines="50" w:before="156" w:afterLines="50" w:after="156"/>
+        <w:rPr>
+          <w:b/>
+          <w:bCs/>
+          <w:color w:val="FF0000"/>
           <w:sz w:val="24"/>
           <w:szCs w:val="24"/>
         </w:rPr>
       </w:pPr>
       <w:r>
         <w:rPr>
-          <w:rFonts w:ascii="Helvetica" w:hAnsi="Helvetica" w:cs="Helvetica" w:hint="eastAsia"/>
-          <w:color w:val="333333"/>
-          <w:spacing w:val="3"/>
-          <w:kern w:val="0"/>
+          <w:b/>
+          <w:bCs/>
+          <w:color w:val="FF0000"/>
           <w:sz w:val="24"/>
           <w:szCs w:val="24"/>
         </w:rPr>
+        <w:t>练一练</w:t>
+      </w:r>
+    </w:p>
+    <w:p>
+      <w:r>
+        <w:rPr>
+          <w:rFonts w:hint="eastAsia"/>
+        </w:rPr>
         <w:t>题目</w:t>
       </w:r>
       <w:r>
         <w:rPr>
-          <w:rFonts w:ascii="Helvetica" w:hAnsi="Helvetica" w:cs="Helvetica" w:hint="eastAsia"/>
-          <w:color w:val="333333"/>
-          <w:spacing w:val="3"/>
-          <w:kern w:val="0"/>
-          <w:sz w:val="24"/>
-          <w:szCs w:val="24"/>
+          <w:rFonts w:hint="eastAsia"/>
         </w:rPr>
         <w:t>1</w:t>
       </w:r>
       <w:r>
-        <w:rPr>
-          <w:rFonts w:ascii="Helvetica" w:hAnsi="Helvetica" w:cs="Helvetica"/>
-          <w:color w:val="333333"/>
-          <w:spacing w:val="3"/>
-          <w:kern w:val="0"/>
-          <w:sz w:val="24"/>
-          <w:szCs w:val="24"/>
-        </w:rPr>
         <w:t>：匹配出</w:t>
       </w:r>
       <w:r>
-        <w:rPr>
-          <w:rFonts w:ascii="Helvetica" w:hAnsi="Helvetica" w:cs="Helvetica"/>
-          <w:color w:val="333333"/>
-          <w:spacing w:val="3"/>
-          <w:kern w:val="0"/>
-          <w:sz w:val="24"/>
-          <w:szCs w:val="24"/>
-        </w:rPr>
         <w:t>163</w:t>
       </w:r>
       <w:r>
-        <w:rPr>
-          <w:rFonts w:ascii="Helvetica" w:hAnsi="Helvetica" w:cs="Helvetica"/>
-          <w:color w:val="333333"/>
-          <w:spacing w:val="3"/>
-          <w:kern w:val="0"/>
-          <w:sz w:val="24"/>
-          <w:szCs w:val="24"/>
-        </w:rPr>
         <w:t>的邮箱地址，且</w:t>
       </w:r>
       <w:r>
-        <w:rPr>
-          <w:rFonts w:ascii="Helvetica" w:hAnsi="Helvetica" w:cs="Helvetica"/>
-          <w:color w:val="333333"/>
-          <w:spacing w:val="3"/>
-          <w:kern w:val="0"/>
-          <w:sz w:val="24"/>
-          <w:szCs w:val="24"/>
-        </w:rPr>
         <w:t>@</w:t>
       </w:r>
       <w:r>
-        <w:rPr>
-          <w:rFonts w:ascii="Helvetica" w:hAnsi="Helvetica" w:cs="Helvetica"/>
-          <w:color w:val="333333"/>
-          <w:spacing w:val="3"/>
-          <w:kern w:val="0"/>
-          <w:sz w:val="24"/>
-          <w:szCs w:val="24"/>
-        </w:rPr>
         <w:t>符号之前有</w:t>
       </w:r>
       <w:r>
-        <w:rPr>
-          <w:rFonts w:ascii="Helvetica" w:hAnsi="Helvetica" w:cs="Helvetica"/>
-          <w:color w:val="333333"/>
-          <w:spacing w:val="3"/>
-          <w:kern w:val="0"/>
-          <w:sz w:val="24"/>
-          <w:szCs w:val="24"/>
-        </w:rPr>
         <w:t>4</w:t>
       </w:r>
       <w:r>
-        <w:rPr>
-          <w:rFonts w:ascii="Helvetica" w:hAnsi="Helvetica" w:cs="Helvetica"/>
-          <w:color w:val="333333"/>
-          <w:spacing w:val="3"/>
-          <w:kern w:val="0"/>
-          <w:sz w:val="24"/>
-          <w:szCs w:val="24"/>
-        </w:rPr>
         <w:t>到</w:t>
       </w:r>
       <w:r>
-        <w:rPr>
-          <w:rFonts w:ascii="Helvetica" w:hAnsi="Helvetica" w:cs="Helvetica"/>
-          <w:color w:val="333333"/>
-          <w:spacing w:val="3"/>
-          <w:kern w:val="0"/>
-          <w:sz w:val="24"/>
-          <w:szCs w:val="24"/>
-        </w:rPr>
         <w:t>20</w:t>
       </w:r>
       <w:r>
-        <w:rPr>
-          <w:rFonts w:ascii="Helvetica" w:hAnsi="Helvetica" w:cs="Helvetica"/>
-          <w:color w:val="333333"/>
-          <w:spacing w:val="3"/>
-          <w:kern w:val="0"/>
-          <w:sz w:val="24"/>
-          <w:szCs w:val="24"/>
-        </w:rPr>
         <w:t>位，例如</w:t>
       </w:r>
       <w:r>
-        <w:rPr>
-          <w:rFonts w:ascii="Helvetica" w:hAnsi="Helvetica" w:cs="Helvetica"/>
-          <w:color w:val="333333"/>
-          <w:spacing w:val="3"/>
-          <w:kern w:val="0"/>
-          <w:sz w:val="24"/>
-          <w:szCs w:val="24"/>
-        </w:rPr>
         <w:t>hello</w:t>
       </w:r>
       <w:bookmarkStart w:id="26" w:name="OLE_LINK24"/>
       <w:bookmarkStart w:id="27" w:name="OLE_LINK25"/>
       <w:r>
-        <w:rPr>
-          <w:rFonts w:ascii="Helvetica" w:hAnsi="Helvetica" w:cs="Helvetica"/>
-          <w:color w:val="333333"/>
-          <w:spacing w:val="3"/>
-          <w:kern w:val="0"/>
-          <w:sz w:val="24"/>
-          <w:szCs w:val="24"/>
-        </w:rPr>
         <w:t>@163.com</w:t>
       </w:r>
       <w:bookmarkEnd w:id="26"/>
@@ -9709,54 +10219,135 @@
     </w:p>
     <w:p>
       <w:pPr>
-        <w:rPr>
-          <w:rFonts w:ascii="Helvetica" w:hAnsi="Helvetica" w:cs="Helvetica"/>
-          <w:color w:val="333333"/>
-          <w:spacing w:val="3"/>
-          <w:kern w:val="0"/>
-          <w:sz w:val="24"/>
-          <w:szCs w:val="24"/>
-        </w:rPr>
-      </w:pPr>
-      <w:r>
-        <w:rPr>
-          <w:noProof/>
-        </w:rPr>
-        <w:drawing>
-          <wp:inline distT="0" distB="0" distL="0" distR="0" wp14:anchorId="01D6F97E" wp14:editId="2F2E180A">
-            <wp:extent cx="5274310" cy="577215"/>
-            <wp:effectExtent l="0" t="0" r="2540" b="0"/>
-            <wp:docPr id="13" name="图片 13" descr="文本&#10;&#10;中度可信度描述已自动生成"/>
-            <wp:cNvGraphicFramePr>
-              <a:graphicFrameLocks xmlns:a="http://schemas.openxmlformats.org/drawingml/2006/main" noChangeAspect="1"/>
-            </wp:cNvGraphicFramePr>
-            <a:graphic xmlns:a="http://schemas.openxmlformats.org/drawingml/2006/main">
-              <a:graphicData uri="http://schemas.openxmlformats.org/drawingml/2006/picture">
-                <pic:pic xmlns:pic="http://schemas.openxmlformats.org/drawingml/2006/picture">
-                  <pic:nvPicPr>
-                    <pic:cNvPr id="13" name="图片 13" descr="文本&#10;&#10;中度可信度描述已自动生成"/>
-                    <pic:cNvPicPr/>
-                  </pic:nvPicPr>
-                  <pic:blipFill>
-                    <a:blip r:embed="rId9"/>
-                    <a:stretch>
-                      <a:fillRect/>
-                    </a:stretch>
-                  </pic:blipFill>
-                  <pic:spPr>
-                    <a:xfrm>
-                      <a:off x="0" y="0"/>
-                      <a:ext cx="5274310" cy="577215"/>
-                    </a:xfrm>
-                    <a:prstGeom prst="rect">
-                      <a:avLst/>
-                    </a:prstGeom>
-                  </pic:spPr>
-                </pic:pic>
-              </a:graphicData>
-            </a:graphic>
-          </wp:inline>
-        </w:drawing>
+        <w:pStyle w:val="HTML0"/>
+        <w:shd w:val="clear" w:color="auto" w:fill="F7F7F7"/>
+        <w:spacing w:line="453" w:lineRule="atLeast"/>
+        <w:rPr>
+          <w:rStyle w:val="HTML"/>
+          <w:rFonts w:ascii="Consolas" w:hAnsi="Consolas" w:cs="Consolas"/>
+          <w:color w:val="333333"/>
+          <w:spacing w:val="3"/>
+          <w:sz w:val="20"/>
+          <w:szCs w:val="20"/>
+          <w:bdr w:val="none" w:sz="0" w:space="0" w:color="auto" w:frame="1"/>
+        </w:rPr>
+      </w:pPr>
+      <w:r>
+        <w:rPr>
+          <w:rStyle w:val="HTML"/>
+          <w:rFonts w:ascii="Consolas" w:hAnsi="Consolas" w:cs="Consolas"/>
+          <w:color w:val="333333"/>
+          <w:spacing w:val="3"/>
+          <w:sz w:val="20"/>
+          <w:szCs w:val="20"/>
+          <w:bdr w:val="none" w:sz="0" w:space="0" w:color="auto" w:frame="1"/>
+        </w:rPr>
+        <w:t xml:space="preserve">result = </w:t>
+      </w:r>
+      <w:proofErr w:type="spellStart"/>
+      <w:proofErr w:type="gramStart"/>
+      <w:r>
+        <w:rPr>
+          <w:rStyle w:val="HTML"/>
+          <w:rFonts w:ascii="Consolas" w:hAnsi="Consolas" w:cs="Consolas"/>
+          <w:color w:val="333333"/>
+          <w:spacing w:val="3"/>
+          <w:sz w:val="20"/>
+          <w:szCs w:val="20"/>
+          <w:bdr w:val="none" w:sz="0" w:space="0" w:color="auto" w:frame="1"/>
+        </w:rPr>
+        <w:t>re.match</w:t>
+      </w:r>
+      <w:proofErr w:type="spellEnd"/>
+      <w:proofErr w:type="gramEnd"/>
+      <w:r>
+        <w:rPr>
+          <w:rStyle w:val="HTML"/>
+          <w:rFonts w:ascii="Consolas" w:hAnsi="Consolas" w:cs="Consolas"/>
+          <w:color w:val="333333"/>
+          <w:spacing w:val="3"/>
+          <w:sz w:val="20"/>
+          <w:szCs w:val="20"/>
+          <w:bdr w:val="none" w:sz="0" w:space="0" w:color="auto" w:frame="1"/>
+        </w:rPr>
+        <w:t>(</w:t>
+      </w:r>
+      <w:r>
+        <w:rPr>
+          <w:rStyle w:val="hljs-string"/>
+          <w:rFonts w:ascii="Consolas" w:hAnsi="Consolas"/>
+          <w:color w:val="718C00"/>
+          <w:sz w:val="20"/>
+          <w:szCs w:val="20"/>
+        </w:rPr>
+        <w:t>r"[\w]{4,20}@163\.com", "loriyuhv@163.com"</w:t>
+      </w:r>
+      <w:r>
+        <w:rPr>
+          <w:rStyle w:val="HTML"/>
+          <w:rFonts w:ascii="Consolas" w:hAnsi="Consolas" w:cs="Consolas"/>
+          <w:color w:val="333333"/>
+          <w:spacing w:val="3"/>
+          <w:sz w:val="20"/>
+          <w:szCs w:val="20"/>
+          <w:bdr w:val="none" w:sz="0" w:space="0" w:color="auto" w:frame="1"/>
+        </w:rPr>
+        <w:t>)</w:t>
+      </w:r>
+    </w:p>
+    <w:p>
+      <w:pPr>
+        <w:pStyle w:val="HTML0"/>
+        <w:shd w:val="clear" w:color="auto" w:fill="F7F7F7"/>
+        <w:spacing w:line="453" w:lineRule="atLeast"/>
+        <w:rPr>
+          <w:rFonts w:ascii="Consolas" w:hAnsi="Consolas" w:cs="Consolas" w:hint="eastAsia"/>
+          <w:color w:val="333333"/>
+          <w:spacing w:val="3"/>
+          <w:sz w:val="20"/>
+          <w:szCs w:val="20"/>
+          <w:bdr w:val="none" w:sz="0" w:space="0" w:color="auto" w:frame="1"/>
+        </w:rPr>
+      </w:pPr>
+      <w:r>
+        <w:rPr>
+          <w:rStyle w:val="HTML"/>
+          <w:rFonts w:ascii="Consolas" w:hAnsi="Consolas" w:cs="Consolas"/>
+          <w:color w:val="333333"/>
+          <w:spacing w:val="3"/>
+          <w:sz w:val="20"/>
+          <w:szCs w:val="20"/>
+          <w:bdr w:val="none" w:sz="0" w:space="0" w:color="auto" w:frame="1"/>
+        </w:rPr>
+        <w:t>print(</w:t>
+      </w:r>
+      <w:proofErr w:type="spellStart"/>
+      <w:proofErr w:type="gramStart"/>
+      <w:r>
+        <w:rPr>
+          <w:rStyle w:val="HTML"/>
+          <w:rFonts w:ascii="Consolas" w:hAnsi="Consolas" w:cs="Consolas"/>
+          <w:color w:val="333333"/>
+          <w:spacing w:val="3"/>
+          <w:sz w:val="20"/>
+          <w:szCs w:val="20"/>
+          <w:bdr w:val="none" w:sz="0" w:space="0" w:color="auto" w:frame="1"/>
+        </w:rPr>
+        <w:t>result.group</w:t>
+      </w:r>
+      <w:proofErr w:type="spellEnd"/>
+      <w:proofErr w:type="gramEnd"/>
+      <w:r>
+        <w:rPr>
+          <w:rStyle w:val="HTML"/>
+          <w:rFonts w:ascii="Consolas" w:hAnsi="Consolas" w:cs="Consolas"/>
+          <w:color w:val="333333"/>
+          <w:spacing w:val="3"/>
+          <w:sz w:val="20"/>
+          <w:szCs w:val="20"/>
+          <w:bdr w:val="none" w:sz="0" w:space="0" w:color="auto" w:frame="1"/>
+        </w:rPr>
+        <w:t>())</w:t>
       </w:r>
     </w:p>
     <w:p>
@@ -9800,7 +10391,7 @@
                     <pic:cNvPicPr/>
                   </pic:nvPicPr>
                   <pic:blipFill>
-                    <a:blip r:embed="rId10"/>
+                    <a:blip r:embed="rId8"/>
                     <a:stretch>
                       <a:fillRect/>
                     </a:stretch>
@@ -9823,54 +10414,64 @@
     </w:p>
     <w:p>
       <w:pPr>
-        <w:pStyle w:val="a7"/>
-        <w:spacing w:before="312" w:after="312"/>
-      </w:pPr>
-      <w:r>
+        <w:spacing w:beforeLines="50" w:before="156" w:afterLines="50" w:after="156"/>
+        <w:rPr>
+          <w:b/>
+          <w:bCs/>
+          <w:color w:val="FF0000"/>
+          <w:sz w:val="24"/>
+          <w:szCs w:val="24"/>
+        </w:rPr>
+      </w:pPr>
+      <w:r>
+        <w:rPr>
+          <w:b/>
+          <w:bCs/>
+          <w:color w:val="FF0000"/>
+          <w:sz w:val="24"/>
+          <w:szCs w:val="24"/>
+        </w:rPr>
         <w:t>示例</w:t>
       </w:r>
       <w:r>
+        <w:rPr>
+          <w:b/>
+          <w:bCs/>
+          <w:color w:val="FF0000"/>
+          <w:sz w:val="24"/>
+          <w:szCs w:val="24"/>
+        </w:rPr>
         <w:t>1</w:t>
       </w:r>
       <w:r>
+        <w:rPr>
+          <w:b/>
+          <w:bCs/>
+          <w:color w:val="FF0000"/>
+          <w:sz w:val="24"/>
+          <w:szCs w:val="24"/>
+        </w:rPr>
         <w:t>：</w:t>
       </w:r>
       <w:r>
+        <w:rPr>
+          <w:b/>
+          <w:bCs/>
+          <w:color w:val="FF0000"/>
+          <w:sz w:val="24"/>
+          <w:szCs w:val="24"/>
+        </w:rPr>
         <w:t>$</w:t>
       </w:r>
     </w:p>
     <w:p>
-      <w:pPr>
-        <w:pStyle w:val="a6"/>
-        <w:spacing w:before="0" w:beforeAutospacing="0" w:after="204" w:afterAutospacing="0" w:line="453" w:lineRule="atLeast"/>
-        <w:rPr>
-          <w:rFonts w:ascii="Helvetica" w:hAnsi="Helvetica" w:cs="Helvetica"/>
-          <w:color w:val="333333"/>
-          <w:spacing w:val="3"/>
-        </w:rPr>
-      </w:pPr>
-      <w:r>
-        <w:rPr>
-          <w:rFonts w:ascii="Helvetica" w:hAnsi="Helvetica" w:cs="Helvetica"/>
-          <w:color w:val="333333"/>
-          <w:spacing w:val="3"/>
-        </w:rPr>
+      <w:r>
         <w:t>需求：匹配</w:t>
       </w:r>
       <w:r>
-        <w:rPr>
-          <w:rFonts w:ascii="Helvetica" w:hAnsi="Helvetica" w:cs="Helvetica"/>
-          <w:color w:val="333333"/>
-          <w:spacing w:val="3"/>
-        </w:rPr>
         <w:t>163.com</w:t>
       </w:r>
       <w:r>
-        <w:rPr>
-          <w:rFonts w:ascii="Helvetica" w:hAnsi="Helvetica" w:cs="Helvetica"/>
-          <w:color w:val="333333"/>
-          <w:spacing w:val="3"/>
-        </w:rPr>
         <w:t>的邮箱地址</w:t>
       </w:r>
     </w:p>
@@ -9899,6 +10500,7 @@
           <w:szCs w:val="20"/>
           <w:bdr w:val="none" w:sz="0" w:space="0" w:color="auto" w:frame="1"/>
         </w:rPr>
+        <w:lastRenderedPageBreak/>
         <w:t>#coding=utf-8</w:t>
       </w:r>
     </w:p>
@@ -10039,7 +10641,19 @@
           <w:szCs w:val="20"/>
           <w:bdr w:val="none" w:sz="0" w:space="0" w:color="auto" w:frame="1"/>
         </w:rPr>
-        <w:t xml:space="preserve">ret = </w:t>
+        <w:t>result</w:t>
+      </w:r>
+      <w:r>
+        <w:rPr>
+          <w:rStyle w:val="HTML"/>
+          <w:rFonts w:ascii="Consolas" w:hAnsi="Consolas" w:cs="Consolas"/>
+          <w:color w:val="333333"/>
+          <w:spacing w:val="3"/>
+          <w:sz w:val="20"/>
+          <w:szCs w:val="20"/>
+          <w:bdr w:val="none" w:sz="0" w:space="0" w:color="auto" w:frame="1"/>
+        </w:rPr>
+        <w:t xml:space="preserve"> = </w:t>
       </w:r>
       <w:bookmarkStart w:id="28" w:name="OLE_LINK26"/>
       <w:bookmarkStart w:id="29" w:name="OLE_LINK27"/>
@@ -10137,6 +10751,18 @@
           <w:bdr w:val="none" w:sz="0" w:space="0" w:color="auto" w:frame="1"/>
         </w:rPr>
       </w:pPr>
+      <w:r>
+        <w:rPr>
+          <w:rStyle w:val="HTML"/>
+          <w:rFonts w:ascii="Consolas" w:hAnsi="Consolas" w:cs="Consolas"/>
+          <w:color w:val="333333"/>
+          <w:spacing w:val="3"/>
+          <w:sz w:val="20"/>
+          <w:szCs w:val="20"/>
+          <w:bdr w:val="none" w:sz="0" w:space="0" w:color="auto" w:frame="1"/>
+        </w:rPr>
+        <w:t>print(</w:t>
+      </w:r>
       <w:proofErr w:type="spellStart"/>
       <w:proofErr w:type="gramStart"/>
       <w:r>
@@ -10149,7 +10775,19 @@
           <w:szCs w:val="20"/>
           <w:bdr w:val="none" w:sz="0" w:space="0" w:color="auto" w:frame="1"/>
         </w:rPr>
-        <w:t>ret.group</w:t>
+        <w:t>result</w:t>
+      </w:r>
+      <w:r>
+        <w:rPr>
+          <w:rStyle w:val="HTML"/>
+          <w:rFonts w:ascii="Consolas" w:hAnsi="Consolas" w:cs="Consolas"/>
+          <w:color w:val="333333"/>
+          <w:spacing w:val="3"/>
+          <w:sz w:val="20"/>
+          <w:szCs w:val="20"/>
+          <w:bdr w:val="none" w:sz="0" w:space="0" w:color="auto" w:frame="1"/>
+        </w:rPr>
+        <w:t>.group</w:t>
       </w:r>
       <w:proofErr w:type="spellEnd"/>
       <w:proofErr w:type="gramEnd"/>
@@ -10165,6 +10803,18 @@
         </w:rPr>
         <w:t>()</w:t>
       </w:r>
+      <w:r>
+        <w:rPr>
+          <w:rStyle w:val="HTML"/>
+          <w:rFonts w:ascii="Consolas" w:hAnsi="Consolas" w:cs="Consolas"/>
+          <w:color w:val="333333"/>
+          <w:spacing w:val="3"/>
+          <w:sz w:val="20"/>
+          <w:szCs w:val="20"/>
+          <w:bdr w:val="none" w:sz="0" w:space="0" w:color="auto" w:frame="1"/>
+        </w:rPr>
+        <w:t>)</w:t>
+      </w:r>
     </w:p>
     <w:p>
       <w:pPr>
@@ -10247,7 +10897,19 @@
           <w:szCs w:val="20"/>
           <w:bdr w:val="none" w:sz="0" w:space="0" w:color="auto" w:frame="1"/>
         </w:rPr>
-        <w:t xml:space="preserve">ret = </w:t>
+        <w:t>result</w:t>
+      </w:r>
+      <w:r>
+        <w:rPr>
+          <w:rStyle w:val="HTML"/>
+          <w:rFonts w:ascii="Consolas" w:hAnsi="Consolas" w:cs="Consolas"/>
+          <w:color w:val="333333"/>
+          <w:spacing w:val="3"/>
+          <w:sz w:val="20"/>
+          <w:szCs w:val="20"/>
+          <w:bdr w:val="none" w:sz="0" w:space="0" w:color="auto" w:frame="1"/>
+        </w:rPr>
+        <w:t xml:space="preserve"> = </w:t>
       </w:r>
       <w:bookmarkStart w:id="30" w:name="OLE_LINK28"/>
       <w:proofErr w:type="spellStart"/>
@@ -10343,6 +11005,18 @@
           <w:bdr w:val="none" w:sz="0" w:space="0" w:color="auto" w:frame="1"/>
         </w:rPr>
       </w:pPr>
+      <w:r>
+        <w:rPr>
+          <w:rStyle w:val="HTML"/>
+          <w:rFonts w:ascii="Consolas" w:hAnsi="Consolas" w:cs="Consolas"/>
+          <w:color w:val="333333"/>
+          <w:spacing w:val="3"/>
+          <w:sz w:val="20"/>
+          <w:szCs w:val="20"/>
+          <w:bdr w:val="none" w:sz="0" w:space="0" w:color="auto" w:frame="1"/>
+        </w:rPr>
+        <w:t>print(</w:t>
+      </w:r>
       <w:proofErr w:type="spellStart"/>
       <w:proofErr w:type="gramStart"/>
       <w:r>
@@ -10355,7 +11029,7 @@
           <w:szCs w:val="20"/>
           <w:bdr w:val="none" w:sz="0" w:space="0" w:color="auto" w:frame="1"/>
         </w:rPr>
-        <w:t>ret.group</w:t>
+        <w:t>result.group</w:t>
       </w:r>
       <w:proofErr w:type="spellEnd"/>
       <w:proofErr w:type="gramEnd"/>
@@ -10369,7 +11043,7 @@
           <w:szCs w:val="20"/>
           <w:bdr w:val="none" w:sz="0" w:space="0" w:color="auto" w:frame="1"/>
         </w:rPr>
-        <w:t>()</w:t>
+        <w:t>())</w:t>
       </w:r>
     </w:p>
     <w:p>
@@ -10413,7 +11087,6 @@
           <w:szCs w:val="20"/>
           <w:bdr w:val="none" w:sz="0" w:space="0" w:color="auto" w:frame="1"/>
         </w:rPr>
-        <w:lastRenderedPageBreak/>
         <w:t xml:space="preserve"># </w:t>
       </w:r>
       <w:r>
@@ -10478,7 +11151,31 @@
           <w:szCs w:val="20"/>
           <w:bdr w:val="none" w:sz="0" w:space="0" w:color="auto" w:frame="1"/>
         </w:rPr>
-        <w:t xml:space="preserve">ret = </w:t>
+        <w:t>re</w:t>
+      </w:r>
+      <w:r>
+        <w:rPr>
+          <w:rStyle w:val="HTML"/>
+          <w:rFonts w:ascii="Consolas" w:hAnsi="Consolas" w:cs="Consolas"/>
+          <w:color w:val="333333"/>
+          <w:spacing w:val="3"/>
+          <w:sz w:val="20"/>
+          <w:szCs w:val="20"/>
+          <w:bdr w:val="none" w:sz="0" w:space="0" w:color="auto" w:frame="1"/>
+        </w:rPr>
+        <w:t>sult</w:t>
+      </w:r>
+      <w:r>
+        <w:rPr>
+          <w:rStyle w:val="HTML"/>
+          <w:rFonts w:ascii="Consolas" w:hAnsi="Consolas" w:cs="Consolas"/>
+          <w:color w:val="333333"/>
+          <w:spacing w:val="3"/>
+          <w:sz w:val="20"/>
+          <w:szCs w:val="20"/>
+          <w:bdr w:val="none" w:sz="0" w:space="0" w:color="auto" w:frame="1"/>
+        </w:rPr>
+        <w:t xml:space="preserve"> = </w:t>
       </w:r>
       <w:proofErr w:type="spellStart"/>
       <w:proofErr w:type="gramStart"/>
@@ -10568,6 +11265,18 @@
           <w:spacing w:val="3"/>
         </w:rPr>
       </w:pPr>
+      <w:r>
+        <w:rPr>
+          <w:rStyle w:val="HTML"/>
+          <w:rFonts w:ascii="Consolas" w:hAnsi="Consolas" w:cs="Consolas"/>
+          <w:color w:val="333333"/>
+          <w:spacing w:val="3"/>
+          <w:sz w:val="20"/>
+          <w:szCs w:val="20"/>
+          <w:bdr w:val="none" w:sz="0" w:space="0" w:color="auto" w:frame="1"/>
+        </w:rPr>
+        <w:t>print(</w:t>
+      </w:r>
       <w:proofErr w:type="spellStart"/>
       <w:proofErr w:type="gramStart"/>
       <w:r>
@@ -10580,7 +11289,31 @@
           <w:szCs w:val="20"/>
           <w:bdr w:val="none" w:sz="0" w:space="0" w:color="auto" w:frame="1"/>
         </w:rPr>
-        <w:t>ret.group</w:t>
+        <w:t>re</w:t>
+      </w:r>
+      <w:r>
+        <w:rPr>
+          <w:rStyle w:val="HTML"/>
+          <w:rFonts w:ascii="Consolas" w:hAnsi="Consolas" w:cs="Consolas"/>
+          <w:color w:val="333333"/>
+          <w:spacing w:val="3"/>
+          <w:sz w:val="20"/>
+          <w:szCs w:val="20"/>
+          <w:bdr w:val="none" w:sz="0" w:space="0" w:color="auto" w:frame="1"/>
+        </w:rPr>
+        <w:t>sult</w:t>
+      </w:r>
+      <w:r>
+        <w:rPr>
+          <w:rStyle w:val="HTML"/>
+          <w:rFonts w:ascii="Consolas" w:hAnsi="Consolas" w:cs="Consolas"/>
+          <w:color w:val="333333"/>
+          <w:spacing w:val="3"/>
+          <w:sz w:val="20"/>
+          <w:szCs w:val="20"/>
+          <w:bdr w:val="none" w:sz="0" w:space="0" w:color="auto" w:frame="1"/>
+        </w:rPr>
+        <w:t>.group</w:t>
       </w:r>
       <w:proofErr w:type="spellEnd"/>
       <w:proofErr w:type="gramEnd"/>
@@ -10596,16 +11329,48 @@
         </w:rPr>
         <w:t>()</w:t>
       </w:r>
-    </w:p>
-    <w:p>
-      <w:pPr>
-        <w:pStyle w:val="a7"/>
-        <w:spacing w:before="312" w:after="312"/>
-      </w:pPr>
-      <w:r>
+      <w:r>
+        <w:rPr>
+          <w:rStyle w:val="HTML"/>
+          <w:rFonts w:ascii="Consolas" w:hAnsi="Consolas" w:cs="Consolas"/>
+          <w:color w:val="333333"/>
+          <w:spacing w:val="3"/>
+          <w:sz w:val="20"/>
+          <w:szCs w:val="20"/>
+          <w:bdr w:val="none" w:sz="0" w:space="0" w:color="auto" w:frame="1"/>
+        </w:rPr>
+        <w:t>)</w:t>
+      </w:r>
+    </w:p>
+    <w:p>
+      <w:pPr>
+        <w:spacing w:beforeLines="50" w:before="156" w:afterLines="50" w:after="156"/>
+        <w:rPr>
+          <w:b/>
+          <w:bCs/>
+          <w:color w:val="FF0000"/>
+          <w:sz w:val="24"/>
+          <w:szCs w:val="24"/>
+        </w:rPr>
+      </w:pPr>
+      <w:r>
+        <w:rPr>
+          <w:b/>
+          <w:bCs/>
+          <w:color w:val="FF0000"/>
+          <w:sz w:val="24"/>
+          <w:szCs w:val="24"/>
+        </w:rPr>
         <w:t>示例</w:t>
       </w:r>
       <w:r>
+        <w:rPr>
+          <w:b/>
+          <w:bCs/>
+          <w:color w:val="FF0000"/>
+          <w:sz w:val="24"/>
+          <w:szCs w:val="24"/>
+        </w:rPr>
         <w:t>2: \b</w:t>
       </w:r>
     </w:p>
@@ -10624,20 +11389,20 @@
           <w:bdr w:val="none" w:sz="0" w:space="0" w:color="auto" w:frame="1"/>
         </w:rPr>
       </w:pPr>
-      <w:r>
-        <w:rPr>
-          <w:rStyle w:val="hljs-prompt"/>
-          <w:rFonts w:ascii="Consolas" w:hAnsi="Consolas" w:cs="Consolas"/>
-          <w:color w:val="333333"/>
-          <w:spacing w:val="3"/>
-          <w:sz w:val="20"/>
-          <w:szCs w:val="20"/>
-          <w:bdr w:val="none" w:sz="0" w:space="0" w:color="auto" w:frame="1"/>
-        </w:rPr>
-        <w:t xml:space="preserve">&gt;&gt;&gt; </w:t>
-      </w:r>
       <w:bookmarkStart w:id="31" w:name="OLE_LINK29"/>
       <w:bookmarkStart w:id="32" w:name="OLE_LINK30"/>
+      <w:r>
+        <w:rPr>
+          <w:rStyle w:val="hljs-prompt"/>
+          <w:rFonts w:ascii="Consolas" w:hAnsi="Consolas" w:cs="Consolas"/>
+          <w:color w:val="333333"/>
+          <w:spacing w:val="3"/>
+          <w:sz w:val="20"/>
+          <w:szCs w:val="20"/>
+          <w:bdr w:val="none" w:sz="0" w:space="0" w:color="auto" w:frame="1"/>
+        </w:rPr>
+        <w:t xml:space="preserve">result = </w:t>
+      </w:r>
       <w:proofErr w:type="spellStart"/>
       <w:proofErr w:type="gramStart"/>
       <w:r>
@@ -10824,67 +11589,27 @@
       </w:pPr>
       <w:r>
         <w:rPr>
-          <w:rStyle w:val="hljs-string"/>
-          <w:rFonts w:ascii="Consolas" w:hAnsi="Consolas" w:cs="Consolas"/>
-          <w:color w:val="718C00"/>
-          <w:spacing w:val="3"/>
-          <w:sz w:val="20"/>
-          <w:szCs w:val="20"/>
-          <w:bdr w:val="none" w:sz="0" w:space="0" w:color="auto" w:frame="1"/>
-        </w:rPr>
-        <w:t>'</w:t>
-      </w:r>
-      <w:proofErr w:type="gramStart"/>
-      <w:r>
-        <w:rPr>
-          <w:rStyle w:val="hljs-string"/>
-          <w:rFonts w:ascii="Consolas" w:hAnsi="Consolas" w:cs="Consolas"/>
-          <w:color w:val="718C00"/>
-          <w:spacing w:val="3"/>
-          <w:sz w:val="20"/>
-          <w:szCs w:val="20"/>
-          <w:bdr w:val="none" w:sz="0" w:space="0" w:color="auto" w:frame="1"/>
-        </w:rPr>
-        <w:t>ho</w:t>
-      </w:r>
-      <w:proofErr w:type="gramEnd"/>
-      <w:r>
-        <w:rPr>
-          <w:rStyle w:val="hljs-string"/>
-          <w:rFonts w:ascii="Consolas" w:hAnsi="Consolas" w:cs="Consolas"/>
-          <w:color w:val="718C00"/>
-          <w:spacing w:val="3"/>
-          <w:sz w:val="20"/>
-          <w:szCs w:val="20"/>
-          <w:bdr w:val="none" w:sz="0" w:space="0" w:color="auto" w:frame="1"/>
-        </w:rPr>
-        <w:t xml:space="preserve"> </w:t>
-      </w:r>
-      <w:proofErr w:type="spellStart"/>
-      <w:r>
-        <w:rPr>
-          <w:rStyle w:val="hljs-string"/>
-          <w:rFonts w:ascii="Consolas" w:hAnsi="Consolas" w:cs="Consolas"/>
-          <w:color w:val="718C00"/>
-          <w:spacing w:val="3"/>
-          <w:sz w:val="20"/>
-          <w:szCs w:val="20"/>
-          <w:bdr w:val="none" w:sz="0" w:space="0" w:color="auto" w:frame="1"/>
-        </w:rPr>
-        <w:t>ver</w:t>
-      </w:r>
-      <w:proofErr w:type="spellEnd"/>
-      <w:r>
-        <w:rPr>
-          <w:rStyle w:val="hljs-string"/>
-          <w:rFonts w:ascii="Consolas" w:hAnsi="Consolas" w:cs="Consolas"/>
-          <w:color w:val="718C00"/>
-          <w:spacing w:val="3"/>
-          <w:sz w:val="20"/>
-          <w:szCs w:val="20"/>
-          <w:bdr w:val="none" w:sz="0" w:space="0" w:color="auto" w:frame="1"/>
-        </w:rPr>
-        <w:t>'</w:t>
+          <w:rStyle w:val="HTML"/>
+          <w:rFonts w:ascii="Consolas" w:hAnsi="Consolas" w:cs="Consolas" w:hint="eastAsia"/>
+          <w:color w:val="333333"/>
+          <w:spacing w:val="3"/>
+          <w:sz w:val="20"/>
+          <w:szCs w:val="20"/>
+          <w:bdr w:val="none" w:sz="0" w:space="0" w:color="auto" w:frame="1"/>
+        </w:rPr>
+        <w:t>p</w:t>
+      </w:r>
+      <w:r>
+        <w:rPr>
+          <w:rStyle w:val="HTML"/>
+          <w:rFonts w:ascii="Consolas" w:hAnsi="Consolas" w:cs="Consolas"/>
+          <w:color w:val="333333"/>
+          <w:spacing w:val="3"/>
+          <w:sz w:val="20"/>
+          <w:szCs w:val="20"/>
+          <w:bdr w:val="none" w:sz="0" w:space="0" w:color="auto" w:frame="1"/>
+        </w:rPr>
+        <w:t>rint(result)</w:t>
       </w:r>
     </w:p>
     <w:p>
@@ -10910,7 +11635,7 @@
         <w:spacing w:line="453" w:lineRule="atLeast"/>
         <w:rPr>
           <w:rStyle w:val="HTML"/>
-          <w:rFonts w:ascii="Consolas" w:hAnsi="Consolas" w:cs="Consolas"/>
+          <w:rFonts w:ascii="Consolas" w:hAnsi="Consolas" w:cs="Consolas" w:hint="eastAsia"/>
           <w:color w:val="333333"/>
           <w:spacing w:val="3"/>
           <w:sz w:val="20"/>
@@ -10928,7 +11653,7 @@
           <w:szCs w:val="20"/>
           <w:bdr w:val="none" w:sz="0" w:space="0" w:color="auto" w:frame="1"/>
         </w:rPr>
-        <w:t xml:space="preserve">&gt;&gt;&gt; </w:t>
+        <w:t xml:space="preserve">result = </w:t>
       </w:r>
       <w:proofErr w:type="spellStart"/>
       <w:proofErr w:type="gramStart"/>
@@ -11332,7 +12057,7 @@
           <w:szCs w:val="20"/>
           <w:bdr w:val="none" w:sz="0" w:space="0" w:color="auto" w:frame="1"/>
         </w:rPr>
-        <w:t xml:space="preserve">&gt;&gt;&gt; </w:t>
+        <w:t xml:space="preserve">result = </w:t>
       </w:r>
       <w:proofErr w:type="spellStart"/>
       <w:proofErr w:type="gramStart"/>
@@ -11598,7 +12323,7 @@
         <w:spacing w:line="453" w:lineRule="atLeast"/>
         <w:rPr>
           <w:rStyle w:val="HTML"/>
-          <w:rFonts w:ascii="Consolas" w:hAnsi="Consolas" w:cs="Consolas"/>
+          <w:rFonts w:ascii="Consolas" w:hAnsi="Consolas" w:cs="Consolas" w:hint="eastAsia"/>
           <w:color w:val="333333"/>
           <w:spacing w:val="3"/>
           <w:sz w:val="20"/>
@@ -11697,6 +12422,58 @@
     </w:p>
     <w:p>
       <w:pPr>
+        <w:spacing w:beforeLines="50" w:before="156" w:afterLines="50" w:after="156"/>
+        <w:rPr>
+          <w:b/>
+          <w:bCs/>
+          <w:color w:val="FF0000"/>
+          <w:sz w:val="24"/>
+          <w:szCs w:val="24"/>
+        </w:rPr>
+      </w:pPr>
+      <w:r>
+        <w:rPr>
+          <w:b/>
+          <w:bCs/>
+          <w:color w:val="FF0000"/>
+          <w:sz w:val="24"/>
+          <w:szCs w:val="24"/>
+        </w:rPr>
+        <w:t>示例</w:t>
+      </w:r>
+      <w:r>
+        <w:rPr>
+          <w:b/>
+          <w:bCs/>
+          <w:color w:val="FF0000"/>
+          <w:sz w:val="24"/>
+          <w:szCs w:val="24"/>
+        </w:rPr>
+        <w:t>3</w:t>
+      </w:r>
+      <w:r>
+        <w:rPr>
+          <w:b/>
+          <w:bCs/>
+          <w:color w:val="FF0000"/>
+          <w:sz w:val="24"/>
+          <w:szCs w:val="24"/>
+        </w:rPr>
+        <w:t>：</w:t>
+      </w:r>
+      <w:r>
+        <w:rPr>
+          <w:b/>
+          <w:bCs/>
+          <w:color w:val="FF0000"/>
+          <w:sz w:val="24"/>
+          <w:szCs w:val="24"/>
+        </w:rPr>
+        <w:t>\B</w:t>
+      </w:r>
+    </w:p>
+    <w:p>
+      <w:pPr>
         <w:pStyle w:val="HTML0"/>
         <w:shd w:val="clear" w:color="auto" w:fill="F7F7F7"/>
         <w:spacing w:line="453" w:lineRule="atLeast"/>
@@ -11710,52 +12487,7 @@
           <w:bdr w:val="none" w:sz="0" w:space="0" w:color="auto" w:frame="1"/>
         </w:rPr>
       </w:pPr>
-      <w:r>
-        <w:rPr>
-          <w:rStyle w:val="HTML"/>
-          <w:rFonts w:ascii="Consolas" w:hAnsi="Consolas" w:cs="Consolas"/>
-          <w:color w:val="333333"/>
-          <w:spacing w:val="3"/>
-          <w:sz w:val="20"/>
-          <w:szCs w:val="20"/>
-          <w:bdr w:val="none" w:sz="0" w:space="0" w:color="auto" w:frame="1"/>
-        </w:rPr>
-        <w:t>&gt;&gt;&gt;</w:t>
-      </w:r>
-    </w:p>
-    <w:p>
-      <w:pPr>
-        <w:pStyle w:val="a7"/>
-        <w:spacing w:before="312" w:after="312"/>
-      </w:pPr>
-      <w:r>
-        <w:t>示例</w:t>
-      </w:r>
-      <w:r>
-        <w:t>3</w:t>
-      </w:r>
-      <w:r>
-        <w:t>：</w:t>
-      </w:r>
-      <w:r>
-        <w:t>\B</w:t>
-      </w:r>
-    </w:p>
-    <w:p>
-      <w:pPr>
-        <w:pStyle w:val="HTML0"/>
-        <w:shd w:val="clear" w:color="auto" w:fill="F7F7F7"/>
-        <w:spacing w:line="453" w:lineRule="atLeast"/>
-        <w:rPr>
-          <w:rStyle w:val="HTML"/>
-          <w:rFonts w:ascii="Consolas" w:hAnsi="Consolas" w:cs="Consolas"/>
-          <w:color w:val="333333"/>
-          <w:spacing w:val="3"/>
-          <w:sz w:val="20"/>
-          <w:szCs w:val="20"/>
-          <w:bdr w:val="none" w:sz="0" w:space="0" w:color="auto" w:frame="1"/>
-        </w:rPr>
-      </w:pPr>
+      <w:bookmarkStart w:id="33" w:name="OLE_LINK31"/>
       <w:r>
         <w:rPr>
           <w:rStyle w:val="hljs-prompt"/>
@@ -11766,9 +12498,8 @@
           <w:szCs w:val="20"/>
           <w:bdr w:val="none" w:sz="0" w:space="0" w:color="auto" w:frame="1"/>
         </w:rPr>
-        <w:t xml:space="preserve">&gt;&gt;&gt; </w:t>
-      </w:r>
-      <w:bookmarkStart w:id="33" w:name="OLE_LINK31"/>
+        <w:t xml:space="preserve">result = </w:t>
+      </w:r>
       <w:proofErr w:type="spellStart"/>
       <w:proofErr w:type="gramStart"/>
       <w:r>
@@ -11913,6 +12644,33 @@
     </w:p>
     <w:p>
       <w:pPr>
+        <w:spacing w:beforeLines="50" w:before="156" w:afterLines="50" w:after="156"/>
+        <w:rPr>
+          <w:rStyle w:val="HTML"/>
+          <w:rFonts w:ascii="Consolas" w:hAnsi="Consolas" w:cs="Consolas"/>
+          <w:color w:val="333333"/>
+          <w:spacing w:val="3"/>
+          <w:sz w:val="20"/>
+          <w:szCs w:val="20"/>
+          <w:bdr w:val="none" w:sz="0" w:space="0" w:color="auto" w:frame="1"/>
+        </w:rPr>
+      </w:pPr>
+      <w:r>
+        <w:rPr>
+          <w:rStyle w:val="hljs-string"/>
+          <w:rFonts w:ascii="Consolas" w:hAnsi="Consolas" w:cs="Consolas"/>
+          <w:color w:val="718C00"/>
+          <w:spacing w:val="3"/>
+          <w:sz w:val="20"/>
+          <w:szCs w:val="20"/>
+          <w:bdr w:val="none" w:sz="0" w:space="0" w:color="auto" w:frame="1"/>
+        </w:rPr>
+        <w:lastRenderedPageBreak/>
+        <w:t>'hover'</w:t>
+      </w:r>
+    </w:p>
+    <w:p>
+      <w:pPr>
         <w:pStyle w:val="HTML0"/>
         <w:shd w:val="clear" w:color="auto" w:fill="F7F7F7"/>
         <w:spacing w:line="453" w:lineRule="atLeast"/>
@@ -11928,50 +12686,6 @@
       </w:pPr>
       <w:r>
         <w:rPr>
-          <w:rStyle w:val="hljs-string"/>
-          <w:rFonts w:ascii="Consolas" w:hAnsi="Consolas" w:cs="Consolas"/>
-          <w:color w:val="718C00"/>
-          <w:spacing w:val="3"/>
-          <w:sz w:val="20"/>
-          <w:szCs w:val="20"/>
-          <w:bdr w:val="none" w:sz="0" w:space="0" w:color="auto" w:frame="1"/>
-        </w:rPr>
-        <w:t>'hover'</w:t>
-      </w:r>
-    </w:p>
-    <w:p>
-      <w:pPr>
-        <w:pStyle w:val="HTML0"/>
-        <w:shd w:val="clear" w:color="auto" w:fill="F7F7F7"/>
-        <w:spacing w:line="453" w:lineRule="atLeast"/>
-        <w:rPr>
-          <w:rStyle w:val="HTML"/>
-          <w:rFonts w:ascii="Consolas" w:hAnsi="Consolas" w:cs="Consolas"/>
-          <w:color w:val="333333"/>
-          <w:spacing w:val="3"/>
-          <w:sz w:val="20"/>
-          <w:szCs w:val="20"/>
-          <w:bdr w:val="none" w:sz="0" w:space="0" w:color="auto" w:frame="1"/>
-        </w:rPr>
-      </w:pPr>
-    </w:p>
-    <w:p>
-      <w:pPr>
-        <w:pStyle w:val="HTML0"/>
-        <w:shd w:val="clear" w:color="auto" w:fill="F7F7F7"/>
-        <w:spacing w:line="453" w:lineRule="atLeast"/>
-        <w:rPr>
-          <w:rStyle w:val="HTML"/>
-          <w:rFonts w:ascii="Consolas" w:hAnsi="Consolas" w:cs="Consolas"/>
-          <w:color w:val="333333"/>
-          <w:spacing w:val="3"/>
-          <w:sz w:val="20"/>
-          <w:szCs w:val="20"/>
-          <w:bdr w:val="none" w:sz="0" w:space="0" w:color="auto" w:frame="1"/>
-        </w:rPr>
-      </w:pPr>
-      <w:r>
-        <w:rPr>
           <w:rStyle w:val="hljs-prompt"/>
           <w:rFonts w:ascii="Consolas" w:hAnsi="Consolas" w:cs="Consolas"/>
           <w:color w:val="333333"/>
@@ -11980,7 +12694,7 @@
           <w:szCs w:val="20"/>
           <w:bdr w:val="none" w:sz="0" w:space="0" w:color="auto" w:frame="1"/>
         </w:rPr>
-        <w:t xml:space="preserve">&gt;&gt;&gt; </w:t>
+        <w:t xml:space="preserve">result = </w:t>
       </w:r>
       <w:proofErr w:type="spellStart"/>
       <w:proofErr w:type="gramStart"/>
@@ -12245,9 +12959,9 @@
         <w:shd w:val="clear" w:color="auto" w:fill="F7F7F7"/>
         <w:spacing w:line="453" w:lineRule="atLeast"/>
         <w:rPr>
-          <w:rStyle w:val="HTML"/>
-          <w:rFonts w:ascii="Consolas" w:hAnsi="Consolas" w:cs="Consolas"/>
-          <w:color w:val="333333"/>
+          <w:rStyle w:val="hljs-string"/>
+          <w:rFonts w:ascii="Consolas" w:hAnsi="Consolas" w:cs="Consolas"/>
+          <w:color w:val="718C00"/>
           <w:spacing w:val="3"/>
           <w:sz w:val="20"/>
           <w:szCs w:val="20"/>
@@ -12350,7 +13064,7 @@
         <w:spacing w:line="453" w:lineRule="atLeast"/>
         <w:rPr>
           <w:rStyle w:val="HTML"/>
-          <w:rFonts w:ascii="Consolas" w:hAnsi="Consolas" w:cs="Consolas"/>
+          <w:rFonts w:ascii="Consolas" w:hAnsi="Consolas" w:cs="Consolas" w:hint="eastAsia"/>
           <w:color w:val="333333"/>
           <w:spacing w:val="3"/>
           <w:sz w:val="20"/>
@@ -12384,7 +13098,7 @@
           <w:szCs w:val="20"/>
           <w:bdr w:val="none" w:sz="0" w:space="0" w:color="auto" w:frame="1"/>
         </w:rPr>
-        <w:t xml:space="preserve">&gt;&gt;&gt; </w:t>
+        <w:t xml:space="preserve">result = </w:t>
       </w:r>
       <w:proofErr w:type="spellStart"/>
       <w:proofErr w:type="gramStart"/>
@@ -12540,7 +13254,6 @@
           <w:szCs w:val="20"/>
           <w:bdr w:val="none" w:sz="0" w:space="0" w:color="auto" w:frame="1"/>
         </w:rPr>
-        <w:lastRenderedPageBreak/>
         <w:t>Traceback (most recent call last):</w:t>
       </w:r>
     </w:p>
@@ -12779,20 +13492,20 @@
           <w:bdr w:val="none" w:sz="0" w:space="0" w:color="auto" w:frame="1"/>
         </w:rPr>
       </w:pPr>
-      <w:r>
-        <w:rPr>
-          <w:rStyle w:val="hljs-prompt"/>
-          <w:rFonts w:ascii="Consolas" w:hAnsi="Consolas" w:cs="Consolas"/>
-          <w:color w:val="333333"/>
-          <w:spacing w:val="3"/>
-          <w:sz w:val="20"/>
-          <w:szCs w:val="20"/>
-          <w:bdr w:val="none" w:sz="0" w:space="0" w:color="auto" w:frame="1"/>
-        </w:rPr>
-        <w:t xml:space="preserve">&gt;&gt;&gt; </w:t>
-      </w:r>
       <w:bookmarkStart w:id="34" w:name="OLE_LINK32"/>
       <w:bookmarkStart w:id="35" w:name="OLE_LINK33"/>
+      <w:r>
+        <w:rPr>
+          <w:rStyle w:val="hljs-prompt"/>
+          <w:rFonts w:ascii="Consolas" w:hAnsi="Consolas" w:cs="Consolas"/>
+          <w:color w:val="333333"/>
+          <w:spacing w:val="3"/>
+          <w:sz w:val="20"/>
+          <w:szCs w:val="20"/>
+          <w:bdr w:val="none" w:sz="0" w:space="0" w:color="auto" w:frame="1"/>
+        </w:rPr>
+        <w:t xml:space="preserve">result = </w:t>
+      </w:r>
       <w:proofErr w:type="spellStart"/>
       <w:proofErr w:type="gramStart"/>
       <w:r>
@@ -13096,7 +13809,7 @@
         <w:shd w:val="clear" w:color="auto" w:fill="F7F7F7"/>
         <w:spacing w:line="453" w:lineRule="atLeast"/>
         <w:rPr>
-          <w:rFonts w:ascii="Consolas" w:hAnsi="Consolas" w:cs="Consolas"/>
+          <w:rFonts w:ascii="Consolas" w:hAnsi="Consolas" w:cs="Consolas" w:hint="eastAsia"/>
           <w:color w:val="333333"/>
           <w:spacing w:val="3"/>
         </w:rPr>
@@ -13190,7 +13903,6 @@
         <w:t>'group'</w:t>
       </w:r>
     </w:p>
-    <w:p/>
     <w:p>
       <w:pPr>
         <w:pStyle w:val="2"/>
@@ -13232,7 +13944,7 @@
                     <pic:cNvPicPr/>
                   </pic:nvPicPr>
                   <pic:blipFill>
-                    <a:blip r:embed="rId11"/>
+                    <a:blip r:embed="rId9"/>
                     <a:stretch>
                       <a:fillRect/>
                     </a:stretch>
@@ -13255,54 +13967,64 @@
     </w:p>
     <w:p>
       <w:pPr>
-        <w:pStyle w:val="a7"/>
-        <w:spacing w:before="312" w:after="312"/>
-      </w:pPr>
-      <w:r>
+        <w:spacing w:beforeLines="50" w:before="156" w:afterLines="50" w:after="156"/>
+        <w:rPr>
+          <w:b/>
+          <w:bCs/>
+          <w:color w:val="FF0000"/>
+          <w:sz w:val="24"/>
+          <w:szCs w:val="24"/>
+        </w:rPr>
+      </w:pPr>
+      <w:r>
+        <w:rPr>
+          <w:b/>
+          <w:bCs/>
+          <w:color w:val="FF0000"/>
+          <w:sz w:val="24"/>
+          <w:szCs w:val="24"/>
+        </w:rPr>
         <w:t>示例</w:t>
       </w:r>
       <w:r>
+        <w:rPr>
+          <w:b/>
+          <w:bCs/>
+          <w:color w:val="FF0000"/>
+          <w:sz w:val="24"/>
+          <w:szCs w:val="24"/>
+        </w:rPr>
         <w:t>1</w:t>
       </w:r>
       <w:r>
+        <w:rPr>
+          <w:b/>
+          <w:bCs/>
+          <w:color w:val="FF0000"/>
+          <w:sz w:val="24"/>
+          <w:szCs w:val="24"/>
+        </w:rPr>
         <w:t>：</w:t>
       </w:r>
       <w:r>
+        <w:rPr>
+          <w:b/>
+          <w:bCs/>
+          <w:color w:val="FF0000"/>
+          <w:sz w:val="24"/>
+          <w:szCs w:val="24"/>
+        </w:rPr>
         <w:t>|</w:t>
       </w:r>
     </w:p>
     <w:p>
-      <w:pPr>
-        <w:pStyle w:val="a6"/>
-        <w:spacing w:before="0" w:beforeAutospacing="0" w:after="204" w:afterAutospacing="0" w:line="544" w:lineRule="atLeast"/>
-        <w:rPr>
-          <w:rFonts w:ascii="Helvetica" w:hAnsi="Helvetica" w:cs="Helvetica"/>
-          <w:color w:val="333333"/>
-          <w:spacing w:val="3"/>
-        </w:rPr>
-      </w:pPr>
-      <w:r>
-        <w:rPr>
-          <w:rFonts w:ascii="Helvetica" w:hAnsi="Helvetica" w:cs="Helvetica"/>
-          <w:color w:val="333333"/>
-          <w:spacing w:val="3"/>
-        </w:rPr>
+      <w:r>
         <w:t>需求：匹配出</w:t>
       </w:r>
       <w:r>
-        <w:rPr>
-          <w:rFonts w:ascii="Helvetica" w:hAnsi="Helvetica" w:cs="Helvetica"/>
-          <w:color w:val="333333"/>
-          <w:spacing w:val="3"/>
-        </w:rPr>
         <w:t>0-100</w:t>
       </w:r>
       <w:r>
-        <w:rPr>
-          <w:rFonts w:ascii="Helvetica" w:hAnsi="Helvetica" w:cs="Helvetica"/>
-          <w:color w:val="333333"/>
-          <w:spacing w:val="3"/>
-        </w:rPr>
         <w:t>之间的数字</w:t>
       </w:r>
     </w:p>
@@ -13313,7 +14035,7 @@
         <w:spacing w:line="544" w:lineRule="atLeast"/>
         <w:rPr>
           <w:rStyle w:val="HTML"/>
-          <w:rFonts w:ascii="Consolas" w:hAnsi="Consolas" w:cs="Consolas"/>
+          <w:rFonts w:ascii="Consolas" w:hAnsi="Consolas" w:cs="Consolas" w:hint="eastAsia"/>
           <w:color w:val="333333"/>
           <w:spacing w:val="3"/>
           <w:sz w:val="20"/>
@@ -13349,6 +14071,18 @@
           <w:bdr w:val="none" w:sz="0" w:space="0" w:color="auto" w:frame="1"/>
         </w:rPr>
       </w:pPr>
+      <w:r>
+        <w:rPr>
+          <w:rStyle w:val="HTML"/>
+          <w:rFonts w:ascii="Consolas" w:hAnsi="Consolas" w:cs="Consolas"/>
+          <w:color w:val="333333"/>
+          <w:spacing w:val="3"/>
+          <w:sz w:val="20"/>
+          <w:szCs w:val="20"/>
+          <w:bdr w:val="none" w:sz="0" w:space="0" w:color="auto" w:frame="1"/>
+        </w:rPr>
+        <w:t>import re</w:t>
+      </w:r>
     </w:p>
     <w:p>
       <w:pPr>
@@ -13365,18 +14099,6 @@
           <w:bdr w:val="none" w:sz="0" w:space="0" w:color="auto" w:frame="1"/>
         </w:rPr>
       </w:pPr>
-      <w:r>
-        <w:rPr>
-          <w:rStyle w:val="HTML"/>
-          <w:rFonts w:ascii="Consolas" w:hAnsi="Consolas" w:cs="Consolas"/>
-          <w:color w:val="333333"/>
-          <w:spacing w:val="3"/>
-          <w:sz w:val="20"/>
-          <w:szCs w:val="20"/>
-          <w:bdr w:val="none" w:sz="0" w:space="0" w:color="auto" w:frame="1"/>
-        </w:rPr>
-        <w:t>import re</w:t>
-      </w:r>
     </w:p>
     <w:p>
       <w:pPr>
@@ -13393,33 +14115,30 @@
           <w:bdr w:val="none" w:sz="0" w:space="0" w:color="auto" w:frame="1"/>
         </w:rPr>
       </w:pPr>
-    </w:p>
-    <w:p>
-      <w:pPr>
-        <w:pStyle w:val="HTML0"/>
-        <w:shd w:val="clear" w:color="auto" w:fill="F7F7F7"/>
-        <w:spacing w:line="544" w:lineRule="atLeast"/>
-        <w:rPr>
-          <w:rStyle w:val="HTML"/>
-          <w:rFonts w:ascii="Consolas" w:hAnsi="Consolas" w:cs="Consolas"/>
-          <w:color w:val="333333"/>
-          <w:spacing w:val="3"/>
-          <w:sz w:val="20"/>
-          <w:szCs w:val="20"/>
-          <w:bdr w:val="none" w:sz="0" w:space="0" w:color="auto" w:frame="1"/>
-        </w:rPr>
-      </w:pPr>
-      <w:r>
-        <w:rPr>
-          <w:rStyle w:val="HTML"/>
-          <w:rFonts w:ascii="Consolas" w:hAnsi="Consolas" w:cs="Consolas"/>
-          <w:color w:val="333333"/>
-          <w:spacing w:val="3"/>
-          <w:sz w:val="20"/>
-          <w:szCs w:val="20"/>
-          <w:bdr w:val="none" w:sz="0" w:space="0" w:color="auto" w:frame="1"/>
-        </w:rPr>
-        <w:t xml:space="preserve">ret = </w:t>
+      <w:r>
+        <w:rPr>
+          <w:rStyle w:val="HTML"/>
+          <w:rFonts w:ascii="Consolas" w:hAnsi="Consolas" w:cs="Consolas"/>
+          <w:color w:val="333333"/>
+          <w:spacing w:val="3"/>
+          <w:sz w:val="20"/>
+          <w:szCs w:val="20"/>
+          <w:bdr w:val="none" w:sz="0" w:space="0" w:color="auto" w:frame="1"/>
+        </w:rPr>
+        <w:lastRenderedPageBreak/>
+        <w:t>result</w:t>
+      </w:r>
+      <w:r>
+        <w:rPr>
+          <w:rStyle w:val="HTML"/>
+          <w:rFonts w:ascii="Consolas" w:hAnsi="Consolas" w:cs="Consolas"/>
+          <w:color w:val="333333"/>
+          <w:spacing w:val="3"/>
+          <w:sz w:val="20"/>
+          <w:szCs w:val="20"/>
+          <w:bdr w:val="none" w:sz="0" w:space="0" w:color="auto" w:frame="1"/>
+        </w:rPr>
+        <w:t xml:space="preserve"> = </w:t>
       </w:r>
       <w:bookmarkStart w:id="36" w:name="OLE_LINK34"/>
       <w:bookmarkStart w:id="37" w:name="OLE_LINK35"/>
@@ -13469,6 +14188,18 @@
           <w:bdr w:val="none" w:sz="0" w:space="0" w:color="auto" w:frame="1"/>
         </w:rPr>
       </w:pPr>
+      <w:r>
+        <w:rPr>
+          <w:rStyle w:val="HTML"/>
+          <w:rFonts w:ascii="Consolas" w:hAnsi="Consolas" w:cs="Consolas"/>
+          <w:color w:val="333333"/>
+          <w:spacing w:val="3"/>
+          <w:sz w:val="20"/>
+          <w:szCs w:val="20"/>
+          <w:bdr w:val="none" w:sz="0" w:space="0" w:color="auto" w:frame="1"/>
+        </w:rPr>
+        <w:t>print(</w:t>
+      </w:r>
       <w:proofErr w:type="spellStart"/>
       <w:proofErr w:type="gramStart"/>
       <w:r>
@@ -13481,7 +14212,19 @@
           <w:szCs w:val="20"/>
           <w:bdr w:val="none" w:sz="0" w:space="0" w:color="auto" w:frame="1"/>
         </w:rPr>
-        <w:t>ret.group</w:t>
+        <w:t>result</w:t>
+      </w:r>
+      <w:r>
+        <w:rPr>
+          <w:rStyle w:val="HTML"/>
+          <w:rFonts w:ascii="Consolas" w:hAnsi="Consolas" w:cs="Consolas"/>
+          <w:color w:val="333333"/>
+          <w:spacing w:val="3"/>
+          <w:sz w:val="20"/>
+          <w:szCs w:val="20"/>
+          <w:bdr w:val="none" w:sz="0" w:space="0" w:color="auto" w:frame="1"/>
+        </w:rPr>
+        <w:t>.group</w:t>
       </w:r>
       <w:proofErr w:type="spellEnd"/>
       <w:proofErr w:type="gramEnd"/>
@@ -13497,6 +14240,18 @@
         </w:rPr>
         <w:t>()</w:t>
       </w:r>
+      <w:r>
+        <w:rPr>
+          <w:rStyle w:val="HTML"/>
+          <w:rFonts w:ascii="Consolas" w:hAnsi="Consolas" w:cs="Consolas"/>
+          <w:color w:val="333333"/>
+          <w:spacing w:val="3"/>
+          <w:sz w:val="20"/>
+          <w:szCs w:val="20"/>
+          <w:bdr w:val="none" w:sz="0" w:space="0" w:color="auto" w:frame="1"/>
+        </w:rPr>
+        <w:t>)</w:t>
+      </w:r>
     </w:p>
     <w:p>
       <w:pPr>
@@ -13539,7 +14294,19 @@
           <w:szCs w:val="20"/>
           <w:bdr w:val="none" w:sz="0" w:space="0" w:color="auto" w:frame="1"/>
         </w:rPr>
-        <w:t xml:space="preserve">ret = </w:t>
+        <w:t>result</w:t>
+      </w:r>
+      <w:r>
+        <w:rPr>
+          <w:rStyle w:val="HTML"/>
+          <w:rFonts w:ascii="Consolas" w:hAnsi="Consolas" w:cs="Consolas"/>
+          <w:color w:val="333333"/>
+          <w:spacing w:val="3"/>
+          <w:sz w:val="20"/>
+          <w:szCs w:val="20"/>
+          <w:bdr w:val="none" w:sz="0" w:space="0" w:color="auto" w:frame="1"/>
+        </w:rPr>
+        <w:t xml:space="preserve"> = </w:t>
       </w:r>
       <w:proofErr w:type="spellStart"/>
       <w:proofErr w:type="gramStart"/>
@@ -13585,6 +14352,18 @@
           <w:bdr w:val="none" w:sz="0" w:space="0" w:color="auto" w:frame="1"/>
         </w:rPr>
       </w:pPr>
+      <w:r>
+        <w:rPr>
+          <w:rStyle w:val="HTML"/>
+          <w:rFonts w:ascii="Consolas" w:hAnsi="Consolas" w:cs="Consolas"/>
+          <w:color w:val="333333"/>
+          <w:spacing w:val="3"/>
+          <w:sz w:val="20"/>
+          <w:szCs w:val="20"/>
+          <w:bdr w:val="none" w:sz="0" w:space="0" w:color="auto" w:frame="1"/>
+        </w:rPr>
+        <w:t>print(</w:t>
+      </w:r>
       <w:proofErr w:type="spellStart"/>
       <w:proofErr w:type="gramStart"/>
       <w:r>
@@ -13597,7 +14376,31 @@
           <w:szCs w:val="20"/>
           <w:bdr w:val="none" w:sz="0" w:space="0" w:color="auto" w:frame="1"/>
         </w:rPr>
-        <w:t>ret.group</w:t>
+        <w:t>re</w:t>
+      </w:r>
+      <w:r>
+        <w:rPr>
+          <w:rStyle w:val="HTML"/>
+          <w:rFonts w:ascii="Consolas" w:hAnsi="Consolas" w:cs="Consolas"/>
+          <w:color w:val="333333"/>
+          <w:spacing w:val="3"/>
+          <w:sz w:val="20"/>
+          <w:szCs w:val="20"/>
+          <w:bdr w:val="none" w:sz="0" w:space="0" w:color="auto" w:frame="1"/>
+        </w:rPr>
+        <w:t>sult</w:t>
+      </w:r>
+      <w:r>
+        <w:rPr>
+          <w:rStyle w:val="HTML"/>
+          <w:rFonts w:ascii="Consolas" w:hAnsi="Consolas" w:cs="Consolas"/>
+          <w:color w:val="333333"/>
+          <w:spacing w:val="3"/>
+          <w:sz w:val="20"/>
+          <w:szCs w:val="20"/>
+          <w:bdr w:val="none" w:sz="0" w:space="0" w:color="auto" w:frame="1"/>
+        </w:rPr>
+        <w:t>.group</w:t>
       </w:r>
       <w:proofErr w:type="spellEnd"/>
       <w:proofErr w:type="gramEnd"/>
@@ -13613,6 +14416,18 @@
         </w:rPr>
         <w:t>()</w:t>
       </w:r>
+      <w:r>
+        <w:rPr>
+          <w:rStyle w:val="HTML"/>
+          <w:rFonts w:ascii="Consolas" w:hAnsi="Consolas" w:cs="Consolas"/>
+          <w:color w:val="333333"/>
+          <w:spacing w:val="3"/>
+          <w:sz w:val="20"/>
+          <w:szCs w:val="20"/>
+          <w:bdr w:val="none" w:sz="0" w:space="0" w:color="auto" w:frame="1"/>
+        </w:rPr>
+        <w:t>)</w:t>
+      </w:r>
     </w:p>
     <w:p>
       <w:pPr>
@@ -13695,7 +14510,31 @@
           <w:szCs w:val="20"/>
           <w:bdr w:val="none" w:sz="0" w:space="0" w:color="auto" w:frame="1"/>
         </w:rPr>
-        <w:t xml:space="preserve">ret = </w:t>
+        <w:t>re</w:t>
+      </w:r>
+      <w:r>
+        <w:rPr>
+          <w:rStyle w:val="HTML"/>
+          <w:rFonts w:ascii="Consolas" w:hAnsi="Consolas" w:cs="Consolas"/>
+          <w:color w:val="333333"/>
+          <w:spacing w:val="3"/>
+          <w:sz w:val="20"/>
+          <w:szCs w:val="20"/>
+          <w:bdr w:val="none" w:sz="0" w:space="0" w:color="auto" w:frame="1"/>
+        </w:rPr>
+        <w:t>sult</w:t>
+      </w:r>
+      <w:r>
+        <w:rPr>
+          <w:rStyle w:val="HTML"/>
+          <w:rFonts w:ascii="Consolas" w:hAnsi="Consolas" w:cs="Consolas"/>
+          <w:color w:val="333333"/>
+          <w:spacing w:val="3"/>
+          <w:sz w:val="20"/>
+          <w:szCs w:val="20"/>
+          <w:bdr w:val="none" w:sz="0" w:space="0" w:color="auto" w:frame="1"/>
+        </w:rPr>
+        <w:t xml:space="preserve"> = </w:t>
       </w:r>
       <w:proofErr w:type="spellStart"/>
       <w:proofErr w:type="gramStart"/>
@@ -13741,6 +14580,18 @@
           <w:bdr w:val="none" w:sz="0" w:space="0" w:color="auto" w:frame="1"/>
         </w:rPr>
       </w:pPr>
+      <w:r>
+        <w:rPr>
+          <w:rStyle w:val="HTML"/>
+          <w:rFonts w:ascii="Consolas" w:hAnsi="Consolas" w:cs="Consolas"/>
+          <w:color w:val="333333"/>
+          <w:spacing w:val="3"/>
+          <w:sz w:val="20"/>
+          <w:szCs w:val="20"/>
+          <w:bdr w:val="none" w:sz="0" w:space="0" w:color="auto" w:frame="1"/>
+        </w:rPr>
+        <w:t>print(</w:t>
+      </w:r>
       <w:proofErr w:type="spellStart"/>
       <w:proofErr w:type="gramStart"/>
       <w:r>
@@ -13753,7 +14604,19 @@
           <w:szCs w:val="20"/>
           <w:bdr w:val="none" w:sz="0" w:space="0" w:color="auto" w:frame="1"/>
         </w:rPr>
-        <w:t>ret.group</w:t>
+        <w:t>result</w:t>
+      </w:r>
+      <w:r>
+        <w:rPr>
+          <w:rStyle w:val="HTML"/>
+          <w:rFonts w:ascii="Consolas" w:hAnsi="Consolas" w:cs="Consolas"/>
+          <w:color w:val="333333"/>
+          <w:spacing w:val="3"/>
+          <w:sz w:val="20"/>
+          <w:szCs w:val="20"/>
+          <w:bdr w:val="none" w:sz="0" w:space="0" w:color="auto" w:frame="1"/>
+        </w:rPr>
+        <w:t>.group</w:t>
       </w:r>
       <w:proofErr w:type="spellEnd"/>
       <w:proofErr w:type="gramEnd"/>
@@ -13769,6 +14632,18 @@
         </w:rPr>
         <w:t>()</w:t>
       </w:r>
+      <w:r>
+        <w:rPr>
+          <w:rStyle w:val="HTML"/>
+          <w:rFonts w:ascii="Consolas" w:hAnsi="Consolas" w:cs="Consolas"/>
+          <w:color w:val="333333"/>
+          <w:spacing w:val="3"/>
+          <w:sz w:val="20"/>
+          <w:szCs w:val="20"/>
+          <w:bdr w:val="none" w:sz="0" w:space="0" w:color="auto" w:frame="1"/>
+        </w:rPr>
+        <w:t>)</w:t>
+      </w:r>
     </w:p>
     <w:p>
       <w:pPr>
@@ -13851,7 +14726,31 @@
           <w:szCs w:val="20"/>
           <w:bdr w:val="none" w:sz="0" w:space="0" w:color="auto" w:frame="1"/>
         </w:rPr>
-        <w:t xml:space="preserve">ret = </w:t>
+        <w:t>re</w:t>
+      </w:r>
+      <w:r>
+        <w:rPr>
+          <w:rStyle w:val="HTML"/>
+          <w:rFonts w:ascii="Consolas" w:hAnsi="Consolas" w:cs="Consolas"/>
+          <w:color w:val="333333"/>
+          <w:spacing w:val="3"/>
+          <w:sz w:val="20"/>
+          <w:szCs w:val="20"/>
+          <w:bdr w:val="none" w:sz="0" w:space="0" w:color="auto" w:frame="1"/>
+        </w:rPr>
+        <w:t>sult</w:t>
+      </w:r>
+      <w:r>
+        <w:rPr>
+          <w:rStyle w:val="HTML"/>
+          <w:rFonts w:ascii="Consolas" w:hAnsi="Consolas" w:cs="Consolas"/>
+          <w:color w:val="333333"/>
+          <w:spacing w:val="3"/>
+          <w:sz w:val="20"/>
+          <w:szCs w:val="20"/>
+          <w:bdr w:val="none" w:sz="0" w:space="0" w:color="auto" w:frame="1"/>
+        </w:rPr>
+        <w:t xml:space="preserve"> = </w:t>
       </w:r>
       <w:proofErr w:type="spellStart"/>
       <w:proofErr w:type="gramStart"/>
@@ -13897,6 +14796,18 @@
           <w:bdr w:val="none" w:sz="0" w:space="0" w:color="auto" w:frame="1"/>
         </w:rPr>
       </w:pPr>
+      <w:r>
+        <w:rPr>
+          <w:rStyle w:val="HTML"/>
+          <w:rFonts w:ascii="Consolas" w:hAnsi="Consolas" w:cs="Consolas"/>
+          <w:color w:val="333333"/>
+          <w:spacing w:val="3"/>
+          <w:sz w:val="20"/>
+          <w:szCs w:val="20"/>
+          <w:bdr w:val="none" w:sz="0" w:space="0" w:color="auto" w:frame="1"/>
+        </w:rPr>
+        <w:t>print(</w:t>
+      </w:r>
       <w:proofErr w:type="spellStart"/>
       <w:proofErr w:type="gramStart"/>
       <w:r>
@@ -13909,7 +14820,31 @@
           <w:szCs w:val="20"/>
           <w:bdr w:val="none" w:sz="0" w:space="0" w:color="auto" w:frame="1"/>
         </w:rPr>
-        <w:t>ret.group</w:t>
+        <w:t>re</w:t>
+      </w:r>
+      <w:r>
+        <w:rPr>
+          <w:rStyle w:val="HTML"/>
+          <w:rFonts w:ascii="Consolas" w:hAnsi="Consolas" w:cs="Consolas"/>
+          <w:color w:val="333333"/>
+          <w:spacing w:val="3"/>
+          <w:sz w:val="20"/>
+          <w:szCs w:val="20"/>
+          <w:bdr w:val="none" w:sz="0" w:space="0" w:color="auto" w:frame="1"/>
+        </w:rPr>
+        <w:t>sult</w:t>
+      </w:r>
+      <w:r>
+        <w:rPr>
+          <w:rStyle w:val="HTML"/>
+          <w:rFonts w:ascii="Consolas" w:hAnsi="Consolas" w:cs="Consolas"/>
+          <w:color w:val="333333"/>
+          <w:spacing w:val="3"/>
+          <w:sz w:val="20"/>
+          <w:szCs w:val="20"/>
+          <w:bdr w:val="none" w:sz="0" w:space="0" w:color="auto" w:frame="1"/>
+        </w:rPr>
+        <w:t>.group</w:t>
       </w:r>
       <w:proofErr w:type="spellEnd"/>
       <w:proofErr w:type="gramEnd"/>
@@ -13925,6 +14860,18 @@
         </w:rPr>
         <w:t>()</w:t>
       </w:r>
+      <w:r>
+        <w:rPr>
+          <w:rStyle w:val="HTML"/>
+          <w:rFonts w:ascii="Consolas" w:hAnsi="Consolas" w:cs="Consolas"/>
+          <w:color w:val="333333"/>
+          <w:spacing w:val="3"/>
+          <w:sz w:val="20"/>
+          <w:szCs w:val="20"/>
+          <w:bdr w:val="none" w:sz="0" w:space="0" w:color="auto" w:frame="1"/>
+        </w:rPr>
+        <w:t>)</w:t>
+      </w:r>
     </w:p>
     <w:p>
       <w:pPr>
@@ -14019,7 +14966,31 @@
           <w:szCs w:val="20"/>
           <w:bdr w:val="none" w:sz="0" w:space="0" w:color="auto" w:frame="1"/>
         </w:rPr>
-        <w:t xml:space="preserve">ret = </w:t>
+        <w:t>re</w:t>
+      </w:r>
+      <w:r>
+        <w:rPr>
+          <w:rStyle w:val="HTML"/>
+          <w:rFonts w:ascii="Consolas" w:hAnsi="Consolas" w:cs="Consolas"/>
+          <w:color w:val="333333"/>
+          <w:spacing w:val="3"/>
+          <w:sz w:val="20"/>
+          <w:szCs w:val="20"/>
+          <w:bdr w:val="none" w:sz="0" w:space="0" w:color="auto" w:frame="1"/>
+        </w:rPr>
+        <w:t>sult</w:t>
+      </w:r>
+      <w:r>
+        <w:rPr>
+          <w:rStyle w:val="HTML"/>
+          <w:rFonts w:ascii="Consolas" w:hAnsi="Consolas" w:cs="Consolas"/>
+          <w:color w:val="333333"/>
+          <w:spacing w:val="3"/>
+          <w:sz w:val="20"/>
+          <w:szCs w:val="20"/>
+          <w:bdr w:val="none" w:sz="0" w:space="0" w:color="auto" w:frame="1"/>
+        </w:rPr>
+        <w:t xml:space="preserve"> = </w:t>
       </w:r>
       <w:bookmarkStart w:id="38" w:name="OLE_LINK36"/>
       <w:bookmarkStart w:id="39" w:name="OLE_LINK37"/>
@@ -14069,6 +15040,18 @@
           <w:bdr w:val="none" w:sz="0" w:space="0" w:color="auto" w:frame="1"/>
         </w:rPr>
       </w:pPr>
+      <w:r>
+        <w:rPr>
+          <w:rStyle w:val="HTML"/>
+          <w:rFonts w:ascii="Consolas" w:hAnsi="Consolas" w:cs="Consolas"/>
+          <w:color w:val="333333"/>
+          <w:spacing w:val="3"/>
+          <w:sz w:val="20"/>
+          <w:szCs w:val="20"/>
+          <w:bdr w:val="none" w:sz="0" w:space="0" w:color="auto" w:frame="1"/>
+        </w:rPr>
+        <w:t>print(</w:t>
+      </w:r>
       <w:proofErr w:type="spellStart"/>
       <w:proofErr w:type="gramStart"/>
       <w:r>
@@ -14081,7 +15064,19 @@
           <w:szCs w:val="20"/>
           <w:bdr w:val="none" w:sz="0" w:space="0" w:color="auto" w:frame="1"/>
         </w:rPr>
-        <w:t>ret.group</w:t>
+        <w:t>result</w:t>
+      </w:r>
+      <w:r>
+        <w:rPr>
+          <w:rStyle w:val="HTML"/>
+          <w:rFonts w:ascii="Consolas" w:hAnsi="Consolas" w:cs="Consolas"/>
+          <w:color w:val="333333"/>
+          <w:spacing w:val="3"/>
+          <w:sz w:val="20"/>
+          <w:szCs w:val="20"/>
+          <w:bdr w:val="none" w:sz="0" w:space="0" w:color="auto" w:frame="1"/>
+        </w:rPr>
+        <w:t>.group</w:t>
       </w:r>
       <w:proofErr w:type="spellEnd"/>
       <w:proofErr w:type="gramEnd"/>
@@ -14097,6 +15092,18 @@
         </w:rPr>
         <w:t>()</w:t>
       </w:r>
+      <w:r>
+        <w:rPr>
+          <w:rStyle w:val="HTML"/>
+          <w:rFonts w:ascii="Consolas" w:hAnsi="Consolas" w:cs="Consolas"/>
+          <w:color w:val="333333"/>
+          <w:spacing w:val="3"/>
+          <w:sz w:val="20"/>
+          <w:szCs w:val="20"/>
+          <w:bdr w:val="none" w:sz="0" w:space="0" w:color="auto" w:frame="1"/>
+        </w:rPr>
+        <w:t>)</w:t>
+      </w:r>
     </w:p>
     <w:p>
       <w:pPr>
@@ -14139,7 +15146,19 @@
           <w:szCs w:val="20"/>
           <w:bdr w:val="none" w:sz="0" w:space="0" w:color="auto" w:frame="1"/>
         </w:rPr>
-        <w:t xml:space="preserve">ret = </w:t>
+        <w:t>result</w:t>
+      </w:r>
+      <w:r>
+        <w:rPr>
+          <w:rStyle w:val="HTML"/>
+          <w:rFonts w:ascii="Consolas" w:hAnsi="Consolas" w:cs="Consolas"/>
+          <w:color w:val="333333"/>
+          <w:spacing w:val="3"/>
+          <w:sz w:val="20"/>
+          <w:szCs w:val="20"/>
+          <w:bdr w:val="none" w:sz="0" w:space="0" w:color="auto" w:frame="1"/>
+        </w:rPr>
+        <w:t xml:space="preserve"> = </w:t>
       </w:r>
       <w:proofErr w:type="spellStart"/>
       <w:proofErr w:type="gramStart"/>
@@ -14185,6 +15204,18 @@
           <w:bdr w:val="none" w:sz="0" w:space="0" w:color="auto" w:frame="1"/>
         </w:rPr>
       </w:pPr>
+      <w:r>
+        <w:rPr>
+          <w:rStyle w:val="HTML"/>
+          <w:rFonts w:ascii="Consolas" w:hAnsi="Consolas" w:cs="Consolas"/>
+          <w:color w:val="333333"/>
+          <w:spacing w:val="3"/>
+          <w:sz w:val="20"/>
+          <w:szCs w:val="20"/>
+          <w:bdr w:val="none" w:sz="0" w:space="0" w:color="auto" w:frame="1"/>
+        </w:rPr>
+        <w:t>print(</w:t>
+      </w:r>
       <w:proofErr w:type="spellStart"/>
       <w:proofErr w:type="gramStart"/>
       <w:r>
@@ -14197,7 +15228,19 @@
           <w:szCs w:val="20"/>
           <w:bdr w:val="none" w:sz="0" w:space="0" w:color="auto" w:frame="1"/>
         </w:rPr>
-        <w:t>ret.group</w:t>
+        <w:t>result</w:t>
+      </w:r>
+      <w:r>
+        <w:rPr>
+          <w:rStyle w:val="HTML"/>
+          <w:rFonts w:ascii="Consolas" w:hAnsi="Consolas" w:cs="Consolas"/>
+          <w:color w:val="333333"/>
+          <w:spacing w:val="3"/>
+          <w:sz w:val="20"/>
+          <w:szCs w:val="20"/>
+          <w:bdr w:val="none" w:sz="0" w:space="0" w:color="auto" w:frame="1"/>
+        </w:rPr>
+        <w:t>.group</w:t>
       </w:r>
       <w:proofErr w:type="spellEnd"/>
       <w:proofErr w:type="gramEnd"/>
@@ -14213,6 +15256,18 @@
         </w:rPr>
         <w:t>()</w:t>
       </w:r>
+      <w:r>
+        <w:rPr>
+          <w:rStyle w:val="HTML"/>
+          <w:rFonts w:ascii="Consolas" w:hAnsi="Consolas" w:cs="Consolas"/>
+          <w:color w:val="333333"/>
+          <w:spacing w:val="3"/>
+          <w:sz w:val="20"/>
+          <w:szCs w:val="20"/>
+          <w:bdr w:val="none" w:sz="0" w:space="0" w:color="auto" w:frame="1"/>
+        </w:rPr>
+        <w:t>)</w:t>
+      </w:r>
     </w:p>
     <w:p>
       <w:pPr>
@@ -14255,7 +15310,19 @@
           <w:szCs w:val="20"/>
           <w:bdr w:val="none" w:sz="0" w:space="0" w:color="auto" w:frame="1"/>
         </w:rPr>
-        <w:t xml:space="preserve">ret = </w:t>
+        <w:t>result</w:t>
+      </w:r>
+      <w:r>
+        <w:rPr>
+          <w:rStyle w:val="HTML"/>
+          <w:rFonts w:ascii="Consolas" w:hAnsi="Consolas" w:cs="Consolas"/>
+          <w:color w:val="333333"/>
+          <w:spacing w:val="3"/>
+          <w:sz w:val="20"/>
+          <w:szCs w:val="20"/>
+          <w:bdr w:val="none" w:sz="0" w:space="0" w:color="auto" w:frame="1"/>
+        </w:rPr>
+        <w:t xml:space="preserve"> = </w:t>
       </w:r>
       <w:proofErr w:type="spellStart"/>
       <w:proofErr w:type="gramStart"/>
@@ -14301,6 +15368,18 @@
           <w:bdr w:val="none" w:sz="0" w:space="0" w:color="auto" w:frame="1"/>
         </w:rPr>
       </w:pPr>
+      <w:r>
+        <w:rPr>
+          <w:rStyle w:val="HTML"/>
+          <w:rFonts w:ascii="Consolas" w:hAnsi="Consolas" w:cs="Consolas"/>
+          <w:color w:val="333333"/>
+          <w:spacing w:val="3"/>
+          <w:sz w:val="20"/>
+          <w:szCs w:val="20"/>
+          <w:bdr w:val="none" w:sz="0" w:space="0" w:color="auto" w:frame="1"/>
+        </w:rPr>
+        <w:t>print(</w:t>
+      </w:r>
       <w:proofErr w:type="spellStart"/>
       <w:proofErr w:type="gramStart"/>
       <w:r>
@@ -14313,7 +15392,19 @@
           <w:szCs w:val="20"/>
           <w:bdr w:val="none" w:sz="0" w:space="0" w:color="auto" w:frame="1"/>
         </w:rPr>
-        <w:t>ret.group</w:t>
+        <w:t>result</w:t>
+      </w:r>
+      <w:r>
+        <w:rPr>
+          <w:rStyle w:val="HTML"/>
+          <w:rFonts w:ascii="Consolas" w:hAnsi="Consolas" w:cs="Consolas"/>
+          <w:color w:val="333333"/>
+          <w:spacing w:val="3"/>
+          <w:sz w:val="20"/>
+          <w:szCs w:val="20"/>
+          <w:bdr w:val="none" w:sz="0" w:space="0" w:color="auto" w:frame="1"/>
+        </w:rPr>
+        <w:t>.group</w:t>
       </w:r>
       <w:proofErr w:type="spellEnd"/>
       <w:proofErr w:type="gramEnd"/>
@@ -14329,6 +15420,18 @@
         </w:rPr>
         <w:t>()</w:t>
       </w:r>
+      <w:r>
+        <w:rPr>
+          <w:rStyle w:val="HTML"/>
+          <w:rFonts w:ascii="Consolas" w:hAnsi="Consolas" w:cs="Consolas"/>
+          <w:color w:val="333333"/>
+          <w:spacing w:val="3"/>
+          <w:sz w:val="20"/>
+          <w:szCs w:val="20"/>
+          <w:bdr w:val="none" w:sz="0" w:space="0" w:color="auto" w:frame="1"/>
+        </w:rPr>
+        <w:t>)</w:t>
+      </w:r>
     </w:p>
     <w:p>
       <w:pPr>
@@ -14371,7 +15474,31 @@
           <w:szCs w:val="20"/>
           <w:bdr w:val="none" w:sz="0" w:space="0" w:color="auto" w:frame="1"/>
         </w:rPr>
-        <w:t xml:space="preserve">ret = </w:t>
+        <w:t>re</w:t>
+      </w:r>
+      <w:r>
+        <w:rPr>
+          <w:rStyle w:val="HTML"/>
+          <w:rFonts w:ascii="Consolas" w:hAnsi="Consolas" w:cs="Consolas"/>
+          <w:color w:val="333333"/>
+          <w:spacing w:val="3"/>
+          <w:sz w:val="20"/>
+          <w:szCs w:val="20"/>
+          <w:bdr w:val="none" w:sz="0" w:space="0" w:color="auto" w:frame="1"/>
+        </w:rPr>
+        <w:t>sult</w:t>
+      </w:r>
+      <w:r>
+        <w:rPr>
+          <w:rStyle w:val="HTML"/>
+          <w:rFonts w:ascii="Consolas" w:hAnsi="Consolas" w:cs="Consolas"/>
+          <w:color w:val="333333"/>
+          <w:spacing w:val="3"/>
+          <w:sz w:val="20"/>
+          <w:szCs w:val="20"/>
+          <w:bdr w:val="none" w:sz="0" w:space="0" w:color="auto" w:frame="1"/>
+        </w:rPr>
+        <w:t xml:space="preserve"> = </w:t>
       </w:r>
       <w:proofErr w:type="spellStart"/>
       <w:proofErr w:type="gramStart"/>
@@ -14413,6 +15540,19 @@
           <w:spacing w:val="3"/>
         </w:rPr>
       </w:pPr>
+      <w:r>
+        <w:rPr>
+          <w:rStyle w:val="HTML"/>
+          <w:rFonts w:ascii="Consolas" w:hAnsi="Consolas" w:cs="Consolas"/>
+          <w:color w:val="333333"/>
+          <w:spacing w:val="3"/>
+          <w:sz w:val="20"/>
+          <w:szCs w:val="20"/>
+          <w:bdr w:val="none" w:sz="0" w:space="0" w:color="auto" w:frame="1"/>
+        </w:rPr>
+        <w:lastRenderedPageBreak/>
+        <w:t>print(</w:t>
+      </w:r>
       <w:proofErr w:type="spellStart"/>
       <w:proofErr w:type="gramStart"/>
       <w:r>
@@ -14425,7 +15565,19 @@
           <w:szCs w:val="20"/>
           <w:bdr w:val="none" w:sz="0" w:space="0" w:color="auto" w:frame="1"/>
         </w:rPr>
-        <w:t>ret.group</w:t>
+        <w:t>result</w:t>
+      </w:r>
+      <w:r>
+        <w:rPr>
+          <w:rStyle w:val="HTML"/>
+          <w:rFonts w:ascii="Consolas" w:hAnsi="Consolas" w:cs="Consolas"/>
+          <w:color w:val="333333"/>
+          <w:spacing w:val="3"/>
+          <w:sz w:val="20"/>
+          <w:szCs w:val="20"/>
+          <w:bdr w:val="none" w:sz="0" w:space="0" w:color="auto" w:frame="1"/>
+        </w:rPr>
+        <w:t>.group</w:t>
       </w:r>
       <w:proofErr w:type="spellEnd"/>
       <w:proofErr w:type="gramEnd"/>
@@ -14441,92 +15593,93 @@
         </w:rPr>
         <w:t>()</w:t>
       </w:r>
-    </w:p>
-    <w:p>
-      <w:pPr>
-        <w:pStyle w:val="a7"/>
-        <w:spacing w:before="312" w:after="312"/>
-      </w:pPr>
-      <w:r>
+      <w:r>
+        <w:rPr>
+          <w:rStyle w:val="HTML"/>
+          <w:rFonts w:ascii="Consolas" w:hAnsi="Consolas" w:cs="Consolas"/>
+          <w:color w:val="333333"/>
+          <w:spacing w:val="3"/>
+          <w:sz w:val="20"/>
+          <w:szCs w:val="20"/>
+          <w:bdr w:val="none" w:sz="0" w:space="0" w:color="auto" w:frame="1"/>
+        </w:rPr>
+        <w:t>)</w:t>
+      </w:r>
+    </w:p>
+    <w:p>
+      <w:pPr>
+        <w:spacing w:beforeLines="50" w:before="156" w:afterLines="50" w:after="156"/>
+        <w:rPr>
+          <w:b/>
+          <w:bCs/>
+          <w:color w:val="FF0000"/>
+          <w:sz w:val="24"/>
+          <w:szCs w:val="24"/>
+        </w:rPr>
+      </w:pPr>
+      <w:r>
+        <w:rPr>
+          <w:b/>
+          <w:bCs/>
+          <w:color w:val="FF0000"/>
+          <w:sz w:val="24"/>
+          <w:szCs w:val="24"/>
+        </w:rPr>
         <w:t>示例</w:t>
       </w:r>
       <w:r>
+        <w:rPr>
+          <w:b/>
+          <w:bCs/>
+          <w:color w:val="FF0000"/>
+          <w:sz w:val="24"/>
+          <w:szCs w:val="24"/>
+        </w:rPr>
         <w:t>2</w:t>
       </w:r>
       <w:r>
+        <w:rPr>
+          <w:b/>
+          <w:bCs/>
+          <w:color w:val="FF0000"/>
+          <w:sz w:val="24"/>
+          <w:szCs w:val="24"/>
+        </w:rPr>
         <w:t>：</w:t>
       </w:r>
       <w:r>
+        <w:rPr>
+          <w:b/>
+          <w:bCs/>
+          <w:color w:val="FF0000"/>
+          <w:sz w:val="24"/>
+          <w:szCs w:val="24"/>
+        </w:rPr>
         <w:t>( )</w:t>
       </w:r>
     </w:p>
     <w:p>
-      <w:pPr>
-        <w:pStyle w:val="a6"/>
-        <w:spacing w:before="0" w:beforeAutospacing="0" w:after="204" w:afterAutospacing="0" w:line="544" w:lineRule="atLeast"/>
-        <w:rPr>
-          <w:rFonts w:ascii="Helvetica" w:hAnsi="Helvetica" w:cs="Helvetica"/>
-          <w:color w:val="333333"/>
-          <w:spacing w:val="3"/>
-        </w:rPr>
-      </w:pPr>
-      <w:r>
-        <w:rPr>
-          <w:rFonts w:ascii="Helvetica" w:hAnsi="Helvetica" w:cs="Helvetica"/>
-          <w:color w:val="333333"/>
-          <w:spacing w:val="3"/>
-        </w:rPr>
-        <w:lastRenderedPageBreak/>
+      <w:r>
         <w:t>需求：匹配出</w:t>
       </w:r>
       <w:r>
-        <w:rPr>
-          <w:rFonts w:ascii="Helvetica" w:hAnsi="Helvetica" w:cs="Helvetica"/>
-          <w:color w:val="333333"/>
-          <w:spacing w:val="3"/>
-        </w:rPr>
         <w:t>163</w:t>
       </w:r>
       <w:r>
-        <w:rPr>
-          <w:rFonts w:ascii="Helvetica" w:hAnsi="Helvetica" w:cs="Helvetica"/>
-          <w:color w:val="333333"/>
-          <w:spacing w:val="3"/>
-        </w:rPr>
         <w:t>、</w:t>
       </w:r>
       <w:r>
-        <w:rPr>
-          <w:rFonts w:ascii="Helvetica" w:hAnsi="Helvetica" w:cs="Helvetica"/>
-          <w:color w:val="333333"/>
-          <w:spacing w:val="3"/>
-        </w:rPr>
         <w:t>126</w:t>
       </w:r>
       <w:r>
-        <w:rPr>
-          <w:rFonts w:ascii="Helvetica" w:hAnsi="Helvetica" w:cs="Helvetica"/>
-          <w:color w:val="333333"/>
-          <w:spacing w:val="3"/>
-        </w:rPr>
         <w:t>、</w:t>
       </w:r>
       <w:proofErr w:type="spellStart"/>
       <w:r>
-        <w:rPr>
-          <w:rFonts w:ascii="Helvetica" w:hAnsi="Helvetica" w:cs="Helvetica"/>
-          <w:color w:val="333333"/>
-          <w:spacing w:val="3"/>
-        </w:rPr>
         <w:t>qq</w:t>
       </w:r>
       <w:proofErr w:type="spellEnd"/>
       <w:r>
-        <w:rPr>
-          <w:rFonts w:ascii="Helvetica" w:hAnsi="Helvetica" w:cs="Helvetica"/>
-          <w:color w:val="333333"/>
-          <w:spacing w:val="3"/>
-        </w:rPr>
         <w:t>邮箱之间的数字</w:t>
       </w:r>
     </w:p>
@@ -14643,7 +15796,19 @@
           <w:szCs w:val="20"/>
           <w:bdr w:val="none" w:sz="0" w:space="0" w:color="auto" w:frame="1"/>
         </w:rPr>
-        <w:t xml:space="preserve">ret = </w:t>
+        <w:t>result</w:t>
+      </w:r>
+      <w:r>
+        <w:rPr>
+          <w:rStyle w:val="HTML"/>
+          <w:rFonts w:ascii="Consolas" w:hAnsi="Consolas" w:cs="Consolas"/>
+          <w:color w:val="333333"/>
+          <w:spacing w:val="3"/>
+          <w:sz w:val="20"/>
+          <w:szCs w:val="20"/>
+          <w:bdr w:val="none" w:sz="0" w:space="0" w:color="auto" w:frame="1"/>
+        </w:rPr>
+        <w:t xml:space="preserve"> = </w:t>
       </w:r>
       <w:proofErr w:type="spellStart"/>
       <w:proofErr w:type="gramStart"/>
@@ -14689,6 +15854,18 @@
           <w:bdr w:val="none" w:sz="0" w:space="0" w:color="auto" w:frame="1"/>
         </w:rPr>
       </w:pPr>
+      <w:r>
+        <w:rPr>
+          <w:rStyle w:val="HTML"/>
+          <w:rFonts w:ascii="Consolas" w:hAnsi="Consolas" w:cs="Consolas"/>
+          <w:color w:val="333333"/>
+          <w:spacing w:val="3"/>
+          <w:sz w:val="20"/>
+          <w:szCs w:val="20"/>
+          <w:bdr w:val="none" w:sz="0" w:space="0" w:color="auto" w:frame="1"/>
+        </w:rPr>
+        <w:t>print(</w:t>
+      </w:r>
       <w:proofErr w:type="spellStart"/>
       <w:proofErr w:type="gramStart"/>
       <w:r>
@@ -14701,7 +15878,19 @@
           <w:szCs w:val="20"/>
           <w:bdr w:val="none" w:sz="0" w:space="0" w:color="auto" w:frame="1"/>
         </w:rPr>
-        <w:t>ret.group</w:t>
+        <w:t>result</w:t>
+      </w:r>
+      <w:r>
+        <w:rPr>
+          <w:rStyle w:val="HTML"/>
+          <w:rFonts w:ascii="Consolas" w:hAnsi="Consolas" w:cs="Consolas"/>
+          <w:color w:val="333333"/>
+          <w:spacing w:val="3"/>
+          <w:sz w:val="20"/>
+          <w:szCs w:val="20"/>
+          <w:bdr w:val="none" w:sz="0" w:space="0" w:color="auto" w:frame="1"/>
+        </w:rPr>
+        <w:t>.group</w:t>
       </w:r>
       <w:proofErr w:type="spellEnd"/>
       <w:proofErr w:type="gramEnd"/>
@@ -14717,6 +15906,18 @@
         </w:rPr>
         <w:t>()</w:t>
       </w:r>
+      <w:r>
+        <w:rPr>
+          <w:rStyle w:val="HTML"/>
+          <w:rFonts w:ascii="Consolas" w:hAnsi="Consolas" w:cs="Consolas"/>
+          <w:color w:val="333333"/>
+          <w:spacing w:val="3"/>
+          <w:sz w:val="20"/>
+          <w:szCs w:val="20"/>
+          <w:bdr w:val="none" w:sz="0" w:space="0" w:color="auto" w:frame="1"/>
+        </w:rPr>
+        <w:t>)</w:t>
+      </w:r>
     </w:p>
     <w:p>
       <w:pPr>
@@ -14759,7 +15960,31 @@
           <w:szCs w:val="20"/>
           <w:bdr w:val="none" w:sz="0" w:space="0" w:color="auto" w:frame="1"/>
         </w:rPr>
-        <w:t xml:space="preserve">ret = </w:t>
+        <w:t>re</w:t>
+      </w:r>
+      <w:r>
+        <w:rPr>
+          <w:rStyle w:val="HTML"/>
+          <w:rFonts w:ascii="Consolas" w:hAnsi="Consolas" w:cs="Consolas"/>
+          <w:color w:val="333333"/>
+          <w:spacing w:val="3"/>
+          <w:sz w:val="20"/>
+          <w:szCs w:val="20"/>
+          <w:bdr w:val="none" w:sz="0" w:space="0" w:color="auto" w:frame="1"/>
+        </w:rPr>
+        <w:t>sult</w:t>
+      </w:r>
+      <w:r>
+        <w:rPr>
+          <w:rStyle w:val="HTML"/>
+          <w:rFonts w:ascii="Consolas" w:hAnsi="Consolas" w:cs="Consolas"/>
+          <w:color w:val="333333"/>
+          <w:spacing w:val="3"/>
+          <w:sz w:val="20"/>
+          <w:szCs w:val="20"/>
+          <w:bdr w:val="none" w:sz="0" w:space="0" w:color="auto" w:frame="1"/>
+        </w:rPr>
+        <w:t xml:space="preserve"> = </w:t>
       </w:r>
       <w:bookmarkStart w:id="40" w:name="OLE_LINK38"/>
       <w:proofErr w:type="spellStart"/>
@@ -14807,6 +16032,18 @@
           <w:bdr w:val="none" w:sz="0" w:space="0" w:color="auto" w:frame="1"/>
         </w:rPr>
       </w:pPr>
+      <w:r>
+        <w:rPr>
+          <w:rStyle w:val="HTML"/>
+          <w:rFonts w:ascii="Consolas" w:hAnsi="Consolas" w:cs="Consolas"/>
+          <w:color w:val="333333"/>
+          <w:spacing w:val="3"/>
+          <w:sz w:val="20"/>
+          <w:szCs w:val="20"/>
+          <w:bdr w:val="none" w:sz="0" w:space="0" w:color="auto" w:frame="1"/>
+        </w:rPr>
+        <w:t>print(</w:t>
+      </w:r>
       <w:proofErr w:type="spellStart"/>
       <w:proofErr w:type="gramStart"/>
       <w:r>
@@ -14819,7 +16056,31 @@
           <w:szCs w:val="20"/>
           <w:bdr w:val="none" w:sz="0" w:space="0" w:color="auto" w:frame="1"/>
         </w:rPr>
-        <w:t>ret.group</w:t>
+        <w:t>re</w:t>
+      </w:r>
+      <w:r>
+        <w:rPr>
+          <w:rStyle w:val="HTML"/>
+          <w:rFonts w:ascii="Consolas" w:hAnsi="Consolas" w:cs="Consolas"/>
+          <w:color w:val="333333"/>
+          <w:spacing w:val="3"/>
+          <w:sz w:val="20"/>
+          <w:szCs w:val="20"/>
+          <w:bdr w:val="none" w:sz="0" w:space="0" w:color="auto" w:frame="1"/>
+        </w:rPr>
+        <w:t>sult</w:t>
+      </w:r>
+      <w:r>
+        <w:rPr>
+          <w:rStyle w:val="HTML"/>
+          <w:rFonts w:ascii="Consolas" w:hAnsi="Consolas" w:cs="Consolas"/>
+          <w:color w:val="333333"/>
+          <w:spacing w:val="3"/>
+          <w:sz w:val="20"/>
+          <w:szCs w:val="20"/>
+          <w:bdr w:val="none" w:sz="0" w:space="0" w:color="auto" w:frame="1"/>
+        </w:rPr>
+        <w:t>.group</w:t>
       </w:r>
       <w:proofErr w:type="spellEnd"/>
       <w:proofErr w:type="gramEnd"/>
@@ -14835,6 +16096,18 @@
         </w:rPr>
         <w:t>()</w:t>
       </w:r>
+      <w:r>
+        <w:rPr>
+          <w:rStyle w:val="HTML"/>
+          <w:rFonts w:ascii="Consolas" w:hAnsi="Consolas" w:cs="Consolas"/>
+          <w:color w:val="333333"/>
+          <w:spacing w:val="3"/>
+          <w:sz w:val="20"/>
+          <w:szCs w:val="20"/>
+          <w:bdr w:val="none" w:sz="0" w:space="0" w:color="auto" w:frame="1"/>
+        </w:rPr>
+        <w:t>)</w:t>
+      </w:r>
     </w:p>
     <w:p>
       <w:pPr>
@@ -14877,7 +16150,31 @@
           <w:szCs w:val="20"/>
           <w:bdr w:val="none" w:sz="0" w:space="0" w:color="auto" w:frame="1"/>
         </w:rPr>
-        <w:t xml:space="preserve">ret = </w:t>
+        <w:t>re</w:t>
+      </w:r>
+      <w:r>
+        <w:rPr>
+          <w:rStyle w:val="HTML"/>
+          <w:rFonts w:ascii="Consolas" w:hAnsi="Consolas" w:cs="Consolas"/>
+          <w:color w:val="333333"/>
+          <w:spacing w:val="3"/>
+          <w:sz w:val="20"/>
+          <w:szCs w:val="20"/>
+          <w:bdr w:val="none" w:sz="0" w:space="0" w:color="auto" w:frame="1"/>
+        </w:rPr>
+        <w:t>sult</w:t>
+      </w:r>
+      <w:r>
+        <w:rPr>
+          <w:rStyle w:val="HTML"/>
+          <w:rFonts w:ascii="Consolas" w:hAnsi="Consolas" w:cs="Consolas"/>
+          <w:color w:val="333333"/>
+          <w:spacing w:val="3"/>
+          <w:sz w:val="20"/>
+          <w:szCs w:val="20"/>
+          <w:bdr w:val="none" w:sz="0" w:space="0" w:color="auto" w:frame="1"/>
+        </w:rPr>
+        <w:t xml:space="preserve"> = </w:t>
       </w:r>
       <w:proofErr w:type="spellStart"/>
       <w:proofErr w:type="gramStart"/>
@@ -14923,6 +16220,18 @@
           <w:bdr w:val="none" w:sz="0" w:space="0" w:color="auto" w:frame="1"/>
         </w:rPr>
       </w:pPr>
+      <w:r>
+        <w:rPr>
+          <w:rStyle w:val="HTML"/>
+          <w:rFonts w:ascii="Consolas" w:hAnsi="Consolas" w:cs="Consolas"/>
+          <w:color w:val="333333"/>
+          <w:spacing w:val="3"/>
+          <w:sz w:val="20"/>
+          <w:szCs w:val="20"/>
+          <w:bdr w:val="none" w:sz="0" w:space="0" w:color="auto" w:frame="1"/>
+        </w:rPr>
+        <w:t>print(</w:t>
+      </w:r>
       <w:proofErr w:type="spellStart"/>
       <w:proofErr w:type="gramStart"/>
       <w:r>
@@ -14935,7 +16244,19 @@
           <w:szCs w:val="20"/>
           <w:bdr w:val="none" w:sz="0" w:space="0" w:color="auto" w:frame="1"/>
         </w:rPr>
-        <w:t>ret.group</w:t>
+        <w:t>result</w:t>
+      </w:r>
+      <w:r>
+        <w:rPr>
+          <w:rStyle w:val="HTML"/>
+          <w:rFonts w:ascii="Consolas" w:hAnsi="Consolas" w:cs="Consolas"/>
+          <w:color w:val="333333"/>
+          <w:spacing w:val="3"/>
+          <w:sz w:val="20"/>
+          <w:szCs w:val="20"/>
+          <w:bdr w:val="none" w:sz="0" w:space="0" w:color="auto" w:frame="1"/>
+        </w:rPr>
+        <w:t>.group</w:t>
       </w:r>
       <w:proofErr w:type="spellEnd"/>
       <w:proofErr w:type="gramEnd"/>
@@ -14951,6 +16272,18 @@
         </w:rPr>
         <w:t>()</w:t>
       </w:r>
+      <w:r>
+        <w:rPr>
+          <w:rStyle w:val="HTML"/>
+          <w:rFonts w:ascii="Consolas" w:hAnsi="Consolas" w:cs="Consolas"/>
+          <w:color w:val="333333"/>
+          <w:spacing w:val="3"/>
+          <w:sz w:val="20"/>
+          <w:szCs w:val="20"/>
+          <w:bdr w:val="none" w:sz="0" w:space="0" w:color="auto" w:frame="1"/>
+        </w:rPr>
+        <w:t>)</w:t>
+      </w:r>
     </w:p>
     <w:p>
       <w:pPr>
@@ -14993,7 +16326,19 @@
           <w:szCs w:val="20"/>
           <w:bdr w:val="none" w:sz="0" w:space="0" w:color="auto" w:frame="1"/>
         </w:rPr>
-        <w:t xml:space="preserve">ret = </w:t>
+        <w:t>result</w:t>
+      </w:r>
+      <w:r>
+        <w:rPr>
+          <w:rStyle w:val="HTML"/>
+          <w:rFonts w:ascii="Consolas" w:hAnsi="Consolas" w:cs="Consolas"/>
+          <w:color w:val="333333"/>
+          <w:spacing w:val="3"/>
+          <w:sz w:val="20"/>
+          <w:szCs w:val="20"/>
+          <w:bdr w:val="none" w:sz="0" w:space="0" w:color="auto" w:frame="1"/>
+        </w:rPr>
+        <w:t xml:space="preserve"> = </w:t>
       </w:r>
       <w:proofErr w:type="spellStart"/>
       <w:proofErr w:type="gramStart"/>
@@ -15035,6 +16380,18 @@
           <w:spacing w:val="3"/>
         </w:rPr>
       </w:pPr>
+      <w:r>
+        <w:rPr>
+          <w:rStyle w:val="HTML"/>
+          <w:rFonts w:ascii="Consolas" w:hAnsi="Consolas" w:cs="Consolas"/>
+          <w:color w:val="333333"/>
+          <w:spacing w:val="3"/>
+          <w:sz w:val="20"/>
+          <w:szCs w:val="20"/>
+          <w:bdr w:val="none" w:sz="0" w:space="0" w:color="auto" w:frame="1"/>
+        </w:rPr>
+        <w:t>print(</w:t>
+      </w:r>
       <w:proofErr w:type="spellStart"/>
       <w:proofErr w:type="gramStart"/>
       <w:r>
@@ -15047,7 +16404,19 @@
           <w:szCs w:val="20"/>
           <w:bdr w:val="none" w:sz="0" w:space="0" w:color="auto" w:frame="1"/>
         </w:rPr>
-        <w:t>ret.group</w:t>
+        <w:t>result</w:t>
+      </w:r>
+      <w:r>
+        <w:rPr>
+          <w:rStyle w:val="HTML"/>
+          <w:rFonts w:ascii="Consolas" w:hAnsi="Consolas" w:cs="Consolas"/>
+          <w:color w:val="333333"/>
+          <w:spacing w:val="3"/>
+          <w:sz w:val="20"/>
+          <w:szCs w:val="20"/>
+          <w:bdr w:val="none" w:sz="0" w:space="0" w:color="auto" w:frame="1"/>
+        </w:rPr>
+        <w:t>.group</w:t>
       </w:r>
       <w:proofErr w:type="spellEnd"/>
       <w:proofErr w:type="gramEnd"/>
@@ -15063,13 +16432,38 @@
         </w:rPr>
         <w:t>()</w:t>
       </w:r>
-    </w:p>
-    <w:p>
-      <w:pPr>
-        <w:pStyle w:val="a7"/>
-        <w:spacing w:before="312" w:after="312"/>
-      </w:pPr>
-      <w:r>
+      <w:r>
+        <w:rPr>
+          <w:rStyle w:val="HTML"/>
+          <w:rFonts w:ascii="Consolas" w:hAnsi="Consolas" w:cs="Consolas"/>
+          <w:color w:val="333333"/>
+          <w:spacing w:val="3"/>
+          <w:sz w:val="20"/>
+          <w:szCs w:val="20"/>
+          <w:bdr w:val="none" w:sz="0" w:space="0" w:color="auto" w:frame="1"/>
+        </w:rPr>
+        <w:t>)</w:t>
+      </w:r>
+    </w:p>
+    <w:p>
+      <w:pPr>
+        <w:spacing w:beforeLines="50" w:before="156" w:afterLines="50" w:after="156"/>
+        <w:rPr>
+          <w:b/>
+          <w:bCs/>
+          <w:color w:val="FF0000"/>
+          <w:sz w:val="24"/>
+          <w:szCs w:val="24"/>
+        </w:rPr>
+      </w:pPr>
+      <w:r>
+        <w:rPr>
+          <w:b/>
+          <w:bCs/>
+          <w:color w:val="FF0000"/>
+          <w:sz w:val="24"/>
+          <w:szCs w:val="24"/>
+        </w:rPr>
         <w:t>练习：</w:t>
       </w:r>
     </w:p>
@@ -15484,85 +16878,75 @@
           <w:szCs w:val="20"/>
           <w:bdr w:val="none" w:sz="0" w:space="0" w:color="auto" w:frame="1"/>
         </w:rPr>
+        <w:lastRenderedPageBreak/>
         <w:t>'12345678'</w:t>
       </w:r>
     </w:p>
     <w:p>
       <w:pPr>
-        <w:pStyle w:val="a7"/>
-        <w:spacing w:before="312" w:after="312"/>
-      </w:pPr>
-      <w:r>
-        <w:lastRenderedPageBreak/>
+        <w:spacing w:beforeLines="50" w:before="156" w:afterLines="50" w:after="156"/>
+        <w:rPr>
+          <w:b/>
+          <w:bCs/>
+          <w:color w:val="FF0000"/>
+          <w:sz w:val="24"/>
+          <w:szCs w:val="24"/>
+        </w:rPr>
+      </w:pPr>
+      <w:r>
+        <w:rPr>
+          <w:b/>
+          <w:bCs/>
+          <w:color w:val="FF0000"/>
+          <w:sz w:val="24"/>
+          <w:szCs w:val="24"/>
+        </w:rPr>
         <w:t>示例</w:t>
       </w:r>
       <w:r>
+        <w:rPr>
+          <w:b/>
+          <w:bCs/>
+          <w:color w:val="FF0000"/>
+          <w:sz w:val="24"/>
+          <w:szCs w:val="24"/>
+        </w:rPr>
         <w:t>3</w:t>
       </w:r>
       <w:r>
+        <w:rPr>
+          <w:b/>
+          <w:bCs/>
+          <w:color w:val="FF0000"/>
+          <w:sz w:val="24"/>
+          <w:szCs w:val="24"/>
+        </w:rPr>
         <w:t>：</w:t>
       </w:r>
       <w:r>
+        <w:rPr>
+          <w:b/>
+          <w:bCs/>
+          <w:color w:val="FF0000"/>
+          <w:sz w:val="24"/>
+          <w:szCs w:val="24"/>
+        </w:rPr>
         <w:t>\</w:t>
       </w:r>
     </w:p>
     <w:p>
-      <w:pPr>
-        <w:pStyle w:val="a6"/>
-        <w:spacing w:before="0" w:beforeAutospacing="0" w:after="0" w:afterAutospacing="0" w:line="544" w:lineRule="atLeast"/>
-        <w:rPr>
-          <w:rFonts w:ascii="Helvetica" w:hAnsi="Helvetica" w:cs="Helvetica"/>
-          <w:color w:val="333333"/>
-          <w:spacing w:val="3"/>
-        </w:rPr>
-      </w:pPr>
-      <w:r>
-        <w:rPr>
-          <w:rFonts w:ascii="Helvetica" w:hAnsi="Helvetica" w:cs="Helvetica"/>
-          <w:color w:val="333333"/>
-          <w:spacing w:val="3"/>
-        </w:rPr>
+      <w:r>
         <w:t>需求：匹配出</w:t>
       </w:r>
       <w:r>
-        <w:rPr>
-          <w:rStyle w:val="HTML"/>
-          <w:rFonts w:ascii="Consolas" w:hAnsi="Consolas" w:cs="Consolas"/>
-          <w:color w:val="333333"/>
-          <w:spacing w:val="3"/>
-          <w:sz w:val="20"/>
-          <w:szCs w:val="20"/>
-          <w:bdr w:val="none" w:sz="0" w:space="0" w:color="auto" w:frame="1"/>
-          <w:shd w:val="clear" w:color="auto" w:fill="F7F7F7"/>
-        </w:rPr>
         <w:t>&lt;html&gt;</w:t>
       </w:r>
       <w:proofErr w:type="spellStart"/>
       <w:r>
-        <w:rPr>
-          <w:rStyle w:val="HTML"/>
-          <w:rFonts w:ascii="Consolas" w:hAnsi="Consolas" w:cs="Consolas"/>
-          <w:color w:val="333333"/>
-          <w:spacing w:val="3"/>
-          <w:sz w:val="20"/>
-          <w:szCs w:val="20"/>
-          <w:bdr w:val="none" w:sz="0" w:space="0" w:color="auto" w:frame="1"/>
-          <w:shd w:val="clear" w:color="auto" w:fill="F7F7F7"/>
-        </w:rPr>
         <w:t>hh</w:t>
       </w:r>
       <w:proofErr w:type="spellEnd"/>
       <w:r>
-        <w:rPr>
-          <w:rStyle w:val="HTML"/>
-          <w:rFonts w:ascii="Consolas" w:hAnsi="Consolas" w:cs="Consolas"/>
-          <w:color w:val="333333"/>
-          <w:spacing w:val="3"/>
-          <w:sz w:val="20"/>
-          <w:szCs w:val="20"/>
-          <w:bdr w:val="none" w:sz="0" w:space="0" w:color="auto" w:frame="1"/>
-          <w:shd w:val="clear" w:color="auto" w:fill="F7F7F7"/>
-        </w:rPr>
         <w:t>&lt;/html&gt;</w:t>
       </w:r>
     </w:p>
@@ -16776,85 +18160,102 @@
     </w:p>
     <w:p>
       <w:pPr>
-        <w:pStyle w:val="a7"/>
-        <w:spacing w:before="312" w:after="312"/>
-      </w:pPr>
-      <w:r>
+        <w:spacing w:beforeLines="50" w:before="156" w:afterLines="50" w:after="156"/>
+        <w:rPr>
+          <w:b/>
+          <w:bCs/>
+          <w:color w:val="FF0000"/>
+          <w:sz w:val="24"/>
+          <w:szCs w:val="24"/>
+        </w:rPr>
+      </w:pPr>
+      <w:r>
+        <w:rPr>
+          <w:b/>
+          <w:bCs/>
+          <w:color w:val="FF0000"/>
+          <w:sz w:val="24"/>
+          <w:szCs w:val="24"/>
+        </w:rPr>
         <w:t>示例</w:t>
       </w:r>
       <w:r>
+        <w:rPr>
+          <w:b/>
+          <w:bCs/>
+          <w:color w:val="FF0000"/>
+          <w:sz w:val="24"/>
+          <w:szCs w:val="24"/>
+        </w:rPr>
         <w:t>4</w:t>
       </w:r>
       <w:r>
+        <w:rPr>
+          <w:b/>
+          <w:bCs/>
+          <w:color w:val="FF0000"/>
+          <w:sz w:val="24"/>
+          <w:szCs w:val="24"/>
+        </w:rPr>
         <w:t>：</w:t>
       </w:r>
       <w:r>
+        <w:rPr>
+          <w:b/>
+          <w:bCs/>
+          <w:color w:val="FF0000"/>
+          <w:sz w:val="24"/>
+          <w:szCs w:val="24"/>
+        </w:rPr>
         <w:t>\</w:t>
       </w:r>
       <w:proofErr w:type="gramStart"/>
       <w:r>
+        <w:rPr>
+          <w:b/>
+          <w:bCs/>
+          <w:color w:val="FF0000"/>
+          <w:sz w:val="24"/>
+          <w:szCs w:val="24"/>
+        </w:rPr>
         <w:t>number</w:t>
       </w:r>
       <w:proofErr w:type="gramEnd"/>
     </w:p>
     <w:p>
-      <w:pPr>
-        <w:pStyle w:val="a6"/>
-        <w:spacing w:before="0" w:beforeAutospacing="0" w:after="0" w:afterAutospacing="0" w:line="544" w:lineRule="atLeast"/>
-        <w:rPr>
-          <w:rFonts w:ascii="Helvetica" w:hAnsi="Helvetica" w:cs="Helvetica"/>
-          <w:color w:val="333333"/>
-          <w:spacing w:val="3"/>
-        </w:rPr>
-      </w:pPr>
-      <w:r>
-        <w:rPr>
-          <w:rFonts w:ascii="Helvetica" w:hAnsi="Helvetica" w:cs="Helvetica"/>
-          <w:color w:val="333333"/>
-          <w:spacing w:val="3"/>
+      <w:r>
+        <w:t>需求：匹配出</w:t>
+      </w:r>
+      <w:r>
+        <w:t>&lt;html&gt;&lt;h1&gt;www.taobao.com&lt;/h1&gt;&lt;/html&gt;</w:t>
+      </w:r>
+    </w:p>
+    <w:p>
+      <w:pPr>
+        <w:pStyle w:val="HTML0"/>
+        <w:shd w:val="clear" w:color="auto" w:fill="F7F7F7"/>
+        <w:spacing w:line="544" w:lineRule="atLeast"/>
+        <w:rPr>
+          <w:rStyle w:val="HTML"/>
+          <w:rFonts w:ascii="Consolas" w:hAnsi="Consolas" w:cs="Consolas"/>
+          <w:color w:val="333333"/>
+          <w:spacing w:val="3"/>
+          <w:sz w:val="20"/>
+          <w:szCs w:val="20"/>
+          <w:bdr w:val="none" w:sz="0" w:space="0" w:color="auto" w:frame="1"/>
+        </w:rPr>
+      </w:pPr>
+      <w:r>
+        <w:rPr>
+          <w:rStyle w:val="HTML"/>
+          <w:rFonts w:ascii="Consolas" w:hAnsi="Consolas" w:cs="Consolas"/>
+          <w:color w:val="333333"/>
+          <w:spacing w:val="3"/>
+          <w:sz w:val="20"/>
+          <w:szCs w:val="20"/>
+          <w:bdr w:val="none" w:sz="0" w:space="0" w:color="auto" w:frame="1"/>
         </w:rPr>
         <w:lastRenderedPageBreak/>
-        <w:t>需求：匹配出</w:t>
-      </w:r>
-      <w:r>
-        <w:rPr>
-          <w:rStyle w:val="HTML"/>
-          <w:rFonts w:ascii="Consolas" w:hAnsi="Consolas" w:cs="Consolas"/>
-          <w:color w:val="333333"/>
-          <w:spacing w:val="3"/>
-          <w:sz w:val="20"/>
-          <w:szCs w:val="20"/>
-          <w:bdr w:val="none" w:sz="0" w:space="0" w:color="auto" w:frame="1"/>
-          <w:shd w:val="clear" w:color="auto" w:fill="F7F7F7"/>
-        </w:rPr>
-        <w:t>&lt;html&gt;&lt;h1&gt;www.taobao.com&lt;/h1&gt;&lt;/html&gt;</w:t>
-      </w:r>
-    </w:p>
-    <w:p>
-      <w:pPr>
-        <w:pStyle w:val="HTML0"/>
-        <w:shd w:val="clear" w:color="auto" w:fill="F7F7F7"/>
-        <w:spacing w:line="544" w:lineRule="atLeast"/>
-        <w:rPr>
-          <w:rStyle w:val="HTML"/>
-          <w:rFonts w:ascii="Consolas" w:hAnsi="Consolas" w:cs="Consolas"/>
-          <w:color w:val="333333"/>
-          <w:spacing w:val="3"/>
-          <w:sz w:val="20"/>
-          <w:szCs w:val="20"/>
-          <w:bdr w:val="none" w:sz="0" w:space="0" w:color="auto" w:frame="1"/>
-        </w:rPr>
-      </w:pPr>
-      <w:r>
-        <w:rPr>
-          <w:rStyle w:val="HTML"/>
-          <w:rFonts w:ascii="Consolas" w:hAnsi="Consolas" w:cs="Consolas"/>
-          <w:color w:val="333333"/>
-          <w:spacing w:val="3"/>
-          <w:sz w:val="20"/>
-          <w:szCs w:val="20"/>
-          <w:bdr w:val="none" w:sz="0" w:space="0" w:color="auto" w:frame="1"/>
-        </w:rPr>
         <w:t>#coding=utf-8</w:t>
       </w:r>
     </w:p>
@@ -17134,117 +18535,62 @@
     </w:p>
     <w:p>
       <w:pPr>
-        <w:pStyle w:val="a7"/>
-        <w:spacing w:before="312" w:after="312"/>
-        <w:rPr>
-          <w:rFonts w:ascii="Helvetica" w:hAnsi="Helvetica" w:cs="Helvetica"/>
-          <w:sz w:val="42"/>
-          <w:szCs w:val="42"/>
-        </w:rPr>
-      </w:pPr>
-      <w:r>
-        <w:rPr>
-          <w:rFonts w:ascii="Helvetica" w:hAnsi="Helvetica" w:cs="Helvetica"/>
-          <w:sz w:val="42"/>
-          <w:szCs w:val="42"/>
+        <w:spacing w:beforeLines="50" w:before="156" w:afterLines="50" w:after="156"/>
+        <w:rPr>
+          <w:b/>
+          <w:bCs/>
+          <w:color w:val="FF0000"/>
+          <w:sz w:val="24"/>
+          <w:szCs w:val="24"/>
+        </w:rPr>
+      </w:pPr>
+      <w:r>
+        <w:rPr>
+          <w:b/>
+          <w:bCs/>
+          <w:color w:val="FF0000"/>
+          <w:sz w:val="24"/>
+          <w:szCs w:val="24"/>
         </w:rPr>
         <w:t>示例</w:t>
       </w:r>
       <w:r>
         <w:rPr>
-          <w:rFonts w:ascii="Helvetica" w:hAnsi="Helvetica" w:cs="Helvetica"/>
-          <w:sz w:val="42"/>
-          <w:szCs w:val="42"/>
+          <w:b/>
+          <w:bCs/>
+          <w:color w:val="FF0000"/>
+          <w:sz w:val="24"/>
+          <w:szCs w:val="24"/>
         </w:rPr>
         <w:t>5</w:t>
       </w:r>
       <w:r>
         <w:rPr>
-          <w:rFonts w:ascii="Helvetica" w:hAnsi="Helvetica" w:cs="Helvetica"/>
-          <w:sz w:val="42"/>
-          <w:szCs w:val="42"/>
+          <w:b/>
+          <w:bCs/>
+          <w:color w:val="FF0000"/>
+          <w:sz w:val="24"/>
+          <w:szCs w:val="24"/>
         </w:rPr>
         <w:t>：</w:t>
       </w:r>
       <w:r>
         <w:rPr>
-          <w:rStyle w:val="HTML"/>
-          <w:rFonts w:ascii="Consolas" w:hAnsi="Consolas" w:cs="Consolas"/>
-          <w:color w:val="333333"/>
-          <w:spacing w:val="3"/>
-          <w:sz w:val="36"/>
-          <w:szCs w:val="36"/>
-          <w:bdr w:val="none" w:sz="0" w:space="0" w:color="auto" w:frame="1"/>
-          <w:shd w:val="clear" w:color="auto" w:fill="F7F7F7"/>
-        </w:rPr>
-        <w:t>(?P&lt;name&gt;)</w:t>
-      </w:r>
-      <w:r>
-        <w:rPr>
-          <w:rStyle w:val="apple-converted-space"/>
-          <w:rFonts w:ascii="Helvetica" w:hAnsi="Helvetica" w:cs="Helvetica"/>
-          <w:color w:val="333333"/>
-          <w:spacing w:val="3"/>
-          <w:sz w:val="42"/>
-          <w:szCs w:val="42"/>
-        </w:rPr>
-        <w:t> </w:t>
-      </w:r>
-      <w:r>
-        <w:rPr>
-          <w:rStyle w:val="HTML"/>
-          <w:rFonts w:ascii="Consolas" w:hAnsi="Consolas" w:cs="Consolas"/>
-          <w:color w:val="333333"/>
-          <w:spacing w:val="3"/>
-          <w:sz w:val="36"/>
-          <w:szCs w:val="36"/>
-          <w:bdr w:val="none" w:sz="0" w:space="0" w:color="auto" w:frame="1"/>
-          <w:shd w:val="clear" w:color="auto" w:fill="F7F7F7"/>
-        </w:rPr>
-        <w:t>(?P=name)</w:t>
-      </w:r>
-    </w:p>
-    <w:p>
-      <w:pPr>
-        <w:pStyle w:val="a6"/>
-        <w:spacing w:before="0" w:beforeAutospacing="0" w:after="0" w:afterAutospacing="0" w:line="544" w:lineRule="atLeast"/>
-        <w:rPr>
-          <w:rFonts w:ascii="Helvetica" w:hAnsi="Helvetica" w:cs="Helvetica"/>
-          <w:color w:val="333333"/>
-          <w:spacing w:val="3"/>
-        </w:rPr>
-      </w:pPr>
-      <w:r>
-        <w:rPr>
-          <w:rFonts w:ascii="Helvetica" w:hAnsi="Helvetica" w:cs="Helvetica"/>
-          <w:color w:val="333333"/>
-          <w:spacing w:val="3"/>
-        </w:rPr>
+          <w:b/>
+          <w:bCs/>
+          <w:color w:val="FF0000"/>
+          <w:sz w:val="24"/>
+          <w:szCs w:val="24"/>
+        </w:rPr>
+        <w:t>(?P&lt;name&gt;) (?P=name)</w:t>
+      </w:r>
+    </w:p>
+    <w:p>
+      <w:r>
         <w:t>需求：匹配出</w:t>
       </w:r>
       <w:r>
-        <w:rPr>
-          <w:rStyle w:val="HTML"/>
-          <w:rFonts w:ascii="Consolas" w:hAnsi="Consolas" w:cs="Consolas"/>
-          <w:color w:val="333333"/>
-          <w:spacing w:val="3"/>
-          <w:sz w:val="20"/>
-          <w:szCs w:val="20"/>
-          <w:bdr w:val="none" w:sz="0" w:space="0" w:color="auto" w:frame="1"/>
-          <w:shd w:val="clear" w:color="auto" w:fill="F7F7F7"/>
-        </w:rPr>
-        <w:t>&lt;html&gt;&lt;h1&gt;www.taobao.com</w:t>
-      </w:r>
-      <w:r>
-        <w:rPr>
-          <w:rStyle w:val="HTML"/>
-          <w:rFonts w:ascii="Consolas" w:hAnsi="Consolas" w:cs="Consolas"/>
-          <w:sz w:val="20"/>
-          <w:szCs w:val="20"/>
-          <w:bdr w:val="none" w:sz="0" w:space="0" w:color="auto" w:frame="1"/>
-          <w:shd w:val="clear" w:color="auto" w:fill="F7F7F7"/>
-        </w:rPr>
-        <w:t>&lt;/h1&gt;&lt;/html&gt;</w:t>
+        <w:t>&lt;html&gt;&lt;h1&gt;www.taobao.com&lt;/h1&gt;&lt;/html&gt;</w:t>
       </w:r>
     </w:p>
     <w:p>
@@ -17464,7 +18810,6 @@
           <w:szCs w:val="20"/>
           <w:bdr w:val="none" w:sz="0" w:space="0" w:color="auto" w:frame="1"/>
         </w:rPr>
-        <w:lastRenderedPageBreak/>
         <w:t xml:space="preserve">ret = </w:t>
       </w:r>
       <w:proofErr w:type="gramStart"/>
@@ -17550,20 +18895,24 @@
     </w:p>
     <w:p>
       <w:pPr>
-        <w:pStyle w:val="a7"/>
-        <w:spacing w:before="312" w:after="312"/>
-        <w:rPr>
-          <w:rFonts w:ascii="Helvetica" w:hAnsi="Helvetica" w:cs="Helvetica"/>
-          <w:sz w:val="36"/>
-          <w:szCs w:val="36"/>
-        </w:rPr>
-      </w:pPr>
-      <w:r>
-        <w:rPr>
-          <w:rFonts w:ascii="Helvetica" w:hAnsi="Helvetica" w:cs="Helvetica"/>
-          <w:sz w:val="36"/>
-          <w:szCs w:val="36"/>
-        </w:rPr>
+        <w:spacing w:beforeLines="50" w:before="156" w:afterLines="50" w:after="156"/>
+        <w:rPr>
+          <w:b/>
+          <w:bCs/>
+          <w:color w:val="FF0000"/>
+          <w:sz w:val="24"/>
+          <w:szCs w:val="24"/>
+        </w:rPr>
+      </w:pPr>
+      <w:r>
+        <w:rPr>
+          <w:b/>
+          <w:bCs/>
+          <w:color w:val="FF0000"/>
+          <w:sz w:val="24"/>
+          <w:szCs w:val="24"/>
+        </w:rPr>
+        <w:lastRenderedPageBreak/>
         <w:t>注意：</w:t>
       </w:r>
     </w:p>
@@ -17683,27 +19032,27 @@
     <w:p>
       <w:pPr>
         <w:pStyle w:val="3"/>
-      </w:pPr>
-      <w:r>
+        <w:numPr>
+          <w:ilvl w:val="0"/>
+          <w:numId w:val="7"/>
+        </w:numPr>
+        <w:rPr>
+          <w:rFonts w:ascii="黑体" w:eastAsia="黑体" w:hAnsi="黑体"/>
+          <w:sz w:val="28"/>
+          <w:szCs w:val="28"/>
+        </w:rPr>
+      </w:pPr>
+      <w:r>
+        <w:rPr>
+          <w:rFonts w:ascii="黑体" w:eastAsia="黑体" w:hAnsi="黑体"/>
+          <w:sz w:val="28"/>
+          <w:szCs w:val="28"/>
+        </w:rPr>
         <w:t>search</w:t>
       </w:r>
     </w:p>
     <w:p>
-      <w:pPr>
-        <w:pStyle w:val="a6"/>
-        <w:spacing w:before="0" w:beforeAutospacing="0" w:after="204" w:afterAutospacing="0" w:line="408" w:lineRule="atLeast"/>
-        <w:rPr>
-          <w:rFonts w:ascii="Helvetica" w:hAnsi="Helvetica" w:cs="Helvetica"/>
-          <w:color w:val="333333"/>
-          <w:spacing w:val="3"/>
-        </w:rPr>
-      </w:pPr>
-      <w:r>
-        <w:rPr>
-          <w:rFonts w:ascii="Helvetica" w:hAnsi="Helvetica" w:cs="Helvetica"/>
-          <w:color w:val="333333"/>
-          <w:spacing w:val="3"/>
-        </w:rPr>
+      <w:r>
         <w:t>需求：匹配出文章阅读的次数</w:t>
       </w:r>
     </w:p>
@@ -17872,79 +19221,49 @@
     <w:p>
       <w:pPr>
         <w:pStyle w:val="3"/>
+        <w:numPr>
+          <w:ilvl w:val="0"/>
+          <w:numId w:val="7"/>
+        </w:numPr>
+        <w:rPr>
+          <w:rFonts w:ascii="黑体" w:eastAsia="黑体" w:hAnsi="黑体"/>
+          <w:sz w:val="28"/>
+          <w:szCs w:val="28"/>
+        </w:rPr>
       </w:pPr>
       <w:proofErr w:type="spellStart"/>
       <w:r>
+        <w:rPr>
+          <w:rFonts w:ascii="黑体" w:eastAsia="黑体" w:hAnsi="黑体"/>
+          <w:sz w:val="28"/>
+          <w:szCs w:val="28"/>
+        </w:rPr>
         <w:t>findall</w:t>
       </w:r>
       <w:proofErr w:type="spellEnd"/>
     </w:p>
     <w:p>
-      <w:pPr>
-        <w:pStyle w:val="a6"/>
-        <w:spacing w:before="0" w:beforeAutospacing="0" w:after="204" w:afterAutospacing="0" w:line="408" w:lineRule="atLeast"/>
-        <w:rPr>
-          <w:rFonts w:ascii="Helvetica" w:hAnsi="Helvetica" w:cs="Helvetica"/>
-          <w:color w:val="333333"/>
-          <w:spacing w:val="3"/>
-        </w:rPr>
-      </w:pPr>
-      <w:r>
-        <w:rPr>
-          <w:rFonts w:ascii="Helvetica" w:hAnsi="Helvetica" w:cs="Helvetica"/>
-          <w:color w:val="333333"/>
-          <w:spacing w:val="3"/>
-        </w:rPr>
+      <w:r>
         <w:t>需求：统计出</w:t>
       </w:r>
       <w:r>
-        <w:rPr>
-          <w:rFonts w:ascii="Helvetica" w:hAnsi="Helvetica" w:cs="Helvetica"/>
-          <w:color w:val="333333"/>
-          <w:spacing w:val="3"/>
-        </w:rPr>
         <w:t>python</w:t>
       </w:r>
       <w:r>
-        <w:rPr>
-          <w:rFonts w:ascii="Helvetica" w:hAnsi="Helvetica" w:cs="Helvetica"/>
-          <w:color w:val="333333"/>
-          <w:spacing w:val="3"/>
-        </w:rPr>
         <w:t>、</w:t>
       </w:r>
       <w:r>
-        <w:rPr>
-          <w:rFonts w:ascii="Helvetica" w:hAnsi="Helvetica" w:cs="Helvetica"/>
-          <w:color w:val="333333"/>
-          <w:spacing w:val="3"/>
-        </w:rPr>
         <w:t>c</w:t>
       </w:r>
       <w:r>
-        <w:rPr>
-          <w:rFonts w:ascii="Helvetica" w:hAnsi="Helvetica" w:cs="Helvetica"/>
-          <w:color w:val="333333"/>
-          <w:spacing w:val="3"/>
-        </w:rPr>
         <w:t>、</w:t>
       </w:r>
       <w:proofErr w:type="spellStart"/>
       <w:r>
-        <w:rPr>
-          <w:rFonts w:ascii="Helvetica" w:hAnsi="Helvetica" w:cs="Helvetica"/>
-          <w:color w:val="333333"/>
-          <w:spacing w:val="3"/>
-        </w:rPr>
         <w:t>c++</w:t>
       </w:r>
       <w:proofErr w:type="spellEnd"/>
       <w:r>
-        <w:rPr>
-          <w:rFonts w:ascii="Helvetica" w:hAnsi="Helvetica" w:cs="Helvetica"/>
-          <w:color w:val="333333"/>
-          <w:spacing w:val="3"/>
-        </w:rPr>
         <w:t>相应文章阅读的次数</w:t>
       </w:r>
     </w:p>
@@ -18101,73 +19420,41 @@
     <w:p>
       <w:pPr>
         <w:pStyle w:val="3"/>
-      </w:pPr>
-      <w:r>
-        <w:t xml:space="preserve">sub </w:t>
-      </w:r>
-      <w:r>
-        <w:t>将匹配到的数据进行替换</w:t>
-      </w:r>
-    </w:p>
-    <w:p>
-      <w:pPr>
-        <w:pStyle w:val="a6"/>
-        <w:spacing w:before="0" w:beforeAutospacing="0" w:after="204" w:afterAutospacing="0" w:line="408" w:lineRule="atLeast"/>
-        <w:rPr>
-          <w:rFonts w:ascii="Helvetica" w:hAnsi="Helvetica" w:cs="Helvetica"/>
-          <w:color w:val="333333"/>
-          <w:spacing w:val="3"/>
-        </w:rPr>
-      </w:pPr>
-      <w:r>
-        <w:rPr>
-          <w:rFonts w:ascii="Helvetica" w:hAnsi="Helvetica" w:cs="Helvetica"/>
-          <w:color w:val="333333"/>
-          <w:spacing w:val="3"/>
-        </w:rPr>
+        <w:numPr>
+          <w:ilvl w:val="0"/>
+          <w:numId w:val="7"/>
+        </w:numPr>
+        <w:rPr>
+          <w:rFonts w:ascii="黑体" w:eastAsia="黑体" w:hAnsi="黑体"/>
+          <w:sz w:val="28"/>
+          <w:szCs w:val="28"/>
+        </w:rPr>
+      </w:pPr>
+      <w:r>
+        <w:rPr>
+          <w:rFonts w:ascii="黑体" w:eastAsia="黑体" w:hAnsi="黑体"/>
+          <w:sz w:val="28"/>
+          <w:szCs w:val="28"/>
+        </w:rPr>
+        <w:t>sub 将匹配到的数据进行替换</w:t>
+      </w:r>
+    </w:p>
+    <w:p>
+      <w:r>
         <w:t>需求：将匹配到的阅读次数加</w:t>
       </w:r>
       <w:r>
-        <w:rPr>
-          <w:rFonts w:ascii="Helvetica" w:hAnsi="Helvetica" w:cs="Helvetica"/>
-          <w:color w:val="333333"/>
-          <w:spacing w:val="3"/>
-        </w:rPr>
         <w:t>1</w:t>
       </w:r>
     </w:p>
     <w:p>
-      <w:pPr>
-        <w:pStyle w:val="a6"/>
-        <w:spacing w:before="0" w:beforeAutospacing="0" w:after="204" w:afterAutospacing="0" w:line="408" w:lineRule="atLeast"/>
-        <w:rPr>
-          <w:rFonts w:ascii="Helvetica" w:hAnsi="Helvetica" w:cs="Helvetica"/>
-          <w:color w:val="333333"/>
-          <w:spacing w:val="3"/>
-        </w:rPr>
-      </w:pPr>
-      <w:r>
-        <w:rPr>
-          <w:rFonts w:ascii="Helvetica" w:hAnsi="Helvetica" w:cs="Helvetica"/>
-          <w:color w:val="333333"/>
-          <w:spacing w:val="3"/>
-        </w:rPr>
+      <w:r>
         <w:t>方法</w:t>
       </w:r>
       <w:r>
-        <w:rPr>
-          <w:rFonts w:ascii="Helvetica" w:hAnsi="Helvetica" w:cs="Helvetica"/>
-          <w:color w:val="333333"/>
-          <w:spacing w:val="3"/>
-        </w:rPr>
         <w:t>1</w:t>
       </w:r>
       <w:r>
-        <w:rPr>
-          <w:rFonts w:ascii="Helvetica" w:hAnsi="Helvetica" w:cs="Helvetica"/>
-          <w:color w:val="333333"/>
-          <w:spacing w:val="3"/>
-        </w:rPr>
         <w:t>：</w:t>
       </w:r>
     </w:p>
@@ -18196,7 +19483,6 @@
           <w:szCs w:val="20"/>
           <w:bdr w:val="none" w:sz="0" w:space="0" w:color="auto" w:frame="1"/>
         </w:rPr>
-        <w:lastRenderedPageBreak/>
         <w:t>import re</w:t>
       </w:r>
     </w:p>
@@ -18323,37 +19609,13 @@
       <w:proofErr w:type="gramEnd"/>
     </w:p>
     <w:p>
-      <w:pPr>
-        <w:pStyle w:val="a6"/>
-        <w:spacing w:before="0" w:beforeAutospacing="0" w:after="204" w:afterAutospacing="0" w:line="408" w:lineRule="atLeast"/>
-        <w:rPr>
-          <w:rFonts w:ascii="Helvetica" w:hAnsi="Helvetica" w:cs="Helvetica"/>
-          <w:color w:val="333333"/>
-          <w:spacing w:val="3"/>
-        </w:rPr>
-      </w:pPr>
-      <w:r>
-        <w:rPr>
-          <w:rFonts w:ascii="Helvetica" w:hAnsi="Helvetica" w:cs="Helvetica"/>
-          <w:color w:val="333333"/>
-          <w:spacing w:val="3"/>
-        </w:rPr>
+      <w:r>
         <w:t>方法</w:t>
       </w:r>
       <w:r>
-        <w:rPr>
-          <w:rFonts w:ascii="Helvetica" w:hAnsi="Helvetica" w:cs="Helvetica"/>
-          <w:color w:val="333333"/>
-          <w:spacing w:val="3"/>
-        </w:rPr>
         <w:t>2</w:t>
       </w:r>
       <w:r>
-        <w:rPr>
-          <w:rFonts w:ascii="Helvetica" w:hAnsi="Helvetica" w:cs="Helvetica"/>
-          <w:color w:val="333333"/>
-          <w:spacing w:val="3"/>
-        </w:rPr>
         <w:t>：</w:t>
       </w:r>
     </w:p>
@@ -18843,24 +20105,36 @@
     </w:p>
     <w:p>
       <w:pPr>
+        <w:spacing w:beforeLines="50" w:before="156" w:afterLines="50" w:after="156"/>
+        <w:rPr>
+          <w:b/>
+          <w:bCs/>
+          <w:color w:val="FF0000"/>
+          <w:sz w:val="24"/>
+          <w:szCs w:val="24"/>
+        </w:rPr>
+      </w:pPr>
+      <w:r>
+        <w:rPr>
+          <w:b/>
+          <w:bCs/>
+          <w:color w:val="FF0000"/>
+          <w:sz w:val="24"/>
+          <w:szCs w:val="24"/>
+        </w:rPr>
+        <w:t>练习</w:t>
+      </w:r>
+    </w:p>
+    <w:p>
+      <w:pPr>
         <w:pStyle w:val="a7"/>
         <w:spacing w:before="312" w:after="312"/>
       </w:pPr>
       <w:r>
-        <w:t>练习</w:t>
-      </w:r>
-    </w:p>
-    <w:p>
-      <w:pPr>
-        <w:pStyle w:val="a7"/>
-        <w:spacing w:before="312" w:after="312"/>
-      </w:pPr>
-      <w:r>
         <w:rPr>
           <w:rFonts w:hint="eastAsia"/>
           <w:noProof/>
         </w:rPr>
-        <w:lastRenderedPageBreak/>
         <w:drawing>
           <wp:inline distT="0" distB="0" distL="0" distR="0" wp14:anchorId="1006B74B" wp14:editId="6CB26B32">
             <wp:extent cx="5274310" cy="4434205"/>
@@ -18877,7 +20151,7 @@
                     <pic:cNvPicPr/>
                   </pic:nvPicPr>
                   <pic:blipFill>
-                    <a:blip r:embed="rId12">
+                    <a:blip r:embed="rId10">
                       <a:extLst>
                         <a:ext uri="{28A0092B-C50C-407E-A947-70E740481C1C}">
                           <a14:useLocalDpi xmlns:a14="http://schemas.microsoft.com/office/drawing/2010/main" val="0"/>
@@ -18905,21 +20179,7 @@
       </w:r>
     </w:p>
     <w:p>
-      <w:pPr>
-        <w:pStyle w:val="a6"/>
-        <w:spacing w:before="0" w:beforeAutospacing="0" w:after="204" w:afterAutospacing="0" w:line="408" w:lineRule="atLeast"/>
-        <w:rPr>
-          <w:rFonts w:ascii="Helvetica" w:hAnsi="Helvetica" w:cs="Helvetica"/>
-          <w:color w:val="333333"/>
-          <w:spacing w:val="3"/>
-        </w:rPr>
-      </w:pPr>
-      <w:r>
-        <w:rPr>
-          <w:rFonts w:ascii="Helvetica" w:hAnsi="Helvetica" w:cs="Helvetica"/>
-          <w:color w:val="333333"/>
-          <w:spacing w:val="3"/>
-        </w:rPr>
+      <w:r>
         <w:t>从下面的字符串中取出文本</w:t>
       </w:r>
     </w:p>
@@ -19998,7 +21258,6 @@
           <w:szCs w:val="20"/>
           <w:bdr w:val="none" w:sz="0" w:space="0" w:color="auto" w:frame="1"/>
         </w:rPr>
-        <w:lastRenderedPageBreak/>
         <w:t>&lt;p&gt;&amp;</w:t>
       </w:r>
       <w:proofErr w:type="spellStart"/>
@@ -20329,8 +21588,22 @@
     <w:p>
       <w:pPr>
         <w:pStyle w:val="3"/>
-      </w:pPr>
-      <w:r>
+        <w:numPr>
+          <w:ilvl w:val="0"/>
+          <w:numId w:val="7"/>
+        </w:numPr>
+        <w:rPr>
+          <w:rFonts w:ascii="黑体" w:eastAsia="黑体" w:hAnsi="黑体"/>
+          <w:sz w:val="28"/>
+          <w:szCs w:val="28"/>
+        </w:rPr>
+      </w:pPr>
+      <w:r>
+        <w:rPr>
+          <w:rFonts w:ascii="黑体" w:eastAsia="黑体" w:hAnsi="黑体"/>
+          <w:sz w:val="28"/>
+          <w:szCs w:val="28"/>
+        </w:rPr>
         <w:t xml:space="preserve">split </w:t>
       </w:r>
     </w:p>
@@ -20651,101 +21924,34 @@
       </w:r>
     </w:p>
     <w:p>
-      <w:pPr>
-        <w:pStyle w:val="a6"/>
-        <w:spacing w:before="0" w:beforeAutospacing="0" w:after="204" w:afterAutospacing="0" w:line="408" w:lineRule="atLeast"/>
-        <w:rPr>
-          <w:rFonts w:ascii="Helvetica" w:hAnsi="Helvetica" w:cs="Helvetica"/>
-          <w:color w:val="333333"/>
-          <w:spacing w:val="3"/>
-        </w:rPr>
-      </w:pPr>
-      <w:r>
-        <w:rPr>
-          <w:rFonts w:ascii="Helvetica" w:hAnsi="Helvetica" w:cs="Helvetica"/>
-          <w:color w:val="333333"/>
-          <w:spacing w:val="3"/>
-        </w:rPr>
+      <w:r>
         <w:t>Python</w:t>
       </w:r>
       <w:r>
-        <w:rPr>
-          <w:rFonts w:ascii="Helvetica" w:hAnsi="Helvetica" w:cs="Helvetica"/>
-          <w:color w:val="333333"/>
-          <w:spacing w:val="3"/>
-        </w:rPr>
         <w:t>里数量词默认是贪婪的（在少数语言里也可能是默认非贪婪），总是尝试匹配尽可能多的字符；</w:t>
       </w:r>
     </w:p>
     <w:p>
-      <w:pPr>
-        <w:pStyle w:val="a6"/>
-        <w:spacing w:before="0" w:beforeAutospacing="0" w:after="204" w:afterAutospacing="0" w:line="408" w:lineRule="atLeast"/>
-        <w:rPr>
-          <w:rFonts w:ascii="Helvetica" w:hAnsi="Helvetica" w:cs="Helvetica"/>
-          <w:color w:val="333333"/>
-          <w:spacing w:val="3"/>
-        </w:rPr>
-      </w:pPr>
-      <w:r>
-        <w:rPr>
-          <w:rFonts w:ascii="Helvetica" w:hAnsi="Helvetica" w:cs="Helvetica"/>
-          <w:color w:val="333333"/>
-          <w:spacing w:val="3"/>
-        </w:rPr>
+      <w:r>
         <w:t>非贪婪则相反，总是尝试匹配尽可能少的字符。</w:t>
       </w:r>
     </w:p>
     <w:p>
-      <w:pPr>
-        <w:pStyle w:val="a6"/>
-        <w:spacing w:before="0" w:beforeAutospacing="0" w:after="204" w:afterAutospacing="0" w:line="408" w:lineRule="atLeast"/>
-        <w:rPr>
-          <w:rFonts w:ascii="Helvetica" w:hAnsi="Helvetica" w:cs="Helvetica"/>
-          <w:color w:val="333333"/>
-          <w:spacing w:val="3"/>
-        </w:rPr>
-      </w:pPr>
-      <w:r>
-        <w:rPr>
-          <w:rFonts w:ascii="Helvetica" w:hAnsi="Helvetica" w:cs="Helvetica"/>
-          <w:color w:val="333333"/>
-          <w:spacing w:val="3"/>
-        </w:rPr>
+      <w:r>
         <w:t>在</w:t>
       </w:r>
       <w:r>
-        <w:rPr>
-          <w:rFonts w:ascii="Helvetica" w:hAnsi="Helvetica" w:cs="Helvetica"/>
-          <w:color w:val="333333"/>
-          <w:spacing w:val="3"/>
-        </w:rPr>
         <w:t>"*","?","+","{</w:t>
       </w:r>
       <w:proofErr w:type="spellStart"/>
       <w:r>
-        <w:rPr>
-          <w:rFonts w:ascii="Helvetica" w:hAnsi="Helvetica" w:cs="Helvetica"/>
-          <w:color w:val="333333"/>
-          <w:spacing w:val="3"/>
-        </w:rPr>
         <w:t>m,n</w:t>
       </w:r>
       <w:proofErr w:type="spellEnd"/>
       <w:r>
-        <w:rPr>
-          <w:rFonts w:ascii="Helvetica" w:hAnsi="Helvetica" w:cs="Helvetica"/>
-          <w:color w:val="333333"/>
-          <w:spacing w:val="3"/>
-        </w:rPr>
         <w:t>}"</w:t>
       </w:r>
       <w:r>
-        <w:rPr>
-          <w:rFonts w:ascii="Helvetica" w:hAnsi="Helvetica" w:cs="Helvetica"/>
-          <w:color w:val="333333"/>
-          <w:spacing w:val="3"/>
-        </w:rPr>
         <w:t>后面加上？，使贪婪变成非贪婪。</w:t>
       </w:r>
     </w:p>
@@ -20962,246 +22168,93 @@
       </w:r>
     </w:p>
     <w:p>
-      <w:pPr>
-        <w:pStyle w:val="a6"/>
-        <w:spacing w:before="0" w:beforeAutospacing="0" w:after="204" w:afterAutospacing="0" w:line="408" w:lineRule="atLeast"/>
-        <w:rPr>
-          <w:rFonts w:ascii="Helvetica" w:hAnsi="Helvetica" w:cs="Helvetica"/>
-          <w:color w:val="333333"/>
-          <w:spacing w:val="3"/>
-        </w:rPr>
-      </w:pPr>
-      <w:r>
-        <w:rPr>
-          <w:rFonts w:ascii="Helvetica" w:hAnsi="Helvetica" w:cs="Helvetica"/>
-          <w:color w:val="333333"/>
-          <w:spacing w:val="3"/>
-        </w:rPr>
+      <w:r>
         <w:t>正则表达式模式中使用到通配字，那它在从左到右的顺序求值时，会尽量</w:t>
       </w:r>
       <w:r>
-        <w:rPr>
-          <w:rFonts w:ascii="Helvetica" w:hAnsi="Helvetica" w:cs="Helvetica"/>
-          <w:color w:val="333333"/>
-          <w:spacing w:val="3"/>
-        </w:rPr>
         <w:t>“</w:t>
       </w:r>
       <w:r>
-        <w:rPr>
-          <w:rFonts w:ascii="Helvetica" w:hAnsi="Helvetica" w:cs="Helvetica"/>
-          <w:color w:val="333333"/>
-          <w:spacing w:val="3"/>
-        </w:rPr>
         <w:t>抓取</w:t>
       </w:r>
       <w:r>
-        <w:rPr>
-          <w:rFonts w:ascii="Helvetica" w:hAnsi="Helvetica" w:cs="Helvetica"/>
-          <w:color w:val="333333"/>
-          <w:spacing w:val="3"/>
-        </w:rPr>
         <w:t>”</w:t>
       </w:r>
       <w:r>
-        <w:rPr>
-          <w:rFonts w:ascii="Helvetica" w:hAnsi="Helvetica" w:cs="Helvetica"/>
-          <w:color w:val="333333"/>
-          <w:spacing w:val="3"/>
-        </w:rPr>
         <w:t>满足匹配最长字符串，在我们上面的例子里面，</w:t>
       </w:r>
       <w:r>
-        <w:rPr>
-          <w:rFonts w:ascii="Helvetica" w:hAnsi="Helvetica" w:cs="Helvetica"/>
-          <w:color w:val="333333"/>
-          <w:spacing w:val="3"/>
-        </w:rPr>
         <w:t>“.+”</w:t>
       </w:r>
       <w:r>
-        <w:rPr>
-          <w:rFonts w:ascii="Helvetica" w:hAnsi="Helvetica" w:cs="Helvetica"/>
-          <w:color w:val="333333"/>
-          <w:spacing w:val="3"/>
-        </w:rPr>
         <w:t>会从字符串的</w:t>
       </w:r>
       <w:proofErr w:type="gramStart"/>
       <w:r>
-        <w:rPr>
-          <w:rFonts w:ascii="Helvetica" w:hAnsi="Helvetica" w:cs="Helvetica"/>
-          <w:color w:val="333333"/>
-          <w:spacing w:val="3"/>
-        </w:rPr>
         <w:t>启始处抓取</w:t>
       </w:r>
       <w:proofErr w:type="gramEnd"/>
       <w:r>
-        <w:rPr>
-          <w:rFonts w:ascii="Helvetica" w:hAnsi="Helvetica" w:cs="Helvetica"/>
-          <w:color w:val="333333"/>
-          <w:spacing w:val="3"/>
-        </w:rPr>
-        <w:t>满足模式的最长字符，其中包括我们想得到的第一个整型字段的中的大</w:t>
-      </w:r>
-      <w:r>
-        <w:rPr>
-          <w:rFonts w:ascii="Helvetica" w:hAnsi="Helvetica" w:cs="Helvetica"/>
-          <w:color w:val="333333"/>
-          <w:spacing w:val="3"/>
-        </w:rPr>
+        <w:t>满足模式的最长字符，其中包括我们想得到的第一个整型字段的中的大部分，</w:t>
+      </w:r>
+      <w:r>
+        <w:t>“\d+”</w:t>
+      </w:r>
+      <w:r>
+        <w:t>只需一位字符就可以匹配，所以它匹配了数字</w:t>
+      </w:r>
+      <w:r>
+        <w:t>“4”</w:t>
+      </w:r>
+      <w:r>
+        <w:t>，而</w:t>
+      </w:r>
+      <w:r>
+        <w:t>“.+”</w:t>
+      </w:r>
+      <w:r>
+        <w:t>则匹配了从字符串起始到这个第一位数字</w:t>
+      </w:r>
+      <w:r>
+        <w:t>4</w:t>
+      </w:r>
+      <w:r>
+        <w:t>之前的所有字符。</w:t>
+      </w:r>
+    </w:p>
+    <w:p>
+      <w:r>
+        <w:t>解决方式：非贪婪操作符</w:t>
+      </w:r>
+      <w:r>
+        <w:t>“</w:t>
+      </w:r>
+      <w:r>
+        <w:t>？</w:t>
+      </w:r>
+      <w:r>
+        <w:t>”</w:t>
+      </w:r>
+      <w:r>
+        <w:t>，这个操作符可以用在</w:t>
+      </w:r>
+      <w:r>
+        <w:t>"*","+","?"</w:t>
+      </w:r>
+      <w:r>
+        <w:t>的后面，要</w:t>
+      </w:r>
+      <w:proofErr w:type="gramStart"/>
+      <w:r>
+        <w:t>求正</w:t>
+      </w:r>
+      <w:proofErr w:type="gramEnd"/>
+      <w:r>
+        <w:t>则匹配的越少</w:t>
+      </w:r>
+      <w:r>
         <w:lastRenderedPageBreak/>
-        <w:t>部分，</w:t>
-      </w:r>
-      <w:r>
-        <w:rPr>
-          <w:rFonts w:ascii="Helvetica" w:hAnsi="Helvetica" w:cs="Helvetica"/>
-          <w:color w:val="333333"/>
-          <w:spacing w:val="3"/>
-        </w:rPr>
-        <w:t>“\d+”</w:t>
-      </w:r>
-      <w:r>
-        <w:rPr>
-          <w:rFonts w:ascii="Helvetica" w:hAnsi="Helvetica" w:cs="Helvetica"/>
-          <w:color w:val="333333"/>
-          <w:spacing w:val="3"/>
-        </w:rPr>
-        <w:t>只需一位字符就可以匹配，所以它匹配了数字</w:t>
-      </w:r>
-      <w:r>
-        <w:rPr>
-          <w:rFonts w:ascii="Helvetica" w:hAnsi="Helvetica" w:cs="Helvetica"/>
-          <w:color w:val="333333"/>
-          <w:spacing w:val="3"/>
-        </w:rPr>
-        <w:t>“4”</w:t>
-      </w:r>
-      <w:r>
-        <w:rPr>
-          <w:rFonts w:ascii="Helvetica" w:hAnsi="Helvetica" w:cs="Helvetica"/>
-          <w:color w:val="333333"/>
-          <w:spacing w:val="3"/>
-        </w:rPr>
-        <w:t>，而</w:t>
-      </w:r>
-      <w:r>
-        <w:rPr>
-          <w:rFonts w:ascii="Helvetica" w:hAnsi="Helvetica" w:cs="Helvetica"/>
-          <w:color w:val="333333"/>
-          <w:spacing w:val="3"/>
-        </w:rPr>
-        <w:t>“.+”</w:t>
-      </w:r>
-      <w:r>
-        <w:rPr>
-          <w:rFonts w:ascii="Helvetica" w:hAnsi="Helvetica" w:cs="Helvetica"/>
-          <w:color w:val="333333"/>
-          <w:spacing w:val="3"/>
-        </w:rPr>
-        <w:t>则匹配了从字符串起始到这个第一位数字</w:t>
-      </w:r>
-      <w:r>
-        <w:rPr>
-          <w:rFonts w:ascii="Helvetica" w:hAnsi="Helvetica" w:cs="Helvetica"/>
-          <w:color w:val="333333"/>
-          <w:spacing w:val="3"/>
-        </w:rPr>
-        <w:t>4</w:t>
-      </w:r>
-      <w:r>
-        <w:rPr>
-          <w:rFonts w:ascii="Helvetica" w:hAnsi="Helvetica" w:cs="Helvetica"/>
-          <w:color w:val="333333"/>
-          <w:spacing w:val="3"/>
-        </w:rPr>
-        <w:t>之前的所有字符。</w:t>
-      </w:r>
-    </w:p>
-    <w:p>
-      <w:pPr>
-        <w:pStyle w:val="a6"/>
-        <w:spacing w:before="0" w:beforeAutospacing="0" w:after="204" w:afterAutospacing="0" w:line="408" w:lineRule="atLeast"/>
-        <w:rPr>
-          <w:rFonts w:ascii="Helvetica" w:hAnsi="Helvetica" w:cs="Helvetica"/>
-          <w:color w:val="333333"/>
-          <w:spacing w:val="3"/>
-        </w:rPr>
-      </w:pPr>
-      <w:r>
-        <w:rPr>
-          <w:rFonts w:ascii="Helvetica" w:hAnsi="Helvetica" w:cs="Helvetica"/>
-          <w:color w:val="333333"/>
-          <w:spacing w:val="3"/>
-        </w:rPr>
-        <w:t>解决方式：非贪婪操作符</w:t>
-      </w:r>
-      <w:r>
-        <w:rPr>
-          <w:rFonts w:ascii="Helvetica" w:hAnsi="Helvetica" w:cs="Helvetica"/>
-          <w:color w:val="333333"/>
-          <w:spacing w:val="3"/>
-        </w:rPr>
-        <w:t>“</w:t>
-      </w:r>
-      <w:r>
-        <w:rPr>
-          <w:rFonts w:ascii="Helvetica" w:hAnsi="Helvetica" w:cs="Helvetica"/>
-          <w:color w:val="333333"/>
-          <w:spacing w:val="3"/>
-        </w:rPr>
-        <w:t>？</w:t>
-      </w:r>
-      <w:r>
-        <w:rPr>
-          <w:rFonts w:ascii="Helvetica" w:hAnsi="Helvetica" w:cs="Helvetica"/>
-          <w:color w:val="333333"/>
-          <w:spacing w:val="3"/>
-        </w:rPr>
-        <w:t>”</w:t>
-      </w:r>
-      <w:r>
-        <w:rPr>
-          <w:rFonts w:ascii="Helvetica" w:hAnsi="Helvetica" w:cs="Helvetica"/>
-          <w:color w:val="333333"/>
-          <w:spacing w:val="3"/>
-        </w:rPr>
-        <w:t>，这个操作符可以用在</w:t>
-      </w:r>
-      <w:r>
-        <w:rPr>
-          <w:rFonts w:ascii="Helvetica" w:hAnsi="Helvetica" w:cs="Helvetica"/>
-          <w:color w:val="333333"/>
-          <w:spacing w:val="3"/>
-        </w:rPr>
-        <w:t>"*","+","?"</w:t>
-      </w:r>
-      <w:r>
-        <w:rPr>
-          <w:rFonts w:ascii="Helvetica" w:hAnsi="Helvetica" w:cs="Helvetica"/>
-          <w:color w:val="333333"/>
-          <w:spacing w:val="3"/>
-        </w:rPr>
-        <w:t>的后面，要</w:t>
-      </w:r>
-      <w:proofErr w:type="gramStart"/>
-      <w:r>
-        <w:rPr>
-          <w:rFonts w:ascii="Helvetica" w:hAnsi="Helvetica" w:cs="Helvetica"/>
-          <w:color w:val="333333"/>
-          <w:spacing w:val="3"/>
-        </w:rPr>
-        <w:t>求正</w:t>
-      </w:r>
-      <w:proofErr w:type="gramEnd"/>
-      <w:r>
-        <w:rPr>
-          <w:rFonts w:ascii="Helvetica" w:hAnsi="Helvetica" w:cs="Helvetica"/>
-          <w:color w:val="333333"/>
-          <w:spacing w:val="3"/>
-        </w:rPr>
-        <w:t>则匹配的越少越好。</w:t>
+        <w:t>越好。</w:t>
       </w:r>
     </w:p>
     <w:p>
@@ -22024,24 +23077,36 @@
     </w:p>
     <w:p>
       <w:pPr>
+        <w:spacing w:beforeLines="50" w:before="156" w:afterLines="50" w:after="156"/>
+        <w:rPr>
+          <w:b/>
+          <w:bCs/>
+          <w:color w:val="FF0000"/>
+          <w:sz w:val="24"/>
+          <w:szCs w:val="24"/>
+        </w:rPr>
+      </w:pPr>
+      <w:r>
+        <w:rPr>
+          <w:b/>
+          <w:bCs/>
+          <w:color w:val="FF0000"/>
+          <w:sz w:val="24"/>
+          <w:szCs w:val="24"/>
+        </w:rPr>
+        <w:t>练一练</w:t>
+      </w:r>
+    </w:p>
+    <w:p>
+      <w:pPr>
         <w:pStyle w:val="a7"/>
         <w:spacing w:before="312" w:after="312"/>
       </w:pPr>
       <w:r>
-        <w:t>练一练</w:t>
-      </w:r>
-    </w:p>
-    <w:p>
-      <w:pPr>
-        <w:pStyle w:val="a7"/>
-        <w:spacing w:before="312" w:after="312"/>
-      </w:pPr>
-      <w:r>
         <w:rPr>
           <w:rFonts w:hint="eastAsia"/>
           <w:noProof/>
         </w:rPr>
-        <w:lastRenderedPageBreak/>
         <w:drawing>
           <wp:inline distT="0" distB="0" distL="0" distR="0" wp14:anchorId="13C74ACA" wp14:editId="5F8CD0F7">
             <wp:extent cx="5274310" cy="3843655"/>
@@ -22058,7 +23123,7 @@
                     <pic:cNvPicPr/>
                   </pic:nvPicPr>
                   <pic:blipFill>
-                    <a:blip r:embed="rId13">
+                    <a:blip r:embed="rId11">
                       <a:extLst>
                         <a:ext uri="{28A0092B-C50C-407E-A947-70E740481C1C}">
                           <a14:useLocalDpi xmlns:a14="http://schemas.microsoft.com/office/drawing/2010/main" val="0"/>
@@ -22130,7 +23195,11 @@
             </w:r>
             <w:proofErr w:type="spellEnd"/>
             <w:r>
-              <w:t xml:space="preserve"> data-original="https://rpic.douyucdn.cn/appCovers/2016/11/13/1213973_201611131917_small.jpg" src="https://rpic.douyucdn.cn/appCovers/2016/11/13/1213973_201611131917_small.jpg" style="display: inline;"&gt;</w:t>
+              <w:t xml:space="preserve"> data-original="https://rpic.douyucdn.cn/appCovers/2016/11/13/1213973_201611131917_small.jpg" src="https://rpic.douyucdn.cn/appCovers/2016/11/13/1213973_201611131917_small.jpg" </w:t>
+            </w:r>
+            <w:r>
+              <w:lastRenderedPageBreak/>
+              <w:t>style="display: inline;"&gt;</w:t>
             </w:r>
           </w:p>
         </w:tc>
@@ -22181,13 +23250,33 @@
     </w:p>
     <w:p>
       <w:pPr>
-        <w:pStyle w:val="a7"/>
-        <w:spacing w:before="312" w:after="312"/>
-      </w:pPr>
-      <w:r>
+        <w:spacing w:beforeLines="50" w:before="156" w:afterLines="50" w:after="156"/>
+        <w:rPr>
+          <w:b/>
+          <w:bCs/>
+          <w:color w:val="FF0000"/>
+          <w:sz w:val="24"/>
+          <w:szCs w:val="24"/>
+        </w:rPr>
+      </w:pPr>
+      <w:r>
+        <w:rPr>
+          <w:b/>
+          <w:bCs/>
+          <w:color w:val="FF0000"/>
+          <w:sz w:val="24"/>
+          <w:szCs w:val="24"/>
+        </w:rPr>
         <w:t xml:space="preserve">1. </w:t>
       </w:r>
       <w:r>
+        <w:rPr>
+          <w:b/>
+          <w:bCs/>
+          <w:color w:val="FF0000"/>
+          <w:sz w:val="24"/>
+          <w:szCs w:val="24"/>
+        </w:rPr>
         <w:t>匹配网址</w:t>
       </w:r>
     </w:p>
@@ -22410,7 +23499,6 @@
           <w:szCs w:val="20"/>
           <w:bdr w:val="none" w:sz="0" w:space="0" w:color="auto" w:frame="1"/>
         </w:rPr>
-        <w:lastRenderedPageBreak/>
         <w:t>http://www.interoem.com/</w:t>
       </w:r>
     </w:p>
@@ -22513,7 +23601,7 @@
           <w:bdr w:val="none" w:sz="0" w:space="0" w:color="auto" w:frame="1"/>
         </w:rPr>
       </w:pPr>
-      <w:hyperlink r:id="rId14" w:history="1">
+      <w:hyperlink r:id="rId12" w:history="1">
         <w:r>
           <w:rPr>
             <w:rStyle w:val="a4"/>
@@ -22841,13 +23929,33 @@
     </w:p>
     <w:p>
       <w:pPr>
-        <w:pStyle w:val="a7"/>
-        <w:spacing w:before="312" w:after="312"/>
-      </w:pPr>
-      <w:r>
+        <w:spacing w:beforeLines="50" w:before="156" w:afterLines="50" w:after="156"/>
+        <w:rPr>
+          <w:b/>
+          <w:bCs/>
+          <w:color w:val="FF0000"/>
+          <w:sz w:val="24"/>
+          <w:szCs w:val="24"/>
+        </w:rPr>
+      </w:pPr>
+      <w:r>
+        <w:rPr>
+          <w:b/>
+          <w:bCs/>
+          <w:color w:val="FF0000"/>
+          <w:sz w:val="24"/>
+          <w:szCs w:val="24"/>
+        </w:rPr>
         <w:t xml:space="preserve">2. </w:t>
       </w:r>
       <w:r>
+        <w:rPr>
+          <w:b/>
+          <w:bCs/>
+          <w:color w:val="FF0000"/>
+          <w:sz w:val="24"/>
+          <w:szCs w:val="24"/>
+        </w:rPr>
         <w:t>找出单词</w:t>
       </w:r>
     </w:p>
@@ -23402,16 +24510,16 @@
     </w:lvl>
   </w:abstractNum>
   <w:abstractNum w:abstractNumId="3" w15:restartNumberingAfterBreak="0">
-    <w:nsid w:val="390F20BC"/>
+    <w:nsid w:val="338126DA"/>
     <w:multiLevelType w:val="hybridMultilevel"/>
-    <w:tmpl w:val="8DC2F484"/>
-    <w:lvl w:ilvl="0" w:tplc="66F091C4">
+    <w:tmpl w:val="427A9454"/>
+    <w:lvl w:ilvl="0" w:tplc="0409000F">
       <w:start w:val="1"/>
-      <w:numFmt w:val="japaneseCounting"/>
-      <w:lvlText w:val="%1、"/>
+      <w:numFmt w:val="decimal"/>
+      <w:lvlText w:val="%1."/>
       <w:lvlJc w:val="left"/>
       <w:pPr>
-        <w:ind w:left="432" w:hanging="432"/>
+        <w:ind w:left="360" w:hanging="360"/>
       </w:pPr>
       <w:rPr>
         <w:rFonts w:hint="default"/>
@@ -23491,6 +24599,95 @@
     </w:lvl>
   </w:abstractNum>
   <w:abstractNum w:abstractNumId="4" w15:restartNumberingAfterBreak="0">
+    <w:nsid w:val="390F20BC"/>
+    <w:multiLevelType w:val="hybridMultilevel"/>
+    <w:tmpl w:val="8DC2F484"/>
+    <w:lvl w:ilvl="0" w:tplc="66F091C4">
+      <w:start w:val="1"/>
+      <w:numFmt w:val="japaneseCounting"/>
+      <w:lvlText w:val="%1、"/>
+      <w:lvlJc w:val="left"/>
+      <w:pPr>
+        <w:ind w:left="432" w:hanging="432"/>
+      </w:pPr>
+      <w:rPr>
+        <w:rFonts w:hint="default"/>
+      </w:rPr>
+    </w:lvl>
+    <w:lvl w:ilvl="1" w:tplc="04090019" w:tentative="1">
+      <w:start w:val="1"/>
+      <w:numFmt w:val="lowerLetter"/>
+      <w:lvlText w:val="%2)"/>
+      <w:lvlJc w:val="left"/>
+      <w:pPr>
+        <w:ind w:left="840" w:hanging="420"/>
+      </w:pPr>
+    </w:lvl>
+    <w:lvl w:ilvl="2" w:tplc="0409001B" w:tentative="1">
+      <w:start w:val="1"/>
+      <w:numFmt w:val="lowerRoman"/>
+      <w:lvlText w:val="%3."/>
+      <w:lvlJc w:val="right"/>
+      <w:pPr>
+        <w:ind w:left="1260" w:hanging="420"/>
+      </w:pPr>
+    </w:lvl>
+    <w:lvl w:ilvl="3" w:tplc="0409000F" w:tentative="1">
+      <w:start w:val="1"/>
+      <w:numFmt w:val="decimal"/>
+      <w:lvlText w:val="%4."/>
+      <w:lvlJc w:val="left"/>
+      <w:pPr>
+        <w:ind w:left="1680" w:hanging="420"/>
+      </w:pPr>
+    </w:lvl>
+    <w:lvl w:ilvl="4" w:tplc="04090019" w:tentative="1">
+      <w:start w:val="1"/>
+      <w:numFmt w:val="lowerLetter"/>
+      <w:lvlText w:val="%5)"/>
+      <w:lvlJc w:val="left"/>
+      <w:pPr>
+        <w:ind w:left="2100" w:hanging="420"/>
+      </w:pPr>
+    </w:lvl>
+    <w:lvl w:ilvl="5" w:tplc="0409001B" w:tentative="1">
+      <w:start w:val="1"/>
+      <w:numFmt w:val="lowerRoman"/>
+      <w:lvlText w:val="%6."/>
+      <w:lvlJc w:val="right"/>
+      <w:pPr>
+        <w:ind w:left="2520" w:hanging="420"/>
+      </w:pPr>
+    </w:lvl>
+    <w:lvl w:ilvl="6" w:tplc="0409000F" w:tentative="1">
+      <w:start w:val="1"/>
+      <w:numFmt w:val="decimal"/>
+      <w:lvlText w:val="%7."/>
+      <w:lvlJc w:val="left"/>
+      <w:pPr>
+        <w:ind w:left="2940" w:hanging="420"/>
+      </w:pPr>
+    </w:lvl>
+    <w:lvl w:ilvl="7" w:tplc="04090019" w:tentative="1">
+      <w:start w:val="1"/>
+      <w:numFmt w:val="lowerLetter"/>
+      <w:lvlText w:val="%8)"/>
+      <w:lvlJc w:val="left"/>
+      <w:pPr>
+        <w:ind w:left="3360" w:hanging="420"/>
+      </w:pPr>
+    </w:lvl>
+    <w:lvl w:ilvl="8" w:tplc="0409001B" w:tentative="1">
+      <w:start w:val="1"/>
+      <w:numFmt w:val="lowerRoman"/>
+      <w:lvlText w:val="%9."/>
+      <w:lvlJc w:val="right"/>
+      <w:pPr>
+        <w:ind w:left="3780" w:hanging="420"/>
+      </w:pPr>
+    </w:lvl>
+  </w:abstractNum>
+  <w:abstractNum w:abstractNumId="5" w15:restartNumberingAfterBreak="0">
     <w:nsid w:val="3FC40EF7"/>
     <w:multiLevelType w:val="hybridMultilevel"/>
     <w:tmpl w:val="8536063E"/>
@@ -23603,7 +24800,7 @@
       </w:rPr>
     </w:lvl>
   </w:abstractNum>
-  <w:abstractNum w:abstractNumId="5" w15:restartNumberingAfterBreak="0">
+  <w:abstractNum w:abstractNumId="6" w15:restartNumberingAfterBreak="0">
     <w:nsid w:val="457F6341"/>
     <w:multiLevelType w:val="hybridMultilevel"/>
     <w:tmpl w:val="A12ED0C6"/>
@@ -23693,10 +24890,10 @@
     </w:lvl>
   </w:abstractNum>
   <w:num w:numId="1">
-    <w:abstractNumId w:val="3"/>
+    <w:abstractNumId w:val="4"/>
   </w:num>
   <w:num w:numId="2">
-    <w:abstractNumId w:val="5"/>
+    <w:abstractNumId w:val="6"/>
   </w:num>
   <w:num w:numId="3">
     <w:abstractNumId w:val="1"/>
@@ -23708,7 +24905,10 @@
     <w:abstractNumId w:val="2"/>
   </w:num>
   <w:num w:numId="6">
-    <w:abstractNumId w:val="4"/>
+    <w:abstractNumId w:val="5"/>
+  </w:num>
+  <w:num w:numId="7">
+    <w:abstractNumId w:val="3"/>
   </w:num>
 </w:numbering>
 </file>
